--- a/Dokumentéció/ProjektTerv.docx
+++ b/Dokumentéció/ProjektTerv.docx
@@ -130,46 +130,28 @@
           <w:lang w:val="hu-HU"/>
         </w:rPr>
       </w:pPr>
-      <w:proofErr w:type="spellStart"/>
       <w:r>
         <w:rPr>
           <w:color w:val="FF0000"/>
           <w:lang w:val="hu-HU"/>
         </w:rPr>
-        <w:t>Muhel</w:t>
+        <w:t>Muhel Anna</w:t>
       </w:r>
-      <w:proofErr w:type="spellEnd"/>
+    </w:p>
+    <w:p>
+      <w:pPr>
+        <w:jc w:val="center"/>
+        <w:rPr>
+          <w:color w:val="FF0000"/>
+          <w:lang w:val="hu-HU"/>
+        </w:rPr>
+      </w:pPr>
       <w:r>
         <w:rPr>
           <w:color w:val="FF0000"/>
           <w:lang w:val="hu-HU"/>
         </w:rPr>
-        <w:t xml:space="preserve"> Anna</w:t>
-      </w:r>
-    </w:p>
-    <w:p>
-      <w:pPr>
-        <w:jc w:val="center"/>
-        <w:rPr>
-          <w:color w:val="FF0000"/>
-          <w:lang w:val="hu-HU"/>
-        </w:rPr>
-      </w:pPr>
-      <w:proofErr w:type="spellStart"/>
-      <w:r>
-        <w:rPr>
-          <w:color w:val="FF0000"/>
-          <w:lang w:val="hu-HU"/>
-        </w:rPr>
-        <w:t>Bicok</w:t>
-      </w:r>
-      <w:proofErr w:type="spellEnd"/>
-      <w:r>
-        <w:rPr>
-          <w:color w:val="FF0000"/>
-          <w:lang w:val="hu-HU"/>
-        </w:rPr>
-        <w:t xml:space="preserve"> Norbert Daniel</w:t>
+        <w:t>Bicok Norbert Daniel</w:t>
       </w:r>
     </w:p>
     <w:p>
@@ -345,21 +327,12 @@
                 <w:lang w:val="hu-HU"/>
               </w:rPr>
             </w:pPr>
-            <w:proofErr w:type="spellStart"/>
             <w:r>
               <w:rPr>
                 <w:color w:val="FF0000"/>
                 <w:lang w:val="hu-HU"/>
               </w:rPr>
-              <w:t>Muhel</w:t>
-            </w:r>
-            <w:proofErr w:type="spellEnd"/>
-            <w:r>
-              <w:rPr>
-                <w:color w:val="FF0000"/>
-                <w:lang w:val="hu-HU"/>
-              </w:rPr>
-              <w:t xml:space="preserve"> Anna</w:t>
+              <w:t>Muhel Anna</w:t>
             </w:r>
           </w:p>
         </w:tc>
@@ -419,21 +392,12 @@
                 <w:lang w:val="hu-HU"/>
               </w:rPr>
             </w:pPr>
-            <w:proofErr w:type="spellStart"/>
             <w:r>
               <w:rPr>
                 <w:color w:val="FF0000"/>
                 <w:lang w:val="hu-HU"/>
               </w:rPr>
-              <w:t>Muhel</w:t>
-            </w:r>
-            <w:proofErr w:type="spellEnd"/>
-            <w:r>
-              <w:rPr>
-                <w:color w:val="FF0000"/>
-                <w:lang w:val="hu-HU"/>
-              </w:rPr>
-              <w:t xml:space="preserve"> Anna</w:t>
+              <w:t>Muhel Anna</w:t>
             </w:r>
           </w:p>
         </w:tc>
@@ -558,21 +522,12 @@
                 <w:lang w:val="hu-HU"/>
               </w:rPr>
             </w:pPr>
-            <w:proofErr w:type="spellStart"/>
             <w:r>
               <w:rPr>
                 <w:color w:val="FF0000"/>
                 <w:lang w:val="hu-HU"/>
               </w:rPr>
-              <w:t>Bicok</w:t>
-            </w:r>
-            <w:proofErr w:type="spellEnd"/>
-            <w:r>
-              <w:rPr>
-                <w:color w:val="FF0000"/>
-                <w:lang w:val="hu-HU"/>
-              </w:rPr>
-              <w:t xml:space="preserve"> Norbert</w:t>
+              <w:t>Bicok Norbert</w:t>
             </w:r>
           </w:p>
         </w:tc>
@@ -637,23 +592,7 @@
                 <w:color w:val="FF0000"/>
                 <w:lang w:val="hu-HU"/>
               </w:rPr>
-              <w:t xml:space="preserve">Rudnay Roland és </w:t>
-            </w:r>
-            <w:proofErr w:type="spellStart"/>
-            <w:r>
-              <w:rPr>
-                <w:color w:val="FF0000"/>
-                <w:lang w:val="hu-HU"/>
-              </w:rPr>
-              <w:t>Bicok</w:t>
-            </w:r>
-            <w:proofErr w:type="spellEnd"/>
-            <w:r>
-              <w:rPr>
-                <w:color w:val="FF0000"/>
-                <w:lang w:val="hu-HU"/>
-              </w:rPr>
-              <w:t xml:space="preserve"> Norbert</w:t>
+              <w:t>Rudnay Roland és Bicok Norbert</w:t>
             </w:r>
           </w:p>
         </w:tc>
@@ -713,21 +652,12 @@
                 <w:lang w:val="hu-HU"/>
               </w:rPr>
             </w:pPr>
-            <w:proofErr w:type="spellStart"/>
             <w:r>
               <w:rPr>
                 <w:color w:val="FF0000"/>
                 <w:lang w:val="hu-HU"/>
               </w:rPr>
-              <w:t>Bicok</w:t>
-            </w:r>
-            <w:proofErr w:type="spellEnd"/>
-            <w:r>
-              <w:rPr>
-                <w:color w:val="FF0000"/>
-                <w:lang w:val="hu-HU"/>
-              </w:rPr>
-              <w:t xml:space="preserve"> Norbert</w:t>
+              <w:t>Bicok Norbert</w:t>
             </w:r>
           </w:p>
         </w:tc>
@@ -787,21 +717,12 @@
                 <w:lang w:val="hu-HU"/>
               </w:rPr>
             </w:pPr>
-            <w:proofErr w:type="spellStart"/>
             <w:r>
               <w:rPr>
                 <w:color w:val="FF0000"/>
                 <w:lang w:val="hu-HU"/>
               </w:rPr>
-              <w:t>Bicok</w:t>
-            </w:r>
-            <w:proofErr w:type="spellEnd"/>
-            <w:r>
-              <w:rPr>
-                <w:color w:val="FF0000"/>
-                <w:lang w:val="hu-HU"/>
-              </w:rPr>
-              <w:t xml:space="preserve"> Norbert</w:t>
+              <w:t>Bicok Norbert</w:t>
             </w:r>
           </w:p>
         </w:tc>
@@ -926,21 +847,12 @@
                 <w:lang w:val="hu-HU"/>
               </w:rPr>
             </w:pPr>
-            <w:proofErr w:type="spellStart"/>
             <w:r>
               <w:rPr>
                 <w:color w:val="FF0000"/>
                 <w:lang w:val="hu-HU"/>
               </w:rPr>
-              <w:t>Muhel</w:t>
-            </w:r>
-            <w:proofErr w:type="spellEnd"/>
-            <w:r>
-              <w:rPr>
-                <w:color w:val="FF0000"/>
-                <w:lang w:val="hu-HU"/>
-              </w:rPr>
-              <w:t xml:space="preserve"> Anna</w:t>
+              <w:t>Muhel Anna</w:t>
             </w:r>
           </w:p>
         </w:tc>
@@ -1005,23 +917,7 @@
                 <w:color w:val="FF0000"/>
                 <w:lang w:val="hu-HU"/>
               </w:rPr>
-              <w:t xml:space="preserve">Rudnay Roland és </w:t>
-            </w:r>
-            <w:proofErr w:type="spellStart"/>
-            <w:r>
-              <w:rPr>
-                <w:color w:val="FF0000"/>
-                <w:lang w:val="hu-HU"/>
-              </w:rPr>
-              <w:t>Bicok</w:t>
-            </w:r>
-            <w:proofErr w:type="spellEnd"/>
-            <w:r>
-              <w:rPr>
-                <w:color w:val="FF0000"/>
-                <w:lang w:val="hu-HU"/>
-              </w:rPr>
-              <w:t xml:space="preserve"> Norbert</w:t>
+              <w:t>Rudnay Roland és Bicok Norbert</w:t>
             </w:r>
           </w:p>
         </w:tc>
@@ -1047,21 +943,8 @@
       <w:pPr>
         <w:pStyle w:val="Cmsor2"/>
       </w:pPr>
-      <w:proofErr w:type="spellStart"/>
       <w:r>
-        <w:t>Értékelési</w:t>
-      </w:r>
-      <w:proofErr w:type="spellEnd"/>
-      <w:r>
-        <w:t xml:space="preserve"> </w:t>
-      </w:r>
-      <w:proofErr w:type="spellStart"/>
-      <w:r>
-        <w:t>mód</w:t>
-      </w:r>
-      <w:proofErr w:type="spellEnd"/>
-      <w:r>
-        <w:t>:</w:t>
+        <w:t>Értékelési mód:</w:t>
       </w:r>
     </w:p>
     <w:p>
@@ -1099,27 +982,9 @@
       <w:pPr>
         <w:pStyle w:val="Cmsor2"/>
       </w:pPr>
-      <w:proofErr w:type="spellStart"/>
       <w:r>
-        <w:t>Feladat</w:t>
+        <w:t>Feladat szöveges leírása</w:t>
       </w:r>
-      <w:proofErr w:type="spellEnd"/>
-      <w:r>
-        <w:t xml:space="preserve"> </w:t>
-      </w:r>
-      <w:proofErr w:type="spellStart"/>
-      <w:r>
-        <w:t>szöveges</w:t>
-      </w:r>
-      <w:proofErr w:type="spellEnd"/>
-      <w:r>
-        <w:t xml:space="preserve"> </w:t>
-      </w:r>
-      <w:proofErr w:type="spellStart"/>
-      <w:r>
-        <w:t>leírása</w:t>
-      </w:r>
-      <w:proofErr w:type="spellEnd"/>
     </w:p>
     <w:p>
       <w:pPr>
@@ -1164,23 +1029,7 @@
           <w:color w:val="FF0000"/>
           <w:lang w:val="hu-HU"/>
         </w:rPr>
-        <w:t>Az első weblapon a main site-</w:t>
-      </w:r>
-      <w:proofErr w:type="spellStart"/>
-      <w:r>
-        <w:rPr>
-          <w:color w:val="FF0000"/>
-          <w:lang w:val="hu-HU"/>
-        </w:rPr>
-        <w:t>on</w:t>
-      </w:r>
-      <w:proofErr w:type="spellEnd"/>
-      <w:r>
-        <w:rPr>
-          <w:color w:val="FF0000"/>
-          <w:lang w:val="hu-HU"/>
-        </w:rPr>
-        <w:t xml:space="preserve"> fogjuk látni a főoldalt, ahol megtudjuk nézni az állás hirdetéseket és keresni tudunk, de nem tudunk rájuk jelentkezni, csak akkor tudunk jelentkezni az állásra, ha van profilunk, emiatt át kell irányitani minket a következő weblapra, ahol 2 opció van, egyik opció, hogy bejelentkezünk másik opció, hogy létre hozzunk egy felhasználói profilt. </w:t>
+        <w:t xml:space="preserve">Az első weblapon a main site-on fogjuk látni a főoldalt, ahol megtudjuk nézni az állás hirdetéseket és keresni tudunk, de nem tudunk rájuk jelentkezni, csak akkor tudunk jelentkezni az állásra, ha van profilunk, emiatt át kell irányitani minket a következő weblapra, ahol 2 opció van, egyik opció, hogy bejelentkezünk másik opció, hogy létre hozzunk egy felhasználói profilt. </w:t>
       </w:r>
       <w:r>
         <w:rPr>
@@ -1188,39 +1037,7 @@
           <w:lang w:val="hu-HU"/>
         </w:rPr>
         <w:br/>
-        <w:t xml:space="preserve">Ha ezek közül az egyik van akkor be kell jelentkeznünk, ekkor a webalkalmazás </w:t>
-      </w:r>
-      <w:proofErr w:type="spellStart"/>
-      <w:r>
-        <w:rPr>
-          <w:color w:val="FF0000"/>
-          <w:lang w:val="hu-HU"/>
-        </w:rPr>
-        <w:t>kommunkálni</w:t>
-      </w:r>
-      <w:proofErr w:type="spellEnd"/>
-      <w:r>
-        <w:rPr>
-          <w:color w:val="FF0000"/>
-          <w:lang w:val="hu-HU"/>
-        </w:rPr>
-        <w:t xml:space="preserve"> fog az adatbázissal és lefogjuk </w:t>
-      </w:r>
-      <w:proofErr w:type="spellStart"/>
-      <w:r>
-        <w:rPr>
-          <w:color w:val="FF0000"/>
-          <w:lang w:val="hu-HU"/>
-        </w:rPr>
-        <w:t>ellenőrzni</w:t>
-      </w:r>
-      <w:proofErr w:type="spellEnd"/>
-      <w:r>
-        <w:rPr>
-          <w:color w:val="FF0000"/>
-          <w:lang w:val="hu-HU"/>
-        </w:rPr>
-        <w:t xml:space="preserve">, hogy létezik ilyen profil, ha létezik ilyen email címmel profil akkor vissza fogunk jelezni, ha nem jó a jelszó. </w:t>
+        <w:t xml:space="preserve">Ha ezek közül az egyik van akkor be kell jelentkeznünk, ekkor a webalkalmazás kommunkálni fog az adatbázissal és lefogjuk ellenőrzni, hogy létezik ilyen profil, ha létezik ilyen email címmel profil akkor vissza fogunk jelezni, ha nem jó a jelszó. </w:t>
       </w:r>
       <w:r>
         <w:rPr>
@@ -1243,34 +1060,16 @@
           <w:color w:val="FF0000"/>
           <w:lang w:val="hu-HU"/>
         </w:rPr>
-        <w:t xml:space="preserve">Ha ezek mind </w:t>
+        <w:t xml:space="preserve">Ha ezek mind megtöréntek, akkor a felhasználó tud az állás között keresni és jelentkezni, de jelentkezni csak akkor tud majd egy adott hirdetésre, ha mindenre megfelelő az adott profil. </w:t>
       </w:r>
-      <w:proofErr w:type="spellStart"/>
-      <w:r>
-        <w:rPr>
-          <w:color w:val="FF0000"/>
-          <w:lang w:val="hu-HU"/>
-        </w:rPr>
-        <w:t>megtöréntek</w:t>
-      </w:r>
-      <w:proofErr w:type="spellEnd"/>
-      <w:r>
-        <w:rPr>
-          <w:color w:val="FF0000"/>
-          <w:lang w:val="hu-HU"/>
-        </w:rPr>
-        <w:t xml:space="preserve">, akkor a felhasználó tud az állás között keresni és jelentkezni, de jelentkezni csak akkor tud majd egy adott hirdetésre, ha mindenre megfelelő az adott profil. </w:t>
-      </w:r>
     </w:p>
     <w:p>
       <w:pPr>
         <w:pStyle w:val="Cmsor2"/>
       </w:pPr>
-      <w:proofErr w:type="spellStart"/>
       <w:r>
         <w:t>Követelménykatalógus</w:t>
       </w:r>
-      <w:proofErr w:type="spellEnd"/>
     </w:p>
     <w:p>
       <w:pPr>
@@ -1398,14 +1197,12 @@
       <w:r>
         <w:rPr>
           <w:noProof/>
-          <w:color w:val="FF0000"/>
-          <w:lang w:val="hu-HU" w:eastAsia="hu-HU"/>
         </w:rPr>
         <w:drawing>
-          <wp:inline distT="0" distB="0" distL="0" distR="0" wp14:anchorId="12D12776" wp14:editId="7CE3A3BE">
-            <wp:extent cx="6633845" cy="2752090"/>
-            <wp:effectExtent l="0" t="0" r="0" b="0"/>
-            <wp:docPr id="6" name="Kép 6"/>
+          <wp:inline distT="0" distB="0" distL="0" distR="0" wp14:anchorId="0C17A0F3" wp14:editId="482A91E8">
+            <wp:extent cx="6645910" cy="2755900"/>
+            <wp:effectExtent l="0" t="0" r="2540" b="6350"/>
+            <wp:docPr id="7" name="Kép 7"/>
             <wp:cNvGraphicFramePr>
               <a:graphicFrameLocks xmlns:a="http://schemas.openxmlformats.org/drawingml/2006/main" noChangeAspect="1"/>
             </wp:cNvGraphicFramePr>
@@ -1434,7 +1231,7 @@
                   <pic:spPr bwMode="auto">
                     <a:xfrm>
                       <a:off x="0" y="0"/>
-                      <a:ext cx="6633845" cy="2752090"/>
+                      <a:ext cx="6645910" cy="2755900"/>
                     </a:xfrm>
                     <a:prstGeom prst="rect">
                       <a:avLst/>
@@ -1467,21 +1264,8 @@
         <w:t>Az EK-d</w:t>
       </w:r>
       <w:r>
-        <w:t xml:space="preserve">iagram </w:t>
+        <w:t>iagram leképezése relációsémákra</w:t>
       </w:r>
-      <w:proofErr w:type="spellStart"/>
-      <w:r>
-        <w:t>leképezése</w:t>
-      </w:r>
-      <w:proofErr w:type="spellEnd"/>
-      <w:r>
-        <w:t xml:space="preserve"> </w:t>
-      </w:r>
-      <w:proofErr w:type="spellStart"/>
-      <w:r>
-        <w:t>relációsémákra</w:t>
-      </w:r>
-      <w:proofErr w:type="spellEnd"/>
       <w:r>
         <w:t>:</w:t>
       </w:r>
@@ -1524,21 +1308,11 @@
       <w:r>
         <w:t xml:space="preserve">A </w:t>
       </w:r>
-      <w:proofErr w:type="spellStart"/>
       <w:r>
         <w:t>relációsémák</w:t>
       </w:r>
-      <w:proofErr w:type="spellEnd"/>
       <w:r>
-        <w:t xml:space="preserve"> </w:t>
-      </w:r>
-      <w:proofErr w:type="spellStart"/>
-      <w:r>
-        <w:t>normalizálása</w:t>
-      </w:r>
-      <w:proofErr w:type="spellEnd"/>
-      <w:r>
-        <w:t>:</w:t>
+        <w:t xml:space="preserve"> normalizálása:</w:t>
       </w:r>
     </w:p>
     <w:p>
@@ -4971,7 +4745,6 @@
                 <w:lang w:val="hu-HU" w:eastAsia="hu-HU"/>
               </w:rPr>
             </w:pPr>
-            <w:proofErr w:type="spellStart"/>
             <w:r>
               <w:rPr>
                 <w:rFonts w:ascii="Calibri" w:eastAsia="Times New Roman" w:hAnsi="Calibri" w:cs="Times New Roman"/>
@@ -4983,7 +4756,6 @@
               </w:rPr>
               <w:t>EseményN</w:t>
             </w:r>
-            <w:proofErr w:type="spellEnd"/>
           </w:p>
         </w:tc>
       </w:tr>
@@ -6191,7 +5963,6 @@
                 <w:lang w:val="hu-HU" w:eastAsia="hu-HU"/>
               </w:rPr>
             </w:pPr>
-            <w:proofErr w:type="spellStart"/>
             <w:r>
               <w:rPr>
                 <w:rFonts w:ascii="Calibri" w:eastAsia="Times New Roman" w:hAnsi="Calibri" w:cs="Times New Roman"/>
@@ -6203,7 +5974,6 @@
               </w:rPr>
               <w:t>EgyedN</w:t>
             </w:r>
-            <w:proofErr w:type="spellEnd"/>
           </w:p>
         </w:tc>
         <w:tc>
@@ -6537,159 +6307,11 @@
           <w:color w:val="FF0000"/>
         </w:rPr>
       </w:pPr>
-      <w:proofErr w:type="spellStart"/>
       <w:r>
         <w:rPr>
           <w:color w:val="FF0000"/>
         </w:rPr>
-        <w:t>Bármely</w:t>
-      </w:r>
-      <w:proofErr w:type="spellEnd"/>
-      <w:r>
-        <w:rPr>
-          <w:color w:val="FF0000"/>
-        </w:rPr>
-        <w:t xml:space="preserve"> </w:t>
-      </w:r>
-      <w:proofErr w:type="spellStart"/>
-      <w:r>
-        <w:rPr>
-          <w:color w:val="FF0000"/>
-        </w:rPr>
-        <w:t>más</w:t>
-      </w:r>
-      <w:proofErr w:type="spellEnd"/>
-      <w:r>
-        <w:rPr>
-          <w:color w:val="FF0000"/>
-        </w:rPr>
-        <w:t xml:space="preserve"> </w:t>
-      </w:r>
-      <w:proofErr w:type="spellStart"/>
-      <w:r>
-        <w:rPr>
-          <w:color w:val="FF0000"/>
-        </w:rPr>
-        <w:t>módszer</w:t>
-      </w:r>
-      <w:proofErr w:type="spellEnd"/>
-      <w:r>
-        <w:rPr>
-          <w:color w:val="FF0000"/>
-        </w:rPr>
-        <w:t xml:space="preserve"> </w:t>
-      </w:r>
-      <w:proofErr w:type="spellStart"/>
-      <w:r>
-        <w:rPr>
-          <w:color w:val="FF0000"/>
-        </w:rPr>
-        <w:t>alkalmazható</w:t>
-      </w:r>
-      <w:proofErr w:type="spellEnd"/>
-      <w:r>
-        <w:rPr>
-          <w:color w:val="FF0000"/>
-        </w:rPr>
-        <w:t xml:space="preserve">. Az </w:t>
-      </w:r>
-      <w:proofErr w:type="spellStart"/>
-      <w:r>
-        <w:rPr>
-          <w:color w:val="FF0000"/>
-        </w:rPr>
-        <w:t>itt</w:t>
-      </w:r>
-      <w:proofErr w:type="spellEnd"/>
-      <w:r>
-        <w:rPr>
-          <w:color w:val="FF0000"/>
-        </w:rPr>
-        <w:t xml:space="preserve"> </w:t>
-      </w:r>
-      <w:proofErr w:type="spellStart"/>
-      <w:r>
-        <w:rPr>
-          <w:color w:val="FF0000"/>
-        </w:rPr>
-        <w:t>feltüntetett</w:t>
-      </w:r>
-      <w:proofErr w:type="spellEnd"/>
-      <w:r>
-        <w:rPr>
-          <w:color w:val="FF0000"/>
-        </w:rPr>
-        <w:t xml:space="preserve"> </w:t>
-      </w:r>
-      <w:proofErr w:type="spellStart"/>
-      <w:r>
-        <w:rPr>
-          <w:color w:val="FF0000"/>
-        </w:rPr>
-        <w:t>tervek</w:t>
-      </w:r>
-      <w:proofErr w:type="spellEnd"/>
-      <w:r>
-        <w:rPr>
-          <w:color w:val="FF0000"/>
-        </w:rPr>
-        <w:t xml:space="preserve"> </w:t>
-      </w:r>
-      <w:proofErr w:type="spellStart"/>
-      <w:r>
-        <w:rPr>
-          <w:color w:val="FF0000"/>
-        </w:rPr>
-        <w:t>pluszpontként</w:t>
-      </w:r>
-      <w:proofErr w:type="spellEnd"/>
-      <w:r>
-        <w:rPr>
-          <w:color w:val="FF0000"/>
-        </w:rPr>
-        <w:t xml:space="preserve"> </w:t>
-      </w:r>
-      <w:proofErr w:type="spellStart"/>
-      <w:r>
-        <w:rPr>
-          <w:color w:val="FF0000"/>
-        </w:rPr>
-        <w:t>számítanak</w:t>
-      </w:r>
-      <w:proofErr w:type="spellEnd"/>
-      <w:r>
-        <w:rPr>
-          <w:color w:val="FF0000"/>
-        </w:rPr>
-        <w:t xml:space="preserve"> a </w:t>
-      </w:r>
-      <w:proofErr w:type="spellStart"/>
-      <w:r>
-        <w:rPr>
-          <w:color w:val="FF0000"/>
-        </w:rPr>
-        <w:t>végső</w:t>
-      </w:r>
-      <w:proofErr w:type="spellEnd"/>
-      <w:r>
-        <w:rPr>
-          <w:color w:val="FF0000"/>
-        </w:rPr>
-        <w:t xml:space="preserve"> </w:t>
-      </w:r>
-      <w:proofErr w:type="spellStart"/>
-      <w:r>
-        <w:rPr>
-          <w:color w:val="FF0000"/>
-        </w:rPr>
-        <w:t>pontszámban</w:t>
-      </w:r>
-      <w:proofErr w:type="spellEnd"/>
-      <w:r>
-        <w:rPr>
-          <w:color w:val="FF0000"/>
-        </w:rPr>
-        <w:t>.</w:t>
+        <w:t>Bármely más módszer alkalmazható. Az itt feltüntetett tervek pluszpontként számítanak a végső pontszámban.</w:t>
       </w:r>
     </w:p>
     <w:sectPr>
@@ -6875,7 +6497,7 @@
     <w:lsdException w:name="Table Web 2" w:semiHidden="1" w:unhideWhenUsed="1"/>
     <w:lsdException w:name="Table Web 3" w:semiHidden="1" w:unhideWhenUsed="1"/>
     <w:lsdException w:name="Balloon Text" w:semiHidden="1" w:unhideWhenUsed="1"/>
-    <w:lsdException w:name="Table Grid" w:semiHidden="1" w:uiPriority="39" w:unhideWhenUsed="1"/>
+    <w:lsdException w:name="Table Grid" w:uiPriority="39"/>
     <w:lsdException w:name="Table Theme" w:semiHidden="1" w:unhideWhenUsed="1"/>
     <w:lsdException w:name="Placeholder Text" w:semiHidden="1"/>
     <w:lsdException w:name="No Spacing" w:uiPriority="1" w:qFormat="1"/>

--- a/Dokumentéció/ProjektTerv.docx
+++ b/Dokumentéció/ProjektTerv.docx
@@ -130,12 +130,21 @@
           <w:lang w:val="hu-HU"/>
         </w:rPr>
       </w:pPr>
-      <w:r>
-        <w:rPr>
-          <w:color w:val="FF0000"/>
-          <w:lang w:val="hu-HU"/>
-        </w:rPr>
-        <w:t>Muhel Anna</w:t>
+      <w:proofErr w:type="spellStart"/>
+      <w:r>
+        <w:rPr>
+          <w:color w:val="FF0000"/>
+          <w:lang w:val="hu-HU"/>
+        </w:rPr>
+        <w:t>Muhel</w:t>
+      </w:r>
+      <w:proofErr w:type="spellEnd"/>
+      <w:r>
+        <w:rPr>
+          <w:color w:val="FF0000"/>
+          <w:lang w:val="hu-HU"/>
+        </w:rPr>
+        <w:t xml:space="preserve"> Anna</w:t>
       </w:r>
     </w:p>
     <w:p>
@@ -146,12 +155,21 @@
           <w:lang w:val="hu-HU"/>
         </w:rPr>
       </w:pPr>
-      <w:r>
-        <w:rPr>
-          <w:color w:val="FF0000"/>
-          <w:lang w:val="hu-HU"/>
-        </w:rPr>
-        <w:t>Bicok Norbert Daniel</w:t>
+      <w:proofErr w:type="spellStart"/>
+      <w:r>
+        <w:rPr>
+          <w:color w:val="FF0000"/>
+          <w:lang w:val="hu-HU"/>
+        </w:rPr>
+        <w:t>Bicok</w:t>
+      </w:r>
+      <w:proofErr w:type="spellEnd"/>
+      <w:r>
+        <w:rPr>
+          <w:color w:val="FF0000"/>
+          <w:lang w:val="hu-HU"/>
+        </w:rPr>
+        <w:t xml:space="preserve"> Norbert Daniel</w:t>
       </w:r>
     </w:p>
     <w:p>
@@ -327,12 +345,21 @@
                 <w:lang w:val="hu-HU"/>
               </w:rPr>
             </w:pPr>
+            <w:proofErr w:type="spellStart"/>
             <w:r>
               <w:rPr>
                 <w:color w:val="FF0000"/>
                 <w:lang w:val="hu-HU"/>
               </w:rPr>
-              <w:t>Muhel Anna</w:t>
+              <w:t>Muhel</w:t>
+            </w:r>
+            <w:proofErr w:type="spellEnd"/>
+            <w:r>
+              <w:rPr>
+                <w:color w:val="FF0000"/>
+                <w:lang w:val="hu-HU"/>
+              </w:rPr>
+              <w:t xml:space="preserve"> Anna</w:t>
             </w:r>
           </w:p>
         </w:tc>
@@ -392,12 +419,21 @@
                 <w:lang w:val="hu-HU"/>
               </w:rPr>
             </w:pPr>
+            <w:proofErr w:type="spellStart"/>
             <w:r>
               <w:rPr>
                 <w:color w:val="FF0000"/>
                 <w:lang w:val="hu-HU"/>
               </w:rPr>
-              <w:t>Muhel Anna</w:t>
+              <w:t>Muhel</w:t>
+            </w:r>
+            <w:proofErr w:type="spellEnd"/>
+            <w:r>
+              <w:rPr>
+                <w:color w:val="FF0000"/>
+                <w:lang w:val="hu-HU"/>
+              </w:rPr>
+              <w:t xml:space="preserve"> Anna</w:t>
             </w:r>
           </w:p>
         </w:tc>
@@ -522,12 +558,21 @@
                 <w:lang w:val="hu-HU"/>
               </w:rPr>
             </w:pPr>
+            <w:proofErr w:type="spellStart"/>
             <w:r>
               <w:rPr>
                 <w:color w:val="FF0000"/>
                 <w:lang w:val="hu-HU"/>
               </w:rPr>
-              <w:t>Bicok Norbert</w:t>
+              <w:t>Bicok</w:t>
+            </w:r>
+            <w:proofErr w:type="spellEnd"/>
+            <w:r>
+              <w:rPr>
+                <w:color w:val="FF0000"/>
+                <w:lang w:val="hu-HU"/>
+              </w:rPr>
+              <w:t xml:space="preserve"> Norbert</w:t>
             </w:r>
           </w:p>
         </w:tc>
@@ -592,7 +637,23 @@
                 <w:color w:val="FF0000"/>
                 <w:lang w:val="hu-HU"/>
               </w:rPr>
-              <w:t>Rudnay Roland és Bicok Norbert</w:t>
+              <w:t xml:space="preserve">Rudnay Roland és </w:t>
+            </w:r>
+            <w:proofErr w:type="spellStart"/>
+            <w:r>
+              <w:rPr>
+                <w:color w:val="FF0000"/>
+                <w:lang w:val="hu-HU"/>
+              </w:rPr>
+              <w:t>Bicok</w:t>
+            </w:r>
+            <w:proofErr w:type="spellEnd"/>
+            <w:r>
+              <w:rPr>
+                <w:color w:val="FF0000"/>
+                <w:lang w:val="hu-HU"/>
+              </w:rPr>
+              <w:t xml:space="preserve"> Norbert</w:t>
             </w:r>
           </w:p>
         </w:tc>
@@ -652,12 +713,21 @@
                 <w:lang w:val="hu-HU"/>
               </w:rPr>
             </w:pPr>
+            <w:proofErr w:type="spellStart"/>
             <w:r>
               <w:rPr>
                 <w:color w:val="FF0000"/>
                 <w:lang w:val="hu-HU"/>
               </w:rPr>
-              <w:t>Bicok Norbert</w:t>
+              <w:t>Bicok</w:t>
+            </w:r>
+            <w:proofErr w:type="spellEnd"/>
+            <w:r>
+              <w:rPr>
+                <w:color w:val="FF0000"/>
+                <w:lang w:val="hu-HU"/>
+              </w:rPr>
+              <w:t xml:space="preserve"> Norbert</w:t>
             </w:r>
           </w:p>
         </w:tc>
@@ -717,12 +787,21 @@
                 <w:lang w:val="hu-HU"/>
               </w:rPr>
             </w:pPr>
+            <w:proofErr w:type="spellStart"/>
             <w:r>
               <w:rPr>
                 <w:color w:val="FF0000"/>
                 <w:lang w:val="hu-HU"/>
               </w:rPr>
-              <w:t>Bicok Norbert</w:t>
+              <w:t>Bicok</w:t>
+            </w:r>
+            <w:proofErr w:type="spellEnd"/>
+            <w:r>
+              <w:rPr>
+                <w:color w:val="FF0000"/>
+                <w:lang w:val="hu-HU"/>
+              </w:rPr>
+              <w:t xml:space="preserve"> Norbert</w:t>
             </w:r>
           </w:p>
         </w:tc>
@@ -847,12 +926,21 @@
                 <w:lang w:val="hu-HU"/>
               </w:rPr>
             </w:pPr>
+            <w:proofErr w:type="spellStart"/>
             <w:r>
               <w:rPr>
                 <w:color w:val="FF0000"/>
                 <w:lang w:val="hu-HU"/>
               </w:rPr>
-              <w:t>Muhel Anna</w:t>
+              <w:t>Muhel</w:t>
+            </w:r>
+            <w:proofErr w:type="spellEnd"/>
+            <w:r>
+              <w:rPr>
+                <w:color w:val="FF0000"/>
+                <w:lang w:val="hu-HU"/>
+              </w:rPr>
+              <w:t xml:space="preserve"> Anna</w:t>
             </w:r>
           </w:p>
         </w:tc>
@@ -917,7 +1005,23 @@
                 <w:color w:val="FF0000"/>
                 <w:lang w:val="hu-HU"/>
               </w:rPr>
-              <w:t>Rudnay Roland és Bicok Norbert</w:t>
+              <w:t xml:space="preserve">Rudnay Roland és </w:t>
+            </w:r>
+            <w:proofErr w:type="spellStart"/>
+            <w:r>
+              <w:rPr>
+                <w:color w:val="FF0000"/>
+                <w:lang w:val="hu-HU"/>
+              </w:rPr>
+              <w:t>Bicok</w:t>
+            </w:r>
+            <w:proofErr w:type="spellEnd"/>
+            <w:r>
+              <w:rPr>
+                <w:color w:val="FF0000"/>
+                <w:lang w:val="hu-HU"/>
+              </w:rPr>
+              <w:t xml:space="preserve"> Norbert</w:t>
             </w:r>
           </w:p>
         </w:tc>
@@ -943,8 +1047,21 @@
       <w:pPr>
         <w:pStyle w:val="Cmsor2"/>
       </w:pPr>
-      <w:r>
-        <w:t>Értékelési mód:</w:t>
+      <w:proofErr w:type="spellStart"/>
+      <w:r>
+        <w:t>Értékelési</w:t>
+      </w:r>
+      <w:proofErr w:type="spellEnd"/>
+      <w:r>
+        <w:t xml:space="preserve"> </w:t>
+      </w:r>
+      <w:proofErr w:type="spellStart"/>
+      <w:r>
+        <w:t>mód</w:t>
+      </w:r>
+      <w:proofErr w:type="spellEnd"/>
+      <w:r>
+        <w:t>:</w:t>
       </w:r>
     </w:p>
     <w:p>
@@ -982,9 +1099,27 @@
       <w:pPr>
         <w:pStyle w:val="Cmsor2"/>
       </w:pPr>
-      <w:r>
-        <w:t>Feladat szöveges leírása</w:t>
-      </w:r>
+      <w:proofErr w:type="spellStart"/>
+      <w:r>
+        <w:t>Feladat</w:t>
+      </w:r>
+      <w:proofErr w:type="spellEnd"/>
+      <w:r>
+        <w:t xml:space="preserve"> </w:t>
+      </w:r>
+      <w:proofErr w:type="spellStart"/>
+      <w:r>
+        <w:t>szöveges</w:t>
+      </w:r>
+      <w:proofErr w:type="spellEnd"/>
+      <w:r>
+        <w:t xml:space="preserve"> </w:t>
+      </w:r>
+      <w:proofErr w:type="spellStart"/>
+      <w:r>
+        <w:t>leírása</w:t>
+      </w:r>
+      <w:proofErr w:type="spellEnd"/>
     </w:p>
     <w:p>
       <w:pPr>
@@ -1029,7 +1164,23 @@
           <w:color w:val="FF0000"/>
           <w:lang w:val="hu-HU"/>
         </w:rPr>
-        <w:t xml:space="preserve">Az első weblapon a main site-on fogjuk látni a főoldalt, ahol megtudjuk nézni az állás hirdetéseket és keresni tudunk, de nem tudunk rájuk jelentkezni, csak akkor tudunk jelentkezni az állásra, ha van profilunk, emiatt át kell irányitani minket a következő weblapra, ahol 2 opció van, egyik opció, hogy bejelentkezünk másik opció, hogy létre hozzunk egy felhasználói profilt. </w:t>
+        <w:t>Az első weblapon a main site-</w:t>
+      </w:r>
+      <w:proofErr w:type="spellStart"/>
+      <w:r>
+        <w:rPr>
+          <w:color w:val="FF0000"/>
+          <w:lang w:val="hu-HU"/>
+        </w:rPr>
+        <w:t>on</w:t>
+      </w:r>
+      <w:proofErr w:type="spellEnd"/>
+      <w:r>
+        <w:rPr>
+          <w:color w:val="FF0000"/>
+          <w:lang w:val="hu-HU"/>
+        </w:rPr>
+        <w:t xml:space="preserve"> fogjuk látni a főoldalt, ahol megtudjuk nézni az állás hirdetéseket és keresni tudunk, de nem tudunk rájuk jelentkezni, csak akkor tudunk jelentkezni az állásra, ha van profilunk, emiatt át kell irányitani minket a következő weblapra, ahol 2 opció van, egyik opció, hogy bejelentkezünk másik opció, hogy létre hozzunk egy felhasználói profilt. </w:t>
       </w:r>
       <w:r>
         <w:rPr>
@@ -1037,7 +1188,39 @@
           <w:lang w:val="hu-HU"/>
         </w:rPr>
         <w:br/>
-        <w:t xml:space="preserve">Ha ezek közül az egyik van akkor be kell jelentkeznünk, ekkor a webalkalmazás kommunkálni fog az adatbázissal és lefogjuk ellenőrzni, hogy létezik ilyen profil, ha létezik ilyen email címmel profil akkor vissza fogunk jelezni, ha nem jó a jelszó. </w:t>
+        <w:t xml:space="preserve">Ha ezek közül az egyik van akkor be kell jelentkeznünk, ekkor a webalkalmazás </w:t>
+      </w:r>
+      <w:proofErr w:type="spellStart"/>
+      <w:r>
+        <w:rPr>
+          <w:color w:val="FF0000"/>
+          <w:lang w:val="hu-HU"/>
+        </w:rPr>
+        <w:t>kommunkálni</w:t>
+      </w:r>
+      <w:proofErr w:type="spellEnd"/>
+      <w:r>
+        <w:rPr>
+          <w:color w:val="FF0000"/>
+          <w:lang w:val="hu-HU"/>
+        </w:rPr>
+        <w:t xml:space="preserve"> fog az adatbázissal és lefogjuk </w:t>
+      </w:r>
+      <w:proofErr w:type="spellStart"/>
+      <w:r>
+        <w:rPr>
+          <w:color w:val="FF0000"/>
+          <w:lang w:val="hu-HU"/>
+        </w:rPr>
+        <w:t>ellenőrzni</w:t>
+      </w:r>
+      <w:proofErr w:type="spellEnd"/>
+      <w:r>
+        <w:rPr>
+          <w:color w:val="FF0000"/>
+          <w:lang w:val="hu-HU"/>
+        </w:rPr>
+        <w:t xml:space="preserve">, hogy létezik ilyen profil, ha létezik ilyen email címmel profil akkor vissza fogunk jelezni, ha nem jó a jelszó. </w:t>
       </w:r>
       <w:r>
         <w:rPr>
@@ -1060,16 +1243,34 @@
           <w:color w:val="FF0000"/>
           <w:lang w:val="hu-HU"/>
         </w:rPr>
-        <w:t xml:space="preserve">Ha ezek mind megtöréntek, akkor a felhasználó tud az állás között keresni és jelentkezni, de jelentkezni csak akkor tud majd egy adott hirdetésre, ha mindenre megfelelő az adott profil. </w:t>
+        <w:t xml:space="preserve">Ha ezek mind </w:t>
+      </w:r>
+      <w:proofErr w:type="spellStart"/>
+      <w:r>
+        <w:rPr>
+          <w:color w:val="FF0000"/>
+          <w:lang w:val="hu-HU"/>
+        </w:rPr>
+        <w:t>megtöréntek</w:t>
+      </w:r>
+      <w:proofErr w:type="spellEnd"/>
+      <w:r>
+        <w:rPr>
+          <w:color w:val="FF0000"/>
+          <w:lang w:val="hu-HU"/>
+        </w:rPr>
+        <w:t xml:space="preserve">, akkor a felhasználó tud az állás között keresni és jelentkezni, de jelentkezni csak akkor tud majd egy adott hirdetésre, ha mindenre megfelelő az adott profil. </w:t>
       </w:r>
     </w:p>
     <w:p>
       <w:pPr>
         <w:pStyle w:val="Cmsor2"/>
       </w:pPr>
+      <w:proofErr w:type="spellStart"/>
       <w:r>
         <w:t>Követelménykatalógus</w:t>
       </w:r>
+      <w:proofErr w:type="spellEnd"/>
     </w:p>
     <w:p>
       <w:pPr>
@@ -1199,10 +1400,10 @@
           <w:noProof/>
         </w:rPr>
         <w:drawing>
-          <wp:inline distT="0" distB="0" distL="0" distR="0" wp14:anchorId="0C17A0F3" wp14:editId="482A91E8">
-            <wp:extent cx="6645910" cy="2755900"/>
-            <wp:effectExtent l="0" t="0" r="2540" b="6350"/>
-            <wp:docPr id="7" name="Kép 7"/>
+          <wp:inline distT="0" distB="0" distL="0" distR="0" wp14:anchorId="00688D52" wp14:editId="199FEC5A">
+            <wp:extent cx="6648450" cy="2752725"/>
+            <wp:effectExtent l="0" t="0" r="0" b="9525"/>
+            <wp:docPr id="15" name="Kép 15"/>
             <wp:cNvGraphicFramePr>
               <a:graphicFrameLocks xmlns:a="http://schemas.openxmlformats.org/drawingml/2006/main" noChangeAspect="1"/>
             </wp:cNvGraphicFramePr>
@@ -1210,7 +1411,7 @@
               <a:graphicData uri="http://schemas.openxmlformats.org/drawingml/2006/picture">
                 <pic:pic xmlns:pic="http://schemas.openxmlformats.org/drawingml/2006/picture">
                   <pic:nvPicPr>
-                    <pic:cNvPr id="0" name="Picture 1"/>
+                    <pic:cNvPr id="0" name="Picture 3"/>
                     <pic:cNvPicPr>
                       <a:picLocks noChangeAspect="1" noChangeArrowheads="1"/>
                     </pic:cNvPicPr>
@@ -1231,7 +1432,7 @@
                   <pic:spPr bwMode="auto">
                     <a:xfrm>
                       <a:off x="0" y="0"/>
-                      <a:ext cx="6645910" cy="2755900"/>
+                      <a:ext cx="6648450" cy="2752725"/>
                     </a:xfrm>
                     <a:prstGeom prst="rect">
                       <a:avLst/>
@@ -1264,8 +1465,21 @@
         <w:t>Az EK-d</w:t>
       </w:r>
       <w:r>
-        <w:t>iagram leképezése relációsémákra</w:t>
-      </w:r>
+        <w:t xml:space="preserve">iagram </w:t>
+      </w:r>
+      <w:proofErr w:type="spellStart"/>
+      <w:r>
+        <w:t>leképezése</w:t>
+      </w:r>
+      <w:proofErr w:type="spellEnd"/>
+      <w:r>
+        <w:t xml:space="preserve"> </w:t>
+      </w:r>
+      <w:proofErr w:type="spellStart"/>
+      <w:r>
+        <w:t>relációsémákra</w:t>
+      </w:r>
+      <w:proofErr w:type="spellEnd"/>
       <w:r>
         <w:t>:</w:t>
       </w:r>
@@ -1308,11 +1522,21 @@
       <w:r>
         <w:t xml:space="preserve">A </w:t>
       </w:r>
+      <w:proofErr w:type="spellStart"/>
       <w:r>
         <w:t>relációsémák</w:t>
       </w:r>
-      <w:r>
-        <w:t xml:space="preserve"> normalizálása:</w:t>
+      <w:proofErr w:type="spellEnd"/>
+      <w:r>
+        <w:t xml:space="preserve"> </w:t>
+      </w:r>
+      <w:proofErr w:type="spellStart"/>
+      <w:r>
+        <w:t>normalizálása</w:t>
+      </w:r>
+      <w:proofErr w:type="spellEnd"/>
+      <w:r>
+        <w:t>:</w:t>
       </w:r>
     </w:p>
     <w:p>
@@ -4341,12 +4565,21 @@
           <w:lang w:val="hu-HU"/>
         </w:rPr>
       </w:pPr>
-      <w:r>
-        <w:rPr>
-          <w:color w:val="FF0000"/>
-          <w:lang w:val="hu-HU"/>
-        </w:rPr>
-        <w:t>Táblázat  L: Létrehozás , M: Módosítás, O: Olvasás, T: Törlés</w:t>
+      <w:proofErr w:type="gramStart"/>
+      <w:r>
+        <w:rPr>
+          <w:color w:val="FF0000"/>
+          <w:lang w:val="hu-HU"/>
+        </w:rPr>
+        <w:t>Táblázat  L</w:t>
+      </w:r>
+      <w:proofErr w:type="gramEnd"/>
+      <w:r>
+        <w:rPr>
+          <w:color w:val="FF0000"/>
+          <w:lang w:val="hu-HU"/>
+        </w:rPr>
+        <w:t>: Létrehozás , M: Módosítás, O: Olvasás, T: Törlés</w:t>
       </w:r>
     </w:p>
     <w:tbl>
@@ -4745,6 +4978,7 @@
                 <w:lang w:val="hu-HU" w:eastAsia="hu-HU"/>
               </w:rPr>
             </w:pPr>
+            <w:proofErr w:type="spellStart"/>
             <w:r>
               <w:rPr>
                 <w:rFonts w:ascii="Calibri" w:eastAsia="Times New Roman" w:hAnsi="Calibri" w:cs="Times New Roman"/>
@@ -4756,6 +4990,7 @@
               </w:rPr>
               <w:t>EseményN</w:t>
             </w:r>
+            <w:proofErr w:type="spellEnd"/>
           </w:p>
         </w:tc>
       </w:tr>
@@ -5077,7 +5312,29 @@
                 <w:szCs w:val="22"/>
                 <w:lang w:val="hu-HU" w:eastAsia="hu-HU"/>
               </w:rPr>
-              <w:t>[L,M,O,T]</w:t>
+              <w:t>[</w:t>
+            </w:r>
+            <w:proofErr w:type="gramStart"/>
+            <w:r>
+              <w:rPr>
+                <w:rFonts w:ascii="Calibri" w:eastAsia="Times New Roman" w:hAnsi="Calibri" w:cs="Times New Roman"/>
+                <w:color w:val="000000"/>
+                <w:sz w:val="22"/>
+                <w:szCs w:val="22"/>
+                <w:lang w:val="hu-HU" w:eastAsia="hu-HU"/>
+              </w:rPr>
+              <w:t>L,M</w:t>
+            </w:r>
+            <w:proofErr w:type="gramEnd"/>
+            <w:r>
+              <w:rPr>
+                <w:rFonts w:ascii="Calibri" w:eastAsia="Times New Roman" w:hAnsi="Calibri" w:cs="Times New Roman"/>
+                <w:color w:val="000000"/>
+                <w:sz w:val="22"/>
+                <w:szCs w:val="22"/>
+                <w:lang w:val="hu-HU" w:eastAsia="hu-HU"/>
+              </w:rPr>
+              <w:t>,O,T]</w:t>
             </w:r>
           </w:p>
         </w:tc>
@@ -5963,6 +6220,7 @@
                 <w:lang w:val="hu-HU" w:eastAsia="hu-HU"/>
               </w:rPr>
             </w:pPr>
+            <w:proofErr w:type="spellStart"/>
             <w:r>
               <w:rPr>
                 <w:rFonts w:ascii="Calibri" w:eastAsia="Times New Roman" w:hAnsi="Calibri" w:cs="Times New Roman"/>
@@ -5974,6 +6232,7 @@
               </w:rPr>
               <w:t>EgyedN</w:t>
             </w:r>
+            <w:proofErr w:type="spellEnd"/>
           </w:p>
         </w:tc>
         <w:tc>
@@ -6220,7 +6479,29 @@
                 <w:szCs w:val="22"/>
                 <w:lang w:val="hu-HU" w:eastAsia="hu-HU"/>
               </w:rPr>
-              <w:t>[L,M,O,T]</w:t>
+              <w:t>[</w:t>
+            </w:r>
+            <w:proofErr w:type="gramStart"/>
+            <w:r>
+              <w:rPr>
+                <w:rFonts w:ascii="Calibri" w:eastAsia="Times New Roman" w:hAnsi="Calibri" w:cs="Times New Roman"/>
+                <w:color w:val="000000"/>
+                <w:sz w:val="22"/>
+                <w:szCs w:val="22"/>
+                <w:lang w:val="hu-HU" w:eastAsia="hu-HU"/>
+              </w:rPr>
+              <w:t>L,M</w:t>
+            </w:r>
+            <w:proofErr w:type="gramEnd"/>
+            <w:r>
+              <w:rPr>
+                <w:rFonts w:ascii="Calibri" w:eastAsia="Times New Roman" w:hAnsi="Calibri" w:cs="Times New Roman"/>
+                <w:color w:val="000000"/>
+                <w:sz w:val="22"/>
+                <w:szCs w:val="22"/>
+                <w:lang w:val="hu-HU" w:eastAsia="hu-HU"/>
+              </w:rPr>
+              <w:t>,O,T]</w:t>
             </w:r>
           </w:p>
         </w:tc>
@@ -6307,11 +6588,159 @@
           <w:color w:val="FF0000"/>
         </w:rPr>
       </w:pPr>
-      <w:r>
-        <w:rPr>
-          <w:color w:val="FF0000"/>
-        </w:rPr>
-        <w:t>Bármely más módszer alkalmazható. Az itt feltüntetett tervek pluszpontként számítanak a végső pontszámban.</w:t>
+      <w:proofErr w:type="spellStart"/>
+      <w:r>
+        <w:rPr>
+          <w:color w:val="FF0000"/>
+        </w:rPr>
+        <w:t>Bármely</w:t>
+      </w:r>
+      <w:proofErr w:type="spellEnd"/>
+      <w:r>
+        <w:rPr>
+          <w:color w:val="FF0000"/>
+        </w:rPr>
+        <w:t xml:space="preserve"> </w:t>
+      </w:r>
+      <w:proofErr w:type="spellStart"/>
+      <w:r>
+        <w:rPr>
+          <w:color w:val="FF0000"/>
+        </w:rPr>
+        <w:t>más</w:t>
+      </w:r>
+      <w:proofErr w:type="spellEnd"/>
+      <w:r>
+        <w:rPr>
+          <w:color w:val="FF0000"/>
+        </w:rPr>
+        <w:t xml:space="preserve"> </w:t>
+      </w:r>
+      <w:proofErr w:type="spellStart"/>
+      <w:r>
+        <w:rPr>
+          <w:color w:val="FF0000"/>
+        </w:rPr>
+        <w:t>módszer</w:t>
+      </w:r>
+      <w:proofErr w:type="spellEnd"/>
+      <w:r>
+        <w:rPr>
+          <w:color w:val="FF0000"/>
+        </w:rPr>
+        <w:t xml:space="preserve"> </w:t>
+      </w:r>
+      <w:proofErr w:type="spellStart"/>
+      <w:r>
+        <w:rPr>
+          <w:color w:val="FF0000"/>
+        </w:rPr>
+        <w:t>alkalmazható</w:t>
+      </w:r>
+      <w:proofErr w:type="spellEnd"/>
+      <w:r>
+        <w:rPr>
+          <w:color w:val="FF0000"/>
+        </w:rPr>
+        <w:t xml:space="preserve">. Az </w:t>
+      </w:r>
+      <w:proofErr w:type="spellStart"/>
+      <w:r>
+        <w:rPr>
+          <w:color w:val="FF0000"/>
+        </w:rPr>
+        <w:t>itt</w:t>
+      </w:r>
+      <w:proofErr w:type="spellEnd"/>
+      <w:r>
+        <w:rPr>
+          <w:color w:val="FF0000"/>
+        </w:rPr>
+        <w:t xml:space="preserve"> </w:t>
+      </w:r>
+      <w:proofErr w:type="spellStart"/>
+      <w:r>
+        <w:rPr>
+          <w:color w:val="FF0000"/>
+        </w:rPr>
+        <w:t>feltüntetett</w:t>
+      </w:r>
+      <w:proofErr w:type="spellEnd"/>
+      <w:r>
+        <w:rPr>
+          <w:color w:val="FF0000"/>
+        </w:rPr>
+        <w:t xml:space="preserve"> </w:t>
+      </w:r>
+      <w:proofErr w:type="spellStart"/>
+      <w:r>
+        <w:rPr>
+          <w:color w:val="FF0000"/>
+        </w:rPr>
+        <w:t>tervek</w:t>
+      </w:r>
+      <w:proofErr w:type="spellEnd"/>
+      <w:r>
+        <w:rPr>
+          <w:color w:val="FF0000"/>
+        </w:rPr>
+        <w:t xml:space="preserve"> </w:t>
+      </w:r>
+      <w:proofErr w:type="spellStart"/>
+      <w:r>
+        <w:rPr>
+          <w:color w:val="FF0000"/>
+        </w:rPr>
+        <w:t>pluszpontként</w:t>
+      </w:r>
+      <w:proofErr w:type="spellEnd"/>
+      <w:r>
+        <w:rPr>
+          <w:color w:val="FF0000"/>
+        </w:rPr>
+        <w:t xml:space="preserve"> </w:t>
+      </w:r>
+      <w:proofErr w:type="spellStart"/>
+      <w:r>
+        <w:rPr>
+          <w:color w:val="FF0000"/>
+        </w:rPr>
+        <w:t>számítanak</w:t>
+      </w:r>
+      <w:proofErr w:type="spellEnd"/>
+      <w:r>
+        <w:rPr>
+          <w:color w:val="FF0000"/>
+        </w:rPr>
+        <w:t xml:space="preserve"> a </w:t>
+      </w:r>
+      <w:proofErr w:type="spellStart"/>
+      <w:r>
+        <w:rPr>
+          <w:color w:val="FF0000"/>
+        </w:rPr>
+        <w:t>végső</w:t>
+      </w:r>
+      <w:proofErr w:type="spellEnd"/>
+      <w:r>
+        <w:rPr>
+          <w:color w:val="FF0000"/>
+        </w:rPr>
+        <w:t xml:space="preserve"> </w:t>
+      </w:r>
+      <w:proofErr w:type="spellStart"/>
+      <w:r>
+        <w:rPr>
+          <w:color w:val="FF0000"/>
+        </w:rPr>
+        <w:t>pontszámban</w:t>
+      </w:r>
+      <w:proofErr w:type="spellEnd"/>
+      <w:r>
+        <w:rPr>
+          <w:color w:val="FF0000"/>
+        </w:rPr>
+        <w:t>.</w:t>
       </w:r>
     </w:p>
     <w:sectPr>

--- a/Dokumentéció/ProjektTerv.docx
+++ b/Dokumentéció/ProjektTerv.docx
@@ -1,6 +1,6 @@
 
 <file path=word/document.xml><?xml version="1.0" encoding="utf-8"?>
-<w:document xmlns:wpc="http://schemas.microsoft.com/office/word/2010/wordprocessingCanvas" xmlns:cx="http://schemas.microsoft.com/office/drawing/2014/chartex" xmlns:cx1="http://schemas.microsoft.com/office/drawing/2015/9/8/chartex" xmlns:cx2="http://schemas.microsoft.com/office/drawing/2015/10/21/chartex" xmlns:cx3="http://schemas.microsoft.com/office/drawing/2016/5/9/chartex" xmlns:cx4="http://schemas.microsoft.com/office/drawing/2016/5/10/chartex" xmlns:cx5="http://schemas.microsoft.com/office/drawing/2016/5/11/chartex" xmlns:cx6="http://schemas.microsoft.com/office/drawing/2016/5/12/chartex" xmlns:cx7="http://schemas.microsoft.com/office/drawing/2016/5/13/chartex" xmlns:cx8="http://schemas.microsoft.com/office/drawing/2016/5/14/chartex" xmlns:mc="http://schemas.openxmlformats.org/markup-compatibility/2006" xmlns:aink="http://schemas.microsoft.com/office/drawing/2016/ink" xmlns:am3d="http://schemas.microsoft.com/office/drawing/2017/model3d" xmlns:o="urn:schemas-microsoft-com:office:office" xmlns:oel="http://schemas.microsoft.com/office/2019/extlst" xmlns:r="http://schemas.openxmlformats.org/officeDocument/2006/relationships" xmlns:m="http://schemas.openxmlformats.org/officeDocument/2006/math" xmlns:v="urn:schemas-microsoft-com:vml" xmlns:wp14="http://schemas.microsoft.com/office/word/2010/wordprocessingDrawing" xmlns:wp="http://schemas.openxmlformats.org/drawingml/2006/wordprocessingDrawing" xmlns:w10="urn:schemas-microsoft-com:office:word" xmlns:w="http://schemas.openxmlformats.org/wordprocessingml/2006/main" xmlns:w14="http://schemas.microsoft.com/office/word/2010/wordml" xmlns:w15="http://schemas.microsoft.com/office/word/2012/wordml" xmlns:w16cex="http://schemas.microsoft.com/office/word/2018/wordml/cex" xmlns:w16cid="http://schemas.microsoft.com/office/word/2016/wordml/cid" xmlns:w16="http://schemas.microsoft.com/office/word/2018/wordml" xmlns:w16sdtdh="http://schemas.microsoft.com/office/word/2020/wordml/sdtdatahash" xmlns:w16se="http://schemas.microsoft.com/office/word/2015/wordml/symex" xmlns:wpg="http://schemas.microsoft.com/office/word/2010/wordprocessingGroup" xmlns:wpi="http://schemas.microsoft.com/office/word/2010/wordprocessingInk" xmlns:wne="http://schemas.microsoft.com/office/word/2006/wordml" xmlns:wps="http://schemas.microsoft.com/office/word/2010/wordprocessingShape" mc:Ignorable="w14 w15 w16se w16cid w16 w16cex w16sdtdh wp14">
+<w:document xmlns:wpc="http://schemas.microsoft.com/office/word/2010/wordprocessingCanvas" xmlns:cx="http://schemas.microsoft.com/office/drawing/2014/chartex" xmlns:cx1="http://schemas.microsoft.com/office/drawing/2015/9/8/chartex" xmlns:mc="http://schemas.openxmlformats.org/markup-compatibility/2006" xmlns:o="urn:schemas-microsoft-com:office:office" xmlns:r="http://schemas.openxmlformats.org/officeDocument/2006/relationships" xmlns:m="http://schemas.openxmlformats.org/officeDocument/2006/math" xmlns:v="urn:schemas-microsoft-com:vml" xmlns:wp14="http://schemas.microsoft.com/office/word/2010/wordprocessingDrawing" xmlns:wp="http://schemas.openxmlformats.org/drawingml/2006/wordprocessingDrawing" xmlns:w10="urn:schemas-microsoft-com:office:word" xmlns:w="http://schemas.openxmlformats.org/wordprocessingml/2006/main" xmlns:w14="http://schemas.microsoft.com/office/word/2010/wordml" xmlns:w15="http://schemas.microsoft.com/office/word/2012/wordml" xmlns:w16se="http://schemas.microsoft.com/office/word/2015/wordml/symex" xmlns:wpg="http://schemas.microsoft.com/office/word/2010/wordprocessingGroup" xmlns:wpi="http://schemas.microsoft.com/office/word/2010/wordprocessingInk" xmlns:wne="http://schemas.microsoft.com/office/word/2006/wordml" xmlns:wps="http://schemas.microsoft.com/office/word/2010/wordprocessingShape" mc:Ignorable="w14 w15 w16se wp14">
   <w:body>
     <w:p>
       <w:pPr>
@@ -155,21 +155,12 @@
           <w:lang w:val="hu-HU"/>
         </w:rPr>
       </w:pPr>
-      <w:proofErr w:type="spellStart"/>
       <w:r>
         <w:rPr>
           <w:color w:val="FF0000"/>
           <w:lang w:val="hu-HU"/>
         </w:rPr>
-        <w:t>Bicok</w:t>
-      </w:r>
-      <w:proofErr w:type="spellEnd"/>
-      <w:r>
-        <w:rPr>
-          <w:color w:val="FF0000"/>
-          <w:lang w:val="hu-HU"/>
-        </w:rPr>
-        <w:t xml:space="preserve"> Norbert Daniel</w:t>
+        <w:t>Bicok Norbert Daniel</w:t>
       </w:r>
     </w:p>
     <w:p>
@@ -558,21 +549,12 @@
                 <w:lang w:val="hu-HU"/>
               </w:rPr>
             </w:pPr>
-            <w:proofErr w:type="spellStart"/>
             <w:r>
               <w:rPr>
                 <w:color w:val="FF0000"/>
                 <w:lang w:val="hu-HU"/>
               </w:rPr>
-              <w:t>Bicok</w:t>
-            </w:r>
-            <w:proofErr w:type="spellEnd"/>
-            <w:r>
-              <w:rPr>
-                <w:color w:val="FF0000"/>
-                <w:lang w:val="hu-HU"/>
-              </w:rPr>
-              <w:t xml:space="preserve"> Norbert</w:t>
+              <w:t>Bicok Norbert</w:t>
             </w:r>
           </w:p>
         </w:tc>
@@ -632,28 +614,21 @@
                 <w:lang w:val="hu-HU"/>
               </w:rPr>
             </w:pPr>
+            <w:proofErr w:type="spellStart"/>
             <w:r>
               <w:rPr>
                 <w:color w:val="FF0000"/>
                 <w:lang w:val="hu-HU"/>
               </w:rPr>
-              <w:t xml:space="preserve">Rudnay Roland és </w:t>
-            </w:r>
-            <w:proofErr w:type="spellStart"/>
+              <w:t>Rudnay</w:t>
+            </w:r>
+            <w:proofErr w:type="spellEnd"/>
             <w:r>
               <w:rPr>
                 <w:color w:val="FF0000"/>
                 <w:lang w:val="hu-HU"/>
               </w:rPr>
-              <w:t>Bicok</w:t>
-            </w:r>
-            <w:proofErr w:type="spellEnd"/>
-            <w:r>
-              <w:rPr>
-                <w:color w:val="FF0000"/>
-                <w:lang w:val="hu-HU"/>
-              </w:rPr>
-              <w:t xml:space="preserve"> Norbert</w:t>
+              <w:t xml:space="preserve"> Roland és Bicok Norbert</w:t>
             </w:r>
           </w:p>
         </w:tc>
@@ -713,21 +688,12 @@
                 <w:lang w:val="hu-HU"/>
               </w:rPr>
             </w:pPr>
-            <w:proofErr w:type="spellStart"/>
             <w:r>
               <w:rPr>
                 <w:color w:val="FF0000"/>
                 <w:lang w:val="hu-HU"/>
               </w:rPr>
-              <w:t>Bicok</w:t>
-            </w:r>
-            <w:proofErr w:type="spellEnd"/>
-            <w:r>
-              <w:rPr>
-                <w:color w:val="FF0000"/>
-                <w:lang w:val="hu-HU"/>
-              </w:rPr>
-              <w:t xml:space="preserve"> Norbert</w:t>
+              <w:t>Bicok Norbert</w:t>
             </w:r>
           </w:p>
         </w:tc>
@@ -787,21 +753,12 @@
                 <w:lang w:val="hu-HU"/>
               </w:rPr>
             </w:pPr>
-            <w:proofErr w:type="spellStart"/>
             <w:r>
               <w:rPr>
                 <w:color w:val="FF0000"/>
                 <w:lang w:val="hu-HU"/>
               </w:rPr>
-              <w:t>Bicok</w:t>
-            </w:r>
-            <w:proofErr w:type="spellEnd"/>
-            <w:r>
-              <w:rPr>
-                <w:color w:val="FF0000"/>
-                <w:lang w:val="hu-HU"/>
-              </w:rPr>
-              <w:t xml:space="preserve"> Norbert</w:t>
+              <w:t>Bicok Norbert</w:t>
             </w:r>
           </w:p>
         </w:tc>
@@ -1000,28 +957,21 @@
                 <w:lang w:val="hu-HU"/>
               </w:rPr>
             </w:pPr>
+            <w:proofErr w:type="spellStart"/>
             <w:r>
               <w:rPr>
                 <w:color w:val="FF0000"/>
                 <w:lang w:val="hu-HU"/>
               </w:rPr>
-              <w:t xml:space="preserve">Rudnay Roland és </w:t>
-            </w:r>
-            <w:proofErr w:type="spellStart"/>
+              <w:t>Rudnay</w:t>
+            </w:r>
+            <w:proofErr w:type="spellEnd"/>
             <w:r>
               <w:rPr>
                 <w:color w:val="FF0000"/>
                 <w:lang w:val="hu-HU"/>
               </w:rPr>
-              <w:t>Bicok</w:t>
-            </w:r>
-            <w:proofErr w:type="spellEnd"/>
-            <w:r>
-              <w:rPr>
-                <w:color w:val="FF0000"/>
-                <w:lang w:val="hu-HU"/>
-              </w:rPr>
-              <w:t xml:space="preserve"> Norbert</w:t>
+              <w:t xml:space="preserve"> Roland és Bicok Norbert</w:t>
             </w:r>
           </w:p>
         </w:tc>
@@ -1398,6 +1348,7 @@
       <w:r>
         <w:rPr>
           <w:noProof/>
+          <w:lang w:val="hu-HU" w:eastAsia="hu-HU"/>
         </w:rPr>
         <w:drawing>
           <wp:inline distT="0" distB="0" distL="0" distR="0" wp14:anchorId="00688D52" wp14:editId="199FEC5A">
@@ -1461,8 +1412,13 @@
       <w:pPr>
         <w:pStyle w:val="Cmsor2"/>
       </w:pPr>
-      <w:r>
-        <w:t>Az EK-d</w:t>
+      <w:proofErr w:type="spellStart"/>
+      <w:r>
+        <w:t>Az</w:t>
+      </w:r>
+      <w:proofErr w:type="spellEnd"/>
+      <w:r>
+        <w:t xml:space="preserve"> EK-d</w:t>
       </w:r>
       <w:r>
         <w:t xml:space="preserve">iagram </w:t>
@@ -1496,24 +1452,383 @@
     <w:p>
       <w:pPr>
         <w:rPr>
-          <w:color w:val="FF0000"/>
-          <w:lang w:val="hu-HU"/>
-        </w:rPr>
-      </w:pPr>
-      <w:r>
-        <w:rPr>
-          <w:color w:val="FF0000"/>
-          <w:lang w:val="hu-HU"/>
-        </w:rPr>
-        <w:t>Relációsémák megadása.</w:t>
-      </w:r>
-    </w:p>
-    <w:p>
-      <w:pPr>
-        <w:rPr>
-          <w:lang w:val="hu-HU"/>
-        </w:rPr>
-      </w:pPr>
+          <w:lang w:val="hu-HU"/>
+        </w:rPr>
+      </w:pPr>
+      <w:proofErr w:type="gramStart"/>
+      <w:r>
+        <w:rPr>
+          <w:lang w:val="hu-HU"/>
+        </w:rPr>
+        <w:t>Kereső(</w:t>
+      </w:r>
+      <w:proofErr w:type="gramEnd"/>
+      <w:r>
+        <w:rPr>
+          <w:lang w:val="hu-HU"/>
+        </w:rPr>
+        <w:t>_</w:t>
+      </w:r>
+      <w:proofErr w:type="spellStart"/>
+      <w:r>
+        <w:rPr>
+          <w:lang w:val="hu-HU"/>
+        </w:rPr>
+        <w:t>FelhasználóId</w:t>
+      </w:r>
+      <w:proofErr w:type="spellEnd"/>
+      <w:r>
+        <w:rPr>
+          <w:lang w:val="hu-HU"/>
+        </w:rPr>
+        <w:t xml:space="preserve">_,Név, </w:t>
+      </w:r>
+      <w:proofErr w:type="spellStart"/>
+      <w:r>
+        <w:rPr>
+          <w:lang w:val="hu-HU"/>
+        </w:rPr>
+        <w:t>Email,Végzetség</w:t>
+      </w:r>
+      <w:proofErr w:type="spellEnd"/>
+      <w:r>
+        <w:rPr>
+          <w:lang w:val="hu-HU"/>
+        </w:rPr>
+        <w:t xml:space="preserve">, </w:t>
+      </w:r>
+      <w:proofErr w:type="spellStart"/>
+      <w:r>
+        <w:rPr>
+          <w:lang w:val="hu-HU"/>
+        </w:rPr>
+        <w:t>Születési_idő</w:t>
+      </w:r>
+      <w:proofErr w:type="spellEnd"/>
+      <w:r>
+        <w:rPr>
+          <w:lang w:val="hu-HU"/>
+        </w:rPr>
+        <w:t xml:space="preserve">, </w:t>
+      </w:r>
+      <w:proofErr w:type="spellStart"/>
+      <w:r>
+        <w:rPr>
+          <w:lang w:val="hu-HU"/>
+        </w:rPr>
+        <w:t>nyelvtudásID</w:t>
+      </w:r>
+      <w:proofErr w:type="spellEnd"/>
+      <w:r>
+        <w:rPr>
+          <w:lang w:val="hu-HU"/>
+        </w:rPr>
+        <w:t>, CV)</w:t>
+      </w:r>
+    </w:p>
+    <w:p>
+      <w:pPr>
+        <w:rPr>
+          <w:lang w:val="hu-HU"/>
+        </w:rPr>
+      </w:pPr>
+      <w:proofErr w:type="gramStart"/>
+      <w:r>
+        <w:rPr>
+          <w:lang w:val="hu-HU"/>
+        </w:rPr>
+        <w:t>Jelentkezett(</w:t>
+      </w:r>
+      <w:proofErr w:type="gramEnd"/>
+      <w:r>
+        <w:rPr>
+          <w:lang w:val="hu-HU"/>
+        </w:rPr>
+        <w:t>_</w:t>
+      </w:r>
+      <w:proofErr w:type="spellStart"/>
+      <w:r>
+        <w:rPr>
+          <w:lang w:val="hu-HU"/>
+        </w:rPr>
+        <w:t>jelentkezettId</w:t>
+      </w:r>
+      <w:proofErr w:type="spellEnd"/>
+      <w:r>
+        <w:rPr>
+          <w:lang w:val="hu-HU"/>
+        </w:rPr>
+        <w:t>_,Mikor, /</w:t>
+      </w:r>
+      <w:proofErr w:type="spellStart"/>
+      <w:r>
+        <w:rPr>
+          <w:lang w:val="hu-HU"/>
+        </w:rPr>
+        <w:t>FelhasználóId</w:t>
+      </w:r>
+      <w:proofErr w:type="spellEnd"/>
+      <w:r>
+        <w:rPr>
+          <w:lang w:val="hu-HU"/>
+        </w:rPr>
+        <w:t>/)</w:t>
+      </w:r>
+    </w:p>
+    <w:p>
+      <w:pPr>
+        <w:rPr>
+          <w:lang w:val="hu-HU"/>
+        </w:rPr>
+      </w:pPr>
+      <w:proofErr w:type="gramStart"/>
+      <w:r>
+        <w:rPr>
+          <w:lang w:val="hu-HU"/>
+        </w:rPr>
+        <w:t>Hirdető(</w:t>
+      </w:r>
+      <w:proofErr w:type="gramEnd"/>
+      <w:r>
+        <w:rPr>
+          <w:lang w:val="hu-HU"/>
+        </w:rPr>
+        <w:t>_</w:t>
+      </w:r>
+      <w:proofErr w:type="spellStart"/>
+      <w:r>
+        <w:rPr>
+          <w:lang w:val="hu-HU"/>
+        </w:rPr>
+        <w:t>FelhasználóId</w:t>
+      </w:r>
+      <w:proofErr w:type="spellEnd"/>
+      <w:r>
+        <w:rPr>
+          <w:lang w:val="hu-HU"/>
+        </w:rPr>
+        <w:t>_,_</w:t>
+      </w:r>
+      <w:proofErr w:type="spellStart"/>
+      <w:r>
+        <w:rPr>
+          <w:lang w:val="hu-HU"/>
+        </w:rPr>
+        <w:t>HirdetőID</w:t>
+      </w:r>
+      <w:proofErr w:type="spellEnd"/>
+      <w:r>
+        <w:rPr>
+          <w:lang w:val="hu-HU"/>
+        </w:rPr>
+        <w:t>_, Név, Email, /</w:t>
+      </w:r>
+      <w:proofErr w:type="spellStart"/>
+      <w:r>
+        <w:rPr>
+          <w:lang w:val="hu-HU"/>
+        </w:rPr>
+        <w:t>CégID</w:t>
+      </w:r>
+      <w:proofErr w:type="spellEnd"/>
+      <w:r>
+        <w:rPr>
+          <w:lang w:val="hu-HU"/>
+        </w:rPr>
+        <w:t>/, /</w:t>
+      </w:r>
+      <w:proofErr w:type="spellStart"/>
+      <w:r>
+        <w:rPr>
+          <w:lang w:val="hu-HU"/>
+        </w:rPr>
+        <w:t>FelhasználóId</w:t>
+      </w:r>
+      <w:proofErr w:type="spellEnd"/>
+      <w:r>
+        <w:rPr>
+          <w:lang w:val="hu-HU"/>
+        </w:rPr>
+        <w:t>/)</w:t>
+      </w:r>
+    </w:p>
+    <w:p>
+      <w:pPr>
+        <w:rPr>
+          <w:lang w:val="hu-HU"/>
+        </w:rPr>
+      </w:pPr>
+      <w:proofErr w:type="gramStart"/>
+      <w:r>
+        <w:rPr>
+          <w:lang w:val="hu-HU"/>
+        </w:rPr>
+        <w:t>Kategória(</w:t>
+      </w:r>
+      <w:proofErr w:type="spellStart"/>
+      <w:proofErr w:type="gramEnd"/>
+      <w:r>
+        <w:rPr>
+          <w:lang w:val="hu-HU"/>
+        </w:rPr>
+        <w:t>kategóriaID</w:t>
+      </w:r>
+      <w:proofErr w:type="spellEnd"/>
+      <w:r>
+        <w:rPr>
+          <w:lang w:val="hu-HU"/>
+        </w:rPr>
+        <w:t xml:space="preserve">, </w:t>
+      </w:r>
+      <w:proofErr w:type="spellStart"/>
+      <w:r>
+        <w:rPr>
+          <w:lang w:val="hu-HU"/>
+        </w:rPr>
+        <w:t>Állások_száma</w:t>
+      </w:r>
+      <w:proofErr w:type="spellEnd"/>
+      <w:r>
+        <w:rPr>
+          <w:lang w:val="hu-HU"/>
+        </w:rPr>
+        <w:t>, Megnevezés)</w:t>
+      </w:r>
+    </w:p>
+    <w:p>
+      <w:pPr>
+        <w:rPr>
+          <w:lang w:val="hu-HU"/>
+        </w:rPr>
+      </w:pPr>
+      <w:proofErr w:type="gramStart"/>
+      <w:r>
+        <w:rPr>
+          <w:lang w:val="hu-HU"/>
+        </w:rPr>
+        <w:t>Munka(</w:t>
+      </w:r>
+      <w:proofErr w:type="gramEnd"/>
+      <w:r>
+        <w:rPr>
+          <w:lang w:val="hu-HU"/>
+        </w:rPr>
+        <w:t>_</w:t>
+      </w:r>
+      <w:proofErr w:type="spellStart"/>
+      <w:r>
+        <w:rPr>
+          <w:lang w:val="hu-HU"/>
+        </w:rPr>
+        <w:t>MunkaID</w:t>
+      </w:r>
+      <w:proofErr w:type="spellEnd"/>
+      <w:r>
+        <w:rPr>
+          <w:lang w:val="hu-HU"/>
+        </w:rPr>
+        <w:t xml:space="preserve">_, Megnevezés, Órabér, </w:t>
+      </w:r>
+      <w:proofErr w:type="spellStart"/>
+      <w:r>
+        <w:rPr>
+          <w:lang w:val="hu-HU"/>
+        </w:rPr>
+        <w:t>Szükséges_Nyelvtudás</w:t>
+      </w:r>
+      <w:proofErr w:type="spellEnd"/>
+      <w:r>
+        <w:rPr>
+          <w:lang w:val="hu-HU"/>
+        </w:rPr>
+        <w:t>, /</w:t>
+      </w:r>
+      <w:proofErr w:type="spellStart"/>
+      <w:r>
+        <w:rPr>
+          <w:lang w:val="hu-HU"/>
+        </w:rPr>
+        <w:t>KategóriaId</w:t>
+      </w:r>
+      <w:proofErr w:type="spellEnd"/>
+      <w:r>
+        <w:rPr>
+          <w:lang w:val="hu-HU"/>
+        </w:rPr>
+        <w:t>/)</w:t>
+      </w:r>
+    </w:p>
+    <w:p>
+      <w:pPr>
+        <w:rPr>
+          <w:lang w:val="hu-HU"/>
+        </w:rPr>
+      </w:pPr>
+      <w:proofErr w:type="gramStart"/>
+      <w:r>
+        <w:rPr>
+          <w:lang w:val="hu-HU"/>
+        </w:rPr>
+        <w:t>Cég(</w:t>
+      </w:r>
+      <w:proofErr w:type="gramEnd"/>
+      <w:r>
+        <w:rPr>
+          <w:lang w:val="hu-HU"/>
+        </w:rPr>
+        <w:t>_</w:t>
+      </w:r>
+      <w:proofErr w:type="spellStart"/>
+      <w:r>
+        <w:rPr>
+          <w:lang w:val="hu-HU"/>
+        </w:rPr>
+        <w:t>CégID</w:t>
+      </w:r>
+      <w:proofErr w:type="spellEnd"/>
+      <w:r>
+        <w:rPr>
+          <w:lang w:val="hu-HU"/>
+        </w:rPr>
+        <w:t xml:space="preserve">_, </w:t>
+      </w:r>
+      <w:proofErr w:type="spellStart"/>
+      <w:r>
+        <w:rPr>
+          <w:lang w:val="hu-HU"/>
+        </w:rPr>
+        <w:t>CégNév</w:t>
+      </w:r>
+      <w:proofErr w:type="spellEnd"/>
+      <w:r>
+        <w:rPr>
+          <w:lang w:val="hu-HU"/>
+        </w:rPr>
+        <w:t xml:space="preserve">, </w:t>
+      </w:r>
+      <w:proofErr w:type="spellStart"/>
+      <w:r>
+        <w:rPr>
+          <w:lang w:val="hu-HU"/>
+        </w:rPr>
+        <w:t>Alkalmazottak_Száma</w:t>
+      </w:r>
+      <w:proofErr w:type="spellEnd"/>
+      <w:r>
+        <w:rPr>
+          <w:lang w:val="hu-HU"/>
+        </w:rPr>
+        <w:t>)</w:t>
+      </w:r>
+    </w:p>
+    <w:p>
+      <w:pPr>
+        <w:rPr>
+          <w:lang w:val="hu-HU"/>
+        </w:rPr>
+      </w:pPr>
+      <w:bookmarkStart w:id="0" w:name="_GoBack"/>
+      <w:bookmarkEnd w:id="0"/>
     </w:p>
     <w:p>
       <w:pPr>
@@ -2085,7 +2400,7 @@
                       <v:stroke joinstyle="miter"/>
                       <v:path gradientshapeok="t" o:connecttype="rect"/>
                     </v:shapetype>
-                    <v:shape id="Text Box 1" o:spid="_x0000_s1026" type="#_x0000_t202" style="position:absolute;margin-left:-5.15pt;margin-top:8.85pt;width:27.8pt;height:89.55pt;z-index:251659264;visibility:visible;mso-wrap-style:square;mso-width-percent:0;mso-height-percent:0;mso-wrap-distance-left:9pt;mso-wrap-distance-top:0;mso-wrap-distance-right:9pt;mso-wrap-distance-bottom:0;mso-position-horizontal:absolute;mso-position-horizontal-relative:text;mso-position-vertical:absolute;mso-position-vertical-relative:text;mso-width-percent:0;mso-height-percent:0;mso-width-relative:margin;mso-height-relative:margin;v-text-anchor:top" o:gfxdata="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" filled="f" stroked="f">
+                    <v:shape id="Text Box 1" o:spid="_x0000_s1026" type="#_x0000_t202" style="position:absolute;margin-left:-5.15pt;margin-top:8.85pt;width:27.8pt;height:89.55pt;z-index:251659264;visibility:visible;mso-wrap-style:square;mso-width-percent:0;mso-height-percent:0;mso-wrap-distance-left:9pt;mso-wrap-distance-top:0;mso-wrap-distance-right:9pt;mso-wrap-distance-bottom:0;mso-position-horizontal:absolute;mso-position-horizontal-relative:text;mso-position-vertical:absolute;mso-position-vertical-relative:text;mso-width-percent:0;mso-height-percent:0;mso-width-relative:margin;mso-height-relative:margin;v-text-anchor:top" o:gfxdata="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" filled="f" stroked="f">
                       <v:textbox style="layout-flow:vertical-ideographic">
                         <w:txbxContent>
                           <w:p>
@@ -2203,7 +2518,7 @@
                 </mc:Choice>
                 <mc:Fallback>
                   <w:pict>
-                    <v:shape w14:anchorId="326C1431" id="Text Box 2" o:spid="_x0000_s1027" type="#_x0000_t202" style="position:absolute;margin-left:-5.15pt;margin-top:9pt;width:29.8pt;height:65.65pt;z-index:251660288;visibility:visible;mso-wrap-style:none;mso-width-percent:0;mso-wrap-distance-left:9pt;mso-wrap-distance-top:0;mso-wrap-distance-right:9pt;mso-wrap-distance-bottom:0;mso-position-horizontal:absolute;mso-position-horizontal-relative:text;mso-position-vertical:absolute;mso-position-vertical-relative:text;mso-width-percent:0;mso-width-relative:margin;v-text-anchor:top" o:gfxdata="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" filled="f" stroked="f">
+                    <v:shape w14:anchorId="326C1431" id="Text Box 2" o:spid="_x0000_s1027" type="#_x0000_t202" style="position:absolute;margin-left:-5.15pt;margin-top:9pt;width:29.8pt;height:65.65pt;z-index:251660288;visibility:visible;mso-wrap-style:none;mso-width-percent:0;mso-wrap-distance-left:9pt;mso-wrap-distance-top:0;mso-wrap-distance-right:9pt;mso-wrap-distance-bottom:0;mso-position-horizontal:absolute;mso-position-horizontal-relative:text;mso-position-vertical:absolute;mso-position-vertical-relative:text;mso-width-percent:0;mso-width-relative:margin;v-text-anchor:top" o:gfxdata="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" filled="f" stroked="f">
                       <v:textbox style="layout-flow:vertical-ideographic">
                         <w:txbxContent>
                           <w:p>
@@ -2328,7 +2643,7 @@
                 </mc:Choice>
                 <mc:Fallback>
                   <w:pict>
-                    <v:shape w14:anchorId="3C4FFE0C" id="Text Box 3" o:spid="_x0000_s1028" type="#_x0000_t202" style="position:absolute;margin-left:-1.7pt;margin-top:9.05pt;width:28.95pt;height:45.4pt;z-index:251661312;visibility:visible;mso-wrap-style:none;mso-width-percent:0;mso-wrap-distance-left:9pt;mso-wrap-distance-top:0;mso-wrap-distance-right:9pt;mso-wrap-distance-bottom:0;mso-position-horizontal:absolute;mso-position-horizontal-relative:text;mso-position-vertical:absolute;mso-position-vertical-relative:text;mso-width-percent:0;mso-width-relative:margin;v-text-anchor:top" o:gfxdata="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" filled="f" stroked="f">
+                    <v:shape w14:anchorId="3C4FFE0C" id="Text Box 3" o:spid="_x0000_s1028" type="#_x0000_t202" style="position:absolute;margin-left:-1.7pt;margin-top:9.05pt;width:28.95pt;height:45.4pt;z-index:251661312;visibility:visible;mso-wrap-style:none;mso-width-percent:0;mso-wrap-distance-left:9pt;mso-wrap-distance-top:0;mso-wrap-distance-right:9pt;mso-wrap-distance-bottom:0;mso-position-horizontal:absolute;mso-position-horizontal-relative:text;mso-position-vertical:absolute;mso-position-vertical-relative:text;mso-width-percent:0;mso-width-relative:margin;v-text-anchor:top" o:gfxdata="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" filled="f" stroked="f">
                       <v:textbox style="layout-flow:vertical-ideographic">
                         <w:txbxContent>
                           <w:p>
@@ -2453,7 +2768,7 @@
                 </mc:Choice>
                 <mc:Fallback>
                   <w:pict>
-                    <v:shape w14:anchorId="05FAC23D" id="Text Box 4" o:spid="_x0000_s1029" type="#_x0000_t202" style="position:absolute;margin-left:-5.1pt;margin-top:8.65pt;width:30.4pt;height:127.4pt;z-index:251662336;visibility:visible;mso-wrap-style:none;mso-width-percent:0;mso-wrap-distance-left:9pt;mso-wrap-distance-top:0;mso-wrap-distance-right:9pt;mso-wrap-distance-bottom:0;mso-position-horizontal:absolute;mso-position-horizontal-relative:text;mso-position-vertical:absolute;mso-position-vertical-relative:text;mso-width-percent:0;mso-width-relative:margin;v-text-anchor:top" o:gfxdata="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" filled="f" stroked="f">
+                    <v:shape w14:anchorId="05FAC23D" id="Text Box 4" o:spid="_x0000_s1029" type="#_x0000_t202" style="position:absolute;margin-left:-5.1pt;margin-top:8.65pt;width:30.4pt;height:127.4pt;z-index:251662336;visibility:visible;mso-wrap-style:none;mso-width-percent:0;mso-wrap-distance-left:9pt;mso-wrap-distance-top:0;mso-wrap-distance-right:9pt;mso-wrap-distance-bottom:0;mso-position-horizontal:absolute;mso-position-horizontal-relative:text;mso-position-vertical:absolute;mso-position-vertical-relative:text;mso-width-percent:0;mso-width-relative:margin;v-text-anchor:top" o:gfxdata="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" filled="f" stroked="f">
                       <v:textbox style="layout-flow:vertical-ideographic">
                         <w:txbxContent>
                           <w:p>
@@ -2572,7 +2887,7 @@
                 </mc:Choice>
                 <mc:Fallback>
                   <w:pict>
-                    <v:shape w14:anchorId="42E0D774" id="Text Box 5" o:spid="_x0000_s1030" type="#_x0000_t202" style="position:absolute;margin-left:-5.1pt;margin-top:8.85pt;width:30.65pt;height:100.9pt;z-index:251663360;visibility:visible;mso-wrap-style:none;mso-width-percent:0;mso-wrap-distance-left:9pt;mso-wrap-distance-top:0;mso-wrap-distance-right:9pt;mso-wrap-distance-bottom:0;mso-position-horizontal:absolute;mso-position-horizontal-relative:text;mso-position-vertical:absolute;mso-position-vertical-relative:text;mso-width-percent:0;mso-width-relative:margin;v-text-anchor:top" o:gfxdata="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" filled="f" stroked="f">
+                    <v:shape w14:anchorId="42E0D774" id="Text Box 5" o:spid="_x0000_s1030" type="#_x0000_t202" style="position:absolute;margin-left:-5.1pt;margin-top:8.85pt;width:30.65pt;height:100.9pt;z-index:251663360;visibility:visible;mso-wrap-style:none;mso-width-percent:0;mso-wrap-distance-left:9pt;mso-wrap-distance-top:0;mso-wrap-distance-right:9pt;mso-wrap-distance-bottom:0;mso-position-horizontal:absolute;mso-position-horizontal-relative:text;mso-position-vertical:absolute;mso-position-vertical-relative:text;mso-width-percent:0;mso-width-relative:margin;v-text-anchor:top" o:gfxdata="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" filled="f" stroked="f">
                       <v:textbox style="layout-flow:vertical-ideographic">
                         <w:txbxContent>
                           <w:p>
@@ -2698,7 +3013,7 @@
                 </mc:Choice>
                 <mc:Fallback>
                   <w:pict>
-                    <v:shape w14:anchorId="5C4AABD2" id="Text Box 8" o:spid="_x0000_s1031" type="#_x0000_t202" style="position:absolute;margin-left:-5.15pt;margin-top:8.85pt;width:32.95pt;height:137.2pt;z-index:251664384;visibility:visible;mso-wrap-style:none;mso-width-percent:0;mso-wrap-distance-left:9pt;mso-wrap-distance-top:0;mso-wrap-distance-right:9pt;mso-wrap-distance-bottom:0;mso-position-horizontal:absolute;mso-position-horizontal-relative:text;mso-position-vertical:absolute;mso-position-vertical-relative:text;mso-width-percent:0;mso-width-relative:margin;v-text-anchor:top" o:gfxdata="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" filled="f" stroked="f">
+                    <v:shape w14:anchorId="5C4AABD2" id="Text Box 8" o:spid="_x0000_s1031" type="#_x0000_t202" style="position:absolute;margin-left:-5.15pt;margin-top:8.85pt;width:32.95pt;height:137.2pt;z-index:251664384;visibility:visible;mso-wrap-style:none;mso-width-percent:0;mso-wrap-distance-left:9pt;mso-wrap-distance-top:0;mso-wrap-distance-right:9pt;mso-wrap-distance-bottom:0;mso-position-horizontal:absolute;mso-position-horizontal-relative:text;mso-position-vertical:absolute;mso-position-vertical-relative:text;mso-width-percent:0;mso-width-relative:margin;v-text-anchor:top" o:gfxdata="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" filled="f" stroked="f">
                       <v:textbox style="layout-flow:vertical-ideographic">
                         <w:txbxContent>
                           <w:p>
@@ -2824,7 +3139,7 @@
                 </mc:Choice>
                 <mc:Fallback>
                   <w:pict>
-                    <v:shape w14:anchorId="3AF48820" id="Text Box 9" o:spid="_x0000_s1032" type="#_x0000_t202" style="position:absolute;margin-left:-5.15pt;margin-top:8.85pt;width:26.05pt;height:131.2pt;z-index:251665408;visibility:visible;mso-wrap-style:none;mso-width-percent:0;mso-wrap-distance-left:9pt;mso-wrap-distance-top:0;mso-wrap-distance-right:9pt;mso-wrap-distance-bottom:0;mso-position-horizontal:absolute;mso-position-horizontal-relative:text;mso-position-vertical:absolute;mso-position-vertical-relative:text;mso-width-percent:0;mso-width-relative:margin;v-text-anchor:top" o:gfxdata="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" filled="f" stroked="f">
+                    <v:shape w14:anchorId="3AF48820" id="Text Box 9" o:spid="_x0000_s1032" type="#_x0000_t202" style="position:absolute;margin-left:-5.15pt;margin-top:8.85pt;width:26.05pt;height:131.2pt;z-index:251665408;visibility:visible;mso-wrap-style:none;mso-width-percent:0;mso-wrap-distance-left:9pt;mso-wrap-distance-top:0;mso-wrap-distance-right:9pt;mso-wrap-distance-bottom:0;mso-position-horizontal:absolute;mso-position-horizontal-relative:text;mso-position-vertical:absolute;mso-position-vertical-relative:text;mso-width-percent:0;mso-width-relative:margin;v-text-anchor:top" o:gfxdata="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" filled="f" stroked="f">
                       <v:textbox style="layout-flow:vertical-ideographic">
                         <w:txbxContent>
                           <w:p>
@@ -2943,7 +3258,7 @@
                 </mc:Choice>
                 <mc:Fallback>
                   <w:pict>
-                    <v:shape w14:anchorId="58D6E6A0" id="Text Box 10" o:spid="_x0000_s1033" type="#_x0000_t202" style="position:absolute;margin-left:-5.15pt;margin-top:8.8pt;width:30.2pt;height:130.8pt;z-index:251666432;visibility:visible;mso-wrap-style:none;mso-width-percent:0;mso-wrap-distance-left:9pt;mso-wrap-distance-top:0;mso-wrap-distance-right:9pt;mso-wrap-distance-bottom:0;mso-position-horizontal:absolute;mso-position-horizontal-relative:text;mso-position-vertical:absolute;mso-position-vertical-relative:text;mso-width-percent:0;mso-width-relative:margin;v-text-anchor:top" o:gfxdata="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" filled="f" stroked="f">
+                    <v:shape w14:anchorId="58D6E6A0" id="Text Box 10" o:spid="_x0000_s1033" type="#_x0000_t202" style="position:absolute;margin-left:-5.15pt;margin-top:8.8pt;width:30.2pt;height:130.8pt;z-index:251666432;visibility:visible;mso-wrap-style:none;mso-width-percent:0;mso-wrap-distance-left:9pt;mso-wrap-distance-top:0;mso-wrap-distance-right:9pt;mso-wrap-distance-bottom:0;mso-position-horizontal:absolute;mso-position-horizontal-relative:text;mso-position-vertical:absolute;mso-position-vertical-relative:text;mso-width-percent:0;mso-width-relative:margin;v-text-anchor:top" o:gfxdata="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" filled="f" stroked="f">
                       <v:textbox style="layout-flow:vertical-ideographic">
                         <w:txbxContent>
                           <w:p>
@@ -3062,7 +3377,7 @@
                 </mc:Choice>
                 <mc:Fallback>
                   <w:pict>
-                    <v:shape w14:anchorId="74BA2C61" id="Text Box 11" o:spid="_x0000_s1034" type="#_x0000_t202" style="position:absolute;margin-left:-5.1pt;margin-top:8.8pt;width:31.05pt;height:104.4pt;z-index:251667456;visibility:visible;mso-wrap-style:none;mso-width-percent:0;mso-wrap-distance-left:9pt;mso-wrap-distance-top:0;mso-wrap-distance-right:9pt;mso-wrap-distance-bottom:0;mso-position-horizontal:absolute;mso-position-horizontal-relative:text;mso-position-vertical:absolute;mso-position-vertical-relative:text;mso-width-percent:0;mso-width-relative:margin;v-text-anchor:top" o:gfxdata="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" filled="f" stroked="f">
+                    <v:shape w14:anchorId="74BA2C61" id="Text Box 11" o:spid="_x0000_s1034" type="#_x0000_t202" style="position:absolute;margin-left:-5.1pt;margin-top:8.8pt;width:31.05pt;height:104.4pt;z-index:251667456;visibility:visible;mso-wrap-style:none;mso-width-percent:0;mso-wrap-distance-left:9pt;mso-wrap-distance-top:0;mso-wrap-distance-right:9pt;mso-wrap-distance-bottom:0;mso-position-horizontal:absolute;mso-position-horizontal-relative:text;mso-position-vertical:absolute;mso-position-vertical-relative:text;mso-width-percent:0;mso-width-relative:margin;v-text-anchor:top" o:gfxdata="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" filled="f" stroked="f">
                       <v:textbox style="layout-flow:vertical-ideographic">
                         <w:txbxContent>
                           <w:p>
@@ -3181,7 +3496,7 @@
                 </mc:Choice>
                 <mc:Fallback>
                   <w:pict>
-                    <v:shape w14:anchorId="73B3391C" id="Text Box 12" o:spid="_x0000_s1035" type="#_x0000_t202" style="position:absolute;margin-left:-5.1pt;margin-top:8.8pt;width:31.45pt;height:133.35pt;z-index:251668480;visibility:visible;mso-wrap-style:none;mso-width-percent:0;mso-wrap-distance-left:9pt;mso-wrap-distance-top:0;mso-wrap-distance-right:9pt;mso-wrap-distance-bottom:0;mso-position-horizontal:absolute;mso-position-horizontal-relative:text;mso-position-vertical:absolute;mso-position-vertical-relative:text;mso-width-percent:0;mso-width-relative:margin;v-text-anchor:top" o:gfxdata="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" filled="f" stroked="f">
+                    <v:shape w14:anchorId="73B3391C" id="Text Box 12" o:spid="_x0000_s1035" type="#_x0000_t202" style="position:absolute;margin-left:-5.1pt;margin-top:8.8pt;width:31.45pt;height:133.35pt;z-index:251668480;visibility:visible;mso-wrap-style:none;mso-width-percent:0;mso-wrap-distance-left:9pt;mso-wrap-distance-top:0;mso-wrap-distance-right:9pt;mso-wrap-distance-bottom:0;mso-position-horizontal:absolute;mso-position-horizontal-relative:text;mso-position-vertical:absolute;mso-position-vertical-relative:text;mso-width-percent:0;mso-width-relative:margin;v-text-anchor:top" o:gfxdata="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" filled="f" stroked="f">
                       <v:textbox style="layout-flow:vertical-ideographic">
                         <w:txbxContent>
                           <w:p>
@@ -3300,7 +3615,7 @@
                 </mc:Choice>
                 <mc:Fallback>
                   <w:pict>
-                    <v:shape w14:anchorId="2C934B35" id="Text Box 13" o:spid="_x0000_s1036" type="#_x0000_t202" style="position:absolute;margin-left:-5.15pt;margin-top:8.8pt;width:27.5pt;height:107pt;z-index:251669504;visibility:visible;mso-wrap-style:none;mso-width-percent:0;mso-wrap-distance-left:9pt;mso-wrap-distance-top:0;mso-wrap-distance-right:9pt;mso-wrap-distance-bottom:0;mso-position-horizontal:absolute;mso-position-horizontal-relative:text;mso-position-vertical:absolute;mso-position-vertical-relative:text;mso-width-percent:0;mso-width-relative:margin;v-text-anchor:top" o:gfxdata="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" filled="f" stroked="f">
+                    <v:shape w14:anchorId="2C934B35" id="Text Box 13" o:spid="_x0000_s1036" type="#_x0000_t202" style="position:absolute;margin-left:-5.15pt;margin-top:8.8pt;width:27.5pt;height:107pt;z-index:251669504;visibility:visible;mso-wrap-style:none;mso-width-percent:0;mso-wrap-distance-left:9pt;mso-wrap-distance-top:0;mso-wrap-distance-right:9pt;mso-wrap-distance-bottom:0;mso-position-horizontal:absolute;mso-position-horizontal-relative:text;mso-position-vertical:absolute;mso-position-vertical-relative:text;mso-width-percent:0;mso-width-relative:margin;v-text-anchor:top" o:gfxdata="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" filled="f" stroked="f">
                       <v:textbox style="layout-flow:vertical-ideographic">
                         <w:txbxContent>
                           <w:p>
@@ -3419,7 +3734,7 @@
                 </mc:Choice>
                 <mc:Fallback>
                   <w:pict>
-                    <v:shape w14:anchorId="3A43B236" id="Text Box 14" o:spid="_x0000_s1037" type="#_x0000_t202" style="position:absolute;margin-left:-5.1pt;margin-top:8.85pt;width:26.45pt;height:70.15pt;z-index:251670528;visibility:visible;mso-wrap-style:none;mso-width-percent:0;mso-wrap-distance-left:9pt;mso-wrap-distance-top:0;mso-wrap-distance-right:9pt;mso-wrap-distance-bottom:0;mso-position-horizontal:absolute;mso-position-horizontal-relative:text;mso-position-vertical:absolute;mso-position-vertical-relative:text;mso-width-percent:0;mso-width-relative:margin;v-text-anchor:top" o:gfxdata="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" filled="f" stroked="f">
+                    <v:shape w14:anchorId="3A43B236" id="Text Box 14" o:spid="_x0000_s1037" type="#_x0000_t202" style="position:absolute;margin-left:-5.1pt;margin-top:8.85pt;width:26.45pt;height:70.15pt;z-index:251670528;visibility:visible;mso-wrap-style:none;mso-width-percent:0;mso-wrap-distance-left:9pt;mso-wrap-distance-top:0;mso-wrap-distance-right:9pt;mso-wrap-distance-bottom:0;mso-position-horizontal:absolute;mso-position-horizontal-relative:text;mso-position-vertical:absolute;mso-position-vertical-relative:text;mso-width-percent:0;mso-width-relative:margin;v-text-anchor:top" o:gfxdata="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" filled="f" stroked="f">
                       <v:textbox style="layout-flow:vertical-ideographic">
                         <w:txbxContent>
                           <w:p>
@@ -5312,7 +5627,7 @@
                 <w:szCs w:val="22"/>
                 <w:lang w:val="hu-HU" w:eastAsia="hu-HU"/>
               </w:rPr>
-              <w:t>[</w:t>
+              <w:t>[L</w:t>
             </w:r>
             <w:proofErr w:type="gramStart"/>
             <w:r>
@@ -5323,7 +5638,7 @@
                 <w:szCs w:val="22"/>
                 <w:lang w:val="hu-HU" w:eastAsia="hu-HU"/>
               </w:rPr>
-              <w:t>L,M</w:t>
+              <w:t>,M</w:t>
             </w:r>
             <w:proofErr w:type="gramEnd"/>
             <w:r>
@@ -6479,7 +6794,7 @@
                 <w:szCs w:val="22"/>
                 <w:lang w:val="hu-HU" w:eastAsia="hu-HU"/>
               </w:rPr>
-              <w:t>[</w:t>
+              <w:t>[L</w:t>
             </w:r>
             <w:proofErr w:type="gramStart"/>
             <w:r>
@@ -6490,7 +6805,7 @@
                 <w:szCs w:val="22"/>
                 <w:lang w:val="hu-HU" w:eastAsia="hu-HU"/>
               </w:rPr>
-              <w:t>L,M</w:t>
+              <w:t>,M</w:t>
             </w:r>
             <w:proofErr w:type="gramEnd"/>
             <w:r>
@@ -6642,7 +6957,21 @@
         <w:rPr>
           <w:color w:val="FF0000"/>
         </w:rPr>
-        <w:t xml:space="preserve">. Az </w:t>
+        <w:t xml:space="preserve">. </w:t>
+      </w:r>
+      <w:proofErr w:type="spellStart"/>
+      <w:r>
+        <w:rPr>
+          <w:color w:val="FF0000"/>
+        </w:rPr>
+        <w:t>Az</w:t>
+      </w:r>
+      <w:proofErr w:type="spellEnd"/>
+      <w:r>
+        <w:rPr>
+          <w:color w:val="FF0000"/>
+        </w:rPr>
+        <w:t xml:space="preserve"> </w:t>
       </w:r>
       <w:proofErr w:type="spellStart"/>
       <w:r>
@@ -6754,7 +7083,7 @@
 </file>
 
 <file path=word/styles.xml><?xml version="1.0" encoding="utf-8"?>
-<w:styles xmlns:mc="http://schemas.openxmlformats.org/markup-compatibility/2006" xmlns:r="http://schemas.openxmlformats.org/officeDocument/2006/relationships" xmlns:w="http://schemas.openxmlformats.org/wordprocessingml/2006/main" xmlns:w14="http://schemas.microsoft.com/office/word/2010/wordml" xmlns:w15="http://schemas.microsoft.com/office/word/2012/wordml" xmlns:w16cex="http://schemas.microsoft.com/office/word/2018/wordml/cex" xmlns:w16cid="http://schemas.microsoft.com/office/word/2016/wordml/cid" xmlns:w16="http://schemas.microsoft.com/office/word/2018/wordml" xmlns:w16sdtdh="http://schemas.microsoft.com/office/word/2020/wordml/sdtdatahash" xmlns:w16se="http://schemas.microsoft.com/office/word/2015/wordml/symex" mc:Ignorable="w14 w15 w16se w16cid w16 w16cex w16sdtdh">
+<w:styles xmlns:mc="http://schemas.openxmlformats.org/markup-compatibility/2006" xmlns:r="http://schemas.openxmlformats.org/officeDocument/2006/relationships" xmlns:w="http://schemas.openxmlformats.org/wordprocessingml/2006/main" xmlns:w14="http://schemas.microsoft.com/office/word/2010/wordml" xmlns:w15="http://schemas.microsoft.com/office/word/2012/wordml" xmlns:w16se="http://schemas.microsoft.com/office/word/2015/wordml/symex" mc:Ignorable="w14 w15 w16se">
   <w:docDefaults>
     <w:rPrDefault>
       <w:rPr>
@@ -6771,7 +7100,7 @@
       </w:pPr>
     </w:pPrDefault>
   </w:docDefaults>
-  <w:latentStyles w:defLockedState="0" w:defUIPriority="99" w:defSemiHidden="0" w:defUnhideWhenUsed="0" w:defQFormat="0" w:count="376">
+  <w:latentStyles w:defLockedState="0" w:defUIPriority="99" w:defSemiHidden="0" w:defUnhideWhenUsed="0" w:defQFormat="0" w:count="371">
     <w:lsdException w:name="Normal" w:uiPriority="0" w:qFormat="1"/>
     <w:lsdException w:name="heading 1" w:uiPriority="9" w:qFormat="1"/>
     <w:lsdException w:name="heading 2" w:semiHidden="1" w:uiPriority="9" w:unhideWhenUsed="1" w:qFormat="1"/>
@@ -7143,11 +7472,6 @@
     <w:lsdException w:name="List Table 5 Dark Accent 6" w:uiPriority="50"/>
     <w:lsdException w:name="List Table 6 Colorful Accent 6" w:uiPriority="51"/>
     <w:lsdException w:name="List Table 7 Colorful Accent 6" w:uiPriority="52"/>
-    <w:lsdException w:name="Mention" w:semiHidden="1" w:unhideWhenUsed="1"/>
-    <w:lsdException w:name="Smart Hyperlink" w:semiHidden="1" w:unhideWhenUsed="1"/>
-    <w:lsdException w:name="Hashtag" w:semiHidden="1" w:unhideWhenUsed="1"/>
-    <w:lsdException w:name="Unresolved Mention" w:semiHidden="1" w:unhideWhenUsed="1"/>
-    <w:lsdException w:name="Smart Link" w:semiHidden="1" w:unhideWhenUsed="1"/>
   </w:latentStyles>
   <w:style w:type="paragraph" w:default="1" w:styleId="Norml">
     <w:name w:val="Normal"/>

--- a/Dokumentéció/ProjektTerv.docx
+++ b/Dokumentéció/ProjektTerv.docx
@@ -1,6 +1,6 @@
 
 <file path=word/document.xml><?xml version="1.0" encoding="utf-8"?>
-<w:document xmlns:wpc="http://schemas.microsoft.com/office/word/2010/wordprocessingCanvas" xmlns:cx="http://schemas.microsoft.com/office/drawing/2014/chartex" xmlns:cx1="http://schemas.microsoft.com/office/drawing/2015/9/8/chartex" xmlns:mc="http://schemas.openxmlformats.org/markup-compatibility/2006" xmlns:o="urn:schemas-microsoft-com:office:office" xmlns:r="http://schemas.openxmlformats.org/officeDocument/2006/relationships" xmlns:m="http://schemas.openxmlformats.org/officeDocument/2006/math" xmlns:v="urn:schemas-microsoft-com:vml" xmlns:wp14="http://schemas.microsoft.com/office/word/2010/wordprocessingDrawing" xmlns:wp="http://schemas.openxmlformats.org/drawingml/2006/wordprocessingDrawing" xmlns:w10="urn:schemas-microsoft-com:office:word" xmlns:w="http://schemas.openxmlformats.org/wordprocessingml/2006/main" xmlns:w14="http://schemas.microsoft.com/office/word/2010/wordml" xmlns:w15="http://schemas.microsoft.com/office/word/2012/wordml" xmlns:w16se="http://schemas.microsoft.com/office/word/2015/wordml/symex" xmlns:wpg="http://schemas.microsoft.com/office/word/2010/wordprocessingGroup" xmlns:wpi="http://schemas.microsoft.com/office/word/2010/wordprocessingInk" xmlns:wne="http://schemas.microsoft.com/office/word/2006/wordml" xmlns:wps="http://schemas.microsoft.com/office/word/2010/wordprocessingShape" mc:Ignorable="w14 w15 w16se wp14">
+<w:document xmlns:wpc="http://schemas.microsoft.com/office/word/2010/wordprocessingCanvas" xmlns:cx="http://schemas.microsoft.com/office/drawing/2014/chartex" xmlns:cx1="http://schemas.microsoft.com/office/drawing/2015/9/8/chartex" xmlns:cx2="http://schemas.microsoft.com/office/drawing/2015/10/21/chartex" xmlns:cx3="http://schemas.microsoft.com/office/drawing/2016/5/9/chartex" xmlns:cx4="http://schemas.microsoft.com/office/drawing/2016/5/10/chartex" xmlns:cx5="http://schemas.microsoft.com/office/drawing/2016/5/11/chartex" xmlns:cx6="http://schemas.microsoft.com/office/drawing/2016/5/12/chartex" xmlns:cx7="http://schemas.microsoft.com/office/drawing/2016/5/13/chartex" xmlns:cx8="http://schemas.microsoft.com/office/drawing/2016/5/14/chartex" xmlns:mc="http://schemas.openxmlformats.org/markup-compatibility/2006" xmlns:aink="http://schemas.microsoft.com/office/drawing/2016/ink" xmlns:am3d="http://schemas.microsoft.com/office/drawing/2017/model3d" xmlns:o="urn:schemas-microsoft-com:office:office" xmlns:oel="http://schemas.microsoft.com/office/2019/extlst" xmlns:r="http://schemas.openxmlformats.org/officeDocument/2006/relationships" xmlns:m="http://schemas.openxmlformats.org/officeDocument/2006/math" xmlns:v="urn:schemas-microsoft-com:vml" xmlns:wp14="http://schemas.microsoft.com/office/word/2010/wordprocessingDrawing" xmlns:wp="http://schemas.openxmlformats.org/drawingml/2006/wordprocessingDrawing" xmlns:w10="urn:schemas-microsoft-com:office:word" xmlns:w="http://schemas.openxmlformats.org/wordprocessingml/2006/main" xmlns:w14="http://schemas.microsoft.com/office/word/2010/wordml" xmlns:w15="http://schemas.microsoft.com/office/word/2012/wordml" xmlns:w16cex="http://schemas.microsoft.com/office/word/2018/wordml/cex" xmlns:w16cid="http://schemas.microsoft.com/office/word/2016/wordml/cid" xmlns:w16="http://schemas.microsoft.com/office/word/2018/wordml" xmlns:w16sdtdh="http://schemas.microsoft.com/office/word/2020/wordml/sdtdatahash" xmlns:w16se="http://schemas.microsoft.com/office/word/2015/wordml/symex" xmlns:wpg="http://schemas.microsoft.com/office/word/2010/wordprocessingGroup" xmlns:wpi="http://schemas.microsoft.com/office/word/2010/wordprocessingInk" xmlns:wne="http://schemas.microsoft.com/office/word/2006/wordml" xmlns:wps="http://schemas.microsoft.com/office/word/2010/wordprocessingShape" mc:Ignorable="w14 w15 w16se w16cid w16 w16cex w16sdtdh wp14">
   <w:body>
     <w:p>
       <w:pPr>
@@ -130,21 +130,12 @@
           <w:lang w:val="hu-HU"/>
         </w:rPr>
       </w:pPr>
-      <w:proofErr w:type="spellStart"/>
       <w:r>
         <w:rPr>
           <w:color w:val="FF0000"/>
           <w:lang w:val="hu-HU"/>
         </w:rPr>
-        <w:t>Muhel</w:t>
-      </w:r>
-      <w:proofErr w:type="spellEnd"/>
-      <w:r>
-        <w:rPr>
-          <w:color w:val="FF0000"/>
-          <w:lang w:val="hu-HU"/>
-        </w:rPr>
-        <w:t xml:space="preserve"> Anna</w:t>
+        <w:t>Muhel Anna</w:t>
       </w:r>
     </w:p>
     <w:p>
@@ -336,21 +327,12 @@
                 <w:lang w:val="hu-HU"/>
               </w:rPr>
             </w:pPr>
-            <w:proofErr w:type="spellStart"/>
             <w:r>
               <w:rPr>
                 <w:color w:val="FF0000"/>
                 <w:lang w:val="hu-HU"/>
               </w:rPr>
-              <w:t>Muhel</w:t>
-            </w:r>
-            <w:proofErr w:type="spellEnd"/>
-            <w:r>
-              <w:rPr>
-                <w:color w:val="FF0000"/>
-                <w:lang w:val="hu-HU"/>
-              </w:rPr>
-              <w:t xml:space="preserve"> Anna</w:t>
+              <w:t>Muhel Anna</w:t>
             </w:r>
           </w:p>
         </w:tc>
@@ -410,21 +392,12 @@
                 <w:lang w:val="hu-HU"/>
               </w:rPr>
             </w:pPr>
-            <w:proofErr w:type="spellStart"/>
             <w:r>
               <w:rPr>
                 <w:color w:val="FF0000"/>
                 <w:lang w:val="hu-HU"/>
               </w:rPr>
-              <w:t>Muhel</w:t>
-            </w:r>
-            <w:proofErr w:type="spellEnd"/>
-            <w:r>
-              <w:rPr>
-                <w:color w:val="FF0000"/>
-                <w:lang w:val="hu-HU"/>
-              </w:rPr>
-              <w:t xml:space="preserve"> Anna</w:t>
+              <w:t>Muhel Anna</w:t>
             </w:r>
           </w:p>
         </w:tc>
@@ -614,21 +587,12 @@
                 <w:lang w:val="hu-HU"/>
               </w:rPr>
             </w:pPr>
-            <w:proofErr w:type="spellStart"/>
             <w:r>
               <w:rPr>
                 <w:color w:val="FF0000"/>
                 <w:lang w:val="hu-HU"/>
               </w:rPr>
-              <w:t>Rudnay</w:t>
-            </w:r>
-            <w:proofErr w:type="spellEnd"/>
-            <w:r>
-              <w:rPr>
-                <w:color w:val="FF0000"/>
-                <w:lang w:val="hu-HU"/>
-              </w:rPr>
-              <w:t xml:space="preserve"> Roland és Bicok Norbert</w:t>
+              <w:t>Rudnay Roland és Bicok Norbert</w:t>
             </w:r>
           </w:p>
         </w:tc>
@@ -758,7 +722,7 @@
                 <w:color w:val="FF0000"/>
                 <w:lang w:val="hu-HU"/>
               </w:rPr>
-              <w:t>Bicok Norbert</w:t>
+              <w:t>Rudnay Roland</w:t>
             </w:r>
           </w:p>
         </w:tc>
@@ -883,21 +847,12 @@
                 <w:lang w:val="hu-HU"/>
               </w:rPr>
             </w:pPr>
-            <w:proofErr w:type="spellStart"/>
             <w:r>
               <w:rPr>
                 <w:color w:val="FF0000"/>
                 <w:lang w:val="hu-HU"/>
               </w:rPr>
-              <w:t>Muhel</w:t>
-            </w:r>
-            <w:proofErr w:type="spellEnd"/>
-            <w:r>
-              <w:rPr>
-                <w:color w:val="FF0000"/>
-                <w:lang w:val="hu-HU"/>
-              </w:rPr>
-              <w:t xml:space="preserve"> Anna</w:t>
+              <w:t>Muhel Anna</w:t>
             </w:r>
           </w:p>
         </w:tc>
@@ -957,21 +912,12 @@
                 <w:lang w:val="hu-HU"/>
               </w:rPr>
             </w:pPr>
-            <w:proofErr w:type="spellStart"/>
             <w:r>
               <w:rPr>
                 <w:color w:val="FF0000"/>
                 <w:lang w:val="hu-HU"/>
               </w:rPr>
-              <w:t>Rudnay</w:t>
-            </w:r>
-            <w:proofErr w:type="spellEnd"/>
-            <w:r>
-              <w:rPr>
-                <w:color w:val="FF0000"/>
-                <w:lang w:val="hu-HU"/>
-              </w:rPr>
-              <w:t xml:space="preserve"> Roland és Bicok Norbert</w:t>
+              <w:t>Rudnay Roland és Bicok Norbert</w:t>
             </w:r>
           </w:p>
         </w:tc>
@@ -997,21 +943,8 @@
       <w:pPr>
         <w:pStyle w:val="Cmsor2"/>
       </w:pPr>
-      <w:proofErr w:type="spellStart"/>
       <w:r>
-        <w:t>Értékelési</w:t>
-      </w:r>
-      <w:proofErr w:type="spellEnd"/>
-      <w:r>
-        <w:t xml:space="preserve"> </w:t>
-      </w:r>
-      <w:proofErr w:type="spellStart"/>
-      <w:r>
-        <w:t>mód</w:t>
-      </w:r>
-      <w:proofErr w:type="spellEnd"/>
-      <w:r>
-        <w:t>:</w:t>
+        <w:t>Értékelési mód:</w:t>
       </w:r>
     </w:p>
     <w:p>
@@ -1049,27 +982,9 @@
       <w:pPr>
         <w:pStyle w:val="Cmsor2"/>
       </w:pPr>
-      <w:proofErr w:type="spellStart"/>
       <w:r>
-        <w:t>Feladat</w:t>
+        <w:t>Feladat szöveges leírása</w:t>
       </w:r>
-      <w:proofErr w:type="spellEnd"/>
-      <w:r>
-        <w:t xml:space="preserve"> </w:t>
-      </w:r>
-      <w:proofErr w:type="spellStart"/>
-      <w:r>
-        <w:t>szöveges</w:t>
-      </w:r>
-      <w:proofErr w:type="spellEnd"/>
-      <w:r>
-        <w:t xml:space="preserve"> </w:t>
-      </w:r>
-      <w:proofErr w:type="spellStart"/>
-      <w:r>
-        <w:t>leírása</w:t>
-      </w:r>
-      <w:proofErr w:type="spellEnd"/>
     </w:p>
     <w:p>
       <w:pPr>
@@ -1114,23 +1029,7 @@
           <w:color w:val="FF0000"/>
           <w:lang w:val="hu-HU"/>
         </w:rPr>
-        <w:t>Az első weblapon a main site-</w:t>
-      </w:r>
-      <w:proofErr w:type="spellStart"/>
-      <w:r>
-        <w:rPr>
-          <w:color w:val="FF0000"/>
-          <w:lang w:val="hu-HU"/>
-        </w:rPr>
-        <w:t>on</w:t>
-      </w:r>
-      <w:proofErr w:type="spellEnd"/>
-      <w:r>
-        <w:rPr>
-          <w:color w:val="FF0000"/>
-          <w:lang w:val="hu-HU"/>
-        </w:rPr>
-        <w:t xml:space="preserve"> fogjuk látni a főoldalt, ahol megtudjuk nézni az állás hirdetéseket és keresni tudunk, de nem tudunk rájuk jelentkezni, csak akkor tudunk jelentkezni az állásra, ha van profilunk, emiatt át kell irányitani minket a következő weblapra, ahol 2 opció van, egyik opció, hogy bejelentkezünk másik opció, hogy létre hozzunk egy felhasználói profilt. </w:t>
+        <w:t xml:space="preserve">Az első weblapon a main site-on fogjuk látni a főoldalt, ahol megtudjuk nézni az állás hirdetéseket és keresni tudunk, de nem tudunk rájuk jelentkezni, csak akkor tudunk jelentkezni az állásra, ha van profilunk, emiatt át kell irányitani minket a következő weblapra, ahol 2 opció van, egyik opció, hogy bejelentkezünk másik opció, hogy létre hozzunk egy felhasználói profilt. </w:t>
       </w:r>
       <w:r>
         <w:rPr>
@@ -1138,39 +1037,7 @@
           <w:lang w:val="hu-HU"/>
         </w:rPr>
         <w:br/>
-        <w:t xml:space="preserve">Ha ezek közül az egyik van akkor be kell jelentkeznünk, ekkor a webalkalmazás </w:t>
-      </w:r>
-      <w:proofErr w:type="spellStart"/>
-      <w:r>
-        <w:rPr>
-          <w:color w:val="FF0000"/>
-          <w:lang w:val="hu-HU"/>
-        </w:rPr>
-        <w:t>kommunkálni</w:t>
-      </w:r>
-      <w:proofErr w:type="spellEnd"/>
-      <w:r>
-        <w:rPr>
-          <w:color w:val="FF0000"/>
-          <w:lang w:val="hu-HU"/>
-        </w:rPr>
-        <w:t xml:space="preserve"> fog az adatbázissal és lefogjuk </w:t>
-      </w:r>
-      <w:proofErr w:type="spellStart"/>
-      <w:r>
-        <w:rPr>
-          <w:color w:val="FF0000"/>
-          <w:lang w:val="hu-HU"/>
-        </w:rPr>
-        <w:t>ellenőrzni</w:t>
-      </w:r>
-      <w:proofErr w:type="spellEnd"/>
-      <w:r>
-        <w:rPr>
-          <w:color w:val="FF0000"/>
-          <w:lang w:val="hu-HU"/>
-        </w:rPr>
-        <w:t xml:space="preserve">, hogy létezik ilyen profil, ha létezik ilyen email címmel profil akkor vissza fogunk jelezni, ha nem jó a jelszó. </w:t>
+        <w:t xml:space="preserve">Ha ezek közül az egyik van akkor be kell jelentkeznünk, ekkor a webalkalmazás kommunkálni fog az adatbázissal és lefogjuk ellenőrzni, hogy létezik ilyen profil, ha létezik ilyen email címmel profil akkor vissza fogunk jelezni, ha nem jó a jelszó. </w:t>
       </w:r>
       <w:r>
         <w:rPr>
@@ -1193,34 +1060,16 @@
           <w:color w:val="FF0000"/>
           <w:lang w:val="hu-HU"/>
         </w:rPr>
-        <w:t xml:space="preserve">Ha ezek mind </w:t>
+        <w:t xml:space="preserve">Ha ezek mind megtöréntek, akkor a felhasználó tud az állás között keresni és jelentkezni, de jelentkezni csak akkor tud majd egy adott hirdetésre, ha mindenre megfelelő az adott profil. </w:t>
       </w:r>
-      <w:proofErr w:type="spellStart"/>
-      <w:r>
-        <w:rPr>
-          <w:color w:val="FF0000"/>
-          <w:lang w:val="hu-HU"/>
-        </w:rPr>
-        <w:t>megtöréntek</w:t>
-      </w:r>
-      <w:proofErr w:type="spellEnd"/>
-      <w:r>
-        <w:rPr>
-          <w:color w:val="FF0000"/>
-          <w:lang w:val="hu-HU"/>
-        </w:rPr>
-        <w:t xml:space="preserve">, akkor a felhasználó tud az állás között keresni és jelentkezni, de jelentkezni csak akkor tud majd egy adott hirdetésre, ha mindenre megfelelő az adott profil. </w:t>
-      </w:r>
     </w:p>
     <w:p>
       <w:pPr>
         <w:pStyle w:val="Cmsor2"/>
       </w:pPr>
-      <w:proofErr w:type="spellStart"/>
       <w:r>
         <w:t>Követelménykatalógus</w:t>
       </w:r>
-      <w:proofErr w:type="spellEnd"/>
     </w:p>
     <w:p>
       <w:pPr>
@@ -1412,30 +1261,12 @@
       <w:pPr>
         <w:pStyle w:val="Cmsor2"/>
       </w:pPr>
-      <w:proofErr w:type="spellStart"/>
       <w:r>
-        <w:t>Az</w:t>
-      </w:r>
-      <w:proofErr w:type="spellEnd"/>
-      <w:r>
-        <w:t xml:space="preserve"> EK-d</w:t>
+        <w:t>Az EK-d</w:t>
       </w:r>
       <w:r>
-        <w:t xml:space="preserve">iagram </w:t>
+        <w:t>iagram leképezése relációsémákra</w:t>
       </w:r>
-      <w:proofErr w:type="spellStart"/>
-      <w:r>
-        <w:t>leképezése</w:t>
-      </w:r>
-      <w:proofErr w:type="spellEnd"/>
-      <w:r>
-        <w:t xml:space="preserve"> </w:t>
-      </w:r>
-      <w:proofErr w:type="spellStart"/>
-      <w:r>
-        <w:t>relációsémákra</w:t>
-      </w:r>
-      <w:proofErr w:type="spellEnd"/>
       <w:r>
         <w:t>:</w:t>
       </w:r>
@@ -1455,124 +1286,167 @@
           <w:lang w:val="hu-HU"/>
         </w:rPr>
       </w:pPr>
-      <w:proofErr w:type="gramStart"/>
       <w:r>
         <w:rPr>
           <w:lang w:val="hu-HU"/>
         </w:rPr>
-        <w:t>Kereső(</w:t>
+        <w:t>Kereső</w:t>
       </w:r>
-      <w:proofErr w:type="gramEnd"/>
+      <w:r>
+        <w:rPr>
+          <w:u w:val="single"/>
+          <w:lang w:val="hu-HU"/>
+        </w:rPr>
+        <w:t>(FelhasználóId</w:t>
+      </w:r>
+      <w:r>
+        <w:rPr>
+          <w:u w:val="single"/>
+          <w:lang w:val="hu-HU"/>
+        </w:rPr>
+        <w:t xml:space="preserve"> </w:t>
+      </w:r>
+      <w:r>
+        <w:rPr>
+          <w:u w:val="single"/>
+          <w:lang w:val="hu-HU"/>
+        </w:rPr>
+        <w:t>,</w:t>
+      </w:r>
+      <w:r>
+        <w:rPr>
+          <w:lang w:val="hu-HU"/>
+        </w:rPr>
+        <w:t>Név, Email,Végzetség, Születési_idő, nyelvtudásID, CV)</w:t>
+      </w:r>
+    </w:p>
+    <w:p>
+      <w:pPr>
+        <w:rPr>
+          <w:lang w:val="hu-HU"/>
+        </w:rPr>
+      </w:pPr>
+      <w:r>
+        <w:rPr>
+          <w:lang w:val="hu-HU"/>
+        </w:rPr>
+        <w:t>Jelentkezett(_</w:t>
+      </w:r>
+      <w:r>
+        <w:rPr>
+          <w:u w:val="single"/>
+          <w:lang w:val="hu-HU"/>
+        </w:rPr>
+        <w:t>jelentkezettId</w:t>
+      </w:r>
+      <w:r>
+        <w:rPr>
+          <w:lang w:val="hu-HU"/>
+        </w:rPr>
+        <w:t>_,Mikor, /FelhasználóId/)</w:t>
+      </w:r>
+    </w:p>
+    <w:p>
+      <w:pPr>
+        <w:rPr>
+          <w:lang w:val="hu-HU"/>
+        </w:rPr>
+      </w:pPr>
+      <w:r>
+        <w:rPr>
+          <w:lang w:val="hu-HU"/>
+        </w:rPr>
+        <w:t>Hirdető(_</w:t>
+      </w:r>
+      <w:r>
+        <w:rPr>
+          <w:u w:val="single"/>
+          <w:lang w:val="hu-HU"/>
+        </w:rPr>
+        <w:t>FelhasználóId</w:t>
+      </w:r>
+      <w:r>
+        <w:rPr>
+          <w:lang w:val="hu-HU"/>
+        </w:rPr>
+        <w:t>_,_</w:t>
+      </w:r>
+      <w:r>
+        <w:rPr>
+          <w:u w:val="single"/>
+          <w:lang w:val="hu-HU"/>
+        </w:rPr>
+        <w:t>HirdetőID</w:t>
+      </w:r>
+      <w:r>
+        <w:rPr>
+          <w:lang w:val="hu-HU"/>
+        </w:rPr>
+        <w:t>_, Név, Email, /CégID/, /FelhasználóId/)</w:t>
+      </w:r>
+    </w:p>
+    <w:p>
+      <w:pPr>
+        <w:rPr>
+          <w:lang w:val="hu-HU"/>
+        </w:rPr>
+      </w:pPr>
+      <w:r>
+        <w:rPr>
+          <w:lang w:val="hu-HU"/>
+        </w:rPr>
+        <w:t>Kategória(</w:t>
+      </w:r>
       <w:r>
         <w:rPr>
           <w:lang w:val="hu-HU"/>
         </w:rPr>
         <w:t>_</w:t>
       </w:r>
-      <w:proofErr w:type="spellStart"/>
       <w:r>
         <w:rPr>
-          <w:lang w:val="hu-HU"/>
-        </w:rPr>
-        <w:t>FelhasználóId</w:t>
+          <w:u w:val="single"/>
+          <w:lang w:val="hu-HU"/>
+        </w:rPr>
+        <w:t>kategóriaID</w:t>
       </w:r>
-      <w:proofErr w:type="spellEnd"/>
-      <w:r>
-        <w:rPr>
-          <w:lang w:val="hu-HU"/>
-        </w:rPr>
-        <w:t xml:space="preserve">_,Név, </w:t>
-      </w:r>
-      <w:proofErr w:type="spellStart"/>
-      <w:r>
-        <w:rPr>
-          <w:lang w:val="hu-HU"/>
-        </w:rPr>
-        <w:t>Email,Végzetség</w:t>
-      </w:r>
-      <w:proofErr w:type="spellEnd"/>
-      <w:r>
-        <w:rPr>
-          <w:lang w:val="hu-HU"/>
-        </w:rPr>
-        <w:t xml:space="preserve">, </w:t>
-      </w:r>
-      <w:proofErr w:type="spellStart"/>
-      <w:r>
-        <w:rPr>
-          <w:lang w:val="hu-HU"/>
-        </w:rPr>
-        <w:t>Születési_idő</w:t>
-      </w:r>
-      <w:proofErr w:type="spellEnd"/>
-      <w:r>
-        <w:rPr>
-          <w:lang w:val="hu-HU"/>
-        </w:rPr>
-        <w:t xml:space="preserve">, </w:t>
-      </w:r>
-      <w:proofErr w:type="spellStart"/>
-      <w:r>
-        <w:rPr>
-          <w:lang w:val="hu-HU"/>
-        </w:rPr>
-        <w:t>nyelvtudásID</w:t>
-      </w:r>
-      <w:proofErr w:type="spellEnd"/>
-      <w:r>
-        <w:rPr>
-          <w:lang w:val="hu-HU"/>
-        </w:rPr>
-        <w:t>, CV)</w:t>
-      </w:r>
-    </w:p>
-    <w:p>
-      <w:pPr>
-        <w:rPr>
-          <w:lang w:val="hu-HU"/>
-        </w:rPr>
-      </w:pPr>
-      <w:proofErr w:type="gramStart"/>
-      <w:r>
-        <w:rPr>
-          <w:lang w:val="hu-HU"/>
-        </w:rPr>
-        <w:t>Jelentkezett(</w:t>
-      </w:r>
-      <w:proofErr w:type="gramEnd"/>
       <w:r>
         <w:rPr>
           <w:lang w:val="hu-HU"/>
         </w:rPr>
         <w:t>_</w:t>
       </w:r>
-      <w:proofErr w:type="spellStart"/>
       <w:r>
         <w:rPr>
           <w:lang w:val="hu-HU"/>
         </w:rPr>
-        <w:t>jelentkezettId</w:t>
+        <w:t>, Állások_száma, Megnevezés)</w:t>
       </w:r>
-      <w:proofErr w:type="spellEnd"/>
+    </w:p>
+    <w:p>
+      <w:pPr>
+        <w:rPr>
+          <w:lang w:val="hu-HU"/>
+        </w:rPr>
+      </w:pPr>
       <w:r>
         <w:rPr>
           <w:lang w:val="hu-HU"/>
         </w:rPr>
-        <w:t>_,Mikor, /</w:t>
+        <w:t>Munka(_</w:t>
       </w:r>
-      <w:proofErr w:type="spellStart"/>
       <w:r>
         <w:rPr>
-          <w:lang w:val="hu-HU"/>
-        </w:rPr>
-        <w:t>FelhasználóId</w:t>
+          <w:u w:val="single"/>
+          <w:lang w:val="hu-HU"/>
+        </w:rPr>
+        <w:t>MunkaID</w:t>
       </w:r>
-      <w:proofErr w:type="spellEnd"/>
       <w:r>
         <w:rPr>
           <w:lang w:val="hu-HU"/>
         </w:rPr>
-        <w:t>/)</w:t>
+        <w:t>_, Megnevezés, Órabér, Szükséges_Nyelvtudás, /KategóriaId/)</w:t>
       </w:r>
     </w:p>
     <w:p>
@@ -1581,254 +1455,32 @@
           <w:lang w:val="hu-HU"/>
         </w:rPr>
       </w:pPr>
-      <w:proofErr w:type="gramStart"/>
       <w:r>
         <w:rPr>
           <w:lang w:val="hu-HU"/>
         </w:rPr>
-        <w:t>Hirdető(</w:t>
+        <w:t>Cég(_</w:t>
       </w:r>
-      <w:proofErr w:type="gramEnd"/>
       <w:r>
         <w:rPr>
-          <w:lang w:val="hu-HU"/>
-        </w:rPr>
-        <w:t>_</w:t>
-      </w:r>
-      <w:proofErr w:type="spellStart"/>
-      <w:r>
-        <w:rPr>
-          <w:lang w:val="hu-HU"/>
-        </w:rPr>
-        <w:t>FelhasználóId</w:t>
-      </w:r>
-      <w:proofErr w:type="spellEnd"/>
-      <w:r>
-        <w:rPr>
-          <w:lang w:val="hu-HU"/>
-        </w:rPr>
-        <w:t>_,_</w:t>
-      </w:r>
-      <w:proofErr w:type="spellStart"/>
-      <w:r>
-        <w:rPr>
-          <w:lang w:val="hu-HU"/>
-        </w:rPr>
-        <w:t>HirdetőID</w:t>
-      </w:r>
-      <w:proofErr w:type="spellEnd"/>
-      <w:r>
-        <w:rPr>
-          <w:lang w:val="hu-HU"/>
-        </w:rPr>
-        <w:t>_, Név, Email, /</w:t>
-      </w:r>
-      <w:proofErr w:type="spellStart"/>
-      <w:r>
-        <w:rPr>
+          <w:u w:val="single"/>
           <w:lang w:val="hu-HU"/>
         </w:rPr>
         <w:t>CégID</w:t>
       </w:r>
-      <w:proofErr w:type="spellEnd"/>
       <w:r>
         <w:rPr>
           <w:lang w:val="hu-HU"/>
         </w:rPr>
-        <w:t>/, /</w:t>
+        <w:t>_, CégNév, Alkalmazottak_Száma)</w:t>
       </w:r>
-      <w:proofErr w:type="spellStart"/>
-      <w:r>
-        <w:rPr>
-          <w:lang w:val="hu-HU"/>
-        </w:rPr>
-        <w:t>FelhasználóId</w:t>
-      </w:r>
-      <w:proofErr w:type="spellEnd"/>
-      <w:r>
-        <w:rPr>
-          <w:lang w:val="hu-HU"/>
-        </w:rPr>
-        <w:t>/)</w:t>
-      </w:r>
-    </w:p>
-    <w:p>
-      <w:pPr>
-        <w:rPr>
-          <w:lang w:val="hu-HU"/>
-        </w:rPr>
-      </w:pPr>
-      <w:proofErr w:type="gramStart"/>
-      <w:r>
-        <w:rPr>
-          <w:lang w:val="hu-HU"/>
-        </w:rPr>
-        <w:t>Kategória(</w:t>
-      </w:r>
-      <w:proofErr w:type="spellStart"/>
-      <w:proofErr w:type="gramEnd"/>
-      <w:r>
-        <w:rPr>
-          <w:lang w:val="hu-HU"/>
-        </w:rPr>
-        <w:t>kategóriaID</w:t>
-      </w:r>
-      <w:proofErr w:type="spellEnd"/>
-      <w:r>
-        <w:rPr>
-          <w:lang w:val="hu-HU"/>
-        </w:rPr>
-        <w:t xml:space="preserve">, </w:t>
-      </w:r>
-      <w:proofErr w:type="spellStart"/>
-      <w:r>
-        <w:rPr>
-          <w:lang w:val="hu-HU"/>
-        </w:rPr>
-        <w:t>Állások_száma</w:t>
-      </w:r>
-      <w:proofErr w:type="spellEnd"/>
-      <w:r>
-        <w:rPr>
-          <w:lang w:val="hu-HU"/>
-        </w:rPr>
-        <w:t>, Megnevezés)</w:t>
-      </w:r>
-    </w:p>
-    <w:p>
-      <w:pPr>
-        <w:rPr>
-          <w:lang w:val="hu-HU"/>
-        </w:rPr>
-      </w:pPr>
-      <w:proofErr w:type="gramStart"/>
-      <w:r>
-        <w:rPr>
-          <w:lang w:val="hu-HU"/>
-        </w:rPr>
-        <w:t>Munka(</w:t>
-      </w:r>
-      <w:proofErr w:type="gramEnd"/>
-      <w:r>
-        <w:rPr>
-          <w:lang w:val="hu-HU"/>
-        </w:rPr>
-        <w:t>_</w:t>
-      </w:r>
-      <w:proofErr w:type="spellStart"/>
-      <w:r>
-        <w:rPr>
-          <w:lang w:val="hu-HU"/>
-        </w:rPr>
-        <w:t>MunkaID</w:t>
-      </w:r>
-      <w:proofErr w:type="spellEnd"/>
-      <w:r>
-        <w:rPr>
-          <w:lang w:val="hu-HU"/>
-        </w:rPr>
-        <w:t xml:space="preserve">_, Megnevezés, Órabér, </w:t>
-      </w:r>
-      <w:proofErr w:type="spellStart"/>
-      <w:r>
-        <w:rPr>
-          <w:lang w:val="hu-HU"/>
-        </w:rPr>
-        <w:t>Szükséges_Nyelvtudás</w:t>
-      </w:r>
-      <w:proofErr w:type="spellEnd"/>
-      <w:r>
-        <w:rPr>
-          <w:lang w:val="hu-HU"/>
-        </w:rPr>
-        <w:t>, /</w:t>
-      </w:r>
-      <w:proofErr w:type="spellStart"/>
-      <w:r>
-        <w:rPr>
-          <w:lang w:val="hu-HU"/>
-        </w:rPr>
-        <w:t>KategóriaId</w:t>
-      </w:r>
-      <w:proofErr w:type="spellEnd"/>
-      <w:r>
-        <w:rPr>
-          <w:lang w:val="hu-HU"/>
-        </w:rPr>
-        <w:t>/)</w:t>
-      </w:r>
-    </w:p>
-    <w:p>
-      <w:pPr>
-        <w:rPr>
-          <w:lang w:val="hu-HU"/>
-        </w:rPr>
-      </w:pPr>
-      <w:proofErr w:type="gramStart"/>
-      <w:r>
-        <w:rPr>
-          <w:lang w:val="hu-HU"/>
-        </w:rPr>
-        <w:t>Cég(</w:t>
-      </w:r>
-      <w:proofErr w:type="gramEnd"/>
-      <w:r>
-        <w:rPr>
-          <w:lang w:val="hu-HU"/>
-        </w:rPr>
-        <w:t>_</w:t>
-      </w:r>
-      <w:proofErr w:type="spellStart"/>
-      <w:r>
-        <w:rPr>
-          <w:lang w:val="hu-HU"/>
-        </w:rPr>
-        <w:t>CégID</w:t>
-      </w:r>
-      <w:proofErr w:type="spellEnd"/>
-      <w:r>
-        <w:rPr>
-          <w:lang w:val="hu-HU"/>
-        </w:rPr>
-        <w:t xml:space="preserve">_, </w:t>
-      </w:r>
-      <w:proofErr w:type="spellStart"/>
-      <w:r>
-        <w:rPr>
-          <w:lang w:val="hu-HU"/>
-        </w:rPr>
-        <w:t>CégNév</w:t>
-      </w:r>
-      <w:proofErr w:type="spellEnd"/>
-      <w:r>
-        <w:rPr>
-          <w:lang w:val="hu-HU"/>
-        </w:rPr>
-        <w:t xml:space="preserve">, </w:t>
-      </w:r>
-      <w:proofErr w:type="spellStart"/>
-      <w:r>
-        <w:rPr>
-          <w:lang w:val="hu-HU"/>
-        </w:rPr>
-        <w:t>Alkalmazottak_Száma</w:t>
-      </w:r>
-      <w:proofErr w:type="spellEnd"/>
-      <w:r>
-        <w:rPr>
-          <w:lang w:val="hu-HU"/>
-        </w:rPr>
-        <w:t>)</w:t>
-      </w:r>
-    </w:p>
-    <w:p>
-      <w:pPr>
-        <w:rPr>
-          <w:lang w:val="hu-HU"/>
-        </w:rPr>
-      </w:pPr>
-      <w:bookmarkStart w:id="0" w:name="_GoBack"/>
-      <w:bookmarkEnd w:id="0"/>
+    </w:p>
+    <w:p>
+      <w:pPr>
+        <w:rPr>
+          <w:lang w:val="hu-HU"/>
+        </w:rPr>
+      </w:pPr>
     </w:p>
     <w:p>
       <w:pPr>
@@ -1837,44 +1489,335 @@
       <w:r>
         <w:t xml:space="preserve">A </w:t>
       </w:r>
-      <w:proofErr w:type="spellStart"/>
       <w:r>
         <w:t>relációsémák</w:t>
       </w:r>
-      <w:proofErr w:type="spellEnd"/>
       <w:r>
-        <w:t xml:space="preserve"> </w:t>
+        <w:t xml:space="preserve"> normalizálása:</w:t>
       </w:r>
-      <w:proofErr w:type="spellStart"/>
+    </w:p>
+    <w:p>
       <w:r>
-        <w:t>normalizálása</w:t>
+        <w:t>Az adatbázis 3. normálformában van, mivel minden nem-kulcs attribútum az összes kulcsfüggőségfüggőség egész kulcsától függ.</w:t>
       </w:r>
-      <w:proofErr w:type="spellEnd"/>
-      <w:r>
-        <w:t>:</w:t>
-      </w:r>
-    </w:p>
-    <w:p>
-      <w:pPr>
-        <w:rPr>
-          <w:lang w:val="hu-HU"/>
-        </w:rPr>
-      </w:pPr>
-    </w:p>
-    <w:p>
-      <w:pPr>
-        <w:rPr>
-          <w:color w:val="FF0000"/>
-          <w:lang w:val="hu-HU"/>
-        </w:rPr>
-      </w:pPr>
-      <w:r>
-        <w:rPr>
-          <w:color w:val="FF0000"/>
-          <w:lang w:val="hu-HU"/>
-        </w:rPr>
-        <w:t>Normalizálás „táblázatos” formában.</w:t>
-      </w:r>
+    </w:p>
+    <w:tbl>
+      <w:tblPr>
+        <w:tblStyle w:val="Rcsostblzat"/>
+        <w:tblW w:w="0" w:type="auto"/>
+        <w:tblLook w:val="04A0" w:firstRow="1" w:lastRow="0" w:firstColumn="1" w:lastColumn="0" w:noHBand="0" w:noVBand="1"/>
+      </w:tblPr>
+      <w:tblGrid>
+        <w:gridCol w:w="2093"/>
+        <w:gridCol w:w="8513"/>
+      </w:tblGrid>
+      <w:tr>
+        <w:tc>
+          <w:tcPr>
+            <w:tcW w:w="2093" w:type="dxa"/>
+          </w:tcPr>
+          <w:p>
+            <w:pPr>
+              <w:rPr>
+                <w:lang w:val="hu-HU"/>
+              </w:rPr>
+            </w:pPr>
+            <w:r>
+              <w:rPr>
+                <w:lang w:val="hu-HU"/>
+              </w:rPr>
+              <w:t>Kereső</w:t>
+            </w:r>
+          </w:p>
+        </w:tc>
+        <w:tc>
+          <w:tcPr>
+            <w:tcW w:w="8513" w:type="dxa"/>
+          </w:tcPr>
+          <w:p>
+            <w:pPr>
+              <w:rPr>
+                <w:lang w:val="hu-HU"/>
+              </w:rPr>
+            </w:pPr>
+            <w:r>
+              <w:rPr>
+                <w:lang w:val="hu-HU"/>
+              </w:rPr>
+              <w:t>_</w:t>
+            </w:r>
+            <w:r>
+              <w:rPr>
+                <w:lang w:val="hu-HU"/>
+              </w:rPr>
+              <w:t>FelhasználóId,Név, Email,Végzetség, Születési_idő, nyelvtudásID, CV</w:t>
+            </w:r>
+          </w:p>
+        </w:tc>
+      </w:tr>
+      <w:tr>
+        <w:tc>
+          <w:tcPr>
+            <w:tcW w:w="2093" w:type="dxa"/>
+          </w:tcPr>
+          <w:p>
+            <w:pPr>
+              <w:rPr>
+                <w:lang w:val="hu-HU"/>
+              </w:rPr>
+            </w:pPr>
+            <w:r>
+              <w:rPr>
+                <w:lang w:val="hu-HU"/>
+              </w:rPr>
+              <w:t>Jelentkezett</w:t>
+            </w:r>
+          </w:p>
+        </w:tc>
+        <w:tc>
+          <w:tcPr>
+            <w:tcW w:w="8513" w:type="dxa"/>
+          </w:tcPr>
+          <w:p>
+            <w:pPr>
+              <w:rPr>
+                <w:lang w:val="hu-HU"/>
+              </w:rPr>
+            </w:pPr>
+            <w:r>
+              <w:rPr>
+                <w:lang w:val="hu-HU"/>
+              </w:rPr>
+              <w:t>_</w:t>
+            </w:r>
+            <w:r>
+              <w:rPr>
+                <w:lang w:val="hu-HU"/>
+              </w:rPr>
+              <w:t xml:space="preserve"> </w:t>
+            </w:r>
+            <w:r>
+              <w:rPr>
+                <w:lang w:val="hu-HU"/>
+              </w:rPr>
+              <w:t>jelentkezettId,Mikor, /FelhasználóId/)</w:t>
+            </w:r>
+          </w:p>
+        </w:tc>
+      </w:tr>
+      <w:tr>
+        <w:tc>
+          <w:tcPr>
+            <w:tcW w:w="2093" w:type="dxa"/>
+          </w:tcPr>
+          <w:p>
+            <w:pPr>
+              <w:rPr>
+                <w:lang w:val="hu-HU"/>
+              </w:rPr>
+            </w:pPr>
+            <w:r>
+              <w:rPr>
+                <w:lang w:val="hu-HU"/>
+              </w:rPr>
+              <w:t>Hirdető</w:t>
+            </w:r>
+          </w:p>
+        </w:tc>
+        <w:tc>
+          <w:tcPr>
+            <w:tcW w:w="8513" w:type="dxa"/>
+          </w:tcPr>
+          <w:p>
+            <w:pPr>
+              <w:rPr>
+                <w:lang w:val="hu-HU"/>
+              </w:rPr>
+            </w:pPr>
+            <w:r>
+              <w:rPr>
+                <w:lang w:val="hu-HU"/>
+              </w:rPr>
+              <w:t>_</w:t>
+            </w:r>
+            <w:r>
+              <w:rPr>
+                <w:lang w:val="hu-HU"/>
+              </w:rPr>
+              <w:t xml:space="preserve"> </w:t>
+            </w:r>
+            <w:r>
+              <w:rPr>
+                <w:lang w:val="hu-HU"/>
+              </w:rPr>
+              <w:t>FelhasználóId,_HirdetőID_, Név, Email, /CégID/, /FelhasználóId/</w:t>
+            </w:r>
+          </w:p>
+        </w:tc>
+      </w:tr>
+      <w:tr>
+        <w:tc>
+          <w:tcPr>
+            <w:tcW w:w="2093" w:type="dxa"/>
+          </w:tcPr>
+          <w:p>
+            <w:pPr>
+              <w:rPr>
+                <w:lang w:val="hu-HU"/>
+              </w:rPr>
+            </w:pPr>
+            <w:r>
+              <w:rPr>
+                <w:lang w:val="hu-HU"/>
+              </w:rPr>
+              <w:t>Kategória</w:t>
+            </w:r>
+          </w:p>
+        </w:tc>
+        <w:tc>
+          <w:tcPr>
+            <w:tcW w:w="8513" w:type="dxa"/>
+          </w:tcPr>
+          <w:p>
+            <w:pPr>
+              <w:rPr>
+                <w:lang w:val="hu-HU"/>
+              </w:rPr>
+            </w:pPr>
+            <w:r>
+              <w:rPr>
+                <w:lang w:val="hu-HU"/>
+              </w:rPr>
+              <w:t>_</w:t>
+            </w:r>
+            <w:r>
+              <w:rPr>
+                <w:lang w:val="hu-HU"/>
+              </w:rPr>
+              <w:t>kategóriaID</w:t>
+            </w:r>
+            <w:r>
+              <w:rPr>
+                <w:lang w:val="hu-HU"/>
+              </w:rPr>
+              <w:t>_</w:t>
+            </w:r>
+            <w:r>
+              <w:rPr>
+                <w:lang w:val="hu-HU"/>
+              </w:rPr>
+              <w:t>, Állások_száma, Megnevezés</w:t>
+            </w:r>
+          </w:p>
+        </w:tc>
+      </w:tr>
+      <w:tr>
+        <w:tc>
+          <w:tcPr>
+            <w:tcW w:w="2093" w:type="dxa"/>
+          </w:tcPr>
+          <w:p>
+            <w:pPr>
+              <w:rPr>
+                <w:lang w:val="hu-HU"/>
+              </w:rPr>
+            </w:pPr>
+            <w:r>
+              <w:rPr>
+                <w:lang w:val="hu-HU"/>
+              </w:rPr>
+              <w:t>Munka</w:t>
+            </w:r>
+          </w:p>
+        </w:tc>
+        <w:tc>
+          <w:tcPr>
+            <w:tcW w:w="8513" w:type="dxa"/>
+          </w:tcPr>
+          <w:p>
+            <w:pPr>
+              <w:rPr>
+                <w:lang w:val="hu-HU"/>
+              </w:rPr>
+            </w:pPr>
+            <w:r>
+              <w:rPr>
+                <w:lang w:val="hu-HU"/>
+              </w:rPr>
+              <w:t>_MunkaID_, Megnevezés, Órabér, Szükséges_Nyelvtudás, /KategóriaId</w:t>
+            </w:r>
+          </w:p>
+        </w:tc>
+      </w:tr>
+      <w:tr>
+        <w:tc>
+          <w:tcPr>
+            <w:tcW w:w="2093" w:type="dxa"/>
+          </w:tcPr>
+          <w:p>
+            <w:pPr>
+              <w:rPr>
+                <w:lang w:val="hu-HU"/>
+              </w:rPr>
+            </w:pPr>
+            <w:r>
+              <w:rPr>
+                <w:lang w:val="hu-HU"/>
+              </w:rPr>
+              <w:t>Cég</w:t>
+            </w:r>
+          </w:p>
+        </w:tc>
+        <w:tc>
+          <w:tcPr>
+            <w:tcW w:w="8513" w:type="dxa"/>
+          </w:tcPr>
+          <w:p>
+            <w:pPr>
+              <w:rPr>
+                <w:lang w:val="hu-HU"/>
+              </w:rPr>
+            </w:pPr>
+            <w:r>
+              <w:rPr>
+                <w:lang w:val="hu-HU"/>
+              </w:rPr>
+              <w:t>_</w:t>
+            </w:r>
+            <w:r>
+              <w:rPr>
+                <w:lang w:val="hu-HU"/>
+              </w:rPr>
+              <w:t>_</w:t>
+            </w:r>
+            <w:r>
+              <w:rPr>
+                <w:lang w:val="hu-HU"/>
+              </w:rPr>
+              <w:t>CégID</w:t>
+            </w:r>
+            <w:r>
+              <w:rPr>
+                <w:lang w:val="hu-HU"/>
+              </w:rPr>
+              <w:t>_</w:t>
+            </w:r>
+            <w:r>
+              <w:rPr>
+                <w:lang w:val="hu-HU"/>
+              </w:rPr>
+              <w:t>_, CégNév, Alkalmazottak_Száma</w:t>
+            </w:r>
+          </w:p>
+        </w:tc>
+      </w:tr>
+    </w:tbl>
+    <w:p>
+      <w:pPr>
+        <w:rPr>
+          <w:lang w:val="hu-HU"/>
+        </w:rPr>
+      </w:pPr>
     </w:p>
     <w:p>
       <w:pPr>
@@ -1904,64 +1847,17 @@
     <w:p>
       <w:pPr>
         <w:rPr>
+          <w:i/>
+          <w:lang w:val="hu-HU"/>
+        </w:rPr>
+      </w:pPr>
+      <w:r>
+        <w:rPr>
           <w:color w:val="FF0000"/>
           <w:lang w:val="hu-HU"/>
         </w:rPr>
-      </w:pPr>
-      <w:r>
-        <w:rPr>
-          <w:color w:val="FF0000"/>
-          <w:lang w:val="hu-HU"/>
-        </w:rPr>
-        <w:t xml:space="preserve">Minden tábláról: Táblázatos megadása + leírása. </w:t>
+        <w:t>Cég tábla</w:t>
       </w:r>
-    </w:p>
-    <w:p>
-      <w:pPr>
-        <w:rPr>
-          <w:color w:val="FF0000"/>
-          <w:lang w:val="hu-HU"/>
-        </w:rPr>
-      </w:pPr>
-      <w:r>
-        <w:rPr>
-          <w:color w:val="FF0000"/>
-          <w:lang w:val="hu-HU"/>
-        </w:rPr>
-        <w:t>Pl.:</w:t>
-      </w:r>
-    </w:p>
-    <w:p>
-      <w:pPr>
-        <w:rPr>
-          <w:i/>
-          <w:color w:val="FF0000"/>
-          <w:lang w:val="hu-HU"/>
-        </w:rPr>
-      </w:pPr>
-      <w:r>
-        <w:rPr>
-          <w:color w:val="FF0000"/>
-          <w:lang w:val="hu-HU"/>
-        </w:rPr>
-        <w:t>Tábla1:</w:t>
-      </w:r>
-      <w:r>
-        <w:rPr>
-          <w:i/>
-          <w:color w:val="FF0000"/>
-          <w:lang w:val="hu-HU"/>
-        </w:rPr>
-        <w:t xml:space="preserve"> Tábla1 tartalmának leírása.</w:t>
-      </w:r>
-    </w:p>
-    <w:p>
-      <w:pPr>
-        <w:rPr>
-          <w:i/>
-          <w:lang w:val="hu-HU"/>
-        </w:rPr>
-      </w:pPr>
     </w:p>
     <w:tbl>
       <w:tblPr>
@@ -1971,18 +1867,18 @@
         <w:tblLook w:val="04A0" w:firstRow="1" w:lastRow="0" w:firstColumn="1" w:lastColumn="0" w:noHBand="0" w:noVBand="1"/>
       </w:tblPr>
       <w:tblGrid>
-        <w:gridCol w:w="2273"/>
-        <w:gridCol w:w="3061"/>
-        <w:gridCol w:w="5034"/>
+        <w:gridCol w:w="2269"/>
+        <w:gridCol w:w="3051"/>
+        <w:gridCol w:w="5018"/>
       </w:tblGrid>
       <w:tr>
         <w:trPr>
-          <w:trHeight w:val="439"/>
+          <w:trHeight w:val="495"/>
           <w:jc w:val="center"/>
         </w:trPr>
         <w:tc>
           <w:tcPr>
-            <w:tcW w:w="2273" w:type="dxa"/>
+            <w:tcW w:w="2265" w:type="dxa"/>
             <w:shd w:val="pct45" w:color="auto" w:fill="auto"/>
             <w:vAlign w:val="center"/>
           </w:tcPr>
@@ -2005,7 +1901,7 @@
         </w:tc>
         <w:tc>
           <w:tcPr>
-            <w:tcW w:w="3061" w:type="dxa"/>
+            <w:tcW w:w="3051" w:type="dxa"/>
             <w:shd w:val="pct45" w:color="auto" w:fill="auto"/>
             <w:vAlign w:val="center"/>
           </w:tcPr>
@@ -2028,7 +1924,7 @@
         </w:tc>
         <w:tc>
           <w:tcPr>
-            <w:tcW w:w="5034" w:type="dxa"/>
+            <w:tcW w:w="5018" w:type="dxa"/>
             <w:shd w:val="pct45" w:color="auto" w:fill="auto"/>
             <w:vAlign w:val="center"/>
           </w:tcPr>
@@ -2052,126 +1948,189 @@
       </w:tr>
       <w:tr>
         <w:trPr>
-          <w:trHeight w:val="439"/>
+          <w:trHeight w:val="495"/>
           <w:jc w:val="center"/>
         </w:trPr>
         <w:tc>
           <w:tcPr>
-            <w:tcW w:w="2273" w:type="dxa"/>
-            <w:vAlign w:val="center"/>
-          </w:tcPr>
-          <w:p>
-            <w:pPr>
-              <w:rPr>
-                <w:lang w:val="hu-HU"/>
-              </w:rPr>
-            </w:pPr>
-            <w:r>
-              <w:rPr>
-                <w:lang w:val="hu-HU"/>
-              </w:rPr>
-              <w:t>Attr1</w:t>
-            </w:r>
-          </w:p>
-        </w:tc>
-        <w:tc>
-          <w:tcPr>
-            <w:tcW w:w="3061" w:type="dxa"/>
-            <w:vAlign w:val="center"/>
-          </w:tcPr>
-          <w:p>
-            <w:pPr>
-              <w:rPr>
-                <w:lang w:val="hu-HU"/>
-              </w:rPr>
-            </w:pPr>
-            <w:r>
-              <w:rPr>
-                <w:lang w:val="hu-HU"/>
-              </w:rPr>
-              <w:t>Típus1</w:t>
-            </w:r>
-          </w:p>
-        </w:tc>
-        <w:tc>
-          <w:tcPr>
-            <w:tcW w:w="5034" w:type="dxa"/>
-            <w:vAlign w:val="center"/>
-          </w:tcPr>
-          <w:p>
-            <w:pPr>
-              <w:rPr>
-                <w:lang w:val="hu-HU"/>
-              </w:rPr>
-            </w:pPr>
-            <w:r>
-              <w:rPr>
-                <w:lang w:val="hu-HU"/>
-              </w:rPr>
-              <w:t>Leírás1</w:t>
+            <w:tcW w:w="2265" w:type="dxa"/>
+            <w:vAlign w:val="center"/>
+          </w:tcPr>
+          <w:p>
+            <w:pPr>
+              <w:rPr>
+                <w:lang w:val="hu-HU"/>
+              </w:rPr>
+            </w:pPr>
+            <w:r>
+              <w:rPr>
+                <w:lang w:val="hu-HU"/>
+              </w:rPr>
+              <w:t>CégID</w:t>
+            </w:r>
+          </w:p>
+        </w:tc>
+        <w:tc>
+          <w:tcPr>
+            <w:tcW w:w="3051" w:type="dxa"/>
+            <w:vAlign w:val="center"/>
+          </w:tcPr>
+          <w:p>
+            <w:pPr>
+              <w:rPr>
+                <w:lang w:val="hu-HU"/>
+              </w:rPr>
+            </w:pPr>
+            <w:r>
+              <w:rPr>
+                <w:lang w:val="hu-HU"/>
+              </w:rPr>
+              <w:t>INTEGER</w:t>
+            </w:r>
+          </w:p>
+        </w:tc>
+        <w:tc>
+          <w:tcPr>
+            <w:tcW w:w="5018" w:type="dxa"/>
+            <w:vAlign w:val="center"/>
+          </w:tcPr>
+          <w:p>
+            <w:pPr>
+              <w:rPr>
+                <w:lang w:val="hu-HU"/>
+              </w:rPr>
+            </w:pPr>
+            <w:r>
+              <w:rPr>
+                <w:lang w:val="hu-HU"/>
+              </w:rPr>
+              <w:t>Minden cégnek saját ID-ja lesz, ami egyedi</w:t>
             </w:r>
           </w:p>
         </w:tc>
       </w:tr>
       <w:tr>
         <w:trPr>
-          <w:trHeight w:val="439"/>
+          <w:trHeight w:val="495"/>
           <w:jc w:val="center"/>
         </w:trPr>
         <w:tc>
           <w:tcPr>
-            <w:tcW w:w="2273" w:type="dxa"/>
-            <w:vAlign w:val="center"/>
-          </w:tcPr>
-          <w:p>
-            <w:pPr>
-              <w:rPr>
-                <w:lang w:val="hu-HU"/>
-              </w:rPr>
-            </w:pPr>
-            <w:r>
-              <w:rPr>
-                <w:lang w:val="hu-HU"/>
-              </w:rPr>
-              <w:t>Attr2</w:t>
-            </w:r>
-          </w:p>
-        </w:tc>
-        <w:tc>
-          <w:tcPr>
-            <w:tcW w:w="3061" w:type="dxa"/>
-            <w:vAlign w:val="center"/>
-          </w:tcPr>
-          <w:p>
-            <w:pPr>
-              <w:rPr>
-                <w:lang w:val="hu-HU"/>
-              </w:rPr>
-            </w:pPr>
-            <w:r>
-              <w:rPr>
-                <w:lang w:val="hu-HU"/>
-              </w:rPr>
-              <w:t>Típus2</w:t>
-            </w:r>
-          </w:p>
-        </w:tc>
-        <w:tc>
-          <w:tcPr>
-            <w:tcW w:w="5034" w:type="dxa"/>
-            <w:vAlign w:val="center"/>
-          </w:tcPr>
-          <w:p>
-            <w:pPr>
-              <w:rPr>
-                <w:lang w:val="hu-HU"/>
-              </w:rPr>
-            </w:pPr>
-            <w:r>
-              <w:rPr>
-                <w:lang w:val="hu-HU"/>
-              </w:rPr>
-              <w:t>Leírás2</w:t>
+            <w:tcW w:w="2265" w:type="dxa"/>
+            <w:vAlign w:val="center"/>
+          </w:tcPr>
+          <w:p>
+            <w:pPr>
+              <w:rPr>
+                <w:lang w:val="hu-HU"/>
+              </w:rPr>
+            </w:pPr>
+            <w:r>
+              <w:rPr>
+                <w:lang w:val="hu-HU"/>
+              </w:rPr>
+              <w:t>CégNév</w:t>
+            </w:r>
+          </w:p>
+        </w:tc>
+        <w:tc>
+          <w:tcPr>
+            <w:tcW w:w="3051" w:type="dxa"/>
+            <w:vAlign w:val="center"/>
+          </w:tcPr>
+          <w:p>
+            <w:pPr>
+              <w:rPr>
+                <w:lang w:val="hu-HU"/>
+              </w:rPr>
+            </w:pPr>
+            <w:r>
+              <w:rPr>
+                <w:lang w:val="hu-HU"/>
+              </w:rPr>
+              <w:t>VARCHAR2</w:t>
+            </w:r>
+          </w:p>
+        </w:tc>
+        <w:tc>
+          <w:tcPr>
+            <w:tcW w:w="5018" w:type="dxa"/>
+            <w:vAlign w:val="center"/>
+          </w:tcPr>
+          <w:p>
+            <w:pPr>
+              <w:rPr>
+                <w:lang w:val="hu-HU"/>
+              </w:rPr>
+            </w:pPr>
+            <w:r>
+              <w:rPr>
+                <w:lang w:val="hu-HU"/>
+              </w:rPr>
+              <w:t>A cégeknek a neve.</w:t>
+            </w:r>
+          </w:p>
+        </w:tc>
+      </w:tr>
+      <w:tr>
+        <w:trPr>
+          <w:trHeight w:val="495"/>
+          <w:jc w:val="center"/>
+        </w:trPr>
+        <w:tc>
+          <w:tcPr>
+            <w:tcW w:w="2265" w:type="dxa"/>
+            <w:vAlign w:val="center"/>
+          </w:tcPr>
+          <w:p>
+            <w:pPr>
+              <w:rPr>
+                <w:lang w:val="hu-HU"/>
+              </w:rPr>
+            </w:pPr>
+            <w:r>
+              <w:rPr>
+                <w:lang w:val="hu-HU"/>
+              </w:rPr>
+              <w:t>AlkalmazottakSzáma</w:t>
+            </w:r>
+          </w:p>
+        </w:tc>
+        <w:tc>
+          <w:tcPr>
+            <w:tcW w:w="3051" w:type="dxa"/>
+            <w:vAlign w:val="center"/>
+          </w:tcPr>
+          <w:p>
+            <w:pPr>
+              <w:rPr>
+                <w:lang w:val="hu-HU"/>
+              </w:rPr>
+            </w:pPr>
+            <w:r>
+              <w:rPr>
+                <w:lang w:val="hu-HU"/>
+              </w:rPr>
+              <w:t>INTEGER</w:t>
+            </w:r>
+          </w:p>
+        </w:tc>
+        <w:tc>
+          <w:tcPr>
+            <w:tcW w:w="5018" w:type="dxa"/>
+            <w:vAlign w:val="center"/>
+          </w:tcPr>
+          <w:p>
+            <w:pPr>
+              <w:rPr>
+                <w:lang w:val="hu-HU"/>
+              </w:rPr>
+            </w:pPr>
+            <w:r>
+              <w:rPr>
+                <w:lang w:val="hu-HU"/>
+              </w:rPr>
+              <w:t>Mennyi alkalmazott van.</w:t>
             </w:r>
           </w:p>
         </w:tc>
@@ -2187,7 +2146,1647 @@
     </w:p>
     <w:p>
       <w:pPr>
+        <w:jc w:val="both"/>
+        <w:rPr>
+          <w:lang w:val="hu-HU"/>
+        </w:rPr>
+      </w:pPr>
+    </w:p>
+    <w:p>
+      <w:pPr>
+        <w:jc w:val="both"/>
+        <w:rPr>
+          <w:lang w:val="hu-HU"/>
+        </w:rPr>
+      </w:pPr>
+    </w:p>
+    <w:p>
+      <w:pPr>
+        <w:jc w:val="both"/>
+        <w:rPr>
+          <w:lang w:val="hu-HU"/>
+        </w:rPr>
+      </w:pPr>
+    </w:p>
+    <w:p>
+      <w:pPr>
+        <w:jc w:val="both"/>
+        <w:rPr>
+          <w:lang w:val="hu-HU"/>
+        </w:rPr>
+      </w:pPr>
+      <w:r>
+        <w:rPr>
+          <w:lang w:val="hu-HU"/>
+        </w:rPr>
+        <w:lastRenderedPageBreak/>
+        <w:t>Kereső (Speciális felhasználó)</w:t>
+      </w:r>
+    </w:p>
+    <w:tbl>
+      <w:tblPr>
+        <w:tblStyle w:val="Rcsostblzat"/>
+        <w:tblW w:w="0" w:type="auto"/>
         <w:jc w:val="center"/>
+        <w:tblLook w:val="04A0" w:firstRow="1" w:lastRow="0" w:firstColumn="1" w:lastColumn="0" w:noHBand="0" w:noVBand="1"/>
+      </w:tblPr>
+      <w:tblGrid>
+        <w:gridCol w:w="2265"/>
+        <w:gridCol w:w="3051"/>
+        <w:gridCol w:w="5018"/>
+      </w:tblGrid>
+      <w:tr>
+        <w:trPr>
+          <w:trHeight w:val="495"/>
+          <w:jc w:val="center"/>
+        </w:trPr>
+        <w:tc>
+          <w:tcPr>
+            <w:tcW w:w="2265" w:type="dxa"/>
+            <w:shd w:val="pct45" w:color="auto" w:fill="auto"/>
+            <w:vAlign w:val="center"/>
+          </w:tcPr>
+          <w:p>
+            <w:pPr>
+              <w:jc w:val="center"/>
+              <w:rPr>
+                <w:b/>
+                <w:lang w:val="hu-HU"/>
+              </w:rPr>
+            </w:pPr>
+            <w:r>
+              <w:rPr>
+                <w:b/>
+                <w:lang w:val="hu-HU"/>
+              </w:rPr>
+              <w:t>Név</w:t>
+            </w:r>
+          </w:p>
+        </w:tc>
+        <w:tc>
+          <w:tcPr>
+            <w:tcW w:w="3051" w:type="dxa"/>
+            <w:shd w:val="pct45" w:color="auto" w:fill="auto"/>
+            <w:vAlign w:val="center"/>
+          </w:tcPr>
+          <w:p>
+            <w:pPr>
+              <w:jc w:val="center"/>
+              <w:rPr>
+                <w:b/>
+                <w:lang w:val="hu-HU"/>
+              </w:rPr>
+            </w:pPr>
+            <w:r>
+              <w:rPr>
+                <w:b/>
+                <w:lang w:val="hu-HU"/>
+              </w:rPr>
+              <w:t>Típus</w:t>
+            </w:r>
+          </w:p>
+        </w:tc>
+        <w:tc>
+          <w:tcPr>
+            <w:tcW w:w="5018" w:type="dxa"/>
+            <w:shd w:val="pct45" w:color="auto" w:fill="auto"/>
+            <w:vAlign w:val="center"/>
+          </w:tcPr>
+          <w:p>
+            <w:pPr>
+              <w:jc w:val="center"/>
+              <w:rPr>
+                <w:b/>
+                <w:lang w:val="hu-HU"/>
+              </w:rPr>
+            </w:pPr>
+            <w:r>
+              <w:rPr>
+                <w:b/>
+                <w:lang w:val="hu-HU"/>
+              </w:rPr>
+              <w:t>Leírás</w:t>
+            </w:r>
+          </w:p>
+        </w:tc>
+      </w:tr>
+      <w:tr>
+        <w:trPr>
+          <w:trHeight w:val="495"/>
+          <w:jc w:val="center"/>
+        </w:trPr>
+        <w:tc>
+          <w:tcPr>
+            <w:tcW w:w="2265" w:type="dxa"/>
+            <w:vAlign w:val="center"/>
+          </w:tcPr>
+          <w:p>
+            <w:pPr>
+              <w:rPr>
+                <w:lang w:val="hu-HU"/>
+              </w:rPr>
+            </w:pPr>
+            <w:r>
+              <w:rPr>
+                <w:lang w:val="hu-HU"/>
+              </w:rPr>
+              <w:t>FelhasználóID</w:t>
+            </w:r>
+          </w:p>
+        </w:tc>
+        <w:tc>
+          <w:tcPr>
+            <w:tcW w:w="3051" w:type="dxa"/>
+            <w:vAlign w:val="center"/>
+          </w:tcPr>
+          <w:p>
+            <w:pPr>
+              <w:rPr>
+                <w:lang w:val="hu-HU"/>
+              </w:rPr>
+            </w:pPr>
+            <w:r>
+              <w:rPr>
+                <w:lang w:val="hu-HU"/>
+              </w:rPr>
+              <w:t>INTEGER</w:t>
+            </w:r>
+          </w:p>
+        </w:tc>
+        <w:tc>
+          <w:tcPr>
+            <w:tcW w:w="5018" w:type="dxa"/>
+            <w:vAlign w:val="center"/>
+          </w:tcPr>
+          <w:p>
+            <w:pPr>
+              <w:rPr>
+                <w:lang w:val="hu-HU"/>
+              </w:rPr>
+            </w:pPr>
+            <w:r>
+              <w:rPr>
+                <w:lang w:val="hu-HU"/>
+              </w:rPr>
+              <w:t xml:space="preserve">Minden </w:t>
+            </w:r>
+            <w:r>
+              <w:rPr>
+                <w:lang w:val="hu-HU"/>
+              </w:rPr>
+              <w:t xml:space="preserve">felhasználónak </w:t>
+            </w:r>
+            <w:r>
+              <w:rPr>
+                <w:lang w:val="hu-HU"/>
+              </w:rPr>
+              <w:t>saját ID-ja lesz, ami egyedi</w:t>
+            </w:r>
+          </w:p>
+        </w:tc>
+      </w:tr>
+      <w:tr>
+        <w:trPr>
+          <w:trHeight w:val="495"/>
+          <w:jc w:val="center"/>
+        </w:trPr>
+        <w:tc>
+          <w:tcPr>
+            <w:tcW w:w="2265" w:type="dxa"/>
+            <w:vAlign w:val="center"/>
+          </w:tcPr>
+          <w:p>
+            <w:pPr>
+              <w:rPr>
+                <w:lang w:val="hu-HU"/>
+              </w:rPr>
+            </w:pPr>
+            <w:r>
+              <w:rPr>
+                <w:lang w:val="hu-HU"/>
+              </w:rPr>
+              <w:t>Név</w:t>
+            </w:r>
+          </w:p>
+        </w:tc>
+        <w:tc>
+          <w:tcPr>
+            <w:tcW w:w="3051" w:type="dxa"/>
+            <w:vAlign w:val="center"/>
+          </w:tcPr>
+          <w:p>
+            <w:pPr>
+              <w:rPr>
+                <w:lang w:val="hu-HU"/>
+              </w:rPr>
+            </w:pPr>
+            <w:r>
+              <w:rPr>
+                <w:lang w:val="hu-HU"/>
+              </w:rPr>
+              <w:t>VARCHAR2</w:t>
+            </w:r>
+          </w:p>
+        </w:tc>
+        <w:tc>
+          <w:tcPr>
+            <w:tcW w:w="5018" w:type="dxa"/>
+            <w:vAlign w:val="center"/>
+          </w:tcPr>
+          <w:p>
+            <w:pPr>
+              <w:rPr>
+                <w:lang w:val="hu-HU"/>
+              </w:rPr>
+            </w:pPr>
+            <w:r>
+              <w:rPr>
+                <w:lang w:val="hu-HU"/>
+              </w:rPr>
+              <w:t>A felhasználónak a</w:t>
+            </w:r>
+            <w:r>
+              <w:rPr>
+                <w:lang w:val="hu-HU"/>
+              </w:rPr>
+              <w:t xml:space="preserve"> neve.</w:t>
+            </w:r>
+          </w:p>
+        </w:tc>
+      </w:tr>
+      <w:tr>
+        <w:trPr>
+          <w:trHeight w:val="495"/>
+          <w:jc w:val="center"/>
+        </w:trPr>
+        <w:tc>
+          <w:tcPr>
+            <w:tcW w:w="2265" w:type="dxa"/>
+            <w:vAlign w:val="center"/>
+          </w:tcPr>
+          <w:p>
+            <w:pPr>
+              <w:rPr>
+                <w:lang w:val="hu-HU"/>
+              </w:rPr>
+            </w:pPr>
+            <w:r>
+              <w:rPr>
+                <w:lang w:val="hu-HU"/>
+              </w:rPr>
+              <w:t>Email</w:t>
+            </w:r>
+          </w:p>
+        </w:tc>
+        <w:tc>
+          <w:tcPr>
+            <w:tcW w:w="3051" w:type="dxa"/>
+            <w:vAlign w:val="center"/>
+          </w:tcPr>
+          <w:p>
+            <w:pPr>
+              <w:rPr>
+                <w:lang w:val="hu-HU"/>
+              </w:rPr>
+            </w:pPr>
+            <w:r>
+              <w:rPr>
+                <w:lang w:val="hu-HU"/>
+              </w:rPr>
+              <w:t>VARCHAR2</w:t>
+            </w:r>
+          </w:p>
+        </w:tc>
+        <w:tc>
+          <w:tcPr>
+            <w:tcW w:w="5018" w:type="dxa"/>
+            <w:vAlign w:val="center"/>
+          </w:tcPr>
+          <w:p>
+            <w:pPr>
+              <w:rPr>
+                <w:lang w:val="hu-HU"/>
+              </w:rPr>
+            </w:pPr>
+            <w:r>
+              <w:rPr>
+                <w:lang w:val="hu-HU"/>
+              </w:rPr>
+              <w:t>Mennyi alkalmazott van.</w:t>
+            </w:r>
+          </w:p>
+        </w:tc>
+      </w:tr>
+      <w:tr>
+        <w:trPr>
+          <w:trHeight w:val="495"/>
+          <w:jc w:val="center"/>
+        </w:trPr>
+        <w:tc>
+          <w:tcPr>
+            <w:tcW w:w="2265" w:type="dxa"/>
+            <w:vAlign w:val="center"/>
+          </w:tcPr>
+          <w:p>
+            <w:pPr>
+              <w:rPr>
+                <w:lang w:val="hu-HU"/>
+              </w:rPr>
+            </w:pPr>
+            <w:r>
+              <w:rPr>
+                <w:lang w:val="hu-HU"/>
+              </w:rPr>
+              <w:t>CV</w:t>
+            </w:r>
+          </w:p>
+        </w:tc>
+        <w:tc>
+          <w:tcPr>
+            <w:tcW w:w="3051" w:type="dxa"/>
+            <w:vAlign w:val="center"/>
+          </w:tcPr>
+          <w:p>
+            <w:pPr>
+              <w:rPr>
+                <w:lang w:val="hu-HU"/>
+              </w:rPr>
+            </w:pPr>
+            <w:r>
+              <w:rPr>
+                <w:lang w:val="hu-HU"/>
+              </w:rPr>
+              <w:t>BLOB</w:t>
+            </w:r>
+          </w:p>
+        </w:tc>
+        <w:tc>
+          <w:tcPr>
+            <w:tcW w:w="5018" w:type="dxa"/>
+            <w:vAlign w:val="center"/>
+          </w:tcPr>
+          <w:p>
+            <w:pPr>
+              <w:rPr>
+                <w:lang w:val="hu-HU"/>
+              </w:rPr>
+            </w:pPr>
+            <w:r>
+              <w:rPr>
+                <w:lang w:val="hu-HU"/>
+              </w:rPr>
+              <w:t>Adott felhasználonak lesz a saját önéletrajza.</w:t>
+            </w:r>
+          </w:p>
+        </w:tc>
+      </w:tr>
+      <w:tr>
+        <w:trPr>
+          <w:trHeight w:val="495"/>
+          <w:jc w:val="center"/>
+        </w:trPr>
+        <w:tc>
+          <w:tcPr>
+            <w:tcW w:w="2265" w:type="dxa"/>
+            <w:vAlign w:val="center"/>
+          </w:tcPr>
+          <w:p>
+            <w:pPr>
+              <w:rPr>
+                <w:lang w:val="hu-HU"/>
+              </w:rPr>
+            </w:pPr>
+            <w:r>
+              <w:rPr>
+                <w:lang w:val="hu-HU"/>
+              </w:rPr>
+              <w:t>NYELVTUDÁSID</w:t>
+            </w:r>
+          </w:p>
+        </w:tc>
+        <w:tc>
+          <w:tcPr>
+            <w:tcW w:w="3051" w:type="dxa"/>
+            <w:vAlign w:val="center"/>
+          </w:tcPr>
+          <w:p>
+            <w:pPr>
+              <w:rPr>
+                <w:lang w:val="hu-HU"/>
+              </w:rPr>
+            </w:pPr>
+            <w:r>
+              <w:rPr>
+                <w:lang w:val="hu-HU"/>
+              </w:rPr>
+              <w:t>VARCHAR2</w:t>
+            </w:r>
+          </w:p>
+        </w:tc>
+        <w:tc>
+          <w:tcPr>
+            <w:tcW w:w="5018" w:type="dxa"/>
+            <w:vAlign w:val="center"/>
+          </w:tcPr>
+          <w:p>
+            <w:pPr>
+              <w:rPr>
+                <w:lang w:val="hu-HU"/>
+              </w:rPr>
+            </w:pPr>
+            <w:r>
+              <w:rPr>
+                <w:lang w:val="hu-HU"/>
+              </w:rPr>
+              <w:t>Nyelvtudása a felhasználónak.</w:t>
+            </w:r>
+          </w:p>
+        </w:tc>
+      </w:tr>
+      <w:tr>
+        <w:trPr>
+          <w:trHeight w:val="495"/>
+          <w:jc w:val="center"/>
+        </w:trPr>
+        <w:tc>
+          <w:tcPr>
+            <w:tcW w:w="2265" w:type="dxa"/>
+            <w:vAlign w:val="center"/>
+          </w:tcPr>
+          <w:p>
+            <w:pPr>
+              <w:rPr>
+                <w:lang w:val="hu-HU"/>
+              </w:rPr>
+            </w:pPr>
+            <w:r>
+              <w:rPr>
+                <w:lang w:val="hu-HU"/>
+              </w:rPr>
+              <w:t>SzületésiIdő</w:t>
+            </w:r>
+          </w:p>
+        </w:tc>
+        <w:tc>
+          <w:tcPr>
+            <w:tcW w:w="3051" w:type="dxa"/>
+            <w:vAlign w:val="center"/>
+          </w:tcPr>
+          <w:p>
+            <w:pPr>
+              <w:rPr>
+                <w:lang w:val="hu-HU"/>
+              </w:rPr>
+            </w:pPr>
+            <w:r>
+              <w:rPr>
+                <w:lang w:val="hu-HU"/>
+              </w:rPr>
+              <w:t>DATE</w:t>
+            </w:r>
+          </w:p>
+        </w:tc>
+        <w:tc>
+          <w:tcPr>
+            <w:tcW w:w="5018" w:type="dxa"/>
+            <w:vAlign w:val="center"/>
+          </w:tcPr>
+          <w:p>
+            <w:pPr>
+              <w:rPr>
+                <w:lang w:val="hu-HU"/>
+              </w:rPr>
+            </w:pPr>
+            <w:r>
+              <w:rPr>
+                <w:lang w:val="hu-HU"/>
+              </w:rPr>
+              <w:t>Ez, hogy az felhasználó mikor is szültett</w:t>
+            </w:r>
+          </w:p>
+        </w:tc>
+      </w:tr>
+      <w:tr>
+        <w:trPr>
+          <w:trHeight w:val="495"/>
+          <w:jc w:val="center"/>
+        </w:trPr>
+        <w:tc>
+          <w:tcPr>
+            <w:tcW w:w="2265" w:type="dxa"/>
+            <w:vAlign w:val="center"/>
+          </w:tcPr>
+          <w:p>
+            <w:pPr>
+              <w:rPr>
+                <w:lang w:val="hu-HU"/>
+              </w:rPr>
+            </w:pPr>
+            <w:r>
+              <w:rPr>
+                <w:lang w:val="hu-HU"/>
+              </w:rPr>
+              <w:t xml:space="preserve">Végzetség </w:t>
+            </w:r>
+          </w:p>
+        </w:tc>
+        <w:tc>
+          <w:tcPr>
+            <w:tcW w:w="3051" w:type="dxa"/>
+            <w:vAlign w:val="center"/>
+          </w:tcPr>
+          <w:p>
+            <w:pPr>
+              <w:rPr>
+                <w:lang w:val="hu-HU"/>
+              </w:rPr>
+            </w:pPr>
+            <w:r>
+              <w:rPr>
+                <w:lang w:val="hu-HU"/>
+              </w:rPr>
+              <w:t>VARCHAR2</w:t>
+            </w:r>
+          </w:p>
+        </w:tc>
+        <w:tc>
+          <w:tcPr>
+            <w:tcW w:w="5018" w:type="dxa"/>
+            <w:vAlign w:val="center"/>
+          </w:tcPr>
+          <w:p>
+            <w:pPr>
+              <w:rPr>
+                <w:lang w:val="hu-HU"/>
+              </w:rPr>
+            </w:pPr>
+            <w:r>
+              <w:rPr>
+                <w:lang w:val="hu-HU"/>
+              </w:rPr>
+              <w:t>Ez azt mutatja meg, hogy milyen papírja van</w:t>
+            </w:r>
+          </w:p>
+        </w:tc>
+      </w:tr>
+    </w:tbl>
+    <w:p>
+      <w:pPr>
+        <w:jc w:val="both"/>
+        <w:rPr>
+          <w:lang w:val="hu-HU"/>
+        </w:rPr>
+      </w:pPr>
+    </w:p>
+    <w:p>
+      <w:pPr>
+        <w:jc w:val="both"/>
+        <w:rPr>
+          <w:lang w:val="hu-HU"/>
+        </w:rPr>
+      </w:pPr>
+      <w:r>
+        <w:rPr>
+          <w:lang w:val="hu-HU"/>
+        </w:rPr>
+        <w:t>Hirdető (Speciális felhasználó)</w:t>
+      </w:r>
+    </w:p>
+    <w:tbl>
+      <w:tblPr>
+        <w:tblStyle w:val="Rcsostblzat"/>
+        <w:tblW w:w="0" w:type="auto"/>
+        <w:jc w:val="center"/>
+        <w:tblLook w:val="04A0" w:firstRow="1" w:lastRow="0" w:firstColumn="1" w:lastColumn="0" w:noHBand="0" w:noVBand="1"/>
+      </w:tblPr>
+      <w:tblGrid>
+        <w:gridCol w:w="2265"/>
+        <w:gridCol w:w="3051"/>
+        <w:gridCol w:w="5018"/>
+      </w:tblGrid>
+      <w:tr>
+        <w:trPr>
+          <w:trHeight w:val="495"/>
+          <w:jc w:val="center"/>
+        </w:trPr>
+        <w:tc>
+          <w:tcPr>
+            <w:tcW w:w="2265" w:type="dxa"/>
+            <w:shd w:val="pct45" w:color="auto" w:fill="auto"/>
+            <w:vAlign w:val="center"/>
+          </w:tcPr>
+          <w:p>
+            <w:pPr>
+              <w:jc w:val="center"/>
+              <w:rPr>
+                <w:b/>
+                <w:lang w:val="hu-HU"/>
+              </w:rPr>
+            </w:pPr>
+            <w:r>
+              <w:rPr>
+                <w:b/>
+                <w:lang w:val="hu-HU"/>
+              </w:rPr>
+              <w:t>Név</w:t>
+            </w:r>
+          </w:p>
+        </w:tc>
+        <w:tc>
+          <w:tcPr>
+            <w:tcW w:w="3051" w:type="dxa"/>
+            <w:shd w:val="pct45" w:color="auto" w:fill="auto"/>
+            <w:vAlign w:val="center"/>
+          </w:tcPr>
+          <w:p>
+            <w:pPr>
+              <w:jc w:val="center"/>
+              <w:rPr>
+                <w:b/>
+                <w:lang w:val="hu-HU"/>
+              </w:rPr>
+            </w:pPr>
+            <w:r>
+              <w:rPr>
+                <w:b/>
+                <w:lang w:val="hu-HU"/>
+              </w:rPr>
+              <w:t>Típus</w:t>
+            </w:r>
+          </w:p>
+        </w:tc>
+        <w:tc>
+          <w:tcPr>
+            <w:tcW w:w="5018" w:type="dxa"/>
+            <w:shd w:val="pct45" w:color="auto" w:fill="auto"/>
+            <w:vAlign w:val="center"/>
+          </w:tcPr>
+          <w:p>
+            <w:pPr>
+              <w:jc w:val="center"/>
+              <w:rPr>
+                <w:b/>
+                <w:lang w:val="hu-HU"/>
+              </w:rPr>
+            </w:pPr>
+            <w:r>
+              <w:rPr>
+                <w:b/>
+                <w:lang w:val="hu-HU"/>
+              </w:rPr>
+              <w:t>Leírás</w:t>
+            </w:r>
+          </w:p>
+        </w:tc>
+      </w:tr>
+      <w:tr>
+        <w:trPr>
+          <w:trHeight w:val="495"/>
+          <w:jc w:val="center"/>
+        </w:trPr>
+        <w:tc>
+          <w:tcPr>
+            <w:tcW w:w="2265" w:type="dxa"/>
+            <w:vAlign w:val="center"/>
+          </w:tcPr>
+          <w:p>
+            <w:pPr>
+              <w:rPr>
+                <w:lang w:val="hu-HU"/>
+              </w:rPr>
+            </w:pPr>
+            <w:r>
+              <w:rPr>
+                <w:lang w:val="hu-HU"/>
+              </w:rPr>
+              <w:t>FelhasználóID</w:t>
+            </w:r>
+          </w:p>
+        </w:tc>
+        <w:tc>
+          <w:tcPr>
+            <w:tcW w:w="3051" w:type="dxa"/>
+            <w:vAlign w:val="center"/>
+          </w:tcPr>
+          <w:p>
+            <w:pPr>
+              <w:rPr>
+                <w:lang w:val="hu-HU"/>
+              </w:rPr>
+            </w:pPr>
+            <w:r>
+              <w:rPr>
+                <w:lang w:val="hu-HU"/>
+              </w:rPr>
+              <w:t>INTEGER</w:t>
+            </w:r>
+          </w:p>
+        </w:tc>
+        <w:tc>
+          <w:tcPr>
+            <w:tcW w:w="5018" w:type="dxa"/>
+            <w:vAlign w:val="center"/>
+          </w:tcPr>
+          <w:p>
+            <w:pPr>
+              <w:rPr>
+                <w:lang w:val="hu-HU"/>
+              </w:rPr>
+            </w:pPr>
+            <w:r>
+              <w:rPr>
+                <w:lang w:val="hu-HU"/>
+              </w:rPr>
+              <w:t>Minden felhasználónak saját ID-ja lesz, ami egyedi</w:t>
+            </w:r>
+          </w:p>
+        </w:tc>
+      </w:tr>
+      <w:tr>
+        <w:trPr>
+          <w:trHeight w:val="495"/>
+          <w:jc w:val="center"/>
+        </w:trPr>
+        <w:tc>
+          <w:tcPr>
+            <w:tcW w:w="2265" w:type="dxa"/>
+            <w:vAlign w:val="center"/>
+          </w:tcPr>
+          <w:p>
+            <w:pPr>
+              <w:rPr>
+                <w:lang w:val="hu-HU"/>
+              </w:rPr>
+            </w:pPr>
+            <w:r>
+              <w:rPr>
+                <w:lang w:val="hu-HU"/>
+              </w:rPr>
+              <w:t>Név</w:t>
+            </w:r>
+          </w:p>
+        </w:tc>
+        <w:tc>
+          <w:tcPr>
+            <w:tcW w:w="3051" w:type="dxa"/>
+            <w:vAlign w:val="center"/>
+          </w:tcPr>
+          <w:p>
+            <w:pPr>
+              <w:rPr>
+                <w:lang w:val="hu-HU"/>
+              </w:rPr>
+            </w:pPr>
+            <w:r>
+              <w:rPr>
+                <w:lang w:val="hu-HU"/>
+              </w:rPr>
+              <w:t>VARCHAR2</w:t>
+            </w:r>
+          </w:p>
+        </w:tc>
+        <w:tc>
+          <w:tcPr>
+            <w:tcW w:w="5018" w:type="dxa"/>
+            <w:vAlign w:val="center"/>
+          </w:tcPr>
+          <w:p>
+            <w:pPr>
+              <w:rPr>
+                <w:lang w:val="hu-HU"/>
+              </w:rPr>
+            </w:pPr>
+            <w:r>
+              <w:rPr>
+                <w:lang w:val="hu-HU"/>
+              </w:rPr>
+              <w:t>A felhasználónak a neve.</w:t>
+            </w:r>
+          </w:p>
+        </w:tc>
+      </w:tr>
+      <w:tr>
+        <w:trPr>
+          <w:trHeight w:val="495"/>
+          <w:jc w:val="center"/>
+        </w:trPr>
+        <w:tc>
+          <w:tcPr>
+            <w:tcW w:w="2265" w:type="dxa"/>
+            <w:vAlign w:val="center"/>
+          </w:tcPr>
+          <w:p>
+            <w:pPr>
+              <w:rPr>
+                <w:lang w:val="hu-HU"/>
+              </w:rPr>
+            </w:pPr>
+            <w:r>
+              <w:rPr>
+                <w:lang w:val="hu-HU"/>
+              </w:rPr>
+              <w:t>Email</w:t>
+            </w:r>
+          </w:p>
+        </w:tc>
+        <w:tc>
+          <w:tcPr>
+            <w:tcW w:w="3051" w:type="dxa"/>
+            <w:vAlign w:val="center"/>
+          </w:tcPr>
+          <w:p>
+            <w:pPr>
+              <w:rPr>
+                <w:lang w:val="hu-HU"/>
+              </w:rPr>
+            </w:pPr>
+            <w:r>
+              <w:rPr>
+                <w:lang w:val="hu-HU"/>
+              </w:rPr>
+              <w:t>VARCHAR2</w:t>
+            </w:r>
+          </w:p>
+        </w:tc>
+        <w:tc>
+          <w:tcPr>
+            <w:tcW w:w="5018" w:type="dxa"/>
+            <w:vAlign w:val="center"/>
+          </w:tcPr>
+          <w:p>
+            <w:pPr>
+              <w:rPr>
+                <w:lang w:val="hu-HU"/>
+              </w:rPr>
+            </w:pPr>
+            <w:r>
+              <w:rPr>
+                <w:lang w:val="hu-HU"/>
+              </w:rPr>
+              <w:t>Mennyi alkalmazott van.</w:t>
+            </w:r>
+          </w:p>
+        </w:tc>
+      </w:tr>
+      <w:tr>
+        <w:trPr>
+          <w:trHeight w:val="495"/>
+          <w:jc w:val="center"/>
+        </w:trPr>
+        <w:tc>
+          <w:tcPr>
+            <w:tcW w:w="2265" w:type="dxa"/>
+            <w:vAlign w:val="center"/>
+          </w:tcPr>
+          <w:p>
+            <w:pPr>
+              <w:rPr>
+                <w:lang w:val="hu-HU"/>
+              </w:rPr>
+            </w:pPr>
+            <w:r>
+              <w:rPr>
+                <w:lang w:val="hu-HU"/>
+              </w:rPr>
+              <w:t>HirdetőID</w:t>
+            </w:r>
+          </w:p>
+        </w:tc>
+        <w:tc>
+          <w:tcPr>
+            <w:tcW w:w="3051" w:type="dxa"/>
+            <w:vAlign w:val="center"/>
+          </w:tcPr>
+          <w:p>
+            <w:pPr>
+              <w:rPr>
+                <w:lang w:val="hu-HU"/>
+              </w:rPr>
+            </w:pPr>
+            <w:r>
+              <w:rPr>
+                <w:lang w:val="hu-HU"/>
+              </w:rPr>
+              <w:t>INTEGER</w:t>
+            </w:r>
+          </w:p>
+        </w:tc>
+        <w:tc>
+          <w:tcPr>
+            <w:tcW w:w="5018" w:type="dxa"/>
+            <w:vAlign w:val="center"/>
+          </w:tcPr>
+          <w:p>
+            <w:pPr>
+              <w:rPr>
+                <w:lang w:val="hu-HU"/>
+              </w:rPr>
+            </w:pPr>
+            <w:r>
+              <w:rPr>
+                <w:lang w:val="hu-HU"/>
+              </w:rPr>
+              <w:t>Minden hirdető képesembernek van egy ID-ja, csak akkor tud hirdetni, ha ez az érték nem NULL</w:t>
+            </w:r>
+          </w:p>
+        </w:tc>
+      </w:tr>
+    </w:tbl>
+    <w:p>
+      <w:pPr>
+        <w:jc w:val="both"/>
+        <w:rPr>
+          <w:lang w:val="hu-HU"/>
+        </w:rPr>
+      </w:pPr>
+    </w:p>
+    <w:p>
+      <w:pPr>
+        <w:jc w:val="both"/>
+        <w:rPr>
+          <w:lang w:val="hu-HU"/>
+        </w:rPr>
+      </w:pPr>
+    </w:p>
+    <w:p>
+      <w:pPr>
+        <w:jc w:val="both"/>
+        <w:rPr>
+          <w:lang w:val="hu-HU"/>
+        </w:rPr>
+      </w:pPr>
+      <w:r>
+        <w:rPr>
+          <w:lang w:val="hu-HU"/>
+        </w:rPr>
+        <w:t>Kategória tábla leírása</w:t>
+      </w:r>
+    </w:p>
+    <w:tbl>
+      <w:tblPr>
+        <w:tblStyle w:val="Rcsostblzat"/>
+        <w:tblW w:w="0" w:type="auto"/>
+        <w:jc w:val="center"/>
+        <w:tblLook w:val="04A0" w:firstRow="1" w:lastRow="0" w:firstColumn="1" w:lastColumn="0" w:noHBand="0" w:noVBand="1"/>
+      </w:tblPr>
+      <w:tblGrid>
+        <w:gridCol w:w="2265"/>
+        <w:gridCol w:w="3051"/>
+        <w:gridCol w:w="5018"/>
+      </w:tblGrid>
+      <w:tr>
+        <w:trPr>
+          <w:trHeight w:val="495"/>
+          <w:jc w:val="center"/>
+        </w:trPr>
+        <w:tc>
+          <w:tcPr>
+            <w:tcW w:w="2265" w:type="dxa"/>
+            <w:shd w:val="pct45" w:color="auto" w:fill="auto"/>
+            <w:vAlign w:val="center"/>
+          </w:tcPr>
+          <w:p>
+            <w:pPr>
+              <w:jc w:val="center"/>
+              <w:rPr>
+                <w:b/>
+                <w:lang w:val="hu-HU"/>
+              </w:rPr>
+            </w:pPr>
+            <w:r>
+              <w:rPr>
+                <w:b/>
+                <w:lang w:val="hu-HU"/>
+              </w:rPr>
+              <w:t>Név</w:t>
+            </w:r>
+          </w:p>
+        </w:tc>
+        <w:tc>
+          <w:tcPr>
+            <w:tcW w:w="3051" w:type="dxa"/>
+            <w:shd w:val="pct45" w:color="auto" w:fill="auto"/>
+            <w:vAlign w:val="center"/>
+          </w:tcPr>
+          <w:p>
+            <w:pPr>
+              <w:jc w:val="center"/>
+              <w:rPr>
+                <w:b/>
+                <w:lang w:val="hu-HU"/>
+              </w:rPr>
+            </w:pPr>
+            <w:r>
+              <w:rPr>
+                <w:b/>
+                <w:lang w:val="hu-HU"/>
+              </w:rPr>
+              <w:t>Típus</w:t>
+            </w:r>
+          </w:p>
+        </w:tc>
+        <w:tc>
+          <w:tcPr>
+            <w:tcW w:w="5018" w:type="dxa"/>
+            <w:shd w:val="pct45" w:color="auto" w:fill="auto"/>
+            <w:vAlign w:val="center"/>
+          </w:tcPr>
+          <w:p>
+            <w:pPr>
+              <w:jc w:val="center"/>
+              <w:rPr>
+                <w:b/>
+                <w:lang w:val="hu-HU"/>
+              </w:rPr>
+            </w:pPr>
+            <w:r>
+              <w:rPr>
+                <w:b/>
+                <w:lang w:val="hu-HU"/>
+              </w:rPr>
+              <w:t>Leírás</w:t>
+            </w:r>
+          </w:p>
+        </w:tc>
+      </w:tr>
+      <w:tr>
+        <w:trPr>
+          <w:trHeight w:val="495"/>
+          <w:jc w:val="center"/>
+        </w:trPr>
+        <w:tc>
+          <w:tcPr>
+            <w:tcW w:w="2265" w:type="dxa"/>
+            <w:vAlign w:val="center"/>
+          </w:tcPr>
+          <w:p>
+            <w:pPr>
+              <w:rPr>
+                <w:lang w:val="hu-HU"/>
+              </w:rPr>
+            </w:pPr>
+            <w:r>
+              <w:rPr>
+                <w:lang w:val="hu-HU"/>
+              </w:rPr>
+              <w:t>KategoriaID</w:t>
+            </w:r>
+          </w:p>
+        </w:tc>
+        <w:tc>
+          <w:tcPr>
+            <w:tcW w:w="3051" w:type="dxa"/>
+            <w:vAlign w:val="center"/>
+          </w:tcPr>
+          <w:p>
+            <w:pPr>
+              <w:rPr>
+                <w:lang w:val="hu-HU"/>
+              </w:rPr>
+            </w:pPr>
+            <w:r>
+              <w:rPr>
+                <w:lang w:val="hu-HU"/>
+              </w:rPr>
+              <w:t>INTEGER</w:t>
+            </w:r>
+          </w:p>
+        </w:tc>
+        <w:tc>
+          <w:tcPr>
+            <w:tcW w:w="5018" w:type="dxa"/>
+            <w:vAlign w:val="center"/>
+          </w:tcPr>
+          <w:p>
+            <w:pPr>
+              <w:rPr>
+                <w:lang w:val="hu-HU"/>
+              </w:rPr>
+            </w:pPr>
+            <w:r>
+              <w:rPr>
+                <w:lang w:val="hu-HU"/>
+              </w:rPr>
+              <w:t xml:space="preserve">Minden </w:t>
+            </w:r>
+            <w:r>
+              <w:rPr>
+                <w:lang w:val="hu-HU"/>
+              </w:rPr>
+              <w:t xml:space="preserve">kategóriának </w:t>
+            </w:r>
+            <w:r>
+              <w:rPr>
+                <w:lang w:val="hu-HU"/>
+              </w:rPr>
+              <w:t>saját ID-ja lesz, ami egyedi</w:t>
+            </w:r>
+          </w:p>
+        </w:tc>
+      </w:tr>
+      <w:tr>
+        <w:trPr>
+          <w:trHeight w:val="495"/>
+          <w:jc w:val="center"/>
+        </w:trPr>
+        <w:tc>
+          <w:tcPr>
+            <w:tcW w:w="2265" w:type="dxa"/>
+            <w:vAlign w:val="center"/>
+          </w:tcPr>
+          <w:p>
+            <w:pPr>
+              <w:rPr>
+                <w:lang w:val="hu-HU"/>
+              </w:rPr>
+            </w:pPr>
+            <w:r>
+              <w:rPr>
+                <w:lang w:val="hu-HU"/>
+              </w:rPr>
+              <w:t>Megnevezés</w:t>
+            </w:r>
+          </w:p>
+        </w:tc>
+        <w:tc>
+          <w:tcPr>
+            <w:tcW w:w="3051" w:type="dxa"/>
+            <w:vAlign w:val="center"/>
+          </w:tcPr>
+          <w:p>
+            <w:pPr>
+              <w:rPr>
+                <w:lang w:val="hu-HU"/>
+              </w:rPr>
+            </w:pPr>
+            <w:r>
+              <w:rPr>
+                <w:lang w:val="hu-HU"/>
+              </w:rPr>
+              <w:t>VARCHAR2</w:t>
+            </w:r>
+          </w:p>
+        </w:tc>
+        <w:tc>
+          <w:tcPr>
+            <w:tcW w:w="5018" w:type="dxa"/>
+            <w:vAlign w:val="center"/>
+          </w:tcPr>
+          <w:p>
+            <w:pPr>
+              <w:rPr>
+                <w:lang w:val="hu-HU"/>
+              </w:rPr>
+            </w:pPr>
+            <w:r>
+              <w:rPr>
+                <w:lang w:val="hu-HU"/>
+              </w:rPr>
+              <w:t>Az adott kategóriának mi a neve</w:t>
+            </w:r>
+          </w:p>
+        </w:tc>
+      </w:tr>
+      <w:tr>
+        <w:trPr>
+          <w:trHeight w:val="495"/>
+          <w:jc w:val="center"/>
+        </w:trPr>
+        <w:tc>
+          <w:tcPr>
+            <w:tcW w:w="2265" w:type="dxa"/>
+            <w:vAlign w:val="center"/>
+          </w:tcPr>
+          <w:p>
+            <w:pPr>
+              <w:rPr>
+                <w:lang w:val="hu-HU"/>
+              </w:rPr>
+            </w:pPr>
+            <w:r>
+              <w:rPr>
+                <w:lang w:val="hu-HU"/>
+              </w:rPr>
+              <w:t>Állások száma</w:t>
+            </w:r>
+          </w:p>
+        </w:tc>
+        <w:tc>
+          <w:tcPr>
+            <w:tcW w:w="3051" w:type="dxa"/>
+            <w:vAlign w:val="center"/>
+          </w:tcPr>
+          <w:p>
+            <w:pPr>
+              <w:rPr>
+                <w:lang w:val="hu-HU"/>
+              </w:rPr>
+            </w:pPr>
+            <w:r>
+              <w:rPr>
+                <w:lang w:val="hu-HU"/>
+              </w:rPr>
+              <w:t>INTEGER</w:t>
+            </w:r>
+          </w:p>
+        </w:tc>
+        <w:tc>
+          <w:tcPr>
+            <w:tcW w:w="5018" w:type="dxa"/>
+            <w:vAlign w:val="center"/>
+          </w:tcPr>
+          <w:p>
+            <w:pPr>
+              <w:rPr>
+                <w:lang w:val="hu-HU"/>
+              </w:rPr>
+            </w:pPr>
+            <w:r>
+              <w:rPr>
+                <w:lang w:val="hu-HU"/>
+              </w:rPr>
+              <w:t>Hogy az adott kategóriában, hány betöltetlen állás hirdetés van.</w:t>
+            </w:r>
+          </w:p>
+        </w:tc>
+      </w:tr>
+    </w:tbl>
+    <w:p>
+      <w:pPr>
+        <w:rPr>
+          <w:b/>
+          <w:sz w:val="28"/>
+          <w:lang w:val="hu-HU"/>
+        </w:rPr>
+      </w:pPr>
+    </w:p>
+    <w:p>
+      <w:pPr>
+        <w:rPr>
+          <w:lang w:val="hu-HU"/>
+        </w:rPr>
+      </w:pPr>
+      <w:r>
+        <w:rPr>
+          <w:lang w:val="hu-HU"/>
+        </w:rPr>
+        <w:t>Munka tábla leírása</w:t>
+      </w:r>
+    </w:p>
+    <w:tbl>
+      <w:tblPr>
+        <w:tblStyle w:val="Rcsostblzat"/>
+        <w:tblW w:w="0" w:type="auto"/>
+        <w:jc w:val="center"/>
+        <w:tblLook w:val="04A0" w:firstRow="1" w:lastRow="0" w:firstColumn="1" w:lastColumn="0" w:noHBand="0" w:noVBand="1"/>
+      </w:tblPr>
+      <w:tblGrid>
+        <w:gridCol w:w="2265"/>
+        <w:gridCol w:w="3051"/>
+        <w:gridCol w:w="5018"/>
+      </w:tblGrid>
+      <w:tr>
+        <w:trPr>
+          <w:trHeight w:val="495"/>
+          <w:jc w:val="center"/>
+        </w:trPr>
+        <w:tc>
+          <w:tcPr>
+            <w:tcW w:w="2265" w:type="dxa"/>
+            <w:shd w:val="pct45" w:color="auto" w:fill="auto"/>
+            <w:vAlign w:val="center"/>
+          </w:tcPr>
+          <w:p>
+            <w:pPr>
+              <w:jc w:val="center"/>
+              <w:rPr>
+                <w:b/>
+                <w:lang w:val="hu-HU"/>
+              </w:rPr>
+            </w:pPr>
+            <w:r>
+              <w:rPr>
+                <w:b/>
+                <w:lang w:val="hu-HU"/>
+              </w:rPr>
+              <w:t>Név</w:t>
+            </w:r>
+          </w:p>
+        </w:tc>
+        <w:tc>
+          <w:tcPr>
+            <w:tcW w:w="3051" w:type="dxa"/>
+            <w:shd w:val="pct45" w:color="auto" w:fill="auto"/>
+            <w:vAlign w:val="center"/>
+          </w:tcPr>
+          <w:p>
+            <w:pPr>
+              <w:jc w:val="center"/>
+              <w:rPr>
+                <w:b/>
+                <w:lang w:val="hu-HU"/>
+              </w:rPr>
+            </w:pPr>
+            <w:r>
+              <w:rPr>
+                <w:b/>
+                <w:lang w:val="hu-HU"/>
+              </w:rPr>
+              <w:t>Típus</w:t>
+            </w:r>
+          </w:p>
+        </w:tc>
+        <w:tc>
+          <w:tcPr>
+            <w:tcW w:w="5018" w:type="dxa"/>
+            <w:shd w:val="pct45" w:color="auto" w:fill="auto"/>
+            <w:vAlign w:val="center"/>
+          </w:tcPr>
+          <w:p>
+            <w:pPr>
+              <w:jc w:val="center"/>
+              <w:rPr>
+                <w:b/>
+                <w:lang w:val="hu-HU"/>
+              </w:rPr>
+            </w:pPr>
+            <w:r>
+              <w:rPr>
+                <w:b/>
+                <w:lang w:val="hu-HU"/>
+              </w:rPr>
+              <w:t>Leírás</w:t>
+            </w:r>
+          </w:p>
+        </w:tc>
+      </w:tr>
+      <w:tr>
+        <w:trPr>
+          <w:trHeight w:val="495"/>
+          <w:jc w:val="center"/>
+        </w:trPr>
+        <w:tc>
+          <w:tcPr>
+            <w:tcW w:w="2265" w:type="dxa"/>
+            <w:vAlign w:val="center"/>
+          </w:tcPr>
+          <w:p>
+            <w:pPr>
+              <w:rPr>
+                <w:lang w:val="hu-HU"/>
+              </w:rPr>
+            </w:pPr>
+            <w:r>
+              <w:rPr>
+                <w:lang w:val="hu-HU"/>
+              </w:rPr>
+              <w:t>MunkaID</w:t>
+            </w:r>
+          </w:p>
+        </w:tc>
+        <w:tc>
+          <w:tcPr>
+            <w:tcW w:w="3051" w:type="dxa"/>
+            <w:vAlign w:val="center"/>
+          </w:tcPr>
+          <w:p>
+            <w:pPr>
+              <w:rPr>
+                <w:lang w:val="hu-HU"/>
+              </w:rPr>
+            </w:pPr>
+            <w:r>
+              <w:rPr>
+                <w:lang w:val="hu-HU"/>
+              </w:rPr>
+              <w:t>INTEGER</w:t>
+            </w:r>
+          </w:p>
+        </w:tc>
+        <w:tc>
+          <w:tcPr>
+            <w:tcW w:w="5018" w:type="dxa"/>
+            <w:vAlign w:val="center"/>
+          </w:tcPr>
+          <w:p>
+            <w:pPr>
+              <w:rPr>
+                <w:lang w:val="hu-HU"/>
+              </w:rPr>
+            </w:pPr>
+            <w:r>
+              <w:rPr>
+                <w:lang w:val="hu-HU"/>
+              </w:rPr>
+              <w:t xml:space="preserve">Minden </w:t>
+            </w:r>
+            <w:r>
+              <w:rPr>
+                <w:lang w:val="hu-HU"/>
+              </w:rPr>
+              <w:t xml:space="preserve">munkának </w:t>
+            </w:r>
+            <w:r>
+              <w:rPr>
+                <w:lang w:val="hu-HU"/>
+              </w:rPr>
+              <w:t>saját ID-ja lesz, ami egyedi</w:t>
+            </w:r>
+          </w:p>
+        </w:tc>
+      </w:tr>
+      <w:tr>
+        <w:trPr>
+          <w:trHeight w:val="495"/>
+          <w:jc w:val="center"/>
+        </w:trPr>
+        <w:tc>
+          <w:tcPr>
+            <w:tcW w:w="2265" w:type="dxa"/>
+            <w:vAlign w:val="center"/>
+          </w:tcPr>
+          <w:p>
+            <w:pPr>
+              <w:rPr>
+                <w:lang w:val="hu-HU"/>
+              </w:rPr>
+            </w:pPr>
+            <w:r>
+              <w:rPr>
+                <w:lang w:val="hu-HU"/>
+              </w:rPr>
+              <w:t>Megnevezés</w:t>
+            </w:r>
+          </w:p>
+        </w:tc>
+        <w:tc>
+          <w:tcPr>
+            <w:tcW w:w="3051" w:type="dxa"/>
+            <w:vAlign w:val="center"/>
+          </w:tcPr>
+          <w:p>
+            <w:pPr>
+              <w:rPr>
+                <w:lang w:val="hu-HU"/>
+              </w:rPr>
+            </w:pPr>
+            <w:r>
+              <w:rPr>
+                <w:lang w:val="hu-HU"/>
+              </w:rPr>
+              <w:t>VARCHAR2</w:t>
+            </w:r>
+          </w:p>
+        </w:tc>
+        <w:tc>
+          <w:tcPr>
+            <w:tcW w:w="5018" w:type="dxa"/>
+            <w:vAlign w:val="center"/>
+          </w:tcPr>
+          <w:p>
+            <w:pPr>
+              <w:rPr>
+                <w:lang w:val="hu-HU"/>
+              </w:rPr>
+            </w:pPr>
+            <w:r>
+              <w:rPr>
+                <w:lang w:val="hu-HU"/>
+              </w:rPr>
+              <w:t>Mi a munka neve</w:t>
+            </w:r>
+          </w:p>
+        </w:tc>
+      </w:tr>
+      <w:tr>
+        <w:trPr>
+          <w:trHeight w:val="495"/>
+          <w:jc w:val="center"/>
+        </w:trPr>
+        <w:tc>
+          <w:tcPr>
+            <w:tcW w:w="2265" w:type="dxa"/>
+            <w:vAlign w:val="center"/>
+          </w:tcPr>
+          <w:p>
+            <w:pPr>
+              <w:rPr>
+                <w:lang w:val="hu-HU"/>
+              </w:rPr>
+            </w:pPr>
+            <w:r>
+              <w:rPr>
+                <w:lang w:val="hu-HU"/>
+              </w:rPr>
+              <w:t>Szükséges nyelvtudás</w:t>
+            </w:r>
+          </w:p>
+        </w:tc>
+        <w:tc>
+          <w:tcPr>
+            <w:tcW w:w="3051" w:type="dxa"/>
+            <w:vAlign w:val="center"/>
+          </w:tcPr>
+          <w:p>
+            <w:pPr>
+              <w:rPr>
+                <w:lang w:val="hu-HU"/>
+              </w:rPr>
+            </w:pPr>
+            <w:r>
+              <w:rPr>
+                <w:lang w:val="hu-HU"/>
+              </w:rPr>
+              <w:t>VARCHAR2</w:t>
+            </w:r>
+          </w:p>
+        </w:tc>
+        <w:tc>
+          <w:tcPr>
+            <w:tcW w:w="5018" w:type="dxa"/>
+            <w:vAlign w:val="center"/>
+          </w:tcPr>
+          <w:p>
+            <w:pPr>
+              <w:rPr>
+                <w:lang w:val="hu-HU"/>
+              </w:rPr>
+            </w:pPr>
+            <w:r>
+              <w:rPr>
+                <w:lang w:val="hu-HU"/>
+              </w:rPr>
+              <w:t>Milyen nyelv szükséges a munkához.</w:t>
+            </w:r>
+          </w:p>
+        </w:tc>
+      </w:tr>
+      <w:tr>
+        <w:trPr>
+          <w:trHeight w:val="495"/>
+          <w:jc w:val="center"/>
+        </w:trPr>
+        <w:tc>
+          <w:tcPr>
+            <w:tcW w:w="2265" w:type="dxa"/>
+            <w:vAlign w:val="center"/>
+          </w:tcPr>
+          <w:p>
+            <w:pPr>
+              <w:rPr>
+                <w:lang w:val="hu-HU"/>
+              </w:rPr>
+            </w:pPr>
+            <w:r>
+              <w:rPr>
+                <w:lang w:val="hu-HU"/>
+              </w:rPr>
+              <w:t xml:space="preserve">Órabér </w:t>
+            </w:r>
+          </w:p>
+        </w:tc>
+        <w:tc>
+          <w:tcPr>
+            <w:tcW w:w="3051" w:type="dxa"/>
+            <w:vAlign w:val="center"/>
+          </w:tcPr>
+          <w:p>
+            <w:pPr>
+              <w:rPr>
+                <w:lang w:val="hu-HU"/>
+              </w:rPr>
+            </w:pPr>
+            <w:r>
+              <w:rPr>
+                <w:lang w:val="hu-HU"/>
+              </w:rPr>
+              <w:t>INTEGER</w:t>
+            </w:r>
+          </w:p>
+        </w:tc>
+        <w:tc>
+          <w:tcPr>
+            <w:tcW w:w="5018" w:type="dxa"/>
+            <w:vAlign w:val="center"/>
+          </w:tcPr>
+          <w:p>
+            <w:pPr>
+              <w:rPr>
+                <w:lang w:val="hu-HU"/>
+              </w:rPr>
+            </w:pPr>
+            <w:r>
+              <w:rPr>
+                <w:lang w:val="hu-HU"/>
+              </w:rPr>
+              <w:t>Mekkora az adott munkára az adott órabér</w:t>
+            </w:r>
+          </w:p>
+        </w:tc>
+      </w:tr>
+    </w:tbl>
+    <w:p>
+      <w:pPr>
         <w:rPr>
           <w:b/>
           <w:sz w:val="28"/>
@@ -2242,6 +3841,7 @@
         <w:pStyle w:val="Cmsor2"/>
       </w:pPr>
       <w:r>
+        <w:lastRenderedPageBreak/>
         <w:t>Szerep-funkció mátrix</w:t>
       </w:r>
       <w:r>
@@ -2400,7 +4000,7 @@
                       <v:stroke joinstyle="miter"/>
                       <v:path gradientshapeok="t" o:connecttype="rect"/>
                     </v:shapetype>
-                    <v:shape id="Text Box 1" o:spid="_x0000_s1026" type="#_x0000_t202" style="position:absolute;margin-left:-5.15pt;margin-top:8.85pt;width:27.8pt;height:89.55pt;z-index:251659264;visibility:visible;mso-wrap-style:square;mso-width-percent:0;mso-height-percent:0;mso-wrap-distance-left:9pt;mso-wrap-distance-top:0;mso-wrap-distance-right:9pt;mso-wrap-distance-bottom:0;mso-position-horizontal:absolute;mso-position-horizontal-relative:text;mso-position-vertical:absolute;mso-position-vertical-relative:text;mso-width-percent:0;mso-height-percent:0;mso-width-relative:margin;mso-height-relative:margin;v-text-anchor:top" o:gfxdata="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" filled="f" stroked="f">
+                    <v:shape id="Text Box 1" o:spid="_x0000_s1026" type="#_x0000_t202" style="position:absolute;margin-left:-5.15pt;margin-top:8.85pt;width:27.8pt;height:89.55pt;z-index:251659264;visibility:visible;mso-wrap-style:square;mso-width-percent:0;mso-height-percent:0;mso-wrap-distance-left:9pt;mso-wrap-distance-top:0;mso-wrap-distance-right:9pt;mso-wrap-distance-bottom:0;mso-position-horizontal:absolute;mso-position-horizontal-relative:text;mso-position-vertical:absolute;mso-position-vertical-relative:text;mso-width-percent:0;mso-height-percent:0;mso-width-relative:margin;mso-height-relative:margin;v-text-anchor:top" o:gfxdata="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" filled="f" stroked="f">
                       <v:textbox style="layout-flow:vertical-ideographic">
                         <w:txbxContent>
                           <w:p>
@@ -2518,7 +4118,7 @@
                 </mc:Choice>
                 <mc:Fallback>
                   <w:pict>
-                    <v:shape w14:anchorId="326C1431" id="Text Box 2" o:spid="_x0000_s1027" type="#_x0000_t202" style="position:absolute;margin-left:-5.15pt;margin-top:9pt;width:29.8pt;height:65.65pt;z-index:251660288;visibility:visible;mso-wrap-style:none;mso-width-percent:0;mso-wrap-distance-left:9pt;mso-wrap-distance-top:0;mso-wrap-distance-right:9pt;mso-wrap-distance-bottom:0;mso-position-horizontal:absolute;mso-position-horizontal-relative:text;mso-position-vertical:absolute;mso-position-vertical-relative:text;mso-width-percent:0;mso-width-relative:margin;v-text-anchor:top" o:gfxdata="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" filled="f" stroked="f">
+                    <v:shape w14:anchorId="326C1431" id="Text Box 2" o:spid="_x0000_s1027" type="#_x0000_t202" style="position:absolute;margin-left:-5.15pt;margin-top:9pt;width:29.8pt;height:65.65pt;z-index:251660288;visibility:visible;mso-wrap-style:none;mso-width-percent:0;mso-wrap-distance-left:9pt;mso-wrap-distance-top:0;mso-wrap-distance-right:9pt;mso-wrap-distance-bottom:0;mso-position-horizontal:absolute;mso-position-horizontal-relative:text;mso-position-vertical:absolute;mso-position-vertical-relative:text;mso-width-percent:0;mso-width-relative:margin;v-text-anchor:top" o:gfxdata="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" filled="f" stroked="f">
                       <v:textbox style="layout-flow:vertical-ideographic">
                         <w:txbxContent>
                           <w:p>
@@ -2643,7 +4243,7 @@
                 </mc:Choice>
                 <mc:Fallback>
                   <w:pict>
-                    <v:shape w14:anchorId="3C4FFE0C" id="Text Box 3" o:spid="_x0000_s1028" type="#_x0000_t202" style="position:absolute;margin-left:-1.7pt;margin-top:9.05pt;width:28.95pt;height:45.4pt;z-index:251661312;visibility:visible;mso-wrap-style:none;mso-width-percent:0;mso-wrap-distance-left:9pt;mso-wrap-distance-top:0;mso-wrap-distance-right:9pt;mso-wrap-distance-bottom:0;mso-position-horizontal:absolute;mso-position-horizontal-relative:text;mso-position-vertical:absolute;mso-position-vertical-relative:text;mso-width-percent:0;mso-width-relative:margin;v-text-anchor:top" o:gfxdata="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" filled="f" stroked="f">
+                    <v:shape w14:anchorId="3C4FFE0C" id="Text Box 3" o:spid="_x0000_s1028" type="#_x0000_t202" style="position:absolute;margin-left:-1.7pt;margin-top:9.05pt;width:28.95pt;height:45.4pt;z-index:251661312;visibility:visible;mso-wrap-style:none;mso-width-percent:0;mso-wrap-distance-left:9pt;mso-wrap-distance-top:0;mso-wrap-distance-right:9pt;mso-wrap-distance-bottom:0;mso-position-horizontal:absolute;mso-position-horizontal-relative:text;mso-position-vertical:absolute;mso-position-vertical-relative:text;mso-width-percent:0;mso-width-relative:margin;v-text-anchor:top" o:gfxdata="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" filled="f" stroked="f">
                       <v:textbox style="layout-flow:vertical-ideographic">
                         <w:txbxContent>
                           <w:p>
@@ -2768,7 +4368,7 @@
                 </mc:Choice>
                 <mc:Fallback>
                   <w:pict>
-                    <v:shape w14:anchorId="05FAC23D" id="Text Box 4" o:spid="_x0000_s1029" type="#_x0000_t202" style="position:absolute;margin-left:-5.1pt;margin-top:8.65pt;width:30.4pt;height:127.4pt;z-index:251662336;visibility:visible;mso-wrap-style:none;mso-width-percent:0;mso-wrap-distance-left:9pt;mso-wrap-distance-top:0;mso-wrap-distance-right:9pt;mso-wrap-distance-bottom:0;mso-position-horizontal:absolute;mso-position-horizontal-relative:text;mso-position-vertical:absolute;mso-position-vertical-relative:text;mso-width-percent:0;mso-width-relative:margin;v-text-anchor:top" o:gfxdata="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" filled="f" stroked="f">
+                    <v:shape w14:anchorId="05FAC23D" id="Text Box 4" o:spid="_x0000_s1029" type="#_x0000_t202" style="position:absolute;margin-left:-5.1pt;margin-top:8.65pt;width:30.4pt;height:127.4pt;z-index:251662336;visibility:visible;mso-wrap-style:none;mso-width-percent:0;mso-wrap-distance-left:9pt;mso-wrap-distance-top:0;mso-wrap-distance-right:9pt;mso-wrap-distance-bottom:0;mso-position-horizontal:absolute;mso-position-horizontal-relative:text;mso-position-vertical:absolute;mso-position-vertical-relative:text;mso-width-percent:0;mso-width-relative:margin;v-text-anchor:top" o:gfxdata="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" filled="f" stroked="f">
                       <v:textbox style="layout-flow:vertical-ideographic">
                         <w:txbxContent>
                           <w:p>
@@ -2887,7 +4487,7 @@
                 </mc:Choice>
                 <mc:Fallback>
                   <w:pict>
-                    <v:shape w14:anchorId="42E0D774" id="Text Box 5" o:spid="_x0000_s1030" type="#_x0000_t202" style="position:absolute;margin-left:-5.1pt;margin-top:8.85pt;width:30.65pt;height:100.9pt;z-index:251663360;visibility:visible;mso-wrap-style:none;mso-width-percent:0;mso-wrap-distance-left:9pt;mso-wrap-distance-top:0;mso-wrap-distance-right:9pt;mso-wrap-distance-bottom:0;mso-position-horizontal:absolute;mso-position-horizontal-relative:text;mso-position-vertical:absolute;mso-position-vertical-relative:text;mso-width-percent:0;mso-width-relative:margin;v-text-anchor:top" o:gfxdata="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" filled="f" stroked="f">
+                    <v:shape w14:anchorId="42E0D774" id="Text Box 5" o:spid="_x0000_s1030" type="#_x0000_t202" style="position:absolute;margin-left:-5.1pt;margin-top:8.85pt;width:30.65pt;height:100.9pt;z-index:251663360;visibility:visible;mso-wrap-style:none;mso-width-percent:0;mso-wrap-distance-left:9pt;mso-wrap-distance-top:0;mso-wrap-distance-right:9pt;mso-wrap-distance-bottom:0;mso-position-horizontal:absolute;mso-position-horizontal-relative:text;mso-position-vertical:absolute;mso-position-vertical-relative:text;mso-width-percent:0;mso-width-relative:margin;v-text-anchor:top" o:gfxdata="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" filled="f" stroked="f">
                       <v:textbox style="layout-flow:vertical-ideographic">
                         <w:txbxContent>
                           <w:p>
@@ -3013,7 +4613,7 @@
                 </mc:Choice>
                 <mc:Fallback>
                   <w:pict>
-                    <v:shape w14:anchorId="5C4AABD2" id="Text Box 8" o:spid="_x0000_s1031" type="#_x0000_t202" style="position:absolute;margin-left:-5.15pt;margin-top:8.85pt;width:32.95pt;height:137.2pt;z-index:251664384;visibility:visible;mso-wrap-style:none;mso-width-percent:0;mso-wrap-distance-left:9pt;mso-wrap-distance-top:0;mso-wrap-distance-right:9pt;mso-wrap-distance-bottom:0;mso-position-horizontal:absolute;mso-position-horizontal-relative:text;mso-position-vertical:absolute;mso-position-vertical-relative:text;mso-width-percent:0;mso-width-relative:margin;v-text-anchor:top" o:gfxdata="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" filled="f" stroked="f">
+                    <v:shape w14:anchorId="5C4AABD2" id="Text Box 8" o:spid="_x0000_s1031" type="#_x0000_t202" style="position:absolute;margin-left:-5.15pt;margin-top:8.85pt;width:32.95pt;height:137.2pt;z-index:251664384;visibility:visible;mso-wrap-style:none;mso-width-percent:0;mso-wrap-distance-left:9pt;mso-wrap-distance-top:0;mso-wrap-distance-right:9pt;mso-wrap-distance-bottom:0;mso-position-horizontal:absolute;mso-position-horizontal-relative:text;mso-position-vertical:absolute;mso-position-vertical-relative:text;mso-width-percent:0;mso-width-relative:margin;v-text-anchor:top" o:gfxdata="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" filled="f" stroked="f">
                       <v:textbox style="layout-flow:vertical-ideographic">
                         <w:txbxContent>
                           <w:p>
@@ -3139,7 +4739,7 @@
                 </mc:Choice>
                 <mc:Fallback>
                   <w:pict>
-                    <v:shape w14:anchorId="3AF48820" id="Text Box 9" o:spid="_x0000_s1032" type="#_x0000_t202" style="position:absolute;margin-left:-5.15pt;margin-top:8.85pt;width:26.05pt;height:131.2pt;z-index:251665408;visibility:visible;mso-wrap-style:none;mso-width-percent:0;mso-wrap-distance-left:9pt;mso-wrap-distance-top:0;mso-wrap-distance-right:9pt;mso-wrap-distance-bottom:0;mso-position-horizontal:absolute;mso-position-horizontal-relative:text;mso-position-vertical:absolute;mso-position-vertical-relative:text;mso-width-percent:0;mso-width-relative:margin;v-text-anchor:top" o:gfxdata="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" filled="f" stroked="f">
+                    <v:shape w14:anchorId="3AF48820" id="Text Box 9" o:spid="_x0000_s1032" type="#_x0000_t202" style="position:absolute;margin-left:-5.15pt;margin-top:8.85pt;width:26.05pt;height:131.2pt;z-index:251665408;visibility:visible;mso-wrap-style:none;mso-width-percent:0;mso-wrap-distance-left:9pt;mso-wrap-distance-top:0;mso-wrap-distance-right:9pt;mso-wrap-distance-bottom:0;mso-position-horizontal:absolute;mso-position-horizontal-relative:text;mso-position-vertical:absolute;mso-position-vertical-relative:text;mso-width-percent:0;mso-width-relative:margin;v-text-anchor:top" o:gfxdata="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" filled="f" stroked="f">
                       <v:textbox style="layout-flow:vertical-ideographic">
                         <w:txbxContent>
                           <w:p>
@@ -3258,7 +4858,7 @@
                 </mc:Choice>
                 <mc:Fallback>
                   <w:pict>
-                    <v:shape w14:anchorId="58D6E6A0" id="Text Box 10" o:spid="_x0000_s1033" type="#_x0000_t202" style="position:absolute;margin-left:-5.15pt;margin-top:8.8pt;width:30.2pt;height:130.8pt;z-index:251666432;visibility:visible;mso-wrap-style:none;mso-width-percent:0;mso-wrap-distance-left:9pt;mso-wrap-distance-top:0;mso-wrap-distance-right:9pt;mso-wrap-distance-bottom:0;mso-position-horizontal:absolute;mso-position-horizontal-relative:text;mso-position-vertical:absolute;mso-position-vertical-relative:text;mso-width-percent:0;mso-width-relative:margin;v-text-anchor:top" o:gfxdata="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" filled="f" stroked="f">
+                    <v:shape w14:anchorId="58D6E6A0" id="Text Box 10" o:spid="_x0000_s1033" type="#_x0000_t202" style="position:absolute;margin-left:-5.15pt;margin-top:8.8pt;width:30.2pt;height:130.8pt;z-index:251666432;visibility:visible;mso-wrap-style:none;mso-width-percent:0;mso-wrap-distance-left:9pt;mso-wrap-distance-top:0;mso-wrap-distance-right:9pt;mso-wrap-distance-bottom:0;mso-position-horizontal:absolute;mso-position-horizontal-relative:text;mso-position-vertical:absolute;mso-position-vertical-relative:text;mso-width-percent:0;mso-width-relative:margin;v-text-anchor:top" o:gfxdata="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" filled="f" stroked="f">
                       <v:textbox style="layout-flow:vertical-ideographic">
                         <w:txbxContent>
                           <w:p>
@@ -3377,7 +4977,7 @@
                 </mc:Choice>
                 <mc:Fallback>
                   <w:pict>
-                    <v:shape w14:anchorId="74BA2C61" id="Text Box 11" o:spid="_x0000_s1034" type="#_x0000_t202" style="position:absolute;margin-left:-5.1pt;margin-top:8.8pt;width:31.05pt;height:104.4pt;z-index:251667456;visibility:visible;mso-wrap-style:none;mso-width-percent:0;mso-wrap-distance-left:9pt;mso-wrap-distance-top:0;mso-wrap-distance-right:9pt;mso-wrap-distance-bottom:0;mso-position-horizontal:absolute;mso-position-horizontal-relative:text;mso-position-vertical:absolute;mso-position-vertical-relative:text;mso-width-percent:0;mso-width-relative:margin;v-text-anchor:top" o:gfxdata="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" filled="f" stroked="f">
+                    <v:shape w14:anchorId="74BA2C61" id="Text Box 11" o:spid="_x0000_s1034" type="#_x0000_t202" style="position:absolute;margin-left:-5.1pt;margin-top:8.8pt;width:31.05pt;height:104.4pt;z-index:251667456;visibility:visible;mso-wrap-style:none;mso-width-percent:0;mso-wrap-distance-left:9pt;mso-wrap-distance-top:0;mso-wrap-distance-right:9pt;mso-wrap-distance-bottom:0;mso-position-horizontal:absolute;mso-position-horizontal-relative:text;mso-position-vertical:absolute;mso-position-vertical-relative:text;mso-width-percent:0;mso-width-relative:margin;v-text-anchor:top" o:gfxdata="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" filled="f" stroked="f">
                       <v:textbox style="layout-flow:vertical-ideographic">
                         <w:txbxContent>
                           <w:p>
@@ -3496,7 +5096,7 @@
                 </mc:Choice>
                 <mc:Fallback>
                   <w:pict>
-                    <v:shape w14:anchorId="73B3391C" id="Text Box 12" o:spid="_x0000_s1035" type="#_x0000_t202" style="position:absolute;margin-left:-5.1pt;margin-top:8.8pt;width:31.45pt;height:133.35pt;z-index:251668480;visibility:visible;mso-wrap-style:none;mso-width-percent:0;mso-wrap-distance-left:9pt;mso-wrap-distance-top:0;mso-wrap-distance-right:9pt;mso-wrap-distance-bottom:0;mso-position-horizontal:absolute;mso-position-horizontal-relative:text;mso-position-vertical:absolute;mso-position-vertical-relative:text;mso-width-percent:0;mso-width-relative:margin;v-text-anchor:top" o:gfxdata="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" filled="f" stroked="f">
+                    <v:shape w14:anchorId="73B3391C" id="Text Box 12" o:spid="_x0000_s1035" type="#_x0000_t202" style="position:absolute;margin-left:-5.1pt;margin-top:8.8pt;width:31.45pt;height:133.35pt;z-index:251668480;visibility:visible;mso-wrap-style:none;mso-width-percent:0;mso-wrap-distance-left:9pt;mso-wrap-distance-top:0;mso-wrap-distance-right:9pt;mso-wrap-distance-bottom:0;mso-position-horizontal:absolute;mso-position-horizontal-relative:text;mso-position-vertical:absolute;mso-position-vertical-relative:text;mso-width-percent:0;mso-width-relative:margin;v-text-anchor:top" o:gfxdata="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" filled="f" stroked="f">
                       <v:textbox style="layout-flow:vertical-ideographic">
                         <w:txbxContent>
                           <w:p>
@@ -3615,7 +5215,7 @@
                 </mc:Choice>
                 <mc:Fallback>
                   <w:pict>
-                    <v:shape w14:anchorId="2C934B35" id="Text Box 13" o:spid="_x0000_s1036" type="#_x0000_t202" style="position:absolute;margin-left:-5.15pt;margin-top:8.8pt;width:27.5pt;height:107pt;z-index:251669504;visibility:visible;mso-wrap-style:none;mso-width-percent:0;mso-wrap-distance-left:9pt;mso-wrap-distance-top:0;mso-wrap-distance-right:9pt;mso-wrap-distance-bottom:0;mso-position-horizontal:absolute;mso-position-horizontal-relative:text;mso-position-vertical:absolute;mso-position-vertical-relative:text;mso-width-percent:0;mso-width-relative:margin;v-text-anchor:top" o:gfxdata="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" filled="f" stroked="f">
+                    <v:shape w14:anchorId="2C934B35" id="Text Box 13" o:spid="_x0000_s1036" type="#_x0000_t202" style="position:absolute;margin-left:-5.15pt;margin-top:8.8pt;width:27.5pt;height:107pt;z-index:251669504;visibility:visible;mso-wrap-style:none;mso-width-percent:0;mso-wrap-distance-left:9pt;mso-wrap-distance-top:0;mso-wrap-distance-right:9pt;mso-wrap-distance-bottom:0;mso-position-horizontal:absolute;mso-position-horizontal-relative:text;mso-position-vertical:absolute;mso-position-vertical-relative:text;mso-width-percent:0;mso-width-relative:margin;v-text-anchor:top" o:gfxdata="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" filled="f" stroked="f">
                       <v:textbox style="layout-flow:vertical-ideographic">
                         <w:txbxContent>
                           <w:p>
@@ -3734,7 +5334,7 @@
                 </mc:Choice>
                 <mc:Fallback>
                   <w:pict>
-                    <v:shape w14:anchorId="3A43B236" id="Text Box 14" o:spid="_x0000_s1037" type="#_x0000_t202" style="position:absolute;margin-left:-5.1pt;margin-top:8.85pt;width:26.45pt;height:70.15pt;z-index:251670528;visibility:visible;mso-wrap-style:none;mso-width-percent:0;mso-wrap-distance-left:9pt;mso-wrap-distance-top:0;mso-wrap-distance-right:9pt;mso-wrap-distance-bottom:0;mso-position-horizontal:absolute;mso-position-horizontal-relative:text;mso-position-vertical:absolute;mso-position-vertical-relative:text;mso-width-percent:0;mso-width-relative:margin;v-text-anchor:top" o:gfxdata="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" filled="f" stroked="f">
+                    <v:shape w14:anchorId="3A43B236" id="Text Box 14" o:spid="_x0000_s1037" type="#_x0000_t202" style="position:absolute;margin-left:-5.1pt;margin-top:8.85pt;width:26.45pt;height:70.15pt;z-index:251670528;visibility:visible;mso-wrap-style:none;mso-width-percent:0;mso-wrap-distance-left:9pt;mso-wrap-distance-top:0;mso-wrap-distance-right:9pt;mso-wrap-distance-bottom:0;mso-position-horizontal:absolute;mso-position-horizontal-relative:text;mso-position-vertical:absolute;mso-position-vertical-relative:text;mso-width-percent:0;mso-width-relative:margin;v-text-anchor:top" o:gfxdata="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" filled="f" stroked="f">
                       <v:textbox style="layout-flow:vertical-ideographic">
                         <w:txbxContent>
                           <w:p>
@@ -4880,21 +6480,12 @@
           <w:lang w:val="hu-HU"/>
         </w:rPr>
       </w:pPr>
-      <w:proofErr w:type="gramStart"/>
       <w:r>
         <w:rPr>
           <w:color w:val="FF0000"/>
           <w:lang w:val="hu-HU"/>
         </w:rPr>
-        <w:t>Táblázat  L</w:t>
-      </w:r>
-      <w:proofErr w:type="gramEnd"/>
-      <w:r>
-        <w:rPr>
-          <w:color w:val="FF0000"/>
-          <w:lang w:val="hu-HU"/>
-        </w:rPr>
-        <w:t>: Létrehozás , M: Módosítás, O: Olvasás, T: Törlés</w:t>
+        <w:t>Táblázat  L: Létrehozás , M: Módosítás, O: Olvasás, T: Törlés</w:t>
       </w:r>
     </w:p>
     <w:tbl>
@@ -5293,7 +6884,6 @@
                 <w:lang w:val="hu-HU" w:eastAsia="hu-HU"/>
               </w:rPr>
             </w:pPr>
-            <w:proofErr w:type="spellStart"/>
             <w:r>
               <w:rPr>
                 <w:rFonts w:ascii="Calibri" w:eastAsia="Times New Roman" w:hAnsi="Calibri" w:cs="Times New Roman"/>
@@ -5305,7 +6895,6 @@
               </w:rPr>
               <w:t>EseményN</w:t>
             </w:r>
-            <w:proofErr w:type="spellEnd"/>
           </w:p>
         </w:tc>
       </w:tr>
@@ -5627,29 +7216,7 @@
                 <w:szCs w:val="22"/>
                 <w:lang w:val="hu-HU" w:eastAsia="hu-HU"/>
               </w:rPr>
-              <w:t>[L</w:t>
-            </w:r>
-            <w:proofErr w:type="gramStart"/>
-            <w:r>
-              <w:rPr>
-                <w:rFonts w:ascii="Calibri" w:eastAsia="Times New Roman" w:hAnsi="Calibri" w:cs="Times New Roman"/>
-                <w:color w:val="000000"/>
-                <w:sz w:val="22"/>
-                <w:szCs w:val="22"/>
-                <w:lang w:val="hu-HU" w:eastAsia="hu-HU"/>
-              </w:rPr>
-              <w:t>,M</w:t>
-            </w:r>
-            <w:proofErr w:type="gramEnd"/>
-            <w:r>
-              <w:rPr>
-                <w:rFonts w:ascii="Calibri" w:eastAsia="Times New Roman" w:hAnsi="Calibri" w:cs="Times New Roman"/>
-                <w:color w:val="000000"/>
-                <w:sz w:val="22"/>
-                <w:szCs w:val="22"/>
-                <w:lang w:val="hu-HU" w:eastAsia="hu-HU"/>
-              </w:rPr>
-              <w:t>,O,T]</w:t>
+              <w:t>[L,M,O,T]</w:t>
             </w:r>
           </w:p>
         </w:tc>
@@ -6535,7 +8102,6 @@
                 <w:lang w:val="hu-HU" w:eastAsia="hu-HU"/>
               </w:rPr>
             </w:pPr>
-            <w:proofErr w:type="spellStart"/>
             <w:r>
               <w:rPr>
                 <w:rFonts w:ascii="Calibri" w:eastAsia="Times New Roman" w:hAnsi="Calibri" w:cs="Times New Roman"/>
@@ -6547,7 +8113,6 @@
               </w:rPr>
               <w:t>EgyedN</w:t>
             </w:r>
-            <w:proofErr w:type="spellEnd"/>
           </w:p>
         </w:tc>
         <w:tc>
@@ -6794,29 +8359,7 @@
                 <w:szCs w:val="22"/>
                 <w:lang w:val="hu-HU" w:eastAsia="hu-HU"/>
               </w:rPr>
-              <w:t>[L</w:t>
-            </w:r>
-            <w:proofErr w:type="gramStart"/>
-            <w:r>
-              <w:rPr>
-                <w:rFonts w:ascii="Calibri" w:eastAsia="Times New Roman" w:hAnsi="Calibri" w:cs="Times New Roman"/>
-                <w:color w:val="000000"/>
-                <w:sz w:val="22"/>
-                <w:szCs w:val="22"/>
-                <w:lang w:val="hu-HU" w:eastAsia="hu-HU"/>
-              </w:rPr>
-              <w:t>,M</w:t>
-            </w:r>
-            <w:proofErr w:type="gramEnd"/>
-            <w:r>
-              <w:rPr>
-                <w:rFonts w:ascii="Calibri" w:eastAsia="Times New Roman" w:hAnsi="Calibri" w:cs="Times New Roman"/>
-                <w:color w:val="000000"/>
-                <w:sz w:val="22"/>
-                <w:szCs w:val="22"/>
-                <w:lang w:val="hu-HU" w:eastAsia="hu-HU"/>
-              </w:rPr>
-              <w:t>,O,T]</w:t>
+              <w:t>[L,M,O,T]</w:t>
             </w:r>
           </w:p>
         </w:tc>
@@ -6903,173 +8446,11 @@
           <w:color w:val="FF0000"/>
         </w:rPr>
       </w:pPr>
-      <w:proofErr w:type="spellStart"/>
       <w:r>
         <w:rPr>
           <w:color w:val="FF0000"/>
         </w:rPr>
-        <w:t>Bármely</w:t>
-      </w:r>
-      <w:proofErr w:type="spellEnd"/>
-      <w:r>
-        <w:rPr>
-          <w:color w:val="FF0000"/>
-        </w:rPr>
-        <w:t xml:space="preserve"> </w:t>
-      </w:r>
-      <w:proofErr w:type="spellStart"/>
-      <w:r>
-        <w:rPr>
-          <w:color w:val="FF0000"/>
-        </w:rPr>
-        <w:t>más</w:t>
-      </w:r>
-      <w:proofErr w:type="spellEnd"/>
-      <w:r>
-        <w:rPr>
-          <w:color w:val="FF0000"/>
-        </w:rPr>
-        <w:t xml:space="preserve"> </w:t>
-      </w:r>
-      <w:proofErr w:type="spellStart"/>
-      <w:r>
-        <w:rPr>
-          <w:color w:val="FF0000"/>
-        </w:rPr>
-        <w:t>módszer</w:t>
-      </w:r>
-      <w:proofErr w:type="spellEnd"/>
-      <w:r>
-        <w:rPr>
-          <w:color w:val="FF0000"/>
-        </w:rPr>
-        <w:t xml:space="preserve"> </w:t>
-      </w:r>
-      <w:proofErr w:type="spellStart"/>
-      <w:r>
-        <w:rPr>
-          <w:color w:val="FF0000"/>
-        </w:rPr>
-        <w:t>alkalmazható</w:t>
-      </w:r>
-      <w:proofErr w:type="spellEnd"/>
-      <w:r>
-        <w:rPr>
-          <w:color w:val="FF0000"/>
-        </w:rPr>
-        <w:t xml:space="preserve">. </w:t>
-      </w:r>
-      <w:proofErr w:type="spellStart"/>
-      <w:r>
-        <w:rPr>
-          <w:color w:val="FF0000"/>
-        </w:rPr>
-        <w:t>Az</w:t>
-      </w:r>
-      <w:proofErr w:type="spellEnd"/>
-      <w:r>
-        <w:rPr>
-          <w:color w:val="FF0000"/>
-        </w:rPr>
-        <w:t xml:space="preserve"> </w:t>
-      </w:r>
-      <w:proofErr w:type="spellStart"/>
-      <w:r>
-        <w:rPr>
-          <w:color w:val="FF0000"/>
-        </w:rPr>
-        <w:t>itt</w:t>
-      </w:r>
-      <w:proofErr w:type="spellEnd"/>
-      <w:r>
-        <w:rPr>
-          <w:color w:val="FF0000"/>
-        </w:rPr>
-        <w:t xml:space="preserve"> </w:t>
-      </w:r>
-      <w:proofErr w:type="spellStart"/>
-      <w:r>
-        <w:rPr>
-          <w:color w:val="FF0000"/>
-        </w:rPr>
-        <w:t>feltüntetett</w:t>
-      </w:r>
-      <w:proofErr w:type="spellEnd"/>
-      <w:r>
-        <w:rPr>
-          <w:color w:val="FF0000"/>
-        </w:rPr>
-        <w:t xml:space="preserve"> </w:t>
-      </w:r>
-      <w:proofErr w:type="spellStart"/>
-      <w:r>
-        <w:rPr>
-          <w:color w:val="FF0000"/>
-        </w:rPr>
-        <w:t>tervek</w:t>
-      </w:r>
-      <w:proofErr w:type="spellEnd"/>
-      <w:r>
-        <w:rPr>
-          <w:color w:val="FF0000"/>
-        </w:rPr>
-        <w:t xml:space="preserve"> </w:t>
-      </w:r>
-      <w:proofErr w:type="spellStart"/>
-      <w:r>
-        <w:rPr>
-          <w:color w:val="FF0000"/>
-        </w:rPr>
-        <w:t>pluszpontként</w:t>
-      </w:r>
-      <w:proofErr w:type="spellEnd"/>
-      <w:r>
-        <w:rPr>
-          <w:color w:val="FF0000"/>
-        </w:rPr>
-        <w:t xml:space="preserve"> </w:t>
-      </w:r>
-      <w:proofErr w:type="spellStart"/>
-      <w:r>
-        <w:rPr>
-          <w:color w:val="FF0000"/>
-        </w:rPr>
-        <w:t>számítanak</w:t>
-      </w:r>
-      <w:proofErr w:type="spellEnd"/>
-      <w:r>
-        <w:rPr>
-          <w:color w:val="FF0000"/>
-        </w:rPr>
-        <w:t xml:space="preserve"> a </w:t>
-      </w:r>
-      <w:proofErr w:type="spellStart"/>
-      <w:r>
-        <w:rPr>
-          <w:color w:val="FF0000"/>
-        </w:rPr>
-        <w:t>végső</w:t>
-      </w:r>
-      <w:proofErr w:type="spellEnd"/>
-      <w:r>
-        <w:rPr>
-          <w:color w:val="FF0000"/>
-        </w:rPr>
-        <w:t xml:space="preserve"> </w:t>
-      </w:r>
-      <w:proofErr w:type="spellStart"/>
-      <w:r>
-        <w:rPr>
-          <w:color w:val="FF0000"/>
-        </w:rPr>
-        <w:t>pontszámban</w:t>
-      </w:r>
-      <w:proofErr w:type="spellEnd"/>
-      <w:r>
-        <w:rPr>
-          <w:color w:val="FF0000"/>
-        </w:rPr>
-        <w:t>.</w:t>
+        <w:t>Bármely más módszer alkalmazható. Az itt feltüntetett tervek pluszpontként számítanak a végső pontszámban.</w:t>
       </w:r>
     </w:p>
     <w:sectPr>
@@ -7083,7 +8464,7 @@
 </file>
 
 <file path=word/styles.xml><?xml version="1.0" encoding="utf-8"?>
-<w:styles xmlns:mc="http://schemas.openxmlformats.org/markup-compatibility/2006" xmlns:r="http://schemas.openxmlformats.org/officeDocument/2006/relationships" xmlns:w="http://schemas.openxmlformats.org/wordprocessingml/2006/main" xmlns:w14="http://schemas.microsoft.com/office/word/2010/wordml" xmlns:w15="http://schemas.microsoft.com/office/word/2012/wordml" xmlns:w16se="http://schemas.microsoft.com/office/word/2015/wordml/symex" mc:Ignorable="w14 w15 w16se">
+<w:styles xmlns:mc="http://schemas.openxmlformats.org/markup-compatibility/2006" xmlns:r="http://schemas.openxmlformats.org/officeDocument/2006/relationships" xmlns:w="http://schemas.openxmlformats.org/wordprocessingml/2006/main" xmlns:w14="http://schemas.microsoft.com/office/word/2010/wordml" xmlns:w15="http://schemas.microsoft.com/office/word/2012/wordml" xmlns:w16cex="http://schemas.microsoft.com/office/word/2018/wordml/cex" xmlns:w16cid="http://schemas.microsoft.com/office/word/2016/wordml/cid" xmlns:w16="http://schemas.microsoft.com/office/word/2018/wordml" xmlns:w16sdtdh="http://schemas.microsoft.com/office/word/2020/wordml/sdtdatahash" xmlns:w16se="http://schemas.microsoft.com/office/word/2015/wordml/symex" mc:Ignorable="w14 w15 w16se w16cid w16 w16cex w16sdtdh">
   <w:docDefaults>
     <w:rPrDefault>
       <w:rPr>
@@ -7100,7 +8481,7 @@
       </w:pPr>
     </w:pPrDefault>
   </w:docDefaults>
-  <w:latentStyles w:defLockedState="0" w:defUIPriority="99" w:defSemiHidden="0" w:defUnhideWhenUsed="0" w:defQFormat="0" w:count="371">
+  <w:latentStyles w:defLockedState="0" w:defUIPriority="99" w:defSemiHidden="0" w:defUnhideWhenUsed="0" w:defQFormat="0" w:count="376">
     <w:lsdException w:name="Normal" w:uiPriority="0" w:qFormat="1"/>
     <w:lsdException w:name="heading 1" w:uiPriority="9" w:qFormat="1"/>
     <w:lsdException w:name="heading 2" w:semiHidden="1" w:uiPriority="9" w:unhideWhenUsed="1" w:qFormat="1"/>
@@ -7206,7 +8587,6 @@
     <w:lsdException w:name="HTML Sample" w:semiHidden="1" w:unhideWhenUsed="1"/>
     <w:lsdException w:name="HTML Typewriter" w:semiHidden="1" w:unhideWhenUsed="1"/>
     <w:lsdException w:name="HTML Variable" w:semiHidden="1" w:unhideWhenUsed="1"/>
-    <w:lsdException w:name="Normal Table" w:semiHidden="1" w:unhideWhenUsed="1"/>
     <w:lsdException w:name="annotation subject" w:semiHidden="1" w:unhideWhenUsed="1"/>
     <w:lsdException w:name="No List" w:semiHidden="1" w:unhideWhenUsed="1"/>
     <w:lsdException w:name="Outline List 1" w:semiHidden="1" w:unhideWhenUsed="1"/>
@@ -7249,11 +8629,8 @@
     <w:lsdException w:name="Table Contemporary" w:semiHidden="1" w:unhideWhenUsed="1"/>
     <w:lsdException w:name="Table Elegant" w:semiHidden="1" w:unhideWhenUsed="1"/>
     <w:lsdException w:name="Table Professional" w:semiHidden="1" w:unhideWhenUsed="1"/>
-    <w:lsdException w:name="Table Subtle 1" w:semiHidden="1" w:unhideWhenUsed="1"/>
     <w:lsdException w:name="Table Subtle 2" w:semiHidden="1" w:unhideWhenUsed="1"/>
     <w:lsdException w:name="Table Web 1" w:semiHidden="1" w:unhideWhenUsed="1"/>
-    <w:lsdException w:name="Table Web 2" w:semiHidden="1" w:unhideWhenUsed="1"/>
-    <w:lsdException w:name="Table Web 3" w:semiHidden="1" w:unhideWhenUsed="1"/>
     <w:lsdException w:name="Balloon Text" w:semiHidden="1" w:unhideWhenUsed="1"/>
     <w:lsdException w:name="Table Grid" w:uiPriority="39"/>
     <w:lsdException w:name="Table Theme" w:semiHidden="1" w:unhideWhenUsed="1"/>
@@ -7472,6 +8849,11 @@
     <w:lsdException w:name="List Table 5 Dark Accent 6" w:uiPriority="50"/>
     <w:lsdException w:name="List Table 6 Colorful Accent 6" w:uiPriority="51"/>
     <w:lsdException w:name="List Table 7 Colorful Accent 6" w:uiPriority="52"/>
+    <w:lsdException w:name="Mention" w:semiHidden="1" w:unhideWhenUsed="1"/>
+    <w:lsdException w:name="Smart Hyperlink" w:semiHidden="1" w:unhideWhenUsed="1"/>
+    <w:lsdException w:name="Hashtag" w:semiHidden="1" w:unhideWhenUsed="1"/>
+    <w:lsdException w:name="Unresolved Mention" w:semiHidden="1" w:unhideWhenUsed="1"/>
+    <w:lsdException w:name="Smart Link" w:semiHidden="1" w:unhideWhenUsed="1"/>
   </w:latentStyles>
   <w:style w:type="paragraph" w:default="1" w:styleId="Norml">
     <w:name w:val="Normal"/>

--- a/Dokumentéció/ProjektTerv.docx
+++ b/Dokumentéció/ProjektTerv.docx
@@ -1200,10 +1200,10 @@
           <w:lang w:val="hu-HU" w:eastAsia="hu-HU"/>
         </w:rPr>
         <w:drawing>
-          <wp:inline distT="0" distB="0" distL="0" distR="0" wp14:anchorId="00688D52" wp14:editId="199FEC5A">
-            <wp:extent cx="6648450" cy="2752725"/>
-            <wp:effectExtent l="0" t="0" r="0" b="9525"/>
-            <wp:docPr id="15" name="Kép 15"/>
+          <wp:inline distT="0" distB="0" distL="0" distR="0" wp14:anchorId="6EFAAFA6" wp14:editId="63543992">
+            <wp:extent cx="6647180" cy="2759075"/>
+            <wp:effectExtent l="0" t="0" r="1270" b="3175"/>
+            <wp:docPr id="6" name="Kép 6"/>
             <wp:cNvGraphicFramePr>
               <a:graphicFrameLocks xmlns:a="http://schemas.openxmlformats.org/drawingml/2006/main" noChangeAspect="1"/>
             </wp:cNvGraphicFramePr>
@@ -1211,7 +1211,7 @@
               <a:graphicData uri="http://schemas.openxmlformats.org/drawingml/2006/picture">
                 <pic:pic xmlns:pic="http://schemas.openxmlformats.org/drawingml/2006/picture">
                   <pic:nvPicPr>
-                    <pic:cNvPr id="0" name="Picture 3"/>
+                    <pic:cNvPr id="0" name="Picture 1"/>
                     <pic:cNvPicPr>
                       <a:picLocks noChangeAspect="1" noChangeArrowheads="1"/>
                     </pic:cNvPicPr>
@@ -1232,7 +1232,7 @@
                   <pic:spPr bwMode="auto">
                     <a:xfrm>
                       <a:off x="0" y="0"/>
-                      <a:ext cx="6648450" cy="2752725"/>
+                      <a:ext cx="6647180" cy="2759075"/>
                     </a:xfrm>
                     <a:prstGeom prst="rect">
                       <a:avLst/>
@@ -1594,13 +1594,7 @@
               <w:rPr>
                 <w:lang w:val="hu-HU"/>
               </w:rPr>
-              <w:t xml:space="preserve"> </w:t>
-            </w:r>
-            <w:r>
-              <w:rPr>
-                <w:lang w:val="hu-HU"/>
-              </w:rPr>
-              <w:t>jelentkezettId,Mikor, /FelhasználóId/)</w:t>
+              <w:t xml:space="preserve"> jelentkezettId,Mikor, /FelhasználóId/)</w:t>
             </w:r>
           </w:p>
         </w:tc>
@@ -1644,13 +1638,7 @@
               <w:rPr>
                 <w:lang w:val="hu-HU"/>
               </w:rPr>
-              <w:t xml:space="preserve"> </w:t>
-            </w:r>
-            <w:r>
-              <w:rPr>
-                <w:lang w:val="hu-HU"/>
-              </w:rPr>
-              <w:t>FelhasználóId,_HirdetőID_, Név, Email, /CégID/, /FelhasználóId/</w:t>
+              <w:t xml:space="preserve"> FelhasználóId,_HirdetőID_, Név, Email, /CégID/, /FelhasználóId/</w:t>
             </w:r>
           </w:p>
         </w:tc>
@@ -3267,19 +3255,7 @@
               <w:rPr>
                 <w:lang w:val="hu-HU"/>
               </w:rPr>
-              <w:t xml:space="preserve">Minden </w:t>
-            </w:r>
-            <w:r>
-              <w:rPr>
-                <w:lang w:val="hu-HU"/>
-              </w:rPr>
-              <w:t xml:space="preserve">kategóriának </w:t>
-            </w:r>
-            <w:r>
-              <w:rPr>
-                <w:lang w:val="hu-HU"/>
-              </w:rPr>
-              <w:t>saját ID-ja lesz, ami egyedi</w:t>
+              <w:t>Minden kategóriának saját ID-ja lesz, ami egyedi</w:t>
             </w:r>
           </w:p>
         </w:tc>
@@ -3578,19 +3554,7 @@
               <w:rPr>
                 <w:lang w:val="hu-HU"/>
               </w:rPr>
-              <w:t xml:space="preserve">Minden </w:t>
-            </w:r>
-            <w:r>
-              <w:rPr>
-                <w:lang w:val="hu-HU"/>
-              </w:rPr>
-              <w:t xml:space="preserve">munkának </w:t>
-            </w:r>
-            <w:r>
-              <w:rPr>
-                <w:lang w:val="hu-HU"/>
-              </w:rPr>
-              <w:t>saját ID-ja lesz, ami egyedi</w:t>
+              <w:t>Minden munkának saját ID-ja lesz, ami egyedi</w:t>
             </w:r>
           </w:p>
         </w:tc>
@@ -3796,38 +3760,6 @@
     </w:p>
     <w:p>
       <w:pPr>
-        <w:pStyle w:val="Cmsor2"/>
-      </w:pPr>
-      <w:r>
-        <w:t>Szerep-funkció mátrix</w:t>
-      </w:r>
-      <w:r>
-        <w:t xml:space="preserve"> </w:t>
-      </w:r>
-      <w:r>
-        <w:rPr>
-          <w:color w:val="FF0000"/>
-        </w:rPr>
-        <w:t xml:space="preserve">vagy </w:t>
-      </w:r>
-      <w:r>
-        <w:t>Egyed-esemény mátrix</w:t>
-      </w:r>
-      <w:r>
-        <w:t xml:space="preserve"> </w:t>
-      </w:r>
-      <w:r>
-        <w:rPr>
-          <w:color w:val="FF0000"/>
-        </w:rPr>
-        <w:t xml:space="preserve">vagy </w:t>
-      </w:r>
-      <w:r>
-        <w:t>Funkció megadása</w:t>
-      </w:r>
-    </w:p>
-    <w:p>
-      <w:pPr>
         <w:jc w:val="center"/>
         <w:rPr>
           <w:b/>
@@ -3838,11 +3770,25 @@
     </w:p>
     <w:p>
       <w:pPr>
+        <w:rPr>
+          <w:lang w:val="hu-HU"/>
+        </w:rPr>
+      </w:pPr>
+    </w:p>
+    <w:p>
+      <w:pPr>
+        <w:rPr>
+          <w:lang w:val="hu-HU"/>
+        </w:rPr>
+      </w:pPr>
+    </w:p>
+    <w:p>
+      <w:pPr>
         <w:pStyle w:val="Cmsor2"/>
       </w:pPr>
       <w:r>
         <w:lastRenderedPageBreak/>
-        <w:t>Szerep-funkció mátrix</w:t>
+        <w:t>Egyed-esemény mátrix</w:t>
       </w:r>
       <w:r>
         <w:t>:</w:t>
@@ -3850,2651 +3796,35 @@
     </w:p>
     <w:p>
       <w:pPr>
-        <w:rPr>
-          <w:lang w:val="hu-HU"/>
-        </w:rPr>
-      </w:pPr>
+        <w:spacing w:after="120"/>
+        <w:jc w:val="center"/>
+        <w:rPr>
+          <w:lang w:val="hu-HU"/>
+        </w:rPr>
+      </w:pPr>
+    </w:p>
+    <w:p>
+      <w:pPr>
+        <w:rPr>
+          <w:color w:val="FF0000"/>
+          <w:lang w:val="hu-HU"/>
+        </w:rPr>
+      </w:pPr>
+      <w:r>
+        <w:rPr>
+          <w:color w:val="FF0000"/>
+          <w:lang w:val="hu-HU"/>
+        </w:rPr>
+        <w:t>Táblázat  L: Létrehozás , M: Módosítás, O: Olvasás, T: Törlés</w:t>
+      </w:r>
     </w:p>
     <w:tbl>
       <w:tblPr>
-        <w:tblStyle w:val="Rcsostblzat"/>
-        <w:tblpPr w:leftFromText="181" w:rightFromText="181" w:vertAnchor="text" w:tblpXSpec="center" w:tblpY="1"/>
-        <w:tblOverlap w:val="never"/>
-        <w:tblW w:w="8221" w:type="dxa"/>
-        <w:tblLayout w:type="fixed"/>
-        <w:tblLook w:val="04A0" w:firstRow="1" w:lastRow="0" w:firstColumn="1" w:lastColumn="0" w:noHBand="0" w:noVBand="1"/>
-      </w:tblPr>
-      <w:tblGrid>
-        <w:gridCol w:w="1417"/>
-        <w:gridCol w:w="567"/>
-        <w:gridCol w:w="567"/>
-        <w:gridCol w:w="567"/>
-        <w:gridCol w:w="567"/>
-        <w:gridCol w:w="567"/>
-        <w:gridCol w:w="567"/>
-        <w:gridCol w:w="567"/>
-        <w:gridCol w:w="567"/>
-        <w:gridCol w:w="567"/>
-        <w:gridCol w:w="567"/>
-        <w:gridCol w:w="567"/>
-        <w:gridCol w:w="567"/>
-      </w:tblGrid>
-      <w:tr>
-        <w:trPr>
-          <w:trHeight w:val="2382"/>
-        </w:trPr>
-        <w:tc>
-          <w:tcPr>
-            <w:tcW w:w="1417" w:type="dxa"/>
-          </w:tcPr>
-          <w:p>
-            <w:pPr>
-              <w:rPr>
-                <w:sz w:val="20"/>
-                <w:szCs w:val="20"/>
-                <w:lang w:val="hu-HU"/>
-              </w:rPr>
-            </w:pPr>
-          </w:p>
-        </w:tc>
-        <w:tc>
-          <w:tcPr>
-            <w:tcW w:w="567" w:type="dxa"/>
-          </w:tcPr>
-          <w:p>
-            <w:pPr>
-              <w:rPr>
-                <w:sz w:val="20"/>
-                <w:szCs w:val="20"/>
-                <w:lang w:val="hu-HU"/>
-              </w:rPr>
-            </w:pPr>
-            <w:r>
-              <w:rPr>
-                <w:noProof/>
-                <w:sz w:val="20"/>
-                <w:szCs w:val="20"/>
-                <w:lang w:val="hu-HU" w:eastAsia="hu-HU"/>
-              </w:rPr>
-              <mc:AlternateContent>
-                <mc:Choice Requires="wps">
-                  <w:drawing>
-                    <wp:anchor distT="0" distB="0" distL="114300" distR="114300" simplePos="0" relativeHeight="251659264" behindDoc="0" locked="0" layoutInCell="1" allowOverlap="1" wp14:anchorId="66509AE3" wp14:editId="3D52F41F">
-                      <wp:simplePos x="0" y="0"/>
-                      <wp:positionH relativeFrom="column">
-                        <wp:posOffset>-65095</wp:posOffset>
-                      </wp:positionH>
-                      <wp:positionV relativeFrom="paragraph">
-                        <wp:posOffset>112159</wp:posOffset>
-                      </wp:positionV>
-                      <wp:extent cx="353075" cy="1137285"/>
-                      <wp:effectExtent l="0" t="0" r="0" b="5715"/>
-                      <wp:wrapSquare wrapText="bothSides"/>
-                      <wp:docPr id="1" name="Text Box 1"/>
-                      <wp:cNvGraphicFramePr/>
-                      <a:graphic xmlns:a="http://schemas.openxmlformats.org/drawingml/2006/main">
-                        <a:graphicData uri="http://schemas.microsoft.com/office/word/2010/wordprocessingShape">
-                          <wps:wsp>
-                            <wps:cNvSpPr txBox="1"/>
-                            <wps:spPr>
-                              <a:xfrm>
-                                <a:off x="0" y="0"/>
-                                <a:ext cx="353075" cy="1137285"/>
-                              </a:xfrm>
-                              <a:prstGeom prst="rect">
-                                <a:avLst/>
-                              </a:prstGeom>
-                              <a:noFill/>
-                              <a:ln>
-                                <a:noFill/>
-                              </a:ln>
-                              <a:effectLst/>
-                            </wps:spPr>
-                            <wps:style>
-                              <a:lnRef idx="0">
-                                <a:schemeClr val="accent1"/>
-                              </a:lnRef>
-                              <a:fillRef idx="0">
-                                <a:schemeClr val="accent1"/>
-                              </a:fillRef>
-                              <a:effectRef idx="0">
-                                <a:schemeClr val="accent1"/>
-                              </a:effectRef>
-                              <a:fontRef idx="minor">
-                                <a:schemeClr val="dk1"/>
-                              </a:fontRef>
-                            </wps:style>
-                            <wps:txbx>
-                              <w:txbxContent>
-                                <w:p>
-                                  <w:r>
-                                    <w:rPr>
-                                      <w:lang w:val="hu-HU"/>
-                                    </w:rPr>
-                                    <w:t>Funkció1</w:t>
-                                  </w:r>
-                                </w:p>
-                              </w:txbxContent>
-                            </wps:txbx>
-                            <wps:bodyPr rot="0" spcFirstLastPara="0" vertOverflow="overflow" horzOverflow="overflow" vert="eaVert" wrap="square" lIns="91440" tIns="45720" rIns="91440" bIns="45720" numCol="1" spcCol="0" rtlCol="0" fromWordArt="0" anchor="t" anchorCtr="0" forceAA="0" compatLnSpc="1">
-                              <a:prstTxWarp prst="textNoShape">
-                                <a:avLst/>
-                              </a:prstTxWarp>
-                              <a:noAutofit/>
-                            </wps:bodyPr>
-                          </wps:wsp>
-                        </a:graphicData>
-                      </a:graphic>
-                      <wp14:sizeRelH relativeFrom="margin">
-                        <wp14:pctWidth>0</wp14:pctWidth>
-                      </wp14:sizeRelH>
-                      <wp14:sizeRelV relativeFrom="margin">
-                        <wp14:pctHeight>0</wp14:pctHeight>
-                      </wp14:sizeRelV>
-                    </wp:anchor>
-                  </w:drawing>
-                </mc:Choice>
-                <mc:Fallback>
-                  <w:pict>
-                    <v:shapetype w14:anchorId="66509AE3" id="_x0000_t202" coordsize="21600,21600" o:spt="202" path="m,l,21600r21600,l21600,xe">
-                      <v:stroke joinstyle="miter"/>
-                      <v:path gradientshapeok="t" o:connecttype="rect"/>
-                    </v:shapetype>
-                    <v:shape id="Text Box 1" o:spid="_x0000_s1026" type="#_x0000_t202" style="position:absolute;margin-left:-5.15pt;margin-top:8.85pt;width:27.8pt;height:89.55pt;z-index:251659264;visibility:visible;mso-wrap-style:square;mso-width-percent:0;mso-height-percent:0;mso-wrap-distance-left:9pt;mso-wrap-distance-top:0;mso-wrap-distance-right:9pt;mso-wrap-distance-bottom:0;mso-position-horizontal:absolute;mso-position-horizontal-relative:text;mso-position-vertical:absolute;mso-position-vertical-relative:text;mso-width-percent:0;mso-height-percent:0;mso-width-relative:margin;mso-height-relative:margin;v-text-anchor:top" o:gfxdata="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" filled="f" stroked="f">
-                      <v:textbox style="layout-flow:vertical-ideographic">
-                        <w:txbxContent>
-                          <w:p>
-                            <w:r>
-                              <w:rPr>
-                                <w:lang w:val="hu-HU"/>
-                              </w:rPr>
-                              <w:t>Funkció1</w:t>
-                            </w:r>
-                          </w:p>
-                        </w:txbxContent>
-                      </v:textbox>
-                      <w10:wrap type="square"/>
-                    </v:shape>
-                  </w:pict>
-                </mc:Fallback>
-              </mc:AlternateContent>
-            </w:r>
-          </w:p>
-        </w:tc>
-        <w:tc>
-          <w:tcPr>
-            <w:tcW w:w="567" w:type="dxa"/>
-          </w:tcPr>
-          <w:p>
-            <w:pPr>
-              <w:rPr>
-                <w:sz w:val="20"/>
-                <w:szCs w:val="20"/>
-                <w:lang w:val="hu-HU"/>
-              </w:rPr>
-            </w:pPr>
-            <w:r>
-              <w:rPr>
-                <w:noProof/>
-                <w:sz w:val="20"/>
-                <w:szCs w:val="20"/>
-                <w:lang w:val="hu-HU" w:eastAsia="hu-HU"/>
-              </w:rPr>
-              <mc:AlternateContent>
-                <mc:Choice Requires="wps">
-                  <w:drawing>
-                    <wp:anchor distT="0" distB="0" distL="114300" distR="114300" simplePos="0" relativeHeight="251660288" behindDoc="0" locked="0" layoutInCell="1" allowOverlap="1" wp14:anchorId="326C1431" wp14:editId="774F67DA">
-                      <wp:simplePos x="0" y="0"/>
-                      <wp:positionH relativeFrom="column">
-                        <wp:posOffset>-65316</wp:posOffset>
-                      </wp:positionH>
-                      <wp:positionV relativeFrom="paragraph">
-                        <wp:posOffset>114182</wp:posOffset>
-                      </wp:positionV>
-                      <wp:extent cx="378386" cy="833755"/>
-                      <wp:effectExtent l="0" t="0" r="0" b="4445"/>
-                      <wp:wrapSquare wrapText="bothSides"/>
-                      <wp:docPr id="2" name="Text Box 2"/>
-                      <wp:cNvGraphicFramePr/>
-                      <a:graphic xmlns:a="http://schemas.openxmlformats.org/drawingml/2006/main">
-                        <a:graphicData uri="http://schemas.microsoft.com/office/word/2010/wordprocessingShape">
-                          <wps:wsp>
-                            <wps:cNvSpPr txBox="1"/>
-                            <wps:spPr>
-                              <a:xfrm>
-                                <a:off x="0" y="0"/>
-                                <a:ext cx="378386" cy="833755"/>
-                              </a:xfrm>
-                              <a:prstGeom prst="rect">
-                                <a:avLst/>
-                              </a:prstGeom>
-                              <a:noFill/>
-                              <a:ln>
-                                <a:noFill/>
-                              </a:ln>
-                              <a:effectLst/>
-                            </wps:spPr>
-                            <wps:style>
-                              <a:lnRef idx="0">
-                                <a:schemeClr val="accent1"/>
-                              </a:lnRef>
-                              <a:fillRef idx="0">
-                                <a:schemeClr val="accent1"/>
-                              </a:fillRef>
-                              <a:effectRef idx="0">
-                                <a:schemeClr val="accent1"/>
-                              </a:effectRef>
-                              <a:fontRef idx="minor">
-                                <a:schemeClr val="dk1"/>
-                              </a:fontRef>
-                            </wps:style>
-                            <wps:txbx>
-                              <w:txbxContent>
-                                <w:p>
-                                  <w:r>
-                                    <w:rPr>
-                                      <w:lang w:val="hu-HU"/>
-                                    </w:rPr>
-                                    <w:t>Funkció1</w:t>
-                                  </w:r>
-                                </w:p>
-                                <w:p/>
-                              </w:txbxContent>
-                            </wps:txbx>
-                            <wps:bodyPr rot="0" spcFirstLastPara="0" vertOverflow="overflow" horzOverflow="overflow" vert="eaVert" wrap="none" lIns="91440" tIns="45720" rIns="91440" bIns="45720" numCol="1" spcCol="0" rtlCol="0" fromWordArt="0" anchor="t" anchorCtr="0" forceAA="0" compatLnSpc="1">
-                              <a:prstTxWarp prst="textNoShape">
-                                <a:avLst/>
-                              </a:prstTxWarp>
-                              <a:noAutofit/>
-                            </wps:bodyPr>
-                          </wps:wsp>
-                        </a:graphicData>
-                      </a:graphic>
-                      <wp14:sizeRelH relativeFrom="margin">
-                        <wp14:pctWidth>0</wp14:pctWidth>
-                      </wp14:sizeRelH>
-                    </wp:anchor>
-                  </w:drawing>
-                </mc:Choice>
-                <mc:Fallback>
-                  <w:pict>
-                    <v:shape w14:anchorId="326C1431" id="Text Box 2" o:spid="_x0000_s1027" type="#_x0000_t202" style="position:absolute;margin-left:-5.15pt;margin-top:9pt;width:29.8pt;height:65.65pt;z-index:251660288;visibility:visible;mso-wrap-style:none;mso-width-percent:0;mso-wrap-distance-left:9pt;mso-wrap-distance-top:0;mso-wrap-distance-right:9pt;mso-wrap-distance-bottom:0;mso-position-horizontal:absolute;mso-position-horizontal-relative:text;mso-position-vertical:absolute;mso-position-vertical-relative:text;mso-width-percent:0;mso-width-relative:margin;v-text-anchor:top" o:gfxdata="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" filled="f" stroked="f">
-                      <v:textbox style="layout-flow:vertical-ideographic">
-                        <w:txbxContent>
-                          <w:p>
-                            <w:r>
-                              <w:rPr>
-                                <w:lang w:val="hu-HU"/>
-                              </w:rPr>
-                              <w:t>Funkció1</w:t>
-                            </w:r>
-                          </w:p>
-                          <w:p/>
-                        </w:txbxContent>
-                      </v:textbox>
-                      <w10:wrap type="square"/>
-                    </v:shape>
-                  </w:pict>
-                </mc:Fallback>
-              </mc:AlternateContent>
-            </w:r>
-          </w:p>
-        </w:tc>
-        <w:tc>
-          <w:tcPr>
-            <w:tcW w:w="567" w:type="dxa"/>
-          </w:tcPr>
-          <w:p>
-            <w:pPr>
-              <w:rPr>
-                <w:sz w:val="20"/>
-                <w:szCs w:val="20"/>
-                <w:lang w:val="hu-HU"/>
-              </w:rPr>
-            </w:pPr>
-            <w:r>
-              <w:rPr>
-                <w:noProof/>
-                <w:sz w:val="20"/>
-                <w:szCs w:val="20"/>
-                <w:lang w:val="hu-HU" w:eastAsia="hu-HU"/>
-              </w:rPr>
-              <mc:AlternateContent>
-                <mc:Choice Requires="wps">
-                  <w:drawing>
-                    <wp:anchor distT="0" distB="0" distL="114300" distR="114300" simplePos="0" relativeHeight="251661312" behindDoc="0" locked="0" layoutInCell="1" allowOverlap="1" wp14:anchorId="3C4FFE0C" wp14:editId="63D1E2E8">
-                      <wp:simplePos x="0" y="0"/>
-                      <wp:positionH relativeFrom="column">
-                        <wp:posOffset>-21679</wp:posOffset>
-                      </wp:positionH>
-                      <wp:positionV relativeFrom="paragraph">
-                        <wp:posOffset>115171</wp:posOffset>
-                      </wp:positionV>
-                      <wp:extent cx="367754" cy="576580"/>
-                      <wp:effectExtent l="0" t="0" r="0" b="7620"/>
-                      <wp:wrapSquare wrapText="bothSides"/>
-                      <wp:docPr id="3" name="Text Box 3"/>
-                      <wp:cNvGraphicFramePr/>
-                      <a:graphic xmlns:a="http://schemas.openxmlformats.org/drawingml/2006/main">
-                        <a:graphicData uri="http://schemas.microsoft.com/office/word/2010/wordprocessingShape">
-                          <wps:wsp>
-                            <wps:cNvSpPr txBox="1"/>
-                            <wps:spPr>
-                              <a:xfrm>
-                                <a:off x="0" y="0"/>
-                                <a:ext cx="367754" cy="576580"/>
-                              </a:xfrm>
-                              <a:prstGeom prst="rect">
-                                <a:avLst/>
-                              </a:prstGeom>
-                              <a:noFill/>
-                              <a:ln>
-                                <a:noFill/>
-                              </a:ln>
-                              <a:effectLst/>
-                            </wps:spPr>
-                            <wps:style>
-                              <a:lnRef idx="0">
-                                <a:schemeClr val="accent1"/>
-                              </a:lnRef>
-                              <a:fillRef idx="0">
-                                <a:schemeClr val="accent1"/>
-                              </a:fillRef>
-                              <a:effectRef idx="0">
-                                <a:schemeClr val="accent1"/>
-                              </a:effectRef>
-                              <a:fontRef idx="minor">
-                                <a:schemeClr val="dk1"/>
-                              </a:fontRef>
-                            </wps:style>
-                            <wps:txbx>
-                              <w:txbxContent>
-                                <w:p>
-                                  <w:r>
-                                    <w:rPr>
-                                      <w:lang w:val="hu-HU"/>
-                                    </w:rPr>
-                                    <w:t>Funkció1</w:t>
-                                  </w:r>
-                                </w:p>
-                                <w:p>
-                                  <w:pPr>
-                                    <w:rPr>
-                                      <w:lang w:val="hu-HU"/>
-                                    </w:rPr>
-                                  </w:pPr>
-                                </w:p>
-                              </w:txbxContent>
-                            </wps:txbx>
-                            <wps:bodyPr rot="0" spcFirstLastPara="0" vertOverflow="overflow" horzOverflow="overflow" vert="eaVert" wrap="none" lIns="91440" tIns="45720" rIns="91440" bIns="45720" numCol="1" spcCol="0" rtlCol="0" fromWordArt="0" anchor="t" anchorCtr="0" forceAA="0" compatLnSpc="1">
-                              <a:prstTxWarp prst="textNoShape">
-                                <a:avLst/>
-                              </a:prstTxWarp>
-                              <a:noAutofit/>
-                            </wps:bodyPr>
-                          </wps:wsp>
-                        </a:graphicData>
-                      </a:graphic>
-                      <wp14:sizeRelH relativeFrom="margin">
-                        <wp14:pctWidth>0</wp14:pctWidth>
-                      </wp14:sizeRelH>
-                    </wp:anchor>
-                  </w:drawing>
-                </mc:Choice>
-                <mc:Fallback>
-                  <w:pict>
-                    <v:shape w14:anchorId="3C4FFE0C" id="Text Box 3" o:spid="_x0000_s1028" type="#_x0000_t202" style="position:absolute;margin-left:-1.7pt;margin-top:9.05pt;width:28.95pt;height:45.4pt;z-index:251661312;visibility:visible;mso-wrap-style:none;mso-width-percent:0;mso-wrap-distance-left:9pt;mso-wrap-distance-top:0;mso-wrap-distance-right:9pt;mso-wrap-distance-bottom:0;mso-position-horizontal:absolute;mso-position-horizontal-relative:text;mso-position-vertical:absolute;mso-position-vertical-relative:text;mso-width-percent:0;mso-width-relative:margin;v-text-anchor:top" o:gfxdata="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" filled="f" stroked="f">
-                      <v:textbox style="layout-flow:vertical-ideographic">
-                        <w:txbxContent>
-                          <w:p>
-                            <w:r>
-                              <w:rPr>
-                                <w:lang w:val="hu-HU"/>
-                              </w:rPr>
-                              <w:t>Funkció1</w:t>
-                            </w:r>
-                          </w:p>
-                          <w:p>
-                            <w:pPr>
-                              <w:rPr>
-                                <w:lang w:val="hu-HU"/>
-                              </w:rPr>
-                            </w:pPr>
-                          </w:p>
-                        </w:txbxContent>
-                      </v:textbox>
-                      <w10:wrap type="square"/>
-                    </v:shape>
-                  </w:pict>
-                </mc:Fallback>
-              </mc:AlternateContent>
-            </w:r>
-          </w:p>
-        </w:tc>
-        <w:tc>
-          <w:tcPr>
-            <w:tcW w:w="567" w:type="dxa"/>
-          </w:tcPr>
-          <w:p>
-            <w:pPr>
-              <w:rPr>
-                <w:sz w:val="20"/>
-                <w:szCs w:val="20"/>
-                <w:lang w:val="hu-HU"/>
-              </w:rPr>
-            </w:pPr>
-            <w:r>
-              <w:rPr>
-                <w:noProof/>
-                <w:sz w:val="20"/>
-                <w:szCs w:val="20"/>
-                <w:lang w:val="hu-HU" w:eastAsia="hu-HU"/>
-              </w:rPr>
-              <mc:AlternateContent>
-                <mc:Choice Requires="wps">
-                  <w:drawing>
-                    <wp:anchor distT="0" distB="0" distL="114300" distR="114300" simplePos="0" relativeHeight="251662336" behindDoc="0" locked="0" layoutInCell="1" allowOverlap="1" wp14:anchorId="05FAC23D" wp14:editId="7FFA5D79">
-                      <wp:simplePos x="0" y="0"/>
-                      <wp:positionH relativeFrom="column">
-                        <wp:posOffset>-64947</wp:posOffset>
-                      </wp:positionH>
-                      <wp:positionV relativeFrom="paragraph">
-                        <wp:posOffset>109619</wp:posOffset>
-                      </wp:positionV>
-                      <wp:extent cx="386361" cy="1617980"/>
-                      <wp:effectExtent l="0" t="0" r="0" b="7620"/>
-                      <wp:wrapSquare wrapText="bothSides"/>
-                      <wp:docPr id="4" name="Text Box 4"/>
-                      <wp:cNvGraphicFramePr/>
-                      <a:graphic xmlns:a="http://schemas.openxmlformats.org/drawingml/2006/main">
-                        <a:graphicData uri="http://schemas.microsoft.com/office/word/2010/wordprocessingShape">
-                          <wps:wsp>
-                            <wps:cNvSpPr txBox="1"/>
-                            <wps:spPr>
-                              <a:xfrm>
-                                <a:off x="0" y="0"/>
-                                <a:ext cx="386361" cy="1617980"/>
-                              </a:xfrm>
-                              <a:prstGeom prst="rect">
-                                <a:avLst/>
-                              </a:prstGeom>
-                              <a:noFill/>
-                              <a:ln>
-                                <a:noFill/>
-                              </a:ln>
-                              <a:effectLst/>
-                            </wps:spPr>
-                            <wps:style>
-                              <a:lnRef idx="0">
-                                <a:schemeClr val="accent1"/>
-                              </a:lnRef>
-                              <a:fillRef idx="0">
-                                <a:schemeClr val="accent1"/>
-                              </a:fillRef>
-                              <a:effectRef idx="0">
-                                <a:schemeClr val="accent1"/>
-                              </a:effectRef>
-                              <a:fontRef idx="minor">
-                                <a:schemeClr val="dk1"/>
-                              </a:fontRef>
-                            </wps:style>
-                            <wps:txbx>
-                              <w:txbxContent>
-                                <w:p>
-                                  <w:r>
-                                    <w:rPr>
-                                      <w:lang w:val="hu-HU"/>
-                                    </w:rPr>
-                                    <w:t>Funkció1</w:t>
-                                  </w:r>
-                                </w:p>
-                                <w:p/>
-                              </w:txbxContent>
-                            </wps:txbx>
-                            <wps:bodyPr rot="0" spcFirstLastPara="0" vertOverflow="overflow" horzOverflow="overflow" vert="eaVert" wrap="none" lIns="91440" tIns="45720" rIns="91440" bIns="45720" numCol="1" spcCol="0" rtlCol="0" fromWordArt="0" anchor="t" anchorCtr="0" forceAA="0" compatLnSpc="1">
-                              <a:prstTxWarp prst="textNoShape">
-                                <a:avLst/>
-                              </a:prstTxWarp>
-                              <a:noAutofit/>
-                            </wps:bodyPr>
-                          </wps:wsp>
-                        </a:graphicData>
-                      </a:graphic>
-                      <wp14:sizeRelH relativeFrom="margin">
-                        <wp14:pctWidth>0</wp14:pctWidth>
-                      </wp14:sizeRelH>
-                    </wp:anchor>
-                  </w:drawing>
-                </mc:Choice>
-                <mc:Fallback>
-                  <w:pict>
-                    <v:shape w14:anchorId="05FAC23D" id="Text Box 4" o:spid="_x0000_s1029" type="#_x0000_t202" style="position:absolute;margin-left:-5.1pt;margin-top:8.65pt;width:30.4pt;height:127.4pt;z-index:251662336;visibility:visible;mso-wrap-style:none;mso-width-percent:0;mso-wrap-distance-left:9pt;mso-wrap-distance-top:0;mso-wrap-distance-right:9pt;mso-wrap-distance-bottom:0;mso-position-horizontal:absolute;mso-position-horizontal-relative:text;mso-position-vertical:absolute;mso-position-vertical-relative:text;mso-width-percent:0;mso-width-relative:margin;v-text-anchor:top" o:gfxdata="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" filled="f" stroked="f">
-                      <v:textbox style="layout-flow:vertical-ideographic">
-                        <w:txbxContent>
-                          <w:p>
-                            <w:r>
-                              <w:rPr>
-                                <w:lang w:val="hu-HU"/>
-                              </w:rPr>
-                              <w:t>Funkció1</w:t>
-                            </w:r>
-                          </w:p>
-                          <w:p/>
-                        </w:txbxContent>
-                      </v:textbox>
-                      <w10:wrap type="square"/>
-                    </v:shape>
-                  </w:pict>
-                </mc:Fallback>
-              </mc:AlternateContent>
-            </w:r>
-          </w:p>
-        </w:tc>
-        <w:tc>
-          <w:tcPr>
-            <w:tcW w:w="567" w:type="dxa"/>
-          </w:tcPr>
-          <w:p>
-            <w:pPr>
-              <w:rPr>
-                <w:sz w:val="20"/>
-                <w:szCs w:val="20"/>
-                <w:lang w:val="hu-HU"/>
-              </w:rPr>
-            </w:pPr>
-            <w:r>
-              <w:rPr>
-                <w:noProof/>
-                <w:sz w:val="20"/>
-                <w:szCs w:val="20"/>
-                <w:lang w:val="hu-HU" w:eastAsia="hu-HU"/>
-              </w:rPr>
-              <mc:AlternateContent>
-                <mc:Choice Requires="wps">
-                  <w:drawing>
-                    <wp:anchor distT="0" distB="0" distL="114300" distR="114300" simplePos="0" relativeHeight="251663360" behindDoc="0" locked="0" layoutInCell="1" allowOverlap="1" wp14:anchorId="42E0D774" wp14:editId="46B65794">
-                      <wp:simplePos x="0" y="0"/>
-                      <wp:positionH relativeFrom="column">
-                        <wp:posOffset>-64829</wp:posOffset>
-                      </wp:positionH>
-                      <wp:positionV relativeFrom="paragraph">
-                        <wp:posOffset>112277</wp:posOffset>
-                      </wp:positionV>
-                      <wp:extent cx="389019" cy="1281430"/>
-                      <wp:effectExtent l="0" t="0" r="0" b="0"/>
-                      <wp:wrapSquare wrapText="bothSides"/>
-                      <wp:docPr id="5" name="Text Box 5"/>
-                      <wp:cNvGraphicFramePr/>
-                      <a:graphic xmlns:a="http://schemas.openxmlformats.org/drawingml/2006/main">
-                        <a:graphicData uri="http://schemas.microsoft.com/office/word/2010/wordprocessingShape">
-                          <wps:wsp>
-                            <wps:cNvSpPr txBox="1"/>
-                            <wps:spPr>
-                              <a:xfrm>
-                                <a:off x="0" y="0"/>
-                                <a:ext cx="389019" cy="1281430"/>
-                              </a:xfrm>
-                              <a:prstGeom prst="rect">
-                                <a:avLst/>
-                              </a:prstGeom>
-                              <a:noFill/>
-                              <a:ln>
-                                <a:noFill/>
-                              </a:ln>
-                              <a:effectLst/>
-                            </wps:spPr>
-                            <wps:style>
-                              <a:lnRef idx="0">
-                                <a:schemeClr val="accent1"/>
-                              </a:lnRef>
-                              <a:fillRef idx="0">
-                                <a:schemeClr val="accent1"/>
-                              </a:fillRef>
-                              <a:effectRef idx="0">
-                                <a:schemeClr val="accent1"/>
-                              </a:effectRef>
-                              <a:fontRef idx="minor">
-                                <a:schemeClr val="dk1"/>
-                              </a:fontRef>
-                            </wps:style>
-                            <wps:txbx>
-                              <w:txbxContent>
-                                <w:p>
-                                  <w:r>
-                                    <w:rPr>
-                                      <w:lang w:val="hu-HU"/>
-                                    </w:rPr>
-                                    <w:t>Funkció1</w:t>
-                                  </w:r>
-                                </w:p>
-                                <w:p/>
-                              </w:txbxContent>
-                            </wps:txbx>
-                            <wps:bodyPr rot="0" spcFirstLastPara="0" vertOverflow="overflow" horzOverflow="overflow" vert="eaVert" wrap="none" lIns="91440" tIns="45720" rIns="91440" bIns="45720" numCol="1" spcCol="0" rtlCol="0" fromWordArt="0" anchor="t" anchorCtr="0" forceAA="0" compatLnSpc="1">
-                              <a:prstTxWarp prst="textNoShape">
-                                <a:avLst/>
-                              </a:prstTxWarp>
-                              <a:noAutofit/>
-                            </wps:bodyPr>
-                          </wps:wsp>
-                        </a:graphicData>
-                      </a:graphic>
-                      <wp14:sizeRelH relativeFrom="margin">
-                        <wp14:pctWidth>0</wp14:pctWidth>
-                      </wp14:sizeRelH>
-                    </wp:anchor>
-                  </w:drawing>
-                </mc:Choice>
-                <mc:Fallback>
-                  <w:pict>
-                    <v:shape w14:anchorId="42E0D774" id="Text Box 5" o:spid="_x0000_s1030" type="#_x0000_t202" style="position:absolute;margin-left:-5.1pt;margin-top:8.85pt;width:30.65pt;height:100.9pt;z-index:251663360;visibility:visible;mso-wrap-style:none;mso-width-percent:0;mso-wrap-distance-left:9pt;mso-wrap-distance-top:0;mso-wrap-distance-right:9pt;mso-wrap-distance-bottom:0;mso-position-horizontal:absolute;mso-position-horizontal-relative:text;mso-position-vertical:absolute;mso-position-vertical-relative:text;mso-width-percent:0;mso-width-relative:margin;v-text-anchor:top" o:gfxdata="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" filled="f" stroked="f">
-                      <v:textbox style="layout-flow:vertical-ideographic">
-                        <w:txbxContent>
-                          <w:p>
-                            <w:r>
-                              <w:rPr>
-                                <w:lang w:val="hu-HU"/>
-                              </w:rPr>
-                              <w:t>Funkció1</w:t>
-                            </w:r>
-                          </w:p>
-                          <w:p/>
-                        </w:txbxContent>
-                      </v:textbox>
-                      <w10:wrap type="square"/>
-                    </v:shape>
-                  </w:pict>
-                </mc:Fallback>
-              </mc:AlternateContent>
-            </w:r>
-          </w:p>
-        </w:tc>
-        <w:tc>
-          <w:tcPr>
-            <w:tcW w:w="567" w:type="dxa"/>
-          </w:tcPr>
-          <w:p>
-            <w:pPr>
-              <w:rPr>
-                <w:sz w:val="20"/>
-                <w:szCs w:val="20"/>
-                <w:lang w:val="hu-HU"/>
-              </w:rPr>
-            </w:pPr>
-            <w:r>
-              <w:rPr>
-                <w:noProof/>
-                <w:sz w:val="20"/>
-                <w:szCs w:val="20"/>
-                <w:lang w:val="hu-HU" w:eastAsia="hu-HU"/>
-              </w:rPr>
-              <mc:AlternateContent>
-                <mc:Choice Requires="wps">
-                  <w:drawing>
-                    <wp:anchor distT="0" distB="0" distL="114300" distR="114300" simplePos="0" relativeHeight="251664384" behindDoc="0" locked="0" layoutInCell="1" allowOverlap="1" wp14:anchorId="5C4AABD2" wp14:editId="37AE7613">
-                      <wp:simplePos x="0" y="0"/>
-                      <wp:positionH relativeFrom="column">
-                        <wp:posOffset>-65287</wp:posOffset>
-                      </wp:positionH>
-                      <wp:positionV relativeFrom="paragraph">
-                        <wp:posOffset>112395</wp:posOffset>
-                      </wp:positionV>
-                      <wp:extent cx="418258" cy="1742440"/>
-                      <wp:effectExtent l="0" t="0" r="0" b="10160"/>
-                      <wp:wrapSquare wrapText="bothSides"/>
-                      <wp:docPr id="8" name="Text Box 8"/>
-                      <wp:cNvGraphicFramePr/>
-                      <a:graphic xmlns:a="http://schemas.openxmlformats.org/drawingml/2006/main">
-                        <a:graphicData uri="http://schemas.microsoft.com/office/word/2010/wordprocessingShape">
-                          <wps:wsp>
-                            <wps:cNvSpPr txBox="1"/>
-                            <wps:spPr>
-                              <a:xfrm>
-                                <a:off x="0" y="0"/>
-                                <a:ext cx="418258" cy="1742440"/>
-                              </a:xfrm>
-                              <a:prstGeom prst="rect">
-                                <a:avLst/>
-                              </a:prstGeom>
-                              <a:noFill/>
-                              <a:ln>
-                                <a:noFill/>
-                              </a:ln>
-                              <a:effectLst/>
-                            </wps:spPr>
-                            <wps:style>
-                              <a:lnRef idx="0">
-                                <a:schemeClr val="accent1"/>
-                              </a:lnRef>
-                              <a:fillRef idx="0">
-                                <a:schemeClr val="accent1"/>
-                              </a:fillRef>
-                              <a:effectRef idx="0">
-                                <a:schemeClr val="accent1"/>
-                              </a:effectRef>
-                              <a:fontRef idx="minor">
-                                <a:schemeClr val="dk1"/>
-                              </a:fontRef>
-                            </wps:style>
-                            <wps:txbx>
-                              <w:txbxContent>
-                                <w:p>
-                                  <w:r>
-                                    <w:rPr>
-                                      <w:lang w:val="hu-HU"/>
-                                    </w:rPr>
-                                    <w:t>Funkció1</w:t>
-                                  </w:r>
-                                </w:p>
-                                <w:p>
-                                  <w:pPr>
-                                    <w:suppressOverlap/>
-                                    <w:rPr>
-                                      <w:lang w:val="hu-HU"/>
-                                    </w:rPr>
-                                  </w:pPr>
-                                </w:p>
-                              </w:txbxContent>
-                            </wps:txbx>
-                            <wps:bodyPr rot="0" spcFirstLastPara="0" vertOverflow="overflow" horzOverflow="overflow" vert="eaVert" wrap="none" lIns="91440" tIns="45720" rIns="91440" bIns="45720" numCol="1" spcCol="0" rtlCol="0" fromWordArt="0" anchor="t" anchorCtr="0" forceAA="0" compatLnSpc="1">
-                              <a:prstTxWarp prst="textNoShape">
-                                <a:avLst/>
-                              </a:prstTxWarp>
-                              <a:noAutofit/>
-                            </wps:bodyPr>
-                          </wps:wsp>
-                        </a:graphicData>
-                      </a:graphic>
-                      <wp14:sizeRelH relativeFrom="margin">
-                        <wp14:pctWidth>0</wp14:pctWidth>
-                      </wp14:sizeRelH>
-                    </wp:anchor>
-                  </w:drawing>
-                </mc:Choice>
-                <mc:Fallback>
-                  <w:pict>
-                    <v:shape w14:anchorId="5C4AABD2" id="Text Box 8" o:spid="_x0000_s1031" type="#_x0000_t202" style="position:absolute;margin-left:-5.15pt;margin-top:8.85pt;width:32.95pt;height:137.2pt;z-index:251664384;visibility:visible;mso-wrap-style:none;mso-width-percent:0;mso-wrap-distance-left:9pt;mso-wrap-distance-top:0;mso-wrap-distance-right:9pt;mso-wrap-distance-bottom:0;mso-position-horizontal:absolute;mso-position-horizontal-relative:text;mso-position-vertical:absolute;mso-position-vertical-relative:text;mso-width-percent:0;mso-width-relative:margin;v-text-anchor:top" o:gfxdata="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" filled="f" stroked="f">
-                      <v:textbox style="layout-flow:vertical-ideographic">
-                        <w:txbxContent>
-                          <w:p>
-                            <w:r>
-                              <w:rPr>
-                                <w:lang w:val="hu-HU"/>
-                              </w:rPr>
-                              <w:t>Funkció1</w:t>
-                            </w:r>
-                          </w:p>
-                          <w:p>
-                            <w:pPr>
-                              <w:suppressOverlap/>
-                              <w:rPr>
-                                <w:lang w:val="hu-HU"/>
-                              </w:rPr>
-                            </w:pPr>
-                          </w:p>
-                        </w:txbxContent>
-                      </v:textbox>
-                      <w10:wrap type="square"/>
-                    </v:shape>
-                  </w:pict>
-                </mc:Fallback>
-              </mc:AlternateContent>
-            </w:r>
-          </w:p>
-        </w:tc>
-        <w:tc>
-          <w:tcPr>
-            <w:tcW w:w="567" w:type="dxa"/>
-          </w:tcPr>
-          <w:p>
-            <w:pPr>
-              <w:rPr>
-                <w:sz w:val="20"/>
-                <w:szCs w:val="20"/>
-                <w:lang w:val="hu-HU"/>
-              </w:rPr>
-            </w:pPr>
-            <w:r>
-              <w:rPr>
-                <w:noProof/>
-                <w:sz w:val="20"/>
-                <w:szCs w:val="20"/>
-                <w:lang w:val="hu-HU" w:eastAsia="hu-HU"/>
-              </w:rPr>
-              <mc:AlternateContent>
-                <mc:Choice Requires="wps">
-                  <w:drawing>
-                    <wp:anchor distT="0" distB="0" distL="114300" distR="114300" simplePos="0" relativeHeight="251665408" behindDoc="0" locked="0" layoutInCell="1" allowOverlap="1" wp14:anchorId="3AF48820" wp14:editId="52170991">
-                      <wp:simplePos x="0" y="0"/>
-                      <wp:positionH relativeFrom="column">
-                        <wp:posOffset>-65183</wp:posOffset>
-                      </wp:positionH>
-                      <wp:positionV relativeFrom="paragraph">
-                        <wp:posOffset>112277</wp:posOffset>
-                      </wp:positionV>
-                      <wp:extent cx="330540" cy="1666240"/>
-                      <wp:effectExtent l="0" t="0" r="0" b="10160"/>
-                      <wp:wrapSquare wrapText="bothSides"/>
-                      <wp:docPr id="9" name="Text Box 9"/>
-                      <wp:cNvGraphicFramePr/>
-                      <a:graphic xmlns:a="http://schemas.openxmlformats.org/drawingml/2006/main">
-                        <a:graphicData uri="http://schemas.microsoft.com/office/word/2010/wordprocessingShape">
-                          <wps:wsp>
-                            <wps:cNvSpPr txBox="1"/>
-                            <wps:spPr>
-                              <a:xfrm>
-                                <a:off x="0" y="0"/>
-                                <a:ext cx="330540" cy="1666240"/>
-                              </a:xfrm>
-                              <a:prstGeom prst="rect">
-                                <a:avLst/>
-                              </a:prstGeom>
-                              <a:noFill/>
-                              <a:ln>
-                                <a:noFill/>
-                              </a:ln>
-                              <a:effectLst/>
-                            </wps:spPr>
-                            <wps:style>
-                              <a:lnRef idx="0">
-                                <a:schemeClr val="accent1"/>
-                              </a:lnRef>
-                              <a:fillRef idx="0">
-                                <a:schemeClr val="accent1"/>
-                              </a:fillRef>
-                              <a:effectRef idx="0">
-                                <a:schemeClr val="accent1"/>
-                              </a:effectRef>
-                              <a:fontRef idx="minor">
-                                <a:schemeClr val="dk1"/>
-                              </a:fontRef>
-                            </wps:style>
-                            <wps:txbx>
-                              <w:txbxContent>
-                                <w:p>
-                                  <w:r>
-                                    <w:rPr>
-                                      <w:lang w:val="hu-HU"/>
-                                    </w:rPr>
-                                    <w:t>Funkció1</w:t>
-                                  </w:r>
-                                </w:p>
-                                <w:p/>
-                              </w:txbxContent>
-                            </wps:txbx>
-                            <wps:bodyPr rot="0" spcFirstLastPara="0" vertOverflow="overflow" horzOverflow="overflow" vert="eaVert" wrap="none" lIns="91440" tIns="45720" rIns="91440" bIns="45720" numCol="1" spcCol="0" rtlCol="0" fromWordArt="0" anchor="t" anchorCtr="0" forceAA="0" compatLnSpc="1">
-                              <a:prstTxWarp prst="textNoShape">
-                                <a:avLst/>
-                              </a:prstTxWarp>
-                              <a:noAutofit/>
-                            </wps:bodyPr>
-                          </wps:wsp>
-                        </a:graphicData>
-                      </a:graphic>
-                      <wp14:sizeRelH relativeFrom="margin">
-                        <wp14:pctWidth>0</wp14:pctWidth>
-                      </wp14:sizeRelH>
-                    </wp:anchor>
-                  </w:drawing>
-                </mc:Choice>
-                <mc:Fallback>
-                  <w:pict>
-                    <v:shape w14:anchorId="3AF48820" id="Text Box 9" o:spid="_x0000_s1032" type="#_x0000_t202" style="position:absolute;margin-left:-5.15pt;margin-top:8.85pt;width:26.05pt;height:131.2pt;z-index:251665408;visibility:visible;mso-wrap-style:none;mso-width-percent:0;mso-wrap-distance-left:9pt;mso-wrap-distance-top:0;mso-wrap-distance-right:9pt;mso-wrap-distance-bottom:0;mso-position-horizontal:absolute;mso-position-horizontal-relative:text;mso-position-vertical:absolute;mso-position-vertical-relative:text;mso-width-percent:0;mso-width-relative:margin;v-text-anchor:top" o:gfxdata="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" filled="f" stroked="f">
-                      <v:textbox style="layout-flow:vertical-ideographic">
-                        <w:txbxContent>
-                          <w:p>
-                            <w:r>
-                              <w:rPr>
-                                <w:lang w:val="hu-HU"/>
-                              </w:rPr>
-                              <w:t>Funkció1</w:t>
-                            </w:r>
-                          </w:p>
-                          <w:p/>
-                        </w:txbxContent>
-                      </v:textbox>
-                      <w10:wrap type="square"/>
-                    </v:shape>
-                  </w:pict>
-                </mc:Fallback>
-              </mc:AlternateContent>
-            </w:r>
-          </w:p>
-        </w:tc>
-        <w:tc>
-          <w:tcPr>
-            <w:tcW w:w="567" w:type="dxa"/>
-          </w:tcPr>
-          <w:p>
-            <w:pPr>
-              <w:rPr>
-                <w:sz w:val="20"/>
-                <w:szCs w:val="20"/>
-                <w:lang w:val="hu-HU"/>
-              </w:rPr>
-            </w:pPr>
-            <w:r>
-              <w:rPr>
-                <w:noProof/>
-                <w:sz w:val="20"/>
-                <w:szCs w:val="20"/>
-                <w:lang w:val="hu-HU" w:eastAsia="hu-HU"/>
-              </w:rPr>
-              <mc:AlternateContent>
-                <mc:Choice Requires="wps">
-                  <w:drawing>
-                    <wp:anchor distT="0" distB="0" distL="114300" distR="114300" simplePos="0" relativeHeight="251666432" behindDoc="0" locked="0" layoutInCell="1" allowOverlap="1" wp14:anchorId="58D6E6A0" wp14:editId="475A77FE">
-                      <wp:simplePos x="0" y="0"/>
-                      <wp:positionH relativeFrom="column">
-                        <wp:posOffset>-65198</wp:posOffset>
-                      </wp:positionH>
-                      <wp:positionV relativeFrom="paragraph">
-                        <wp:posOffset>112041</wp:posOffset>
-                      </wp:positionV>
-                      <wp:extent cx="383702" cy="1661160"/>
-                      <wp:effectExtent l="0" t="0" r="0" b="0"/>
-                      <wp:wrapSquare wrapText="bothSides"/>
-                      <wp:docPr id="10" name="Text Box 10"/>
-                      <wp:cNvGraphicFramePr/>
-                      <a:graphic xmlns:a="http://schemas.openxmlformats.org/drawingml/2006/main">
-                        <a:graphicData uri="http://schemas.microsoft.com/office/word/2010/wordprocessingShape">
-                          <wps:wsp>
-                            <wps:cNvSpPr txBox="1"/>
-                            <wps:spPr>
-                              <a:xfrm>
-                                <a:off x="0" y="0"/>
-                                <a:ext cx="383702" cy="1661160"/>
-                              </a:xfrm>
-                              <a:prstGeom prst="rect">
-                                <a:avLst/>
-                              </a:prstGeom>
-                              <a:noFill/>
-                              <a:ln>
-                                <a:noFill/>
-                              </a:ln>
-                              <a:effectLst/>
-                            </wps:spPr>
-                            <wps:style>
-                              <a:lnRef idx="0">
-                                <a:schemeClr val="accent1"/>
-                              </a:lnRef>
-                              <a:fillRef idx="0">
-                                <a:schemeClr val="accent1"/>
-                              </a:fillRef>
-                              <a:effectRef idx="0">
-                                <a:schemeClr val="accent1"/>
-                              </a:effectRef>
-                              <a:fontRef idx="minor">
-                                <a:schemeClr val="dk1"/>
-                              </a:fontRef>
-                            </wps:style>
-                            <wps:txbx>
-                              <w:txbxContent>
-                                <w:p>
-                                  <w:r>
-                                    <w:rPr>
-                                      <w:lang w:val="hu-HU"/>
-                                    </w:rPr>
-                                    <w:t>Funkció1</w:t>
-                                  </w:r>
-                                </w:p>
-                                <w:p/>
-                              </w:txbxContent>
-                            </wps:txbx>
-                            <wps:bodyPr rot="0" spcFirstLastPara="0" vertOverflow="overflow" horzOverflow="overflow" vert="eaVert" wrap="none" lIns="91440" tIns="45720" rIns="91440" bIns="45720" numCol="1" spcCol="0" rtlCol="0" fromWordArt="0" anchor="t" anchorCtr="0" forceAA="0" compatLnSpc="1">
-                              <a:prstTxWarp prst="textNoShape">
-                                <a:avLst/>
-                              </a:prstTxWarp>
-                              <a:noAutofit/>
-                            </wps:bodyPr>
-                          </wps:wsp>
-                        </a:graphicData>
-                      </a:graphic>
-                      <wp14:sizeRelH relativeFrom="margin">
-                        <wp14:pctWidth>0</wp14:pctWidth>
-                      </wp14:sizeRelH>
-                    </wp:anchor>
-                  </w:drawing>
-                </mc:Choice>
-                <mc:Fallback>
-                  <w:pict>
-                    <v:shape w14:anchorId="58D6E6A0" id="Text Box 10" o:spid="_x0000_s1033" type="#_x0000_t202" style="position:absolute;margin-left:-5.15pt;margin-top:8.8pt;width:30.2pt;height:130.8pt;z-index:251666432;visibility:visible;mso-wrap-style:none;mso-width-percent:0;mso-wrap-distance-left:9pt;mso-wrap-distance-top:0;mso-wrap-distance-right:9pt;mso-wrap-distance-bottom:0;mso-position-horizontal:absolute;mso-position-horizontal-relative:text;mso-position-vertical:absolute;mso-position-vertical-relative:text;mso-width-percent:0;mso-width-relative:margin;v-text-anchor:top" o:gfxdata="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" filled="f" stroked="f">
-                      <v:textbox style="layout-flow:vertical-ideographic">
-                        <w:txbxContent>
-                          <w:p>
-                            <w:r>
-                              <w:rPr>
-                                <w:lang w:val="hu-HU"/>
-                              </w:rPr>
-                              <w:t>Funkció1</w:t>
-                            </w:r>
-                          </w:p>
-                          <w:p/>
-                        </w:txbxContent>
-                      </v:textbox>
-                      <w10:wrap type="square"/>
-                    </v:shape>
-                  </w:pict>
-                </mc:Fallback>
-              </mc:AlternateContent>
-            </w:r>
-          </w:p>
-        </w:tc>
-        <w:tc>
-          <w:tcPr>
-            <w:tcW w:w="567" w:type="dxa"/>
-          </w:tcPr>
-          <w:p>
-            <w:pPr>
-              <w:rPr>
-                <w:sz w:val="20"/>
-                <w:szCs w:val="20"/>
-                <w:lang w:val="hu-HU"/>
-              </w:rPr>
-            </w:pPr>
-            <w:r>
-              <w:rPr>
-                <w:noProof/>
-                <w:sz w:val="20"/>
-                <w:szCs w:val="20"/>
-                <w:lang w:val="hu-HU" w:eastAsia="hu-HU"/>
-              </w:rPr>
-              <mc:AlternateContent>
-                <mc:Choice Requires="wps">
-                  <w:drawing>
-                    <wp:anchor distT="0" distB="0" distL="114300" distR="114300" simplePos="0" relativeHeight="251667456" behindDoc="0" locked="0" layoutInCell="1" allowOverlap="1" wp14:anchorId="74BA2C61" wp14:editId="25456EAA">
-                      <wp:simplePos x="0" y="0"/>
-                      <wp:positionH relativeFrom="column">
-                        <wp:posOffset>-64873</wp:posOffset>
-                      </wp:positionH>
-                      <wp:positionV relativeFrom="paragraph">
-                        <wp:posOffset>112041</wp:posOffset>
-                      </wp:positionV>
-                      <wp:extent cx="394335" cy="1325880"/>
-                      <wp:effectExtent l="0" t="0" r="0" b="0"/>
-                      <wp:wrapSquare wrapText="bothSides"/>
-                      <wp:docPr id="11" name="Text Box 11"/>
-                      <wp:cNvGraphicFramePr/>
-                      <a:graphic xmlns:a="http://schemas.openxmlformats.org/drawingml/2006/main">
-                        <a:graphicData uri="http://schemas.microsoft.com/office/word/2010/wordprocessingShape">
-                          <wps:wsp>
-                            <wps:cNvSpPr txBox="1"/>
-                            <wps:spPr>
-                              <a:xfrm>
-                                <a:off x="0" y="0"/>
-                                <a:ext cx="394335" cy="1325880"/>
-                              </a:xfrm>
-                              <a:prstGeom prst="rect">
-                                <a:avLst/>
-                              </a:prstGeom>
-                              <a:noFill/>
-                              <a:ln>
-                                <a:noFill/>
-                              </a:ln>
-                              <a:effectLst/>
-                            </wps:spPr>
-                            <wps:style>
-                              <a:lnRef idx="0">
-                                <a:schemeClr val="accent1"/>
-                              </a:lnRef>
-                              <a:fillRef idx="0">
-                                <a:schemeClr val="accent1"/>
-                              </a:fillRef>
-                              <a:effectRef idx="0">
-                                <a:schemeClr val="accent1"/>
-                              </a:effectRef>
-                              <a:fontRef idx="minor">
-                                <a:schemeClr val="dk1"/>
-                              </a:fontRef>
-                            </wps:style>
-                            <wps:txbx>
-                              <w:txbxContent>
-                                <w:p>
-                                  <w:r>
-                                    <w:rPr>
-                                      <w:lang w:val="hu-HU"/>
-                                    </w:rPr>
-                                    <w:t>Funkció1</w:t>
-                                  </w:r>
-                                </w:p>
-                                <w:p/>
-                              </w:txbxContent>
-                            </wps:txbx>
-                            <wps:bodyPr rot="0" spcFirstLastPara="0" vertOverflow="overflow" horzOverflow="overflow" vert="eaVert" wrap="none" lIns="91440" tIns="45720" rIns="91440" bIns="45720" numCol="1" spcCol="0" rtlCol="0" fromWordArt="0" anchor="t" anchorCtr="0" forceAA="0" compatLnSpc="1">
-                              <a:prstTxWarp prst="textNoShape">
-                                <a:avLst/>
-                              </a:prstTxWarp>
-                              <a:noAutofit/>
-                            </wps:bodyPr>
-                          </wps:wsp>
-                        </a:graphicData>
-                      </a:graphic>
-                      <wp14:sizeRelH relativeFrom="margin">
-                        <wp14:pctWidth>0</wp14:pctWidth>
-                      </wp14:sizeRelH>
-                    </wp:anchor>
-                  </w:drawing>
-                </mc:Choice>
-                <mc:Fallback>
-                  <w:pict>
-                    <v:shape w14:anchorId="74BA2C61" id="Text Box 11" o:spid="_x0000_s1034" type="#_x0000_t202" style="position:absolute;margin-left:-5.1pt;margin-top:8.8pt;width:31.05pt;height:104.4pt;z-index:251667456;visibility:visible;mso-wrap-style:none;mso-width-percent:0;mso-wrap-distance-left:9pt;mso-wrap-distance-top:0;mso-wrap-distance-right:9pt;mso-wrap-distance-bottom:0;mso-position-horizontal:absolute;mso-position-horizontal-relative:text;mso-position-vertical:absolute;mso-position-vertical-relative:text;mso-width-percent:0;mso-width-relative:margin;v-text-anchor:top" o:gfxdata="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" filled="f" stroked="f">
-                      <v:textbox style="layout-flow:vertical-ideographic">
-                        <w:txbxContent>
-                          <w:p>
-                            <w:r>
-                              <w:rPr>
-                                <w:lang w:val="hu-HU"/>
-                              </w:rPr>
-                              <w:t>Funkció1</w:t>
-                            </w:r>
-                          </w:p>
-                          <w:p/>
-                        </w:txbxContent>
-                      </v:textbox>
-                      <w10:wrap type="square"/>
-                    </v:shape>
-                  </w:pict>
-                </mc:Fallback>
-              </mc:AlternateContent>
-            </w:r>
-          </w:p>
-        </w:tc>
-        <w:tc>
-          <w:tcPr>
-            <w:tcW w:w="567" w:type="dxa"/>
-          </w:tcPr>
-          <w:p>
-            <w:pPr>
-              <w:rPr>
-                <w:sz w:val="20"/>
-                <w:szCs w:val="20"/>
-                <w:lang w:val="hu-HU"/>
-              </w:rPr>
-            </w:pPr>
-            <w:r>
-              <w:rPr>
-                <w:noProof/>
-                <w:sz w:val="20"/>
-                <w:szCs w:val="20"/>
-                <w:lang w:val="hu-HU" w:eastAsia="hu-HU"/>
-              </w:rPr>
-              <mc:AlternateContent>
-                <mc:Choice Requires="wps">
-                  <w:drawing>
-                    <wp:anchor distT="0" distB="0" distL="114300" distR="114300" simplePos="0" relativeHeight="251668480" behindDoc="0" locked="0" layoutInCell="1" allowOverlap="1" wp14:anchorId="73B3391C" wp14:editId="3DA2E0B5">
-                      <wp:simplePos x="0" y="0"/>
-                      <wp:positionH relativeFrom="column">
-                        <wp:posOffset>-64844</wp:posOffset>
-                      </wp:positionH>
-                      <wp:positionV relativeFrom="paragraph">
-                        <wp:posOffset>112041</wp:posOffset>
-                      </wp:positionV>
-                      <wp:extent cx="399651" cy="1693545"/>
-                      <wp:effectExtent l="0" t="0" r="0" b="8255"/>
-                      <wp:wrapSquare wrapText="bothSides"/>
-                      <wp:docPr id="12" name="Text Box 12"/>
-                      <wp:cNvGraphicFramePr/>
-                      <a:graphic xmlns:a="http://schemas.openxmlformats.org/drawingml/2006/main">
-                        <a:graphicData uri="http://schemas.microsoft.com/office/word/2010/wordprocessingShape">
-                          <wps:wsp>
-                            <wps:cNvSpPr txBox="1"/>
-                            <wps:spPr>
-                              <a:xfrm>
-                                <a:off x="0" y="0"/>
-                                <a:ext cx="399651" cy="1693545"/>
-                              </a:xfrm>
-                              <a:prstGeom prst="rect">
-                                <a:avLst/>
-                              </a:prstGeom>
-                              <a:noFill/>
-                              <a:ln>
-                                <a:noFill/>
-                              </a:ln>
-                              <a:effectLst/>
-                            </wps:spPr>
-                            <wps:style>
-                              <a:lnRef idx="0">
-                                <a:schemeClr val="accent1"/>
-                              </a:lnRef>
-                              <a:fillRef idx="0">
-                                <a:schemeClr val="accent1"/>
-                              </a:fillRef>
-                              <a:effectRef idx="0">
-                                <a:schemeClr val="accent1"/>
-                              </a:effectRef>
-                              <a:fontRef idx="minor">
-                                <a:schemeClr val="dk1"/>
-                              </a:fontRef>
-                            </wps:style>
-                            <wps:txbx>
-                              <w:txbxContent>
-                                <w:p>
-                                  <w:r>
-                                    <w:rPr>
-                                      <w:lang w:val="hu-HU"/>
-                                    </w:rPr>
-                                    <w:t>Funkció1</w:t>
-                                  </w:r>
-                                </w:p>
-                                <w:p/>
-                              </w:txbxContent>
-                            </wps:txbx>
-                            <wps:bodyPr rot="0" spcFirstLastPara="0" vertOverflow="overflow" horzOverflow="overflow" vert="eaVert" wrap="none" lIns="91440" tIns="45720" rIns="91440" bIns="45720" numCol="1" spcCol="0" rtlCol="0" fromWordArt="0" anchor="t" anchorCtr="0" forceAA="0" compatLnSpc="1">
-                              <a:prstTxWarp prst="textNoShape">
-                                <a:avLst/>
-                              </a:prstTxWarp>
-                              <a:noAutofit/>
-                            </wps:bodyPr>
-                          </wps:wsp>
-                        </a:graphicData>
-                      </a:graphic>
-                      <wp14:sizeRelH relativeFrom="margin">
-                        <wp14:pctWidth>0</wp14:pctWidth>
-                      </wp14:sizeRelH>
-                    </wp:anchor>
-                  </w:drawing>
-                </mc:Choice>
-                <mc:Fallback>
-                  <w:pict>
-                    <v:shape w14:anchorId="73B3391C" id="Text Box 12" o:spid="_x0000_s1035" type="#_x0000_t202" style="position:absolute;margin-left:-5.1pt;margin-top:8.8pt;width:31.45pt;height:133.35pt;z-index:251668480;visibility:visible;mso-wrap-style:none;mso-width-percent:0;mso-wrap-distance-left:9pt;mso-wrap-distance-top:0;mso-wrap-distance-right:9pt;mso-wrap-distance-bottom:0;mso-position-horizontal:absolute;mso-position-horizontal-relative:text;mso-position-vertical:absolute;mso-position-vertical-relative:text;mso-width-percent:0;mso-width-relative:margin;v-text-anchor:top" o:gfxdata="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" filled="f" stroked="f">
-                      <v:textbox style="layout-flow:vertical-ideographic">
-                        <w:txbxContent>
-                          <w:p>
-                            <w:r>
-                              <w:rPr>
-                                <w:lang w:val="hu-HU"/>
-                              </w:rPr>
-                              <w:t>Funkció1</w:t>
-                            </w:r>
-                          </w:p>
-                          <w:p/>
-                        </w:txbxContent>
-                      </v:textbox>
-                      <w10:wrap type="square"/>
-                    </v:shape>
-                  </w:pict>
-                </mc:Fallback>
-              </mc:AlternateContent>
-            </w:r>
-          </w:p>
-        </w:tc>
-        <w:tc>
-          <w:tcPr>
-            <w:tcW w:w="567" w:type="dxa"/>
-          </w:tcPr>
-          <w:p>
-            <w:pPr>
-              <w:rPr>
-                <w:sz w:val="20"/>
-                <w:szCs w:val="20"/>
-                <w:lang w:val="hu-HU"/>
-              </w:rPr>
-            </w:pPr>
-            <w:r>
-              <w:rPr>
-                <w:noProof/>
-                <w:sz w:val="20"/>
-                <w:szCs w:val="20"/>
-                <w:lang w:val="hu-HU" w:eastAsia="hu-HU"/>
-              </w:rPr>
-              <mc:AlternateContent>
-                <mc:Choice Requires="wps">
-                  <w:drawing>
-                    <wp:anchor distT="0" distB="0" distL="114300" distR="114300" simplePos="0" relativeHeight="251669504" behindDoc="0" locked="0" layoutInCell="1" allowOverlap="1" wp14:anchorId="2C934B35" wp14:editId="29B906B9">
-                      <wp:simplePos x="0" y="0"/>
-                      <wp:positionH relativeFrom="column">
-                        <wp:posOffset>-65095</wp:posOffset>
-                      </wp:positionH>
-                      <wp:positionV relativeFrom="paragraph">
-                        <wp:posOffset>111922</wp:posOffset>
-                      </wp:positionV>
-                      <wp:extent cx="349147" cy="1358900"/>
-                      <wp:effectExtent l="0" t="0" r="0" b="12700"/>
-                      <wp:wrapSquare wrapText="bothSides"/>
-                      <wp:docPr id="13" name="Text Box 13"/>
-                      <wp:cNvGraphicFramePr/>
-                      <a:graphic xmlns:a="http://schemas.openxmlformats.org/drawingml/2006/main">
-                        <a:graphicData uri="http://schemas.microsoft.com/office/word/2010/wordprocessingShape">
-                          <wps:wsp>
-                            <wps:cNvSpPr txBox="1"/>
-                            <wps:spPr>
-                              <a:xfrm>
-                                <a:off x="0" y="0"/>
-                                <a:ext cx="349147" cy="1358900"/>
-                              </a:xfrm>
-                              <a:prstGeom prst="rect">
-                                <a:avLst/>
-                              </a:prstGeom>
-                              <a:noFill/>
-                              <a:ln>
-                                <a:noFill/>
-                              </a:ln>
-                              <a:effectLst/>
-                            </wps:spPr>
-                            <wps:style>
-                              <a:lnRef idx="0">
-                                <a:schemeClr val="accent1"/>
-                              </a:lnRef>
-                              <a:fillRef idx="0">
-                                <a:schemeClr val="accent1"/>
-                              </a:fillRef>
-                              <a:effectRef idx="0">
-                                <a:schemeClr val="accent1"/>
-                              </a:effectRef>
-                              <a:fontRef idx="minor">
-                                <a:schemeClr val="dk1"/>
-                              </a:fontRef>
-                            </wps:style>
-                            <wps:txbx>
-                              <w:txbxContent>
-                                <w:p>
-                                  <w:r>
-                                    <w:rPr>
-                                      <w:lang w:val="hu-HU"/>
-                                    </w:rPr>
-                                    <w:t>Funkció1</w:t>
-                                  </w:r>
-                                </w:p>
-                                <w:p/>
-                              </w:txbxContent>
-                            </wps:txbx>
-                            <wps:bodyPr rot="0" spcFirstLastPara="0" vertOverflow="overflow" horzOverflow="overflow" vert="eaVert" wrap="none" lIns="91440" tIns="45720" rIns="91440" bIns="45720" numCol="1" spcCol="0" rtlCol="0" fromWordArt="0" anchor="t" anchorCtr="0" forceAA="0" compatLnSpc="1">
-                              <a:prstTxWarp prst="textNoShape">
-                                <a:avLst/>
-                              </a:prstTxWarp>
-                              <a:noAutofit/>
-                            </wps:bodyPr>
-                          </wps:wsp>
-                        </a:graphicData>
-                      </a:graphic>
-                      <wp14:sizeRelH relativeFrom="margin">
-                        <wp14:pctWidth>0</wp14:pctWidth>
-                      </wp14:sizeRelH>
-                    </wp:anchor>
-                  </w:drawing>
-                </mc:Choice>
-                <mc:Fallback>
-                  <w:pict>
-                    <v:shape w14:anchorId="2C934B35" id="Text Box 13" o:spid="_x0000_s1036" type="#_x0000_t202" style="position:absolute;margin-left:-5.15pt;margin-top:8.8pt;width:27.5pt;height:107pt;z-index:251669504;visibility:visible;mso-wrap-style:none;mso-width-percent:0;mso-wrap-distance-left:9pt;mso-wrap-distance-top:0;mso-wrap-distance-right:9pt;mso-wrap-distance-bottom:0;mso-position-horizontal:absolute;mso-position-horizontal-relative:text;mso-position-vertical:absolute;mso-position-vertical-relative:text;mso-width-percent:0;mso-width-relative:margin;v-text-anchor:top" o:gfxdata="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" filled="f" stroked="f">
-                      <v:textbox style="layout-flow:vertical-ideographic">
-                        <w:txbxContent>
-                          <w:p>
-                            <w:r>
-                              <w:rPr>
-                                <w:lang w:val="hu-HU"/>
-                              </w:rPr>
-                              <w:t>Funkció1</w:t>
-                            </w:r>
-                          </w:p>
-                          <w:p/>
-                        </w:txbxContent>
-                      </v:textbox>
-                      <w10:wrap type="square"/>
-                    </v:shape>
-                  </w:pict>
-                </mc:Fallback>
-              </mc:AlternateContent>
-            </w:r>
-          </w:p>
-        </w:tc>
-        <w:tc>
-          <w:tcPr>
-            <w:tcW w:w="567" w:type="dxa"/>
-          </w:tcPr>
-          <w:p>
-            <w:pPr>
-              <w:rPr>
-                <w:sz w:val="20"/>
-                <w:szCs w:val="20"/>
-                <w:lang w:val="hu-HU"/>
-              </w:rPr>
-            </w:pPr>
-            <w:r>
-              <w:rPr>
-                <w:noProof/>
-                <w:sz w:val="20"/>
-                <w:szCs w:val="20"/>
-                <w:lang w:val="hu-HU" w:eastAsia="hu-HU"/>
-              </w:rPr>
-              <mc:AlternateContent>
-                <mc:Choice Requires="wps">
-                  <w:drawing>
-                    <wp:anchor distT="0" distB="0" distL="114300" distR="114300" simplePos="0" relativeHeight="251670528" behindDoc="0" locked="0" layoutInCell="1" allowOverlap="1" wp14:anchorId="3A43B236" wp14:editId="521894A3">
-                      <wp:simplePos x="0" y="0"/>
-                      <wp:positionH relativeFrom="column">
-                        <wp:posOffset>-65021</wp:posOffset>
-                      </wp:positionH>
-                      <wp:positionV relativeFrom="paragraph">
-                        <wp:posOffset>112395</wp:posOffset>
-                      </wp:positionV>
-                      <wp:extent cx="335856" cy="890905"/>
-                      <wp:effectExtent l="0" t="0" r="0" b="0"/>
-                      <wp:wrapSquare wrapText="bothSides"/>
-                      <wp:docPr id="14" name="Text Box 14"/>
-                      <wp:cNvGraphicFramePr/>
-                      <a:graphic xmlns:a="http://schemas.openxmlformats.org/drawingml/2006/main">
-                        <a:graphicData uri="http://schemas.microsoft.com/office/word/2010/wordprocessingShape">
-                          <wps:wsp>
-                            <wps:cNvSpPr txBox="1"/>
-                            <wps:spPr>
-                              <a:xfrm>
-                                <a:off x="0" y="0"/>
-                                <a:ext cx="335856" cy="890905"/>
-                              </a:xfrm>
-                              <a:prstGeom prst="rect">
-                                <a:avLst/>
-                              </a:prstGeom>
-                              <a:noFill/>
-                              <a:ln>
-                                <a:noFill/>
-                              </a:ln>
-                              <a:effectLst/>
-                            </wps:spPr>
-                            <wps:style>
-                              <a:lnRef idx="0">
-                                <a:schemeClr val="accent1"/>
-                              </a:lnRef>
-                              <a:fillRef idx="0">
-                                <a:schemeClr val="accent1"/>
-                              </a:fillRef>
-                              <a:effectRef idx="0">
-                                <a:schemeClr val="accent1"/>
-                              </a:effectRef>
-                              <a:fontRef idx="minor">
-                                <a:schemeClr val="dk1"/>
-                              </a:fontRef>
-                            </wps:style>
-                            <wps:txbx>
-                              <w:txbxContent>
-                                <w:p>
-                                  <w:r>
-                                    <w:rPr>
-                                      <w:lang w:val="hu-HU"/>
-                                    </w:rPr>
-                                    <w:t>Funkció1</w:t>
-                                  </w:r>
-                                </w:p>
-                                <w:p/>
-                              </w:txbxContent>
-                            </wps:txbx>
-                            <wps:bodyPr rot="0" spcFirstLastPara="0" vertOverflow="overflow" horzOverflow="overflow" vert="eaVert" wrap="none" lIns="91440" tIns="45720" rIns="91440" bIns="45720" numCol="1" spcCol="0" rtlCol="0" fromWordArt="0" anchor="t" anchorCtr="0" forceAA="0" compatLnSpc="1">
-                              <a:prstTxWarp prst="textNoShape">
-                                <a:avLst/>
-                              </a:prstTxWarp>
-                              <a:noAutofit/>
-                            </wps:bodyPr>
-                          </wps:wsp>
-                        </a:graphicData>
-                      </a:graphic>
-                      <wp14:sizeRelH relativeFrom="margin">
-                        <wp14:pctWidth>0</wp14:pctWidth>
-                      </wp14:sizeRelH>
-                    </wp:anchor>
-                  </w:drawing>
-                </mc:Choice>
-                <mc:Fallback>
-                  <w:pict>
-                    <v:shape w14:anchorId="3A43B236" id="Text Box 14" o:spid="_x0000_s1037" type="#_x0000_t202" style="position:absolute;margin-left:-5.1pt;margin-top:8.85pt;width:26.45pt;height:70.15pt;z-index:251670528;visibility:visible;mso-wrap-style:none;mso-width-percent:0;mso-wrap-distance-left:9pt;mso-wrap-distance-top:0;mso-wrap-distance-right:9pt;mso-wrap-distance-bottom:0;mso-position-horizontal:absolute;mso-position-horizontal-relative:text;mso-position-vertical:absolute;mso-position-vertical-relative:text;mso-width-percent:0;mso-width-relative:margin;v-text-anchor:top" o:gfxdata="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" filled="f" stroked="f">
-                      <v:textbox style="layout-flow:vertical-ideographic">
-                        <w:txbxContent>
-                          <w:p>
-                            <w:r>
-                              <w:rPr>
-                                <w:lang w:val="hu-HU"/>
-                              </w:rPr>
-                              <w:t>Funkció1</w:t>
-                            </w:r>
-                          </w:p>
-                          <w:p/>
-                        </w:txbxContent>
-                      </v:textbox>
-                      <w10:wrap type="square"/>
-                    </v:shape>
-                  </w:pict>
-                </mc:Fallback>
-              </mc:AlternateContent>
-            </w:r>
-          </w:p>
-          <w:p>
-            <w:pPr>
-              <w:rPr>
-                <w:sz w:val="20"/>
-                <w:szCs w:val="20"/>
-                <w:lang w:val="hu-HU"/>
-              </w:rPr>
-            </w:pPr>
-          </w:p>
-          <w:p>
-            <w:pPr>
-              <w:rPr>
-                <w:sz w:val="20"/>
-                <w:szCs w:val="20"/>
-                <w:lang w:val="hu-HU"/>
-              </w:rPr>
-            </w:pPr>
-          </w:p>
-          <w:p>
-            <w:pPr>
-              <w:rPr>
-                <w:sz w:val="20"/>
-                <w:szCs w:val="20"/>
-                <w:lang w:val="hu-HU"/>
-              </w:rPr>
-            </w:pPr>
-          </w:p>
-        </w:tc>
-      </w:tr>
-      <w:tr>
-        <w:trPr>
-          <w:trHeight w:val="567"/>
-        </w:trPr>
-        <w:tc>
-          <w:tcPr>
-            <w:tcW w:w="1417" w:type="dxa"/>
-          </w:tcPr>
-          <w:p>
-            <w:pPr>
-              <w:rPr>
-                <w:sz w:val="20"/>
-                <w:szCs w:val="20"/>
-                <w:lang w:val="hu-HU"/>
-              </w:rPr>
-            </w:pPr>
-            <w:r>
-              <w:rPr>
-                <w:sz w:val="20"/>
-                <w:szCs w:val="20"/>
-                <w:lang w:val="hu-HU"/>
-              </w:rPr>
-              <w:t>Szerep1</w:t>
-            </w:r>
-          </w:p>
-        </w:tc>
-        <w:tc>
-          <w:tcPr>
-            <w:tcW w:w="567" w:type="dxa"/>
-            <w:vAlign w:val="center"/>
-          </w:tcPr>
-          <w:p>
-            <w:pPr>
-              <w:jc w:val="center"/>
-              <w:rPr>
-                <w:sz w:val="20"/>
-                <w:szCs w:val="20"/>
-                <w:lang w:val="hu-HU"/>
-              </w:rPr>
-            </w:pPr>
-            <w:r>
-              <w:rPr>
-                <w:sz w:val="20"/>
-                <w:szCs w:val="20"/>
-                <w:lang w:val="hu-HU"/>
-              </w:rPr>
-              <w:t>x</w:t>
-            </w:r>
-          </w:p>
-        </w:tc>
-        <w:tc>
-          <w:tcPr>
-            <w:tcW w:w="567" w:type="dxa"/>
-            <w:vAlign w:val="center"/>
-          </w:tcPr>
-          <w:p>
-            <w:pPr>
-              <w:jc w:val="center"/>
-              <w:rPr>
-                <w:sz w:val="20"/>
-                <w:szCs w:val="20"/>
-                <w:lang w:val="hu-HU"/>
-              </w:rPr>
-            </w:pPr>
-            <w:r>
-              <w:rPr>
-                <w:sz w:val="20"/>
-                <w:szCs w:val="20"/>
-                <w:lang w:val="hu-HU"/>
-              </w:rPr>
-              <w:t>...</w:t>
-            </w:r>
-          </w:p>
-        </w:tc>
-        <w:tc>
-          <w:tcPr>
-            <w:tcW w:w="567" w:type="dxa"/>
-            <w:vAlign w:val="center"/>
-          </w:tcPr>
-          <w:p>
-            <w:pPr>
-              <w:jc w:val="center"/>
-              <w:rPr>
-                <w:sz w:val="20"/>
-                <w:szCs w:val="20"/>
-                <w:lang w:val="hu-HU"/>
-              </w:rPr>
-            </w:pPr>
-          </w:p>
-        </w:tc>
-        <w:tc>
-          <w:tcPr>
-            <w:tcW w:w="567" w:type="dxa"/>
-            <w:vAlign w:val="center"/>
-          </w:tcPr>
-          <w:p>
-            <w:pPr>
-              <w:jc w:val="center"/>
-              <w:rPr>
-                <w:sz w:val="20"/>
-                <w:szCs w:val="20"/>
-                <w:lang w:val="hu-HU"/>
-              </w:rPr>
-            </w:pPr>
-          </w:p>
-        </w:tc>
-        <w:tc>
-          <w:tcPr>
-            <w:tcW w:w="567" w:type="dxa"/>
-            <w:vAlign w:val="center"/>
-          </w:tcPr>
-          <w:p>
-            <w:pPr>
-              <w:jc w:val="center"/>
-              <w:rPr>
-                <w:sz w:val="20"/>
-                <w:szCs w:val="20"/>
-                <w:lang w:val="hu-HU"/>
-              </w:rPr>
-            </w:pPr>
-          </w:p>
-        </w:tc>
-        <w:tc>
-          <w:tcPr>
-            <w:tcW w:w="567" w:type="dxa"/>
-            <w:vAlign w:val="center"/>
-          </w:tcPr>
-          <w:p>
-            <w:pPr>
-              <w:jc w:val="center"/>
-              <w:rPr>
-                <w:sz w:val="20"/>
-                <w:szCs w:val="20"/>
-                <w:lang w:val="hu-HU"/>
-              </w:rPr>
-            </w:pPr>
-          </w:p>
-        </w:tc>
-        <w:tc>
-          <w:tcPr>
-            <w:tcW w:w="567" w:type="dxa"/>
-            <w:vAlign w:val="center"/>
-          </w:tcPr>
-          <w:p>
-            <w:pPr>
-              <w:jc w:val="center"/>
-              <w:rPr>
-                <w:sz w:val="20"/>
-                <w:szCs w:val="20"/>
-                <w:lang w:val="hu-HU"/>
-              </w:rPr>
-            </w:pPr>
-          </w:p>
-        </w:tc>
-        <w:tc>
-          <w:tcPr>
-            <w:tcW w:w="567" w:type="dxa"/>
-            <w:vAlign w:val="center"/>
-          </w:tcPr>
-          <w:p>
-            <w:pPr>
-              <w:jc w:val="center"/>
-              <w:rPr>
-                <w:sz w:val="20"/>
-                <w:szCs w:val="20"/>
-                <w:lang w:val="hu-HU"/>
-              </w:rPr>
-            </w:pPr>
-          </w:p>
-        </w:tc>
-        <w:tc>
-          <w:tcPr>
-            <w:tcW w:w="567" w:type="dxa"/>
-            <w:vAlign w:val="center"/>
-          </w:tcPr>
-          <w:p>
-            <w:pPr>
-              <w:jc w:val="center"/>
-              <w:rPr>
-                <w:sz w:val="20"/>
-                <w:szCs w:val="20"/>
-                <w:lang w:val="hu-HU"/>
-              </w:rPr>
-            </w:pPr>
-          </w:p>
-        </w:tc>
-        <w:tc>
-          <w:tcPr>
-            <w:tcW w:w="567" w:type="dxa"/>
-            <w:vAlign w:val="center"/>
-          </w:tcPr>
-          <w:p>
-            <w:pPr>
-              <w:jc w:val="center"/>
-              <w:rPr>
-                <w:sz w:val="20"/>
-                <w:szCs w:val="20"/>
-                <w:lang w:val="hu-HU"/>
-              </w:rPr>
-            </w:pPr>
-          </w:p>
-        </w:tc>
-        <w:tc>
-          <w:tcPr>
-            <w:tcW w:w="567" w:type="dxa"/>
-            <w:vAlign w:val="center"/>
-          </w:tcPr>
-          <w:p>
-            <w:pPr>
-              <w:jc w:val="center"/>
-              <w:rPr>
-                <w:sz w:val="20"/>
-                <w:szCs w:val="20"/>
-                <w:lang w:val="hu-HU"/>
-              </w:rPr>
-            </w:pPr>
-          </w:p>
-        </w:tc>
-        <w:tc>
-          <w:tcPr>
-            <w:tcW w:w="567" w:type="dxa"/>
-            <w:vAlign w:val="center"/>
-          </w:tcPr>
-          <w:p>
-            <w:pPr>
-              <w:jc w:val="center"/>
-              <w:rPr>
-                <w:sz w:val="20"/>
-                <w:szCs w:val="20"/>
-                <w:lang w:val="hu-HU"/>
-              </w:rPr>
-            </w:pPr>
-          </w:p>
-        </w:tc>
-      </w:tr>
-      <w:tr>
-        <w:trPr>
-          <w:trHeight w:val="567"/>
-        </w:trPr>
-        <w:tc>
-          <w:tcPr>
-            <w:tcW w:w="1417" w:type="dxa"/>
-          </w:tcPr>
-          <w:p>
-            <w:pPr>
-              <w:rPr>
-                <w:sz w:val="20"/>
-                <w:szCs w:val="20"/>
-                <w:lang w:val="hu-HU"/>
-              </w:rPr>
-            </w:pPr>
-            <w:r>
-              <w:rPr>
-                <w:sz w:val="20"/>
-                <w:szCs w:val="20"/>
-                <w:lang w:val="hu-HU"/>
-              </w:rPr>
-              <w:t>Szerep2</w:t>
-            </w:r>
-          </w:p>
-        </w:tc>
-        <w:tc>
-          <w:tcPr>
-            <w:tcW w:w="567" w:type="dxa"/>
-            <w:vAlign w:val="center"/>
-          </w:tcPr>
-          <w:p>
-            <w:pPr>
-              <w:jc w:val="center"/>
-              <w:rPr>
-                <w:sz w:val="20"/>
-                <w:szCs w:val="20"/>
-                <w:lang w:val="hu-HU"/>
-              </w:rPr>
-            </w:pPr>
-            <w:r>
-              <w:rPr>
-                <w:sz w:val="20"/>
-                <w:szCs w:val="20"/>
-                <w:lang w:val="hu-HU"/>
-              </w:rPr>
-              <w:t>...</w:t>
-            </w:r>
-          </w:p>
-        </w:tc>
-        <w:tc>
-          <w:tcPr>
-            <w:tcW w:w="567" w:type="dxa"/>
-            <w:vAlign w:val="center"/>
-          </w:tcPr>
-          <w:p>
-            <w:pPr>
-              <w:jc w:val="center"/>
-              <w:rPr>
-                <w:sz w:val="20"/>
-                <w:szCs w:val="20"/>
-                <w:lang w:val="hu-HU"/>
-              </w:rPr>
-            </w:pPr>
-            <w:r>
-              <w:rPr>
-                <w:sz w:val="20"/>
-                <w:szCs w:val="20"/>
-                <w:lang w:val="hu-HU"/>
-              </w:rPr>
-              <w:t>...</w:t>
-            </w:r>
-          </w:p>
-        </w:tc>
-        <w:tc>
-          <w:tcPr>
-            <w:tcW w:w="567" w:type="dxa"/>
-            <w:vAlign w:val="center"/>
-          </w:tcPr>
-          <w:p>
-            <w:pPr>
-              <w:jc w:val="center"/>
-              <w:rPr>
-                <w:sz w:val="20"/>
-                <w:szCs w:val="20"/>
-                <w:lang w:val="hu-HU"/>
-              </w:rPr>
-            </w:pPr>
-          </w:p>
-        </w:tc>
-        <w:tc>
-          <w:tcPr>
-            <w:tcW w:w="567" w:type="dxa"/>
-            <w:vAlign w:val="center"/>
-          </w:tcPr>
-          <w:p>
-            <w:pPr>
-              <w:jc w:val="center"/>
-              <w:rPr>
-                <w:sz w:val="20"/>
-                <w:szCs w:val="20"/>
-                <w:lang w:val="hu-HU"/>
-              </w:rPr>
-            </w:pPr>
-          </w:p>
-        </w:tc>
-        <w:tc>
-          <w:tcPr>
-            <w:tcW w:w="567" w:type="dxa"/>
-            <w:vAlign w:val="center"/>
-          </w:tcPr>
-          <w:p>
-            <w:pPr>
-              <w:jc w:val="center"/>
-              <w:rPr>
-                <w:sz w:val="20"/>
-                <w:szCs w:val="20"/>
-                <w:lang w:val="hu-HU"/>
-              </w:rPr>
-            </w:pPr>
-          </w:p>
-        </w:tc>
-        <w:tc>
-          <w:tcPr>
-            <w:tcW w:w="567" w:type="dxa"/>
-            <w:vAlign w:val="center"/>
-          </w:tcPr>
-          <w:p>
-            <w:pPr>
-              <w:jc w:val="center"/>
-              <w:rPr>
-                <w:sz w:val="20"/>
-                <w:szCs w:val="20"/>
-                <w:lang w:val="hu-HU"/>
-              </w:rPr>
-            </w:pPr>
-          </w:p>
-        </w:tc>
-        <w:tc>
-          <w:tcPr>
-            <w:tcW w:w="567" w:type="dxa"/>
-            <w:vAlign w:val="center"/>
-          </w:tcPr>
-          <w:p>
-            <w:pPr>
-              <w:jc w:val="center"/>
-              <w:rPr>
-                <w:sz w:val="20"/>
-                <w:szCs w:val="20"/>
-                <w:lang w:val="hu-HU"/>
-              </w:rPr>
-            </w:pPr>
-          </w:p>
-        </w:tc>
-        <w:tc>
-          <w:tcPr>
-            <w:tcW w:w="567" w:type="dxa"/>
-            <w:vAlign w:val="center"/>
-          </w:tcPr>
-          <w:p>
-            <w:pPr>
-              <w:jc w:val="center"/>
-              <w:rPr>
-                <w:sz w:val="20"/>
-                <w:szCs w:val="20"/>
-                <w:lang w:val="hu-HU"/>
-              </w:rPr>
-            </w:pPr>
-          </w:p>
-        </w:tc>
-        <w:tc>
-          <w:tcPr>
-            <w:tcW w:w="567" w:type="dxa"/>
-            <w:vAlign w:val="center"/>
-          </w:tcPr>
-          <w:p>
-            <w:pPr>
-              <w:jc w:val="center"/>
-              <w:rPr>
-                <w:sz w:val="20"/>
-                <w:szCs w:val="20"/>
-                <w:lang w:val="hu-HU"/>
-              </w:rPr>
-            </w:pPr>
-          </w:p>
-        </w:tc>
-        <w:tc>
-          <w:tcPr>
-            <w:tcW w:w="567" w:type="dxa"/>
-            <w:vAlign w:val="center"/>
-          </w:tcPr>
-          <w:p>
-            <w:pPr>
-              <w:jc w:val="center"/>
-              <w:rPr>
-                <w:sz w:val="20"/>
-                <w:szCs w:val="20"/>
-                <w:lang w:val="hu-HU"/>
-              </w:rPr>
-            </w:pPr>
-          </w:p>
-        </w:tc>
-        <w:tc>
-          <w:tcPr>
-            <w:tcW w:w="567" w:type="dxa"/>
-            <w:vAlign w:val="center"/>
-          </w:tcPr>
-          <w:p>
-            <w:pPr>
-              <w:jc w:val="center"/>
-              <w:rPr>
-                <w:sz w:val="20"/>
-                <w:szCs w:val="20"/>
-                <w:lang w:val="hu-HU"/>
-              </w:rPr>
-            </w:pPr>
-          </w:p>
-        </w:tc>
-        <w:tc>
-          <w:tcPr>
-            <w:tcW w:w="567" w:type="dxa"/>
-            <w:vAlign w:val="center"/>
-          </w:tcPr>
-          <w:p>
-            <w:pPr>
-              <w:jc w:val="center"/>
-              <w:rPr>
-                <w:sz w:val="20"/>
-                <w:szCs w:val="20"/>
-                <w:lang w:val="hu-HU"/>
-              </w:rPr>
-            </w:pPr>
-          </w:p>
-        </w:tc>
-      </w:tr>
-      <w:tr>
-        <w:trPr>
-          <w:trHeight w:val="567"/>
-        </w:trPr>
-        <w:tc>
-          <w:tcPr>
-            <w:tcW w:w="1417" w:type="dxa"/>
-          </w:tcPr>
-          <w:p>
-            <w:pPr>
-              <w:rPr>
-                <w:sz w:val="20"/>
-                <w:szCs w:val="20"/>
-                <w:lang w:val="hu-HU"/>
-              </w:rPr>
-            </w:pPr>
-            <w:r>
-              <w:rPr>
-                <w:sz w:val="20"/>
-                <w:szCs w:val="20"/>
-                <w:lang w:val="hu-HU"/>
-              </w:rPr>
-              <w:t>Szerep3</w:t>
-            </w:r>
-          </w:p>
-        </w:tc>
-        <w:tc>
-          <w:tcPr>
-            <w:tcW w:w="567" w:type="dxa"/>
-            <w:vAlign w:val="center"/>
-          </w:tcPr>
-          <w:p>
-            <w:pPr>
-              <w:jc w:val="center"/>
-              <w:rPr>
-                <w:sz w:val="20"/>
-                <w:szCs w:val="20"/>
-                <w:lang w:val="hu-HU"/>
-              </w:rPr>
-            </w:pPr>
-          </w:p>
-        </w:tc>
-        <w:tc>
-          <w:tcPr>
-            <w:tcW w:w="567" w:type="dxa"/>
-            <w:vAlign w:val="center"/>
-          </w:tcPr>
-          <w:p>
-            <w:pPr>
-              <w:jc w:val="center"/>
-              <w:rPr>
-                <w:sz w:val="20"/>
-                <w:szCs w:val="20"/>
-                <w:lang w:val="hu-HU"/>
-              </w:rPr>
-            </w:pPr>
-          </w:p>
-        </w:tc>
-        <w:tc>
-          <w:tcPr>
-            <w:tcW w:w="567" w:type="dxa"/>
-            <w:vAlign w:val="center"/>
-          </w:tcPr>
-          <w:p>
-            <w:pPr>
-              <w:jc w:val="center"/>
-              <w:rPr>
-                <w:sz w:val="20"/>
-                <w:szCs w:val="20"/>
-                <w:lang w:val="hu-HU"/>
-              </w:rPr>
-            </w:pPr>
-          </w:p>
-        </w:tc>
-        <w:tc>
-          <w:tcPr>
-            <w:tcW w:w="567" w:type="dxa"/>
-            <w:vAlign w:val="center"/>
-          </w:tcPr>
-          <w:p>
-            <w:pPr>
-              <w:jc w:val="center"/>
-              <w:rPr>
-                <w:sz w:val="20"/>
-                <w:szCs w:val="20"/>
-                <w:lang w:val="hu-HU"/>
-              </w:rPr>
-            </w:pPr>
-          </w:p>
-        </w:tc>
-        <w:tc>
-          <w:tcPr>
-            <w:tcW w:w="567" w:type="dxa"/>
-            <w:vAlign w:val="center"/>
-          </w:tcPr>
-          <w:p>
-            <w:pPr>
-              <w:jc w:val="center"/>
-              <w:rPr>
-                <w:sz w:val="20"/>
-                <w:szCs w:val="20"/>
-                <w:lang w:val="hu-HU"/>
-              </w:rPr>
-            </w:pPr>
-          </w:p>
-        </w:tc>
-        <w:tc>
-          <w:tcPr>
-            <w:tcW w:w="567" w:type="dxa"/>
-            <w:vAlign w:val="center"/>
-          </w:tcPr>
-          <w:p>
-            <w:pPr>
-              <w:jc w:val="center"/>
-              <w:rPr>
-                <w:sz w:val="20"/>
-                <w:szCs w:val="20"/>
-                <w:lang w:val="hu-HU"/>
-              </w:rPr>
-            </w:pPr>
-          </w:p>
-        </w:tc>
-        <w:tc>
-          <w:tcPr>
-            <w:tcW w:w="567" w:type="dxa"/>
-            <w:vAlign w:val="center"/>
-          </w:tcPr>
-          <w:p>
-            <w:pPr>
-              <w:jc w:val="center"/>
-              <w:rPr>
-                <w:sz w:val="20"/>
-                <w:szCs w:val="20"/>
-                <w:lang w:val="hu-HU"/>
-              </w:rPr>
-            </w:pPr>
-          </w:p>
-        </w:tc>
-        <w:tc>
-          <w:tcPr>
-            <w:tcW w:w="567" w:type="dxa"/>
-            <w:vAlign w:val="center"/>
-          </w:tcPr>
-          <w:p>
-            <w:pPr>
-              <w:jc w:val="center"/>
-              <w:rPr>
-                <w:sz w:val="20"/>
-                <w:szCs w:val="20"/>
-                <w:lang w:val="hu-HU"/>
-              </w:rPr>
-            </w:pPr>
-          </w:p>
-        </w:tc>
-        <w:tc>
-          <w:tcPr>
-            <w:tcW w:w="567" w:type="dxa"/>
-            <w:vAlign w:val="center"/>
-          </w:tcPr>
-          <w:p>
-            <w:pPr>
-              <w:jc w:val="center"/>
-              <w:rPr>
-                <w:sz w:val="20"/>
-                <w:szCs w:val="20"/>
-                <w:lang w:val="hu-HU"/>
-              </w:rPr>
-            </w:pPr>
-          </w:p>
-        </w:tc>
-        <w:tc>
-          <w:tcPr>
-            <w:tcW w:w="567" w:type="dxa"/>
-            <w:vAlign w:val="center"/>
-          </w:tcPr>
-          <w:p>
-            <w:pPr>
-              <w:jc w:val="center"/>
-              <w:rPr>
-                <w:sz w:val="20"/>
-                <w:szCs w:val="20"/>
-                <w:lang w:val="hu-HU"/>
-              </w:rPr>
-            </w:pPr>
-          </w:p>
-        </w:tc>
-        <w:tc>
-          <w:tcPr>
-            <w:tcW w:w="567" w:type="dxa"/>
-            <w:vAlign w:val="center"/>
-          </w:tcPr>
-          <w:p>
-            <w:pPr>
-              <w:jc w:val="center"/>
-              <w:rPr>
-                <w:sz w:val="20"/>
-                <w:szCs w:val="20"/>
-                <w:lang w:val="hu-HU"/>
-              </w:rPr>
-            </w:pPr>
-            <w:r>
-              <w:rPr>
-                <w:sz w:val="20"/>
-                <w:szCs w:val="20"/>
-                <w:lang w:val="hu-HU"/>
-              </w:rPr>
-              <w:t>...</w:t>
-            </w:r>
-          </w:p>
-        </w:tc>
-        <w:tc>
-          <w:tcPr>
-            <w:tcW w:w="567" w:type="dxa"/>
-            <w:vAlign w:val="center"/>
-          </w:tcPr>
-          <w:p>
-            <w:pPr>
-              <w:jc w:val="center"/>
-              <w:rPr>
-                <w:sz w:val="20"/>
-                <w:szCs w:val="20"/>
-                <w:lang w:val="hu-HU"/>
-              </w:rPr>
-            </w:pPr>
-            <w:r>
-              <w:rPr>
-                <w:sz w:val="20"/>
-                <w:szCs w:val="20"/>
-                <w:lang w:val="hu-HU"/>
-              </w:rPr>
-              <w:t>...</w:t>
-            </w:r>
-          </w:p>
-        </w:tc>
-      </w:tr>
-      <w:tr>
-        <w:trPr>
-          <w:trHeight w:val="567"/>
-        </w:trPr>
-        <w:tc>
-          <w:tcPr>
-            <w:tcW w:w="1417" w:type="dxa"/>
-          </w:tcPr>
-          <w:p>
-            <w:pPr>
-              <w:rPr>
-                <w:sz w:val="20"/>
-                <w:szCs w:val="20"/>
-                <w:lang w:val="hu-HU"/>
-              </w:rPr>
-            </w:pPr>
-            <w:r>
-              <w:rPr>
-                <w:sz w:val="20"/>
-                <w:szCs w:val="20"/>
-                <w:lang w:val="hu-HU"/>
-              </w:rPr>
-              <w:t>Szerep4</w:t>
-            </w:r>
-          </w:p>
-        </w:tc>
-        <w:tc>
-          <w:tcPr>
-            <w:tcW w:w="567" w:type="dxa"/>
-            <w:vAlign w:val="center"/>
-          </w:tcPr>
-          <w:p>
-            <w:pPr>
-              <w:jc w:val="center"/>
-              <w:rPr>
-                <w:sz w:val="20"/>
-                <w:szCs w:val="20"/>
-                <w:lang w:val="hu-HU"/>
-              </w:rPr>
-            </w:pPr>
-          </w:p>
-        </w:tc>
-        <w:tc>
-          <w:tcPr>
-            <w:tcW w:w="567" w:type="dxa"/>
-            <w:vAlign w:val="center"/>
-          </w:tcPr>
-          <w:p>
-            <w:pPr>
-              <w:jc w:val="center"/>
-              <w:rPr>
-                <w:sz w:val="20"/>
-                <w:szCs w:val="20"/>
-                <w:lang w:val="hu-HU"/>
-              </w:rPr>
-            </w:pPr>
-          </w:p>
-        </w:tc>
-        <w:tc>
-          <w:tcPr>
-            <w:tcW w:w="567" w:type="dxa"/>
-            <w:vAlign w:val="center"/>
-          </w:tcPr>
-          <w:p>
-            <w:pPr>
-              <w:jc w:val="center"/>
-              <w:rPr>
-                <w:sz w:val="20"/>
-                <w:szCs w:val="20"/>
-                <w:lang w:val="hu-HU"/>
-              </w:rPr>
-            </w:pPr>
-          </w:p>
-        </w:tc>
-        <w:tc>
-          <w:tcPr>
-            <w:tcW w:w="567" w:type="dxa"/>
-            <w:vAlign w:val="center"/>
-          </w:tcPr>
-          <w:p>
-            <w:pPr>
-              <w:jc w:val="center"/>
-              <w:rPr>
-                <w:sz w:val="20"/>
-                <w:szCs w:val="20"/>
-                <w:lang w:val="hu-HU"/>
-              </w:rPr>
-            </w:pPr>
-          </w:p>
-        </w:tc>
-        <w:tc>
-          <w:tcPr>
-            <w:tcW w:w="567" w:type="dxa"/>
-            <w:vAlign w:val="center"/>
-          </w:tcPr>
-          <w:p>
-            <w:pPr>
-              <w:jc w:val="center"/>
-              <w:rPr>
-                <w:sz w:val="20"/>
-                <w:szCs w:val="20"/>
-                <w:lang w:val="hu-HU"/>
-              </w:rPr>
-            </w:pPr>
-          </w:p>
-        </w:tc>
-        <w:tc>
-          <w:tcPr>
-            <w:tcW w:w="567" w:type="dxa"/>
-            <w:vAlign w:val="center"/>
-          </w:tcPr>
-          <w:p>
-            <w:pPr>
-              <w:jc w:val="center"/>
-              <w:rPr>
-                <w:sz w:val="20"/>
-                <w:szCs w:val="20"/>
-                <w:lang w:val="hu-HU"/>
-              </w:rPr>
-            </w:pPr>
-          </w:p>
-        </w:tc>
-        <w:tc>
-          <w:tcPr>
-            <w:tcW w:w="567" w:type="dxa"/>
-            <w:vAlign w:val="center"/>
-          </w:tcPr>
-          <w:p>
-            <w:pPr>
-              <w:jc w:val="center"/>
-              <w:rPr>
-                <w:sz w:val="20"/>
-                <w:szCs w:val="20"/>
-                <w:lang w:val="hu-HU"/>
-              </w:rPr>
-            </w:pPr>
-          </w:p>
-        </w:tc>
-        <w:tc>
-          <w:tcPr>
-            <w:tcW w:w="567" w:type="dxa"/>
-            <w:vAlign w:val="center"/>
-          </w:tcPr>
-          <w:p>
-            <w:pPr>
-              <w:jc w:val="center"/>
-              <w:rPr>
-                <w:sz w:val="20"/>
-                <w:szCs w:val="20"/>
-                <w:lang w:val="hu-HU"/>
-              </w:rPr>
-            </w:pPr>
-          </w:p>
-        </w:tc>
-        <w:tc>
-          <w:tcPr>
-            <w:tcW w:w="567" w:type="dxa"/>
-            <w:vAlign w:val="center"/>
-          </w:tcPr>
-          <w:p>
-            <w:pPr>
-              <w:jc w:val="center"/>
-              <w:rPr>
-                <w:sz w:val="20"/>
-                <w:szCs w:val="20"/>
-                <w:lang w:val="hu-HU"/>
-              </w:rPr>
-            </w:pPr>
-          </w:p>
-        </w:tc>
-        <w:tc>
-          <w:tcPr>
-            <w:tcW w:w="567" w:type="dxa"/>
-            <w:vAlign w:val="center"/>
-          </w:tcPr>
-          <w:p>
-            <w:pPr>
-              <w:jc w:val="center"/>
-              <w:rPr>
-                <w:sz w:val="20"/>
-                <w:szCs w:val="20"/>
-                <w:lang w:val="hu-HU"/>
-              </w:rPr>
-            </w:pPr>
-          </w:p>
-        </w:tc>
-        <w:tc>
-          <w:tcPr>
-            <w:tcW w:w="567" w:type="dxa"/>
-            <w:vAlign w:val="center"/>
-          </w:tcPr>
-          <w:p>
-            <w:pPr>
-              <w:jc w:val="center"/>
-              <w:rPr>
-                <w:sz w:val="20"/>
-                <w:szCs w:val="20"/>
-                <w:lang w:val="hu-HU"/>
-              </w:rPr>
-            </w:pPr>
-            <w:r>
-              <w:rPr>
-                <w:sz w:val="20"/>
-                <w:szCs w:val="20"/>
-                <w:lang w:val="hu-HU"/>
-              </w:rPr>
-              <w:t>...</w:t>
-            </w:r>
-          </w:p>
-        </w:tc>
-        <w:tc>
-          <w:tcPr>
-            <w:tcW w:w="567" w:type="dxa"/>
-            <w:vAlign w:val="center"/>
-          </w:tcPr>
-          <w:p>
-            <w:pPr>
-              <w:jc w:val="center"/>
-              <w:rPr>
-                <w:sz w:val="20"/>
-                <w:szCs w:val="20"/>
-                <w:lang w:val="hu-HU"/>
-              </w:rPr>
-            </w:pPr>
-            <w:r>
-              <w:rPr>
-                <w:sz w:val="20"/>
-                <w:szCs w:val="20"/>
-                <w:lang w:val="hu-HU"/>
-              </w:rPr>
-              <w:t>x</w:t>
-            </w:r>
-          </w:p>
-        </w:tc>
-      </w:tr>
-    </w:tbl>
-    <w:p>
-      <w:pPr>
-        <w:jc w:val="center"/>
-        <w:rPr>
-          <w:lang w:val="hu-HU"/>
-        </w:rPr>
-      </w:pPr>
-    </w:p>
-    <w:p>
-      <w:pPr>
-        <w:jc w:val="both"/>
-        <w:rPr>
-          <w:lang w:val="hu-HU"/>
-        </w:rPr>
-      </w:pPr>
-    </w:p>
-    <w:p>
-      <w:pPr>
-        <w:rPr>
-          <w:lang w:val="hu-HU"/>
-        </w:rPr>
-      </w:pPr>
-    </w:p>
-    <w:p>
-      <w:pPr>
-        <w:rPr>
-          <w:lang w:val="hu-HU"/>
-        </w:rPr>
-      </w:pPr>
-    </w:p>
-    <w:p>
-      <w:pPr>
-        <w:rPr>
-          <w:lang w:val="hu-HU"/>
-        </w:rPr>
-      </w:pPr>
-    </w:p>
-    <w:p>
-      <w:pPr>
-        <w:rPr>
-          <w:lang w:val="hu-HU"/>
-        </w:rPr>
-      </w:pPr>
-    </w:p>
-    <w:p>
-      <w:pPr>
-        <w:rPr>
-          <w:lang w:val="hu-HU"/>
-        </w:rPr>
-      </w:pPr>
-    </w:p>
-    <w:p>
-      <w:pPr>
-        <w:rPr>
-          <w:lang w:val="hu-HU"/>
-        </w:rPr>
-      </w:pPr>
-    </w:p>
-    <w:p>
-      <w:pPr>
-        <w:rPr>
-          <w:lang w:val="hu-HU"/>
-        </w:rPr>
-      </w:pPr>
-    </w:p>
-    <w:p>
-      <w:pPr>
-        <w:rPr>
-          <w:lang w:val="hu-HU"/>
-        </w:rPr>
-      </w:pPr>
-    </w:p>
-    <w:p>
-      <w:pPr>
-        <w:rPr>
-          <w:lang w:val="hu-HU"/>
-        </w:rPr>
-      </w:pPr>
-    </w:p>
-    <w:p>
-      <w:pPr>
-        <w:rPr>
-          <w:lang w:val="hu-HU"/>
-        </w:rPr>
-      </w:pPr>
-    </w:p>
-    <w:p>
-      <w:pPr>
-        <w:rPr>
-          <w:lang w:val="hu-HU"/>
-        </w:rPr>
-      </w:pPr>
-    </w:p>
-    <w:p>
-      <w:pPr>
-        <w:rPr>
-          <w:lang w:val="hu-HU"/>
-        </w:rPr>
-      </w:pPr>
-    </w:p>
-    <w:p>
-      <w:pPr>
-        <w:rPr>
-          <w:lang w:val="hu-HU"/>
-        </w:rPr>
-      </w:pPr>
-    </w:p>
-    <w:p>
-      <w:pPr>
-        <w:rPr>
-          <w:lang w:val="hu-HU"/>
-        </w:rPr>
-      </w:pPr>
-    </w:p>
-    <w:p>
-      <w:pPr>
-        <w:rPr>
-          <w:lang w:val="hu-HU"/>
-        </w:rPr>
-      </w:pPr>
-    </w:p>
-    <w:p>
-      <w:pPr>
-        <w:rPr>
-          <w:lang w:val="hu-HU"/>
-        </w:rPr>
-      </w:pPr>
-    </w:p>
-    <w:p>
-      <w:pPr>
-        <w:pStyle w:val="Cmsor2"/>
-      </w:pPr>
-      <w:r>
-        <w:t>Egyed-esemény mátrix</w:t>
-      </w:r>
-      <w:r>
-        <w:t>:</w:t>
-      </w:r>
-    </w:p>
-    <w:p>
-      <w:pPr>
-        <w:spacing w:after="120"/>
-        <w:jc w:val="center"/>
-        <w:rPr>
-          <w:lang w:val="hu-HU"/>
-        </w:rPr>
-      </w:pPr>
-    </w:p>
-    <w:p>
-      <w:pPr>
-        <w:rPr>
-          <w:color w:val="FF0000"/>
-          <w:lang w:val="hu-HU"/>
-        </w:rPr>
-      </w:pPr>
-      <w:r>
-        <w:rPr>
-          <w:color w:val="FF0000"/>
-          <w:lang w:val="hu-HU"/>
-        </w:rPr>
-        <w:t>Táblázat  L: Létrehozás , M: Módosítás, O: Olvasás, T: Törlés</w:t>
-      </w:r>
-    </w:p>
-    <w:tbl>
-      <w:tblPr>
-        <w:tblW w:w="9400" w:type="dxa"/>
+        <w:tblW w:w="0" w:type="auto"/>
         <w:jc w:val="center"/>
         <w:tblCellMar>
-          <w:left w:w="70" w:type="dxa"/>
-          <w:right w:w="70" w:type="dxa"/>
+          <w:left w:w="10" w:type="dxa"/>
+          <w:right w:w="10" w:type="dxa"/>
         </w:tblCellMar>
         <w:tblLook w:val="04A0" w:firstRow="1" w:lastRow="0" w:firstColumn="1" w:lastColumn="0" w:noHBand="0" w:noVBand="1"/>
       </w:tblPr>
@@ -6502,8 +3832,8 @@
         <w:gridCol w:w="1720"/>
         <w:gridCol w:w="974"/>
         <w:gridCol w:w="960"/>
-        <w:gridCol w:w="960"/>
-        <w:gridCol w:w="960"/>
+        <w:gridCol w:w="1342"/>
+        <w:gridCol w:w="1351"/>
         <w:gridCol w:w="960"/>
         <w:gridCol w:w="960"/>
         <w:gridCol w:w="960"/>
@@ -6512,61 +3842,89 @@
       <w:tr>
         <w:trPr>
           <w:cantSplit/>
-          <w:trHeight w:val="1580"/>
           <w:jc w:val="center"/>
         </w:trPr>
         <w:tc>
           <w:tcPr>
             <w:tcW w:w="1720" w:type="dxa"/>
             <w:tcBorders>
-              <w:top w:val="single" w:sz="4" w:space="0" w:color="auto"/>
-              <w:left w:val="single" w:sz="4" w:space="0" w:color="auto"/>
-              <w:bottom w:val="single" w:sz="4" w:space="0" w:color="auto"/>
-              <w:right w:val="single" w:sz="4" w:space="0" w:color="auto"/>
-            </w:tcBorders>
-            <w:shd w:val="clear" w:color="auto" w:fill="auto"/>
-            <w:noWrap/>
-            <w:textDirection w:val="btLr"/>
-            <w:vAlign w:val="center"/>
-            <w:hideMark/>
+              <w:top w:val="single" w:sz="4" w:space="0" w:color="000000"/>
+              <w:left w:val="single" w:sz="4" w:space="0" w:color="000000"/>
+              <w:bottom w:val="single" w:sz="4" w:space="0" w:color="000000"/>
+              <w:right w:val="single" w:sz="4" w:space="0" w:color="000000"/>
+            </w:tcBorders>
+            <w:tcMar>
+              <w:top w:w="0" w:type="dxa"/>
+              <w:left w:w="70" w:type="dxa"/>
+              <w:bottom w:w="0" w:type="dxa"/>
+              <w:right w:w="70" w:type="dxa"/>
+            </w:tcMar>
+            <w:vAlign w:val="center"/>
           </w:tcPr>
           <w:p>
             <w:pPr>
               <w:jc w:val="center"/>
               <w:rPr>
-                <w:rFonts w:ascii="Calibri" w:eastAsia="Times New Roman" w:hAnsi="Calibri" w:cs="Times New Roman"/>
+                <w:rFonts w:ascii="Calibri" w:eastAsia="Calibri" w:hAnsi="Calibri" w:cs="Calibri"/>
                 <w:b/>
                 <w:color w:val="000000"/>
                 <w:sz w:val="22"/>
                 <w:szCs w:val="22"/>
-                <w:lang w:val="hu-HU" w:eastAsia="hu-HU"/>
-              </w:rPr>
-            </w:pPr>
-            <w:r>
-              <w:rPr>
-                <w:rFonts w:ascii="Calibri" w:eastAsia="Times New Roman" w:hAnsi="Calibri" w:cs="Times New Roman"/>
+                <w:lang w:val="hu-HU"/>
+              </w:rPr>
+            </w:pPr>
+            <w:r>
+              <w:rPr>
+                <w:rFonts w:ascii="Calibri" w:eastAsia="Calibri" w:hAnsi="Calibri" w:cs="Calibri"/>
                 <w:b/>
                 <w:color w:val="000000"/>
-                <w:sz w:val="22"/>
-                <w:szCs w:val="22"/>
-                <w:lang w:val="hu-HU" w:eastAsia="hu-HU"/>
               </w:rPr>
               <w:t>Események</w:t>
             </w:r>
           </w:p>
           <w:p>
             <w:pPr>
-              <w:ind w:left="113" w:right="113"/>
               <w:jc w:val="center"/>
               <w:rPr>
-                <w:rFonts w:ascii="Calibri" w:eastAsia="Times New Roman" w:hAnsi="Calibri" w:cs="Times New Roman"/>
+                <w:rFonts w:ascii="Calibri" w:eastAsia="Calibri" w:hAnsi="Calibri" w:cs="Calibri"/>
+              </w:rPr>
+            </w:pPr>
+          </w:p>
+        </w:tc>
+        <w:tc>
+          <w:tcPr>
+            <w:tcW w:w="974" w:type="dxa"/>
+            <w:vMerge w:val="restart"/>
+            <w:tcBorders>
+              <w:top w:val="single" w:sz="8" w:space="0" w:color="000000"/>
+              <w:left w:val="single" w:sz="4" w:space="0" w:color="000000"/>
+              <w:bottom w:val="single" w:sz="8" w:space="0" w:color="000000"/>
+              <w:right w:val="single" w:sz="4" w:space="0" w:color="000000"/>
+            </w:tcBorders>
+            <w:tcMar>
+              <w:top w:w="0" w:type="dxa"/>
+              <w:left w:w="70" w:type="dxa"/>
+              <w:bottom w:w="0" w:type="dxa"/>
+              <w:right w:w="70" w:type="dxa"/>
+            </w:tcMar>
+            <w:vAlign w:val="bottom"/>
+            <w:hideMark/>
+          </w:tcPr>
+          <w:p>
+            <w:pPr>
+              <w:jc w:val="center"/>
+              <w:rPr>
+                <w:rFonts w:ascii="Calibri" w:eastAsia="Calibri" w:hAnsi="Calibri" w:cs="Calibri"/>
+              </w:rPr>
+            </w:pPr>
+            <w:r>
+              <w:rPr>
+                <w:rFonts w:ascii="Calibri" w:eastAsia="Calibri" w:hAnsi="Calibri" w:cs="Calibri"/>
                 <w:b/>
                 <w:color w:val="000000"/>
-                <w:sz w:val="22"/>
-                <w:szCs w:val="22"/>
-                <w:lang w:val="hu-HU" w:eastAsia="hu-HU"/>
-              </w:rPr>
-            </w:pPr>
+              </w:rPr>
+              <w:t>Van</w:t>
+            </w:r>
           </w:p>
         </w:tc>
         <w:tc>
@@ -6574,14 +3932,17 @@
             <w:tcW w:w="960" w:type="dxa"/>
             <w:vMerge w:val="restart"/>
             <w:tcBorders>
-              <w:top w:val="single" w:sz="8" w:space="0" w:color="auto"/>
-              <w:left w:val="single" w:sz="4" w:space="0" w:color="auto"/>
+              <w:top w:val="single" w:sz="8" w:space="0" w:color="000000"/>
+              <w:left w:val="single" w:sz="4" w:space="0" w:color="000000"/>
               <w:bottom w:val="single" w:sz="8" w:space="0" w:color="000000"/>
-              <w:right w:val="single" w:sz="4" w:space="0" w:color="auto"/>
-            </w:tcBorders>
-            <w:shd w:val="clear" w:color="auto" w:fill="auto"/>
-            <w:noWrap/>
-            <w:textDirection w:val="btLr"/>
+              <w:right w:val="single" w:sz="4" w:space="0" w:color="000000"/>
+            </w:tcBorders>
+            <w:tcMar>
+              <w:top w:w="0" w:type="dxa"/>
+              <w:left w:w="70" w:type="dxa"/>
+              <w:bottom w:w="0" w:type="dxa"/>
+              <w:right w:w="70" w:type="dxa"/>
+            </w:tcMar>
             <w:vAlign w:val="bottom"/>
             <w:hideMark/>
           </w:tcPr>
@@ -6589,24 +3950,15 @@
             <w:pPr>
               <w:jc w:val="center"/>
               <w:rPr>
-                <w:rFonts w:ascii="Calibri" w:eastAsia="Times New Roman" w:hAnsi="Calibri" w:cs="Times New Roman"/>
+                <w:rFonts w:ascii="Calibri" w:eastAsia="Calibri" w:hAnsi="Calibri" w:cs="Calibri"/>
+              </w:rPr>
+            </w:pPr>
+            <w:r>
+              <w:rPr>
+                <w:rFonts w:ascii="Calibri" w:eastAsia="Calibri" w:hAnsi="Calibri" w:cs="Calibri"/>
                 <w:b/>
-                <w:color w:val="000000"/>
-                <w:sz w:val="22"/>
-                <w:szCs w:val="22"/>
-                <w:lang w:val="hu-HU" w:eastAsia="hu-HU"/>
-              </w:rPr>
-            </w:pPr>
-            <w:r>
-              <w:rPr>
-                <w:rFonts w:ascii="Calibri" w:eastAsia="Times New Roman" w:hAnsi="Calibri" w:cs="Times New Roman"/>
-                <w:b/>
-                <w:color w:val="000000"/>
-                <w:sz w:val="22"/>
-                <w:szCs w:val="22"/>
-                <w:lang w:val="hu-HU" w:eastAsia="hu-HU"/>
-              </w:rPr>
-              <w:t>Esemény1</w:t>
+              </w:rPr>
+              <w:t>Hirdet</w:t>
             </w:r>
           </w:p>
         </w:tc>
@@ -6615,14 +3967,17 @@
             <w:tcW w:w="960" w:type="dxa"/>
             <w:vMerge w:val="restart"/>
             <w:tcBorders>
-              <w:top w:val="single" w:sz="8" w:space="0" w:color="auto"/>
-              <w:left w:val="single" w:sz="4" w:space="0" w:color="auto"/>
+              <w:top w:val="single" w:sz="8" w:space="0" w:color="000000"/>
+              <w:left w:val="single" w:sz="4" w:space="0" w:color="000000"/>
               <w:bottom w:val="single" w:sz="8" w:space="0" w:color="000000"/>
-              <w:right w:val="single" w:sz="4" w:space="0" w:color="auto"/>
-            </w:tcBorders>
-            <w:shd w:val="clear" w:color="auto" w:fill="auto"/>
-            <w:noWrap/>
-            <w:textDirection w:val="btLr"/>
+              <w:right w:val="single" w:sz="4" w:space="0" w:color="000000"/>
+            </w:tcBorders>
+            <w:tcMar>
+              <w:top w:w="0" w:type="dxa"/>
+              <w:left w:w="70" w:type="dxa"/>
+              <w:bottom w:w="0" w:type="dxa"/>
+              <w:right w:w="70" w:type="dxa"/>
+            </w:tcMar>
             <w:vAlign w:val="bottom"/>
             <w:hideMark/>
           </w:tcPr>
@@ -6630,24 +3985,15 @@
             <w:pPr>
               <w:jc w:val="center"/>
               <w:rPr>
-                <w:rFonts w:ascii="Calibri" w:eastAsia="Times New Roman" w:hAnsi="Calibri" w:cs="Times New Roman"/>
+                <w:rFonts w:ascii="Calibri" w:eastAsia="Calibri" w:hAnsi="Calibri" w:cs="Calibri"/>
+              </w:rPr>
+            </w:pPr>
+            <w:r>
+              <w:rPr>
+                <w:rFonts w:ascii="Calibri" w:eastAsia="Calibri" w:hAnsi="Calibri" w:cs="Calibri"/>
                 <w:b/>
-                <w:color w:val="000000"/>
-                <w:sz w:val="22"/>
-                <w:szCs w:val="22"/>
-                <w:lang w:val="hu-HU" w:eastAsia="hu-HU"/>
-              </w:rPr>
-            </w:pPr>
-            <w:r>
-              <w:rPr>
-                <w:rFonts w:ascii="Calibri" w:eastAsia="Times New Roman" w:hAnsi="Calibri" w:cs="Times New Roman"/>
-                <w:b/>
-                <w:color w:val="000000"/>
-                <w:sz w:val="22"/>
-                <w:szCs w:val="22"/>
-                <w:lang w:val="hu-HU" w:eastAsia="hu-HU"/>
-              </w:rPr>
-              <w:t>...</w:t>
+              </w:rPr>
+              <w:t>Alkalmazott</w:t>
             </w:r>
           </w:p>
         </w:tc>
@@ -6656,14 +4002,17 @@
             <w:tcW w:w="960" w:type="dxa"/>
             <w:vMerge w:val="restart"/>
             <w:tcBorders>
-              <w:top w:val="single" w:sz="8" w:space="0" w:color="auto"/>
-              <w:left w:val="single" w:sz="4" w:space="0" w:color="auto"/>
+              <w:top w:val="single" w:sz="8" w:space="0" w:color="000000"/>
+              <w:left w:val="single" w:sz="4" w:space="0" w:color="000000"/>
               <w:bottom w:val="single" w:sz="8" w:space="0" w:color="000000"/>
-              <w:right w:val="single" w:sz="4" w:space="0" w:color="auto"/>
-            </w:tcBorders>
-            <w:shd w:val="clear" w:color="auto" w:fill="auto"/>
-            <w:noWrap/>
-            <w:textDirection w:val="btLr"/>
+              <w:right w:val="single" w:sz="4" w:space="0" w:color="000000"/>
+            </w:tcBorders>
+            <w:tcMar>
+              <w:top w:w="0" w:type="dxa"/>
+              <w:left w:w="70" w:type="dxa"/>
+              <w:bottom w:w="0" w:type="dxa"/>
+              <w:right w:w="70" w:type="dxa"/>
+            </w:tcMar>
             <w:vAlign w:val="bottom"/>
             <w:hideMark/>
           </w:tcPr>
@@ -6671,24 +4020,15 @@
             <w:pPr>
               <w:jc w:val="center"/>
               <w:rPr>
-                <w:rFonts w:ascii="Calibri" w:eastAsia="Times New Roman" w:hAnsi="Calibri" w:cs="Times New Roman"/>
+                <w:rFonts w:ascii="Calibri" w:eastAsia="Calibri" w:hAnsi="Calibri" w:cs="Calibri"/>
+              </w:rPr>
+            </w:pPr>
+            <w:r>
+              <w:rPr>
+                <w:rFonts w:ascii="Calibri" w:eastAsia="Calibri" w:hAnsi="Calibri" w:cs="Calibri"/>
                 <w:b/>
-                <w:color w:val="000000"/>
-                <w:sz w:val="22"/>
-                <w:szCs w:val="22"/>
-                <w:lang w:val="hu-HU" w:eastAsia="hu-HU"/>
-              </w:rPr>
-            </w:pPr>
-            <w:r>
-              <w:rPr>
-                <w:rFonts w:ascii="Calibri" w:eastAsia="Times New Roman" w:hAnsi="Calibri" w:cs="Times New Roman"/>
-                <w:b/>
-                <w:color w:val="000000"/>
-                <w:sz w:val="22"/>
-                <w:szCs w:val="22"/>
-                <w:lang w:val="hu-HU" w:eastAsia="hu-HU"/>
-              </w:rPr>
-              <w:t>...</w:t>
+              </w:rPr>
+              <w:t>Jelentkezett</w:t>
             </w:r>
           </w:p>
         </w:tc>
@@ -6697,40 +4037,26 @@
             <w:tcW w:w="960" w:type="dxa"/>
             <w:vMerge w:val="restart"/>
             <w:tcBorders>
-              <w:top w:val="single" w:sz="8" w:space="0" w:color="auto"/>
-              <w:left w:val="single" w:sz="4" w:space="0" w:color="auto"/>
+              <w:top w:val="single" w:sz="8" w:space="0" w:color="000000"/>
+              <w:left w:val="single" w:sz="4" w:space="0" w:color="000000"/>
               <w:bottom w:val="single" w:sz="8" w:space="0" w:color="000000"/>
-              <w:right w:val="single" w:sz="4" w:space="0" w:color="auto"/>
-            </w:tcBorders>
-            <w:shd w:val="clear" w:color="auto" w:fill="auto"/>
-            <w:noWrap/>
-            <w:textDirection w:val="btLr"/>
-            <w:vAlign w:val="bottom"/>
-            <w:hideMark/>
+              <w:right w:val="single" w:sz="4" w:space="0" w:color="000000"/>
+            </w:tcBorders>
+            <w:tcMar>
+              <w:top w:w="0" w:type="dxa"/>
+              <w:left w:w="70" w:type="dxa"/>
+              <w:bottom w:w="0" w:type="dxa"/>
+              <w:right w:w="70" w:type="dxa"/>
+            </w:tcMar>
+            <w:vAlign w:val="bottom"/>
           </w:tcPr>
           <w:p>
             <w:pPr>
               <w:jc w:val="center"/>
               <w:rPr>
-                <w:rFonts w:ascii="Calibri" w:eastAsia="Times New Roman" w:hAnsi="Calibri" w:cs="Times New Roman"/>
-                <w:b/>
-                <w:color w:val="000000"/>
-                <w:sz w:val="22"/>
-                <w:szCs w:val="22"/>
-                <w:lang w:val="hu-HU" w:eastAsia="hu-HU"/>
-              </w:rPr>
-            </w:pPr>
-            <w:r>
-              <w:rPr>
-                <w:rFonts w:ascii="Calibri" w:eastAsia="Times New Roman" w:hAnsi="Calibri" w:cs="Times New Roman"/>
-                <w:b/>
-                <w:color w:val="000000"/>
-                <w:sz w:val="22"/>
-                <w:szCs w:val="22"/>
-                <w:lang w:val="hu-HU" w:eastAsia="hu-HU"/>
-              </w:rPr>
-              <w:t>...</w:t>
-            </w:r>
+                <w:rFonts w:ascii="Calibri" w:eastAsia="Calibri" w:hAnsi="Calibri" w:cs="Calibri"/>
+              </w:rPr>
+            </w:pPr>
           </w:p>
         </w:tc>
         <w:tc>
@@ -6738,40 +4064,26 @@
             <w:tcW w:w="960" w:type="dxa"/>
             <w:vMerge w:val="restart"/>
             <w:tcBorders>
-              <w:top w:val="single" w:sz="8" w:space="0" w:color="auto"/>
-              <w:left w:val="single" w:sz="4" w:space="0" w:color="auto"/>
+              <w:top w:val="single" w:sz="8" w:space="0" w:color="000000"/>
+              <w:left w:val="single" w:sz="4" w:space="0" w:color="000000"/>
               <w:bottom w:val="single" w:sz="8" w:space="0" w:color="000000"/>
-              <w:right w:val="single" w:sz="4" w:space="0" w:color="auto"/>
-            </w:tcBorders>
-            <w:shd w:val="clear" w:color="auto" w:fill="auto"/>
-            <w:noWrap/>
-            <w:textDirection w:val="btLr"/>
-            <w:vAlign w:val="bottom"/>
-            <w:hideMark/>
+              <w:right w:val="single" w:sz="4" w:space="0" w:color="000000"/>
+            </w:tcBorders>
+            <w:tcMar>
+              <w:top w:w="0" w:type="dxa"/>
+              <w:left w:w="70" w:type="dxa"/>
+              <w:bottom w:w="0" w:type="dxa"/>
+              <w:right w:w="70" w:type="dxa"/>
+            </w:tcMar>
+            <w:vAlign w:val="bottom"/>
           </w:tcPr>
           <w:p>
             <w:pPr>
               <w:jc w:val="center"/>
               <w:rPr>
-                <w:rFonts w:ascii="Calibri" w:eastAsia="Times New Roman" w:hAnsi="Calibri" w:cs="Times New Roman"/>
-                <w:b/>
-                <w:color w:val="000000"/>
-                <w:sz w:val="22"/>
-                <w:szCs w:val="22"/>
-                <w:lang w:val="hu-HU" w:eastAsia="hu-HU"/>
-              </w:rPr>
-            </w:pPr>
-            <w:r>
-              <w:rPr>
-                <w:rFonts w:ascii="Calibri" w:eastAsia="Times New Roman" w:hAnsi="Calibri" w:cs="Times New Roman"/>
-                <w:b/>
-                <w:color w:val="000000"/>
-                <w:sz w:val="22"/>
-                <w:szCs w:val="22"/>
-                <w:lang w:val="hu-HU" w:eastAsia="hu-HU"/>
-              </w:rPr>
-              <w:t>...</w:t>
-            </w:r>
+                <w:rFonts w:ascii="Calibri" w:eastAsia="Calibri" w:hAnsi="Calibri" w:cs="Calibri"/>
+              </w:rPr>
+            </w:pPr>
           </w:p>
         </w:tc>
         <w:tc>
@@ -6779,177 +4091,149 @@
             <w:tcW w:w="960" w:type="dxa"/>
             <w:vMerge w:val="restart"/>
             <w:tcBorders>
-              <w:top w:val="single" w:sz="8" w:space="0" w:color="auto"/>
-              <w:left w:val="single" w:sz="4" w:space="0" w:color="auto"/>
+              <w:top w:val="single" w:sz="8" w:space="0" w:color="000000"/>
+              <w:left w:val="single" w:sz="4" w:space="0" w:color="000000"/>
               <w:bottom w:val="single" w:sz="8" w:space="0" w:color="000000"/>
-              <w:right w:val="single" w:sz="4" w:space="0" w:color="auto"/>
-            </w:tcBorders>
-            <w:shd w:val="clear" w:color="auto" w:fill="auto"/>
-            <w:noWrap/>
-            <w:textDirection w:val="btLr"/>
-            <w:vAlign w:val="bottom"/>
-            <w:hideMark/>
+              <w:right w:val="single" w:sz="4" w:space="0" w:color="000000"/>
+            </w:tcBorders>
+            <w:tcMar>
+              <w:top w:w="0" w:type="dxa"/>
+              <w:left w:w="70" w:type="dxa"/>
+              <w:bottom w:w="0" w:type="dxa"/>
+              <w:right w:w="70" w:type="dxa"/>
+            </w:tcMar>
+            <w:vAlign w:val="bottom"/>
           </w:tcPr>
           <w:p>
             <w:pPr>
               <w:jc w:val="center"/>
               <w:rPr>
-                <w:rFonts w:ascii="Calibri" w:eastAsia="Times New Roman" w:hAnsi="Calibri" w:cs="Times New Roman"/>
-                <w:b/>
-                <w:color w:val="000000"/>
-                <w:sz w:val="22"/>
-                <w:szCs w:val="22"/>
-                <w:lang w:val="hu-HU" w:eastAsia="hu-HU"/>
-              </w:rPr>
-            </w:pPr>
-            <w:r>
-              <w:rPr>
-                <w:rFonts w:ascii="Calibri" w:eastAsia="Times New Roman" w:hAnsi="Calibri" w:cs="Times New Roman"/>
-                <w:b/>
-                <w:color w:val="000000"/>
-                <w:sz w:val="22"/>
-                <w:szCs w:val="22"/>
-                <w:lang w:val="hu-HU" w:eastAsia="hu-HU"/>
-              </w:rPr>
-              <w:t>...</w:t>
-            </w:r>
-          </w:p>
-        </w:tc>
-        <w:tc>
-          <w:tcPr>
-            <w:tcW w:w="960" w:type="dxa"/>
+                <w:rFonts w:ascii="Calibri" w:eastAsia="Calibri" w:hAnsi="Calibri" w:cs="Calibri"/>
+              </w:rPr>
+            </w:pPr>
+          </w:p>
+        </w:tc>
+        <w:tc>
+          <w:tcPr>
+            <w:tcW w:w="974" w:type="dxa"/>
             <w:vMerge w:val="restart"/>
             <w:tcBorders>
-              <w:top w:val="single" w:sz="8" w:space="0" w:color="auto"/>
-              <w:left w:val="single" w:sz="4" w:space="0" w:color="auto"/>
+              <w:top w:val="single" w:sz="8" w:space="0" w:color="000000"/>
+              <w:left w:val="single" w:sz="4" w:space="0" w:color="000000"/>
               <w:bottom w:val="single" w:sz="8" w:space="0" w:color="000000"/>
-              <w:right w:val="single" w:sz="4" w:space="0" w:color="auto"/>
-            </w:tcBorders>
-            <w:shd w:val="clear" w:color="auto" w:fill="auto"/>
-            <w:noWrap/>
-            <w:textDirection w:val="btLr"/>
-            <w:vAlign w:val="bottom"/>
-            <w:hideMark/>
+              <w:right w:val="single" w:sz="8" w:space="0" w:color="000000"/>
+            </w:tcBorders>
+            <w:tcMar>
+              <w:top w:w="0" w:type="dxa"/>
+              <w:left w:w="70" w:type="dxa"/>
+              <w:bottom w:w="0" w:type="dxa"/>
+              <w:right w:w="70" w:type="dxa"/>
+            </w:tcMar>
+            <w:vAlign w:val="bottom"/>
           </w:tcPr>
           <w:p>
             <w:pPr>
               <w:jc w:val="center"/>
               <w:rPr>
-                <w:rFonts w:ascii="Calibri" w:eastAsia="Times New Roman" w:hAnsi="Calibri" w:cs="Times New Roman"/>
-                <w:b/>
-                <w:color w:val="000000"/>
-                <w:sz w:val="22"/>
-                <w:szCs w:val="22"/>
-                <w:lang w:val="hu-HU" w:eastAsia="hu-HU"/>
-              </w:rPr>
-            </w:pPr>
-            <w:r>
-              <w:rPr>
-                <w:rFonts w:ascii="Calibri" w:eastAsia="Times New Roman" w:hAnsi="Calibri" w:cs="Times New Roman"/>
-                <w:b/>
-                <w:color w:val="000000"/>
-                <w:sz w:val="22"/>
-                <w:szCs w:val="22"/>
-                <w:lang w:val="hu-HU" w:eastAsia="hu-HU"/>
-              </w:rPr>
-              <w:t>...</w:t>
-            </w:r>
-          </w:p>
-        </w:tc>
-        <w:tc>
-          <w:tcPr>
-            <w:tcW w:w="960" w:type="dxa"/>
-            <w:vMerge w:val="restart"/>
-            <w:tcBorders>
-              <w:top w:val="single" w:sz="8" w:space="0" w:color="auto"/>
-              <w:left w:val="single" w:sz="4" w:space="0" w:color="auto"/>
-              <w:bottom w:val="single" w:sz="8" w:space="0" w:color="000000"/>
-              <w:right w:val="single" w:sz="8" w:space="0" w:color="auto"/>
-            </w:tcBorders>
-            <w:shd w:val="clear" w:color="auto" w:fill="auto"/>
-            <w:noWrap/>
-            <w:textDirection w:val="btLr"/>
-            <w:vAlign w:val="bottom"/>
-            <w:hideMark/>
-          </w:tcPr>
-          <w:p>
-            <w:pPr>
-              <w:jc w:val="center"/>
-              <w:rPr>
-                <w:rFonts w:ascii="Calibri" w:eastAsia="Times New Roman" w:hAnsi="Calibri" w:cs="Times New Roman"/>
-                <w:b/>
-                <w:color w:val="000000"/>
-                <w:sz w:val="22"/>
-                <w:szCs w:val="22"/>
-                <w:lang w:val="hu-HU" w:eastAsia="hu-HU"/>
-              </w:rPr>
-            </w:pPr>
-            <w:r>
-              <w:rPr>
-                <w:rFonts w:ascii="Calibri" w:eastAsia="Times New Roman" w:hAnsi="Calibri" w:cs="Times New Roman"/>
-                <w:b/>
-                <w:color w:val="000000"/>
-                <w:sz w:val="22"/>
-                <w:szCs w:val="22"/>
-                <w:lang w:val="hu-HU" w:eastAsia="hu-HU"/>
-              </w:rPr>
-              <w:t>EseményN</w:t>
-            </w:r>
+                <w:rFonts w:ascii="Calibri" w:eastAsia="Calibri" w:hAnsi="Calibri" w:cs="Calibri"/>
+              </w:rPr>
+            </w:pPr>
           </w:p>
         </w:tc>
       </w:tr>
       <w:tr>
         <w:trPr>
-          <w:trHeight w:val="315"/>
           <w:jc w:val="center"/>
         </w:trPr>
         <w:tc>
           <w:tcPr>
             <w:tcW w:w="1720" w:type="dxa"/>
             <w:tcBorders>
-              <w:top w:val="single" w:sz="4" w:space="0" w:color="auto"/>
-              <w:left w:val="single" w:sz="8" w:space="0" w:color="auto"/>
-              <w:bottom w:val="single" w:sz="4" w:space="0" w:color="auto"/>
-              <w:right w:val="single" w:sz="8" w:space="0" w:color="auto"/>
-            </w:tcBorders>
-            <w:shd w:val="clear" w:color="auto" w:fill="auto"/>
-            <w:noWrap/>
+              <w:top w:val="single" w:sz="4" w:space="0" w:color="000000"/>
+              <w:left w:val="single" w:sz="8" w:space="0" w:color="000000"/>
+              <w:bottom w:val="single" w:sz="4" w:space="0" w:color="000000"/>
+              <w:right w:val="single" w:sz="8" w:space="0" w:color="000000"/>
+            </w:tcBorders>
+            <w:tcMar>
+              <w:top w:w="0" w:type="dxa"/>
+              <w:left w:w="70" w:type="dxa"/>
+              <w:bottom w:w="0" w:type="dxa"/>
+              <w:right w:w="70" w:type="dxa"/>
+            </w:tcMar>
             <w:vAlign w:val="bottom"/>
             <w:hideMark/>
           </w:tcPr>
           <w:p>
             <w:pPr>
               <w:rPr>
-                <w:rFonts w:ascii="Calibri" w:eastAsia="Times New Roman" w:hAnsi="Calibri" w:cs="Calibri"/>
+                <w:rFonts w:ascii="Calibri" w:eastAsia="Calibri" w:hAnsi="Calibri" w:cs="Calibri"/>
+              </w:rPr>
+            </w:pPr>
+            <w:r>
+              <w:rPr>
+                <w:rFonts w:ascii="Calibri" w:eastAsia="Calibri" w:hAnsi="Calibri" w:cs="Calibri"/>
                 <w:b/>
                 <w:color w:val="000000"/>
+              </w:rPr>
+              <w:t>Egyedek</w:t>
+            </w:r>
+          </w:p>
+        </w:tc>
+        <w:tc>
+          <w:tcPr>
+            <w:tcW w:w="0" w:type="auto"/>
+            <w:vMerge/>
+            <w:tcBorders>
+              <w:top w:val="single" w:sz="8" w:space="0" w:color="000000"/>
+              <w:left w:val="single" w:sz="4" w:space="0" w:color="000000"/>
+              <w:bottom w:val="single" w:sz="8" w:space="0" w:color="000000"/>
+              <w:right w:val="single" w:sz="4" w:space="0" w:color="000000"/>
+            </w:tcBorders>
+            <w:vAlign w:val="center"/>
+            <w:hideMark/>
+          </w:tcPr>
+          <w:p>
+            <w:pPr>
+              <w:rPr>
+                <w:rFonts w:ascii="Calibri" w:eastAsia="Calibri" w:hAnsi="Calibri" w:cs="Calibri"/>
                 <w:sz w:val="22"/>
                 <w:szCs w:val="22"/>
-                <w:lang w:val="hu-HU" w:eastAsia="hu-HU"/>
-              </w:rPr>
-            </w:pPr>
-            <w:r>
-              <w:rPr>
-                <w:rFonts w:ascii="Calibri" w:eastAsia="Times New Roman" w:hAnsi="Calibri" w:cs="Times New Roman"/>
-                <w:b/>
-                <w:color w:val="000000"/>
+              </w:rPr>
+            </w:pPr>
+          </w:p>
+        </w:tc>
+        <w:tc>
+          <w:tcPr>
+            <w:tcW w:w="0" w:type="auto"/>
+            <w:vMerge/>
+            <w:tcBorders>
+              <w:top w:val="single" w:sz="8" w:space="0" w:color="000000"/>
+              <w:left w:val="single" w:sz="4" w:space="0" w:color="000000"/>
+              <w:bottom w:val="single" w:sz="8" w:space="0" w:color="000000"/>
+              <w:right w:val="single" w:sz="4" w:space="0" w:color="000000"/>
+            </w:tcBorders>
+            <w:vAlign w:val="center"/>
+            <w:hideMark/>
+          </w:tcPr>
+          <w:p>
+            <w:pPr>
+              <w:rPr>
+                <w:rFonts w:ascii="Calibri" w:eastAsia="Calibri" w:hAnsi="Calibri" w:cs="Calibri"/>
                 <w:sz w:val="22"/>
                 <w:szCs w:val="22"/>
-                <w:lang w:val="hu-HU" w:eastAsia="hu-HU"/>
-              </w:rPr>
-              <w:t>Egyedek</w:t>
-            </w:r>
-          </w:p>
-        </w:tc>
-        <w:tc>
-          <w:tcPr>
-            <w:tcW w:w="960" w:type="dxa"/>
+              </w:rPr>
+            </w:pPr>
+          </w:p>
+        </w:tc>
+        <w:tc>
+          <w:tcPr>
+            <w:tcW w:w="0" w:type="auto"/>
             <w:vMerge/>
             <w:tcBorders>
-              <w:top w:val="single" w:sz="8" w:space="0" w:color="auto"/>
-              <w:left w:val="single" w:sz="8" w:space="0" w:color="auto"/>
+              <w:top w:val="single" w:sz="8" w:space="0" w:color="000000"/>
+              <w:left w:val="single" w:sz="4" w:space="0" w:color="000000"/>
               <w:bottom w:val="single" w:sz="8" w:space="0" w:color="000000"/>
-              <w:right w:val="single" w:sz="4" w:space="0" w:color="auto"/>
+              <w:right w:val="single" w:sz="4" w:space="0" w:color="000000"/>
             </w:tcBorders>
             <w:vAlign w:val="center"/>
             <w:hideMark/>
@@ -6957,24 +4241,22 @@
           <w:p>
             <w:pPr>
               <w:rPr>
-                <w:rFonts w:ascii="Calibri" w:eastAsia="Times New Roman" w:hAnsi="Calibri" w:cs="Times New Roman"/>
-                <w:color w:val="000000"/>
+                <w:rFonts w:ascii="Calibri" w:eastAsia="Calibri" w:hAnsi="Calibri" w:cs="Calibri"/>
                 <w:sz w:val="22"/>
                 <w:szCs w:val="22"/>
-                <w:lang w:val="hu-HU" w:eastAsia="hu-HU"/>
-              </w:rPr>
-            </w:pPr>
-          </w:p>
-        </w:tc>
-        <w:tc>
-          <w:tcPr>
-            <w:tcW w:w="960" w:type="dxa"/>
+              </w:rPr>
+            </w:pPr>
+          </w:p>
+        </w:tc>
+        <w:tc>
+          <w:tcPr>
+            <w:tcW w:w="0" w:type="auto"/>
             <w:vMerge/>
             <w:tcBorders>
-              <w:top w:val="single" w:sz="8" w:space="0" w:color="auto"/>
-              <w:left w:val="single" w:sz="4" w:space="0" w:color="auto"/>
+              <w:top w:val="single" w:sz="8" w:space="0" w:color="000000"/>
+              <w:left w:val="single" w:sz="4" w:space="0" w:color="000000"/>
               <w:bottom w:val="single" w:sz="8" w:space="0" w:color="000000"/>
-              <w:right w:val="single" w:sz="4" w:space="0" w:color="auto"/>
+              <w:right w:val="single" w:sz="4" w:space="0" w:color="000000"/>
             </w:tcBorders>
             <w:vAlign w:val="center"/>
             <w:hideMark/>
@@ -6982,24 +4264,22 @@
           <w:p>
             <w:pPr>
               <w:rPr>
-                <w:rFonts w:ascii="Calibri" w:eastAsia="Times New Roman" w:hAnsi="Calibri" w:cs="Times New Roman"/>
-                <w:color w:val="000000"/>
+                <w:rFonts w:ascii="Calibri" w:eastAsia="Calibri" w:hAnsi="Calibri" w:cs="Calibri"/>
                 <w:sz w:val="22"/>
                 <w:szCs w:val="22"/>
-                <w:lang w:val="hu-HU" w:eastAsia="hu-HU"/>
-              </w:rPr>
-            </w:pPr>
-          </w:p>
-        </w:tc>
-        <w:tc>
-          <w:tcPr>
-            <w:tcW w:w="960" w:type="dxa"/>
+              </w:rPr>
+            </w:pPr>
+          </w:p>
+        </w:tc>
+        <w:tc>
+          <w:tcPr>
+            <w:tcW w:w="0" w:type="auto"/>
             <w:vMerge/>
             <w:tcBorders>
-              <w:top w:val="single" w:sz="8" w:space="0" w:color="auto"/>
-              <w:left w:val="single" w:sz="4" w:space="0" w:color="auto"/>
+              <w:top w:val="single" w:sz="8" w:space="0" w:color="000000"/>
+              <w:left w:val="single" w:sz="4" w:space="0" w:color="000000"/>
               <w:bottom w:val="single" w:sz="8" w:space="0" w:color="000000"/>
-              <w:right w:val="single" w:sz="4" w:space="0" w:color="auto"/>
+              <w:right w:val="single" w:sz="4" w:space="0" w:color="000000"/>
             </w:tcBorders>
             <w:vAlign w:val="center"/>
             <w:hideMark/>
@@ -7007,24 +4287,22 @@
           <w:p>
             <w:pPr>
               <w:rPr>
-                <w:rFonts w:ascii="Calibri" w:eastAsia="Times New Roman" w:hAnsi="Calibri" w:cs="Times New Roman"/>
-                <w:color w:val="000000"/>
+                <w:rFonts w:ascii="Calibri" w:eastAsia="Calibri" w:hAnsi="Calibri" w:cs="Calibri"/>
                 <w:sz w:val="22"/>
                 <w:szCs w:val="22"/>
-                <w:lang w:val="hu-HU" w:eastAsia="hu-HU"/>
-              </w:rPr>
-            </w:pPr>
-          </w:p>
-        </w:tc>
-        <w:tc>
-          <w:tcPr>
-            <w:tcW w:w="960" w:type="dxa"/>
+              </w:rPr>
+            </w:pPr>
+          </w:p>
+        </w:tc>
+        <w:tc>
+          <w:tcPr>
+            <w:tcW w:w="0" w:type="auto"/>
             <w:vMerge/>
             <w:tcBorders>
-              <w:top w:val="single" w:sz="8" w:space="0" w:color="auto"/>
-              <w:left w:val="single" w:sz="4" w:space="0" w:color="auto"/>
+              <w:top w:val="single" w:sz="8" w:space="0" w:color="000000"/>
+              <w:left w:val="single" w:sz="4" w:space="0" w:color="000000"/>
               <w:bottom w:val="single" w:sz="8" w:space="0" w:color="000000"/>
-              <w:right w:val="single" w:sz="4" w:space="0" w:color="auto"/>
+              <w:right w:val="single" w:sz="4" w:space="0" w:color="000000"/>
             </w:tcBorders>
             <w:vAlign w:val="center"/>
             <w:hideMark/>
@@ -7032,24 +4310,22 @@
           <w:p>
             <w:pPr>
               <w:rPr>
-                <w:rFonts w:ascii="Calibri" w:eastAsia="Times New Roman" w:hAnsi="Calibri" w:cs="Times New Roman"/>
-                <w:color w:val="000000"/>
+                <w:rFonts w:ascii="Calibri" w:eastAsia="Calibri" w:hAnsi="Calibri" w:cs="Calibri"/>
                 <w:sz w:val="22"/>
                 <w:szCs w:val="22"/>
-                <w:lang w:val="hu-HU" w:eastAsia="hu-HU"/>
-              </w:rPr>
-            </w:pPr>
-          </w:p>
-        </w:tc>
-        <w:tc>
-          <w:tcPr>
-            <w:tcW w:w="960" w:type="dxa"/>
+              </w:rPr>
+            </w:pPr>
+          </w:p>
+        </w:tc>
+        <w:tc>
+          <w:tcPr>
+            <w:tcW w:w="0" w:type="auto"/>
             <w:vMerge/>
             <w:tcBorders>
-              <w:top w:val="single" w:sz="8" w:space="0" w:color="auto"/>
-              <w:left w:val="single" w:sz="4" w:space="0" w:color="auto"/>
+              <w:top w:val="single" w:sz="8" w:space="0" w:color="000000"/>
+              <w:left w:val="single" w:sz="4" w:space="0" w:color="000000"/>
               <w:bottom w:val="single" w:sz="8" w:space="0" w:color="000000"/>
-              <w:right w:val="single" w:sz="4" w:space="0" w:color="auto"/>
+              <w:right w:val="single" w:sz="4" w:space="0" w:color="000000"/>
             </w:tcBorders>
             <w:vAlign w:val="center"/>
             <w:hideMark/>
@@ -7057,24 +4333,22 @@
           <w:p>
             <w:pPr>
               <w:rPr>
-                <w:rFonts w:ascii="Calibri" w:eastAsia="Times New Roman" w:hAnsi="Calibri" w:cs="Times New Roman"/>
-                <w:color w:val="000000"/>
+                <w:rFonts w:ascii="Calibri" w:eastAsia="Calibri" w:hAnsi="Calibri" w:cs="Calibri"/>
                 <w:sz w:val="22"/>
                 <w:szCs w:val="22"/>
-                <w:lang w:val="hu-HU" w:eastAsia="hu-HU"/>
-              </w:rPr>
-            </w:pPr>
-          </w:p>
-        </w:tc>
-        <w:tc>
-          <w:tcPr>
-            <w:tcW w:w="960" w:type="dxa"/>
+              </w:rPr>
+            </w:pPr>
+          </w:p>
+        </w:tc>
+        <w:tc>
+          <w:tcPr>
+            <w:tcW w:w="0" w:type="auto"/>
             <w:vMerge/>
             <w:tcBorders>
-              <w:top w:val="single" w:sz="8" w:space="0" w:color="auto"/>
-              <w:left w:val="single" w:sz="4" w:space="0" w:color="auto"/>
+              <w:top w:val="single" w:sz="8" w:space="0" w:color="000000"/>
+              <w:left w:val="single" w:sz="4" w:space="0" w:color="000000"/>
               <w:bottom w:val="single" w:sz="8" w:space="0" w:color="000000"/>
-              <w:right w:val="single" w:sz="4" w:space="0" w:color="auto"/>
+              <w:right w:val="single" w:sz="8" w:space="0" w:color="000000"/>
             </w:tcBorders>
             <w:vAlign w:val="center"/>
             <w:hideMark/>
@@ -7082,61 +4356,9 @@
           <w:p>
             <w:pPr>
               <w:rPr>
-                <w:rFonts w:ascii="Calibri" w:eastAsia="Times New Roman" w:hAnsi="Calibri" w:cs="Times New Roman"/>
-                <w:color w:val="000000"/>
+                <w:rFonts w:ascii="Calibri" w:eastAsia="Calibri" w:hAnsi="Calibri" w:cs="Calibri"/>
                 <w:sz w:val="22"/>
                 <w:szCs w:val="22"/>
-                <w:lang w:val="hu-HU" w:eastAsia="hu-HU"/>
-              </w:rPr>
-            </w:pPr>
-          </w:p>
-        </w:tc>
-        <w:tc>
-          <w:tcPr>
-            <w:tcW w:w="960" w:type="dxa"/>
-            <w:vMerge/>
-            <w:tcBorders>
-              <w:top w:val="single" w:sz="8" w:space="0" w:color="auto"/>
-              <w:left w:val="single" w:sz="4" w:space="0" w:color="auto"/>
-              <w:bottom w:val="single" w:sz="8" w:space="0" w:color="000000"/>
-              <w:right w:val="single" w:sz="4" w:space="0" w:color="auto"/>
-            </w:tcBorders>
-            <w:vAlign w:val="center"/>
-            <w:hideMark/>
-          </w:tcPr>
-          <w:p>
-            <w:pPr>
-              <w:rPr>
-                <w:rFonts w:ascii="Calibri" w:eastAsia="Times New Roman" w:hAnsi="Calibri" w:cs="Times New Roman"/>
-                <w:color w:val="000000"/>
-                <w:sz w:val="22"/>
-                <w:szCs w:val="22"/>
-                <w:lang w:val="hu-HU" w:eastAsia="hu-HU"/>
-              </w:rPr>
-            </w:pPr>
-          </w:p>
-        </w:tc>
-        <w:tc>
-          <w:tcPr>
-            <w:tcW w:w="960" w:type="dxa"/>
-            <w:vMerge/>
-            <w:tcBorders>
-              <w:top w:val="single" w:sz="8" w:space="0" w:color="auto"/>
-              <w:left w:val="single" w:sz="4" w:space="0" w:color="auto"/>
-              <w:bottom w:val="single" w:sz="8" w:space="0" w:color="000000"/>
-              <w:right w:val="single" w:sz="8" w:space="0" w:color="auto"/>
-            </w:tcBorders>
-            <w:vAlign w:val="center"/>
-            <w:hideMark/>
-          </w:tcPr>
-          <w:p>
-            <w:pPr>
-              <w:rPr>
-                <w:rFonts w:ascii="Calibri" w:eastAsia="Times New Roman" w:hAnsi="Calibri" w:cs="Times New Roman"/>
-                <w:color w:val="000000"/>
-                <w:sz w:val="22"/>
-                <w:szCs w:val="22"/>
-                <w:lang w:val="hu-HU" w:eastAsia="hu-HU"/>
               </w:rPr>
             </w:pPr>
           </w:p>
@@ -7144,79 +4366,180 @@
       </w:tr>
       <w:tr>
         <w:trPr>
-          <w:trHeight w:val="300"/>
           <w:jc w:val="center"/>
         </w:trPr>
         <w:tc>
           <w:tcPr>
             <w:tcW w:w="1720" w:type="dxa"/>
             <w:tcBorders>
-              <w:top w:val="nil"/>
-              <w:left w:val="single" w:sz="8" w:space="0" w:color="auto"/>
-              <w:bottom w:val="single" w:sz="4" w:space="0" w:color="auto"/>
-              <w:right w:val="single" w:sz="8" w:space="0" w:color="auto"/>
-            </w:tcBorders>
-            <w:shd w:val="clear" w:color="auto" w:fill="auto"/>
-            <w:noWrap/>
+              <w:top w:val="single" w:sz="2" w:space="0" w:color="000000"/>
+              <w:left w:val="single" w:sz="8" w:space="0" w:color="000000"/>
+              <w:bottom w:val="single" w:sz="4" w:space="0" w:color="000000"/>
+              <w:right w:val="single" w:sz="8" w:space="0" w:color="000000"/>
+            </w:tcBorders>
+            <w:tcMar>
+              <w:top w:w="0" w:type="dxa"/>
+              <w:left w:w="70" w:type="dxa"/>
+              <w:bottom w:w="0" w:type="dxa"/>
+              <w:right w:w="70" w:type="dxa"/>
+            </w:tcMar>
             <w:vAlign w:val="bottom"/>
             <w:hideMark/>
           </w:tcPr>
           <w:p>
             <w:pPr>
               <w:rPr>
-                <w:rFonts w:ascii="Calibri" w:eastAsia="Times New Roman" w:hAnsi="Calibri" w:cs="Times New Roman"/>
-                <w:color w:val="000000"/>
-                <w:sz w:val="22"/>
-                <w:szCs w:val="22"/>
-                <w:lang w:val="hu-HU" w:eastAsia="hu-HU"/>
-              </w:rPr>
-            </w:pPr>
-            <w:r>
-              <w:rPr>
-                <w:rFonts w:ascii="Calibri" w:eastAsia="Times New Roman" w:hAnsi="Calibri" w:cs="Times New Roman"/>
+                <w:rFonts w:ascii="Calibri" w:eastAsia="Calibri" w:hAnsi="Calibri" w:cs="Calibri"/>
+              </w:rPr>
+            </w:pPr>
+            <w:r>
+              <w:rPr>
+                <w:rFonts w:ascii="Calibri" w:eastAsia="Calibri" w:hAnsi="Calibri" w:cs="Calibri"/>
                 <w:b/>
                 <w:color w:val="000000"/>
-                <w:sz w:val="22"/>
-                <w:szCs w:val="22"/>
-                <w:lang w:val="hu-HU" w:eastAsia="hu-HU"/>
-              </w:rPr>
-              <w:t>Egyed1</w:t>
-            </w:r>
+              </w:rPr>
+              <w:t>Felhasználó</w:t>
+            </w:r>
+          </w:p>
+        </w:tc>
+        <w:tc>
+          <w:tcPr>
+            <w:tcW w:w="974" w:type="dxa"/>
+            <w:tcBorders>
+              <w:top w:val="single" w:sz="2" w:space="0" w:color="000000"/>
+              <w:left w:val="single" w:sz="2" w:space="0" w:color="000000"/>
+              <w:bottom w:val="single" w:sz="4" w:space="0" w:color="000000"/>
+              <w:right w:val="single" w:sz="4" w:space="0" w:color="000000"/>
+            </w:tcBorders>
+            <w:tcMar>
+              <w:top w:w="0" w:type="dxa"/>
+              <w:left w:w="70" w:type="dxa"/>
+              <w:bottom w:w="0" w:type="dxa"/>
+              <w:right w:w="70" w:type="dxa"/>
+            </w:tcMar>
+            <w:vAlign w:val="bottom"/>
+          </w:tcPr>
+          <w:p>
+            <w:pPr>
+              <w:rPr>
+                <w:rFonts w:ascii="Calibri" w:eastAsia="Calibri" w:hAnsi="Calibri" w:cs="Calibri"/>
+              </w:rPr>
+            </w:pPr>
           </w:p>
         </w:tc>
         <w:tc>
           <w:tcPr>
             <w:tcW w:w="960" w:type="dxa"/>
             <w:tcBorders>
-              <w:top w:val="nil"/>
-              <w:left w:val="nil"/>
-              <w:bottom w:val="single" w:sz="4" w:space="0" w:color="auto"/>
-              <w:right w:val="single" w:sz="4" w:space="0" w:color="auto"/>
-            </w:tcBorders>
-            <w:shd w:val="clear" w:color="auto" w:fill="auto"/>
-            <w:noWrap/>
+              <w:top w:val="single" w:sz="2" w:space="0" w:color="000000"/>
+              <w:left w:val="single" w:sz="2" w:space="0" w:color="000000"/>
+              <w:bottom w:val="single" w:sz="4" w:space="0" w:color="000000"/>
+              <w:right w:val="single" w:sz="4" w:space="0" w:color="000000"/>
+            </w:tcBorders>
+            <w:tcMar>
+              <w:top w:w="0" w:type="dxa"/>
+              <w:left w:w="70" w:type="dxa"/>
+              <w:bottom w:w="0" w:type="dxa"/>
+              <w:right w:w="70" w:type="dxa"/>
+            </w:tcMar>
+            <w:vAlign w:val="bottom"/>
+          </w:tcPr>
+          <w:p>
+            <w:pPr>
+              <w:rPr>
+                <w:rFonts w:ascii="Calibri" w:eastAsia="Calibri" w:hAnsi="Calibri" w:cs="Calibri"/>
+              </w:rPr>
+            </w:pPr>
+          </w:p>
+        </w:tc>
+        <w:tc>
+          <w:tcPr>
+            <w:tcW w:w="960" w:type="dxa"/>
+            <w:tcBorders>
+              <w:top w:val="single" w:sz="2" w:space="0" w:color="000000"/>
+              <w:left w:val="single" w:sz="2" w:space="0" w:color="000000"/>
+              <w:bottom w:val="single" w:sz="4" w:space="0" w:color="000000"/>
+              <w:right w:val="single" w:sz="4" w:space="0" w:color="000000"/>
+            </w:tcBorders>
+            <w:tcMar>
+              <w:top w:w="0" w:type="dxa"/>
+              <w:left w:w="70" w:type="dxa"/>
+              <w:bottom w:w="0" w:type="dxa"/>
+              <w:right w:w="70" w:type="dxa"/>
+            </w:tcMar>
+            <w:vAlign w:val="bottom"/>
+          </w:tcPr>
+          <w:p>
+            <w:pPr>
+              <w:rPr>
+                <w:rFonts w:ascii="Calibri" w:eastAsia="Calibri" w:hAnsi="Calibri" w:cs="Calibri"/>
+              </w:rPr>
+            </w:pPr>
+          </w:p>
+        </w:tc>
+        <w:tc>
+          <w:tcPr>
+            <w:tcW w:w="960" w:type="dxa"/>
+            <w:tcBorders>
+              <w:top w:val="single" w:sz="2" w:space="0" w:color="000000"/>
+              <w:left w:val="single" w:sz="2" w:space="0" w:color="000000"/>
+              <w:bottom w:val="single" w:sz="4" w:space="0" w:color="000000"/>
+              <w:right w:val="single" w:sz="4" w:space="0" w:color="000000"/>
+            </w:tcBorders>
+            <w:tcMar>
+              <w:top w:w="0" w:type="dxa"/>
+              <w:left w:w="70" w:type="dxa"/>
+              <w:bottom w:w="0" w:type="dxa"/>
+              <w:right w:w="70" w:type="dxa"/>
+            </w:tcMar>
             <w:vAlign w:val="bottom"/>
             <w:hideMark/>
           </w:tcPr>
           <w:p>
             <w:pPr>
               <w:rPr>
-                <w:rFonts w:ascii="Calibri" w:eastAsia="Times New Roman" w:hAnsi="Calibri" w:cs="Times New Roman"/>
+                <w:rFonts w:ascii="Calibri" w:eastAsia="Calibri" w:hAnsi="Calibri" w:cs="Calibri"/>
+              </w:rPr>
+            </w:pPr>
+            <w:r>
+              <w:rPr>
+                <w:rFonts w:ascii="Calibri" w:eastAsia="Calibri" w:hAnsi="Calibri" w:cs="Calibri"/>
                 <w:color w:val="000000"/>
-                <w:sz w:val="22"/>
-                <w:szCs w:val="22"/>
-                <w:lang w:val="hu-HU" w:eastAsia="hu-HU"/>
-              </w:rPr>
-            </w:pPr>
-            <w:r>
-              <w:rPr>
-                <w:rFonts w:ascii="Calibri" w:eastAsia="Times New Roman" w:hAnsi="Calibri" w:cs="Times New Roman"/>
+              </w:rPr>
+              <w:t> </w:t>
+            </w:r>
+          </w:p>
+        </w:tc>
+        <w:tc>
+          <w:tcPr>
+            <w:tcW w:w="960" w:type="dxa"/>
+            <w:tcBorders>
+              <w:top w:val="single" w:sz="2" w:space="0" w:color="000000"/>
+              <w:left w:val="single" w:sz="2" w:space="0" w:color="000000"/>
+              <w:bottom w:val="single" w:sz="4" w:space="0" w:color="000000"/>
+              <w:right w:val="single" w:sz="4" w:space="0" w:color="000000"/>
+            </w:tcBorders>
+            <w:tcMar>
+              <w:top w:w="0" w:type="dxa"/>
+              <w:left w:w="70" w:type="dxa"/>
+              <w:bottom w:w="0" w:type="dxa"/>
+              <w:right w:w="70" w:type="dxa"/>
+            </w:tcMar>
+            <w:vAlign w:val="bottom"/>
+            <w:hideMark/>
+          </w:tcPr>
+          <w:p>
+            <w:pPr>
+              <w:rPr>
+                <w:rFonts w:ascii="Calibri" w:eastAsia="Calibri" w:hAnsi="Calibri" w:cs="Calibri"/>
+              </w:rPr>
+            </w:pPr>
+            <w:r>
+              <w:rPr>
+                <w:rFonts w:ascii="Calibri" w:eastAsia="Calibri" w:hAnsi="Calibri" w:cs="Calibri"/>
                 <w:color w:val="000000"/>
-                <w:sz w:val="22"/>
-                <w:szCs w:val="22"/>
-                <w:lang w:val="hu-HU" w:eastAsia="hu-HU"/>
-              </w:rPr>
-              <w:t>[L,M,O,T]</w:t>
+              </w:rPr>
+              <w:t> </w:t>
             </w:r>
           </w:p>
         </w:tc>
@@ -7224,35 +4547,32 @@
           <w:tcPr>
             <w:tcW w:w="960" w:type="dxa"/>
             <w:tcBorders>
-              <w:top w:val="nil"/>
-              <w:left w:val="nil"/>
-              <w:bottom w:val="single" w:sz="4" w:space="0" w:color="auto"/>
-              <w:right w:val="single" w:sz="4" w:space="0" w:color="auto"/>
-            </w:tcBorders>
-            <w:shd w:val="clear" w:color="auto" w:fill="auto"/>
-            <w:noWrap/>
+              <w:top w:val="single" w:sz="2" w:space="0" w:color="000000"/>
+              <w:left w:val="single" w:sz="2" w:space="0" w:color="000000"/>
+              <w:bottom w:val="single" w:sz="4" w:space="0" w:color="000000"/>
+              <w:right w:val="single" w:sz="4" w:space="0" w:color="000000"/>
+            </w:tcBorders>
+            <w:tcMar>
+              <w:top w:w="0" w:type="dxa"/>
+              <w:left w:w="70" w:type="dxa"/>
+              <w:bottom w:w="0" w:type="dxa"/>
+              <w:right w:w="70" w:type="dxa"/>
+            </w:tcMar>
             <w:vAlign w:val="bottom"/>
             <w:hideMark/>
           </w:tcPr>
           <w:p>
             <w:pPr>
               <w:rPr>
-                <w:rFonts w:ascii="Calibri" w:eastAsia="Times New Roman" w:hAnsi="Calibri" w:cs="Times New Roman"/>
+                <w:rFonts w:ascii="Calibri" w:eastAsia="Calibri" w:hAnsi="Calibri" w:cs="Calibri"/>
+              </w:rPr>
+            </w:pPr>
+            <w:r>
+              <w:rPr>
+                <w:rFonts w:ascii="Calibri" w:eastAsia="Calibri" w:hAnsi="Calibri" w:cs="Calibri"/>
                 <w:color w:val="000000"/>
-                <w:sz w:val="22"/>
-                <w:szCs w:val="22"/>
-                <w:lang w:val="hu-HU" w:eastAsia="hu-HU"/>
-              </w:rPr>
-            </w:pPr>
-            <w:r>
-              <w:rPr>
-                <w:rFonts w:ascii="Calibri" w:eastAsia="Times New Roman" w:hAnsi="Calibri" w:cs="Times New Roman"/>
-                <w:color w:val="000000"/>
-                <w:sz w:val="22"/>
-                <w:szCs w:val="22"/>
-                <w:lang w:val="hu-HU" w:eastAsia="hu-HU"/>
-              </w:rPr>
-              <w:t>...</w:t>
+              </w:rPr>
+              <w:t> </w:t>
             </w:r>
           </w:p>
         </w:tc>
@@ -7260,184 +4580,48 @@
           <w:tcPr>
             <w:tcW w:w="960" w:type="dxa"/>
             <w:tcBorders>
-              <w:top w:val="nil"/>
-              <w:left w:val="nil"/>
-              <w:bottom w:val="single" w:sz="4" w:space="0" w:color="auto"/>
-              <w:right w:val="single" w:sz="4" w:space="0" w:color="auto"/>
-            </w:tcBorders>
-            <w:shd w:val="clear" w:color="auto" w:fill="auto"/>
-            <w:noWrap/>
-            <w:vAlign w:val="bottom"/>
-            <w:hideMark/>
-          </w:tcPr>
-          <w:p>
-            <w:pPr>
-              <w:rPr>
-                <w:rFonts w:ascii="Calibri" w:eastAsia="Times New Roman" w:hAnsi="Calibri" w:cs="Times New Roman"/>
-                <w:color w:val="000000"/>
-                <w:sz w:val="22"/>
-                <w:szCs w:val="22"/>
-                <w:lang w:val="hu-HU" w:eastAsia="hu-HU"/>
-              </w:rPr>
-            </w:pPr>
-          </w:p>
-        </w:tc>
-        <w:tc>
-          <w:tcPr>
-            <w:tcW w:w="960" w:type="dxa"/>
-            <w:tcBorders>
-              <w:top w:val="nil"/>
-              <w:left w:val="nil"/>
-              <w:bottom w:val="single" w:sz="4" w:space="0" w:color="auto"/>
-              <w:right w:val="single" w:sz="4" w:space="0" w:color="auto"/>
-            </w:tcBorders>
-            <w:shd w:val="clear" w:color="auto" w:fill="auto"/>
-            <w:noWrap/>
-            <w:vAlign w:val="bottom"/>
-            <w:hideMark/>
-          </w:tcPr>
-          <w:p>
-            <w:pPr>
-              <w:rPr>
-                <w:rFonts w:ascii="Calibri" w:eastAsia="Times New Roman" w:hAnsi="Calibri" w:cs="Times New Roman"/>
-                <w:color w:val="000000"/>
-                <w:sz w:val="22"/>
-                <w:szCs w:val="22"/>
-                <w:lang w:val="hu-HU" w:eastAsia="hu-HU"/>
-              </w:rPr>
-            </w:pPr>
-            <w:r>
-              <w:rPr>
-                <w:rFonts w:ascii="Calibri" w:eastAsia="Times New Roman" w:hAnsi="Calibri" w:cs="Times New Roman"/>
-                <w:color w:val="000000"/>
-                <w:sz w:val="22"/>
-                <w:szCs w:val="22"/>
-                <w:lang w:val="hu-HU" w:eastAsia="hu-HU"/>
-              </w:rPr>
-              <w:t> </w:t>
-            </w:r>
-          </w:p>
-        </w:tc>
-        <w:tc>
-          <w:tcPr>
-            <w:tcW w:w="960" w:type="dxa"/>
-            <w:tcBorders>
-              <w:top w:val="nil"/>
-              <w:left w:val="nil"/>
-              <w:bottom w:val="single" w:sz="4" w:space="0" w:color="auto"/>
-              <w:right w:val="single" w:sz="4" w:space="0" w:color="auto"/>
-            </w:tcBorders>
-            <w:shd w:val="clear" w:color="auto" w:fill="auto"/>
-            <w:noWrap/>
-            <w:vAlign w:val="bottom"/>
-            <w:hideMark/>
-          </w:tcPr>
-          <w:p>
-            <w:pPr>
-              <w:rPr>
-                <w:rFonts w:ascii="Calibri" w:eastAsia="Times New Roman" w:hAnsi="Calibri" w:cs="Times New Roman"/>
-                <w:color w:val="000000"/>
-                <w:sz w:val="22"/>
-                <w:szCs w:val="22"/>
-                <w:lang w:val="hu-HU" w:eastAsia="hu-HU"/>
-              </w:rPr>
-            </w:pPr>
-            <w:r>
-              <w:rPr>
-                <w:rFonts w:ascii="Calibri" w:eastAsia="Times New Roman" w:hAnsi="Calibri" w:cs="Times New Roman"/>
-                <w:color w:val="000000"/>
-                <w:sz w:val="22"/>
-                <w:szCs w:val="22"/>
-                <w:lang w:val="hu-HU" w:eastAsia="hu-HU"/>
-              </w:rPr>
-              <w:t> </w:t>
-            </w:r>
-          </w:p>
-        </w:tc>
-        <w:tc>
-          <w:tcPr>
-            <w:tcW w:w="960" w:type="dxa"/>
-            <w:tcBorders>
-              <w:top w:val="nil"/>
-              <w:left w:val="nil"/>
-              <w:bottom w:val="single" w:sz="4" w:space="0" w:color="auto"/>
-              <w:right w:val="single" w:sz="4" w:space="0" w:color="auto"/>
-            </w:tcBorders>
-            <w:shd w:val="clear" w:color="auto" w:fill="auto"/>
-            <w:noWrap/>
-            <w:vAlign w:val="bottom"/>
-            <w:hideMark/>
-          </w:tcPr>
-          <w:p>
-            <w:pPr>
-              <w:rPr>
-                <w:rFonts w:ascii="Calibri" w:eastAsia="Times New Roman" w:hAnsi="Calibri" w:cs="Times New Roman"/>
-                <w:color w:val="000000"/>
-                <w:sz w:val="22"/>
-                <w:szCs w:val="22"/>
-                <w:lang w:val="hu-HU" w:eastAsia="hu-HU"/>
-              </w:rPr>
-            </w:pPr>
-            <w:r>
-              <w:rPr>
-                <w:rFonts w:ascii="Calibri" w:eastAsia="Times New Roman" w:hAnsi="Calibri" w:cs="Times New Roman"/>
-                <w:color w:val="000000"/>
-                <w:sz w:val="22"/>
-                <w:szCs w:val="22"/>
-                <w:lang w:val="hu-HU" w:eastAsia="hu-HU"/>
-              </w:rPr>
-              <w:t> </w:t>
-            </w:r>
-          </w:p>
-        </w:tc>
-        <w:tc>
-          <w:tcPr>
-            <w:tcW w:w="960" w:type="dxa"/>
-            <w:tcBorders>
-              <w:top w:val="nil"/>
-              <w:left w:val="nil"/>
-              <w:bottom w:val="single" w:sz="4" w:space="0" w:color="auto"/>
-              <w:right w:val="single" w:sz="4" w:space="0" w:color="auto"/>
-            </w:tcBorders>
-            <w:shd w:val="clear" w:color="auto" w:fill="auto"/>
-            <w:noWrap/>
-            <w:vAlign w:val="bottom"/>
-            <w:hideMark/>
-          </w:tcPr>
-          <w:p>
-            <w:pPr>
-              <w:rPr>
-                <w:rFonts w:ascii="Calibri" w:eastAsia="Times New Roman" w:hAnsi="Calibri" w:cs="Times New Roman"/>
-                <w:color w:val="000000"/>
-                <w:sz w:val="22"/>
-                <w:szCs w:val="22"/>
-                <w:lang w:val="hu-HU" w:eastAsia="hu-HU"/>
-              </w:rPr>
-            </w:pPr>
-          </w:p>
-        </w:tc>
-        <w:tc>
-          <w:tcPr>
-            <w:tcW w:w="960" w:type="dxa"/>
-            <w:tcBorders>
-              <w:top w:val="nil"/>
-              <w:left w:val="nil"/>
-              <w:bottom w:val="single" w:sz="4" w:space="0" w:color="auto"/>
-              <w:right w:val="single" w:sz="8" w:space="0" w:color="auto"/>
-            </w:tcBorders>
-            <w:shd w:val="clear" w:color="auto" w:fill="auto"/>
-            <w:noWrap/>
-            <w:vAlign w:val="bottom"/>
-            <w:hideMark/>
-          </w:tcPr>
-          <w:p>
-            <w:pPr>
-              <w:rPr>
-                <w:rFonts w:ascii="Calibri" w:eastAsia="Times New Roman" w:hAnsi="Calibri" w:cs="Times New Roman"/>
-                <w:color w:val="000000"/>
-                <w:sz w:val="22"/>
-                <w:szCs w:val="22"/>
-                <w:lang w:val="hu-HU" w:eastAsia="hu-HU"/>
+              <w:top w:val="single" w:sz="2" w:space="0" w:color="000000"/>
+              <w:left w:val="single" w:sz="2" w:space="0" w:color="000000"/>
+              <w:bottom w:val="single" w:sz="4" w:space="0" w:color="000000"/>
+              <w:right w:val="single" w:sz="4" w:space="0" w:color="000000"/>
+            </w:tcBorders>
+            <w:tcMar>
+              <w:top w:w="0" w:type="dxa"/>
+              <w:left w:w="70" w:type="dxa"/>
+              <w:bottom w:w="0" w:type="dxa"/>
+              <w:right w:w="70" w:type="dxa"/>
+            </w:tcMar>
+            <w:vAlign w:val="bottom"/>
+          </w:tcPr>
+          <w:p>
+            <w:pPr>
+              <w:rPr>
+                <w:rFonts w:ascii="Calibri" w:eastAsia="Calibri" w:hAnsi="Calibri" w:cs="Calibri"/>
+              </w:rPr>
+            </w:pPr>
+          </w:p>
+        </w:tc>
+        <w:tc>
+          <w:tcPr>
+            <w:tcW w:w="974" w:type="dxa"/>
+            <w:tcBorders>
+              <w:top w:val="single" w:sz="2" w:space="0" w:color="000000"/>
+              <w:left w:val="single" w:sz="2" w:space="0" w:color="000000"/>
+              <w:bottom w:val="single" w:sz="4" w:space="0" w:color="000000"/>
+              <w:right w:val="single" w:sz="8" w:space="0" w:color="000000"/>
+            </w:tcBorders>
+            <w:tcMar>
+              <w:top w:w="0" w:type="dxa"/>
+              <w:left w:w="70" w:type="dxa"/>
+              <w:bottom w:w="0" w:type="dxa"/>
+              <w:right w:w="70" w:type="dxa"/>
+            </w:tcMar>
+            <w:vAlign w:val="bottom"/>
+          </w:tcPr>
+          <w:p>
+            <w:pPr>
+              <w:rPr>
+                <w:rFonts w:ascii="Calibri" w:eastAsia="Calibri" w:hAnsi="Calibri" w:cs="Calibri"/>
               </w:rPr>
             </w:pPr>
           </w:p>
@@ -7445,42 +4629,122 @@
       </w:tr>
       <w:tr>
         <w:trPr>
-          <w:trHeight w:val="300"/>
           <w:jc w:val="center"/>
         </w:trPr>
         <w:tc>
           <w:tcPr>
             <w:tcW w:w="1720" w:type="dxa"/>
             <w:tcBorders>
-              <w:top w:val="nil"/>
-              <w:left w:val="single" w:sz="8" w:space="0" w:color="auto"/>
-              <w:bottom w:val="single" w:sz="4" w:space="0" w:color="auto"/>
-              <w:right w:val="single" w:sz="8" w:space="0" w:color="auto"/>
-            </w:tcBorders>
-            <w:shd w:val="clear" w:color="auto" w:fill="auto"/>
-            <w:noWrap/>
+              <w:top w:val="single" w:sz="2" w:space="0" w:color="000000"/>
+              <w:left w:val="single" w:sz="8" w:space="0" w:color="000000"/>
+              <w:bottom w:val="single" w:sz="4" w:space="0" w:color="000000"/>
+              <w:right w:val="single" w:sz="8" w:space="0" w:color="000000"/>
+            </w:tcBorders>
+            <w:tcMar>
+              <w:top w:w="0" w:type="dxa"/>
+              <w:left w:w="70" w:type="dxa"/>
+              <w:bottom w:w="0" w:type="dxa"/>
+              <w:right w:w="70" w:type="dxa"/>
+            </w:tcMar>
             <w:vAlign w:val="bottom"/>
             <w:hideMark/>
           </w:tcPr>
           <w:p>
             <w:pPr>
               <w:rPr>
-                <w:rFonts w:ascii="Calibri" w:eastAsia="Times New Roman" w:hAnsi="Calibri" w:cs="Times New Roman"/>
+                <w:rFonts w:ascii="Calibri" w:eastAsia="Calibri" w:hAnsi="Calibri" w:cs="Calibri"/>
+              </w:rPr>
+            </w:pPr>
+            <w:r>
+              <w:rPr>
+                <w:rFonts w:ascii="Calibri" w:eastAsia="Calibri" w:hAnsi="Calibri" w:cs="Calibri"/>
+                <w:b/>
                 <w:color w:val="000000"/>
-                <w:sz w:val="22"/>
-                <w:szCs w:val="22"/>
-                <w:lang w:val="hu-HU" w:eastAsia="hu-HU"/>
-              </w:rPr>
-            </w:pPr>
-            <w:r>
-              <w:rPr>
-                <w:rFonts w:ascii="Calibri" w:eastAsia="Times New Roman" w:hAnsi="Calibri" w:cs="Times New Roman"/>
+              </w:rPr>
+              <w:t>Kereső</w:t>
+            </w:r>
+          </w:p>
+        </w:tc>
+        <w:tc>
+          <w:tcPr>
+            <w:tcW w:w="974" w:type="dxa"/>
+            <w:tcBorders>
+              <w:top w:val="single" w:sz="2" w:space="0" w:color="000000"/>
+              <w:left w:val="single" w:sz="2" w:space="0" w:color="000000"/>
+              <w:bottom w:val="single" w:sz="4" w:space="0" w:color="000000"/>
+              <w:right w:val="single" w:sz="4" w:space="0" w:color="000000"/>
+            </w:tcBorders>
+            <w:tcMar>
+              <w:top w:w="0" w:type="dxa"/>
+              <w:left w:w="70" w:type="dxa"/>
+              <w:bottom w:w="0" w:type="dxa"/>
+              <w:right w:w="70" w:type="dxa"/>
+            </w:tcMar>
+            <w:vAlign w:val="bottom"/>
+          </w:tcPr>
+          <w:p>
+            <w:pPr>
+              <w:rPr>
+                <w:rFonts w:ascii="Calibri" w:eastAsia="Calibri" w:hAnsi="Calibri" w:cs="Calibri"/>
+              </w:rPr>
+            </w:pPr>
+          </w:p>
+        </w:tc>
+        <w:tc>
+          <w:tcPr>
+            <w:tcW w:w="960" w:type="dxa"/>
+            <w:tcBorders>
+              <w:top w:val="single" w:sz="2" w:space="0" w:color="000000"/>
+              <w:left w:val="single" w:sz="2" w:space="0" w:color="000000"/>
+              <w:bottom w:val="single" w:sz="4" w:space="0" w:color="000000"/>
+              <w:right w:val="single" w:sz="4" w:space="0" w:color="000000"/>
+            </w:tcBorders>
+            <w:tcMar>
+              <w:top w:w="0" w:type="dxa"/>
+              <w:left w:w="70" w:type="dxa"/>
+              <w:bottom w:w="0" w:type="dxa"/>
+              <w:right w:w="70" w:type="dxa"/>
+            </w:tcMar>
+            <w:vAlign w:val="bottom"/>
+          </w:tcPr>
+          <w:p>
+            <w:pPr>
+              <w:rPr>
+                <w:rFonts w:ascii="Calibri" w:eastAsia="Calibri" w:hAnsi="Calibri" w:cs="Calibri"/>
+              </w:rPr>
+            </w:pPr>
+          </w:p>
+        </w:tc>
+        <w:tc>
+          <w:tcPr>
+            <w:tcW w:w="960" w:type="dxa"/>
+            <w:tcBorders>
+              <w:top w:val="single" w:sz="2" w:space="0" w:color="000000"/>
+              <w:left w:val="single" w:sz="2" w:space="0" w:color="000000"/>
+              <w:bottom w:val="single" w:sz="4" w:space="0" w:color="000000"/>
+              <w:right w:val="single" w:sz="4" w:space="0" w:color="000000"/>
+            </w:tcBorders>
+            <w:tcMar>
+              <w:top w:w="0" w:type="dxa"/>
+              <w:left w:w="70" w:type="dxa"/>
+              <w:bottom w:w="0" w:type="dxa"/>
+              <w:right w:w="70" w:type="dxa"/>
+            </w:tcMar>
+            <w:vAlign w:val="bottom"/>
+            <w:hideMark/>
+          </w:tcPr>
+          <w:p>
+            <w:pPr>
+              <w:rPr>
+                <w:rFonts w:ascii="Calibri" w:eastAsia="Calibri" w:hAnsi="Calibri" w:cs="Calibri"/>
+              </w:rPr>
+            </w:pPr>
+            <w:r>
+              <w:rPr>
+                <w:rFonts w:ascii="Calibri" w:eastAsia="Calibri" w:hAnsi="Calibri" w:cs="Calibri"/>
                 <w:color w:val="000000"/>
-                <w:sz w:val="22"/>
-                <w:szCs w:val="22"/>
-                <w:lang w:val="hu-HU" w:eastAsia="hu-HU"/>
-              </w:rPr>
-              <w:t>...</w:t>
+              </w:rPr>
+              <w:t> </w:t>
             </w:r>
           </w:p>
         </w:tc>
@@ -7488,35 +4752,97 @@
           <w:tcPr>
             <w:tcW w:w="960" w:type="dxa"/>
             <w:tcBorders>
-              <w:top w:val="nil"/>
-              <w:left w:val="nil"/>
-              <w:bottom w:val="single" w:sz="4" w:space="0" w:color="auto"/>
-              <w:right w:val="single" w:sz="4" w:space="0" w:color="auto"/>
-            </w:tcBorders>
-            <w:shd w:val="clear" w:color="auto" w:fill="auto"/>
-            <w:noWrap/>
+              <w:top w:val="single" w:sz="2" w:space="0" w:color="000000"/>
+              <w:left w:val="single" w:sz="2" w:space="0" w:color="000000"/>
+              <w:bottom w:val="single" w:sz="4" w:space="0" w:color="000000"/>
+              <w:right w:val="single" w:sz="4" w:space="0" w:color="000000"/>
+            </w:tcBorders>
+            <w:tcMar>
+              <w:top w:w="0" w:type="dxa"/>
+              <w:left w:w="70" w:type="dxa"/>
+              <w:bottom w:w="0" w:type="dxa"/>
+              <w:right w:w="70" w:type="dxa"/>
+            </w:tcMar>
             <w:vAlign w:val="bottom"/>
             <w:hideMark/>
           </w:tcPr>
           <w:p>
             <w:pPr>
               <w:rPr>
-                <w:rFonts w:ascii="Calibri" w:eastAsia="Times New Roman" w:hAnsi="Calibri" w:cs="Times New Roman"/>
+                <w:rFonts w:ascii="Calibri" w:eastAsia="Calibri" w:hAnsi="Calibri" w:cs="Calibri"/>
+              </w:rPr>
+            </w:pPr>
+            <w:r>
+              <w:rPr>
+                <w:rFonts w:ascii="Calibri" w:eastAsia="Calibri" w:hAnsi="Calibri" w:cs="Calibri"/>
+              </w:rPr>
+              <w:t>L, O</w:t>
+            </w:r>
+          </w:p>
+        </w:tc>
+        <w:tc>
+          <w:tcPr>
+            <w:tcW w:w="960" w:type="dxa"/>
+            <w:tcBorders>
+              <w:top w:val="single" w:sz="2" w:space="0" w:color="000000"/>
+              <w:left w:val="single" w:sz="2" w:space="0" w:color="000000"/>
+              <w:bottom w:val="single" w:sz="4" w:space="0" w:color="000000"/>
+              <w:right w:val="single" w:sz="4" w:space="0" w:color="000000"/>
+            </w:tcBorders>
+            <w:tcMar>
+              <w:top w:w="0" w:type="dxa"/>
+              <w:left w:w="70" w:type="dxa"/>
+              <w:bottom w:w="0" w:type="dxa"/>
+              <w:right w:w="70" w:type="dxa"/>
+            </w:tcMar>
+            <w:vAlign w:val="bottom"/>
+            <w:hideMark/>
+          </w:tcPr>
+          <w:p>
+            <w:pPr>
+              <w:rPr>
+                <w:rFonts w:ascii="Calibri" w:eastAsia="Calibri" w:hAnsi="Calibri" w:cs="Calibri"/>
+              </w:rPr>
+            </w:pPr>
+            <w:r>
+              <w:rPr>
+                <w:rFonts w:ascii="Calibri" w:eastAsia="Calibri" w:hAnsi="Calibri" w:cs="Calibri"/>
                 <w:color w:val="000000"/>
-                <w:sz w:val="22"/>
-                <w:szCs w:val="22"/>
-                <w:lang w:val="hu-HU" w:eastAsia="hu-HU"/>
-              </w:rPr>
-            </w:pPr>
-            <w:r>
-              <w:rPr>
-                <w:rFonts w:ascii="Calibri" w:eastAsia="Times New Roman" w:hAnsi="Calibri" w:cs="Times New Roman"/>
+              </w:rPr>
+              <w:t> </w:t>
+            </w:r>
+          </w:p>
+        </w:tc>
+        <w:tc>
+          <w:tcPr>
+            <w:tcW w:w="960" w:type="dxa"/>
+            <w:tcBorders>
+              <w:top w:val="single" w:sz="2" w:space="0" w:color="000000"/>
+              <w:left w:val="single" w:sz="2" w:space="0" w:color="000000"/>
+              <w:bottom w:val="single" w:sz="4" w:space="0" w:color="000000"/>
+              <w:right w:val="single" w:sz="4" w:space="0" w:color="000000"/>
+            </w:tcBorders>
+            <w:tcMar>
+              <w:top w:w="0" w:type="dxa"/>
+              <w:left w:w="70" w:type="dxa"/>
+              <w:bottom w:w="0" w:type="dxa"/>
+              <w:right w:w="70" w:type="dxa"/>
+            </w:tcMar>
+            <w:vAlign w:val="bottom"/>
+            <w:hideMark/>
+          </w:tcPr>
+          <w:p>
+            <w:pPr>
+              <w:rPr>
+                <w:rFonts w:ascii="Calibri" w:eastAsia="Calibri" w:hAnsi="Calibri" w:cs="Calibri"/>
+              </w:rPr>
+            </w:pPr>
+            <w:r>
+              <w:rPr>
+                <w:rFonts w:ascii="Calibri" w:eastAsia="Calibri" w:hAnsi="Calibri" w:cs="Calibri"/>
                 <w:color w:val="000000"/>
-                <w:sz w:val="22"/>
-                <w:szCs w:val="22"/>
-                <w:lang w:val="hu-HU" w:eastAsia="hu-HU"/>
-              </w:rPr>
-              <w:t>...</w:t>
+              </w:rPr>
+              <w:t> </w:t>
             </w:r>
           </w:p>
         </w:tc>
@@ -7524,239 +4850,63 @@
           <w:tcPr>
             <w:tcW w:w="960" w:type="dxa"/>
             <w:tcBorders>
-              <w:top w:val="nil"/>
-              <w:left w:val="nil"/>
-              <w:bottom w:val="single" w:sz="4" w:space="0" w:color="auto"/>
-              <w:right w:val="single" w:sz="4" w:space="0" w:color="auto"/>
-            </w:tcBorders>
-            <w:shd w:val="clear" w:color="auto" w:fill="auto"/>
-            <w:noWrap/>
+              <w:top w:val="single" w:sz="2" w:space="0" w:color="000000"/>
+              <w:left w:val="single" w:sz="2" w:space="0" w:color="000000"/>
+              <w:bottom w:val="single" w:sz="4" w:space="0" w:color="000000"/>
+              <w:right w:val="single" w:sz="4" w:space="0" w:color="000000"/>
+            </w:tcBorders>
+            <w:tcMar>
+              <w:top w:w="0" w:type="dxa"/>
+              <w:left w:w="70" w:type="dxa"/>
+              <w:bottom w:w="0" w:type="dxa"/>
+              <w:right w:w="70" w:type="dxa"/>
+            </w:tcMar>
             <w:vAlign w:val="bottom"/>
             <w:hideMark/>
           </w:tcPr>
           <w:p>
             <w:pPr>
               <w:rPr>
-                <w:rFonts w:ascii="Calibri" w:eastAsia="Times New Roman" w:hAnsi="Calibri" w:cs="Times New Roman"/>
+                <w:rFonts w:ascii="Calibri" w:eastAsia="Calibri" w:hAnsi="Calibri" w:cs="Calibri"/>
+              </w:rPr>
+            </w:pPr>
+            <w:r>
+              <w:rPr>
+                <w:rFonts w:ascii="Calibri" w:eastAsia="Calibri" w:hAnsi="Calibri" w:cs="Calibri"/>
                 <w:color w:val="000000"/>
-                <w:sz w:val="22"/>
-                <w:szCs w:val="22"/>
-                <w:lang w:val="hu-HU" w:eastAsia="hu-HU"/>
-              </w:rPr>
-            </w:pPr>
-            <w:r>
-              <w:rPr>
-                <w:rFonts w:ascii="Calibri" w:eastAsia="Times New Roman" w:hAnsi="Calibri" w:cs="Times New Roman"/>
+              </w:rPr>
+              <w:t> </w:t>
+            </w:r>
+          </w:p>
+        </w:tc>
+        <w:tc>
+          <w:tcPr>
+            <w:tcW w:w="974" w:type="dxa"/>
+            <w:tcBorders>
+              <w:top w:val="single" w:sz="2" w:space="0" w:color="000000"/>
+              <w:left w:val="single" w:sz="2" w:space="0" w:color="000000"/>
+              <w:bottom w:val="single" w:sz="4" w:space="0" w:color="000000"/>
+              <w:right w:val="single" w:sz="8" w:space="0" w:color="000000"/>
+            </w:tcBorders>
+            <w:tcMar>
+              <w:top w:w="0" w:type="dxa"/>
+              <w:left w:w="70" w:type="dxa"/>
+              <w:bottom w:w="0" w:type="dxa"/>
+              <w:right w:w="70" w:type="dxa"/>
+            </w:tcMar>
+            <w:vAlign w:val="bottom"/>
+            <w:hideMark/>
+          </w:tcPr>
+          <w:p>
+            <w:pPr>
+              <w:rPr>
+                <w:rFonts w:ascii="Calibri" w:eastAsia="Calibri" w:hAnsi="Calibri" w:cs="Calibri"/>
+              </w:rPr>
+            </w:pPr>
+            <w:r>
+              <w:rPr>
+                <w:rFonts w:ascii="Calibri" w:eastAsia="Calibri" w:hAnsi="Calibri" w:cs="Calibri"/>
                 <w:color w:val="000000"/>
-                <w:sz w:val="22"/>
-                <w:szCs w:val="22"/>
-                <w:lang w:val="hu-HU" w:eastAsia="hu-HU"/>
-              </w:rPr>
-              <w:t>...</w:t>
-            </w:r>
-          </w:p>
-        </w:tc>
-        <w:tc>
-          <w:tcPr>
-            <w:tcW w:w="960" w:type="dxa"/>
-            <w:tcBorders>
-              <w:top w:val="nil"/>
-              <w:left w:val="nil"/>
-              <w:bottom w:val="single" w:sz="4" w:space="0" w:color="auto"/>
-              <w:right w:val="single" w:sz="4" w:space="0" w:color="auto"/>
-            </w:tcBorders>
-            <w:shd w:val="clear" w:color="auto" w:fill="auto"/>
-            <w:noWrap/>
-            <w:vAlign w:val="bottom"/>
-            <w:hideMark/>
-          </w:tcPr>
-          <w:p>
-            <w:pPr>
-              <w:rPr>
-                <w:rFonts w:ascii="Calibri" w:eastAsia="Times New Roman" w:hAnsi="Calibri" w:cs="Times New Roman"/>
-                <w:color w:val="000000"/>
-                <w:sz w:val="22"/>
-                <w:szCs w:val="22"/>
-                <w:lang w:val="hu-HU" w:eastAsia="hu-HU"/>
-              </w:rPr>
-            </w:pPr>
-            <w:r>
-              <w:rPr>
-                <w:rFonts w:ascii="Calibri" w:eastAsia="Times New Roman" w:hAnsi="Calibri" w:cs="Times New Roman"/>
-                <w:color w:val="000000"/>
-                <w:sz w:val="22"/>
-                <w:szCs w:val="22"/>
-                <w:lang w:val="hu-HU" w:eastAsia="hu-HU"/>
-              </w:rPr>
-              <w:t> </w:t>
-            </w:r>
-          </w:p>
-        </w:tc>
-        <w:tc>
-          <w:tcPr>
-            <w:tcW w:w="960" w:type="dxa"/>
-            <w:tcBorders>
-              <w:top w:val="nil"/>
-              <w:left w:val="nil"/>
-              <w:bottom w:val="single" w:sz="4" w:space="0" w:color="auto"/>
-              <w:right w:val="single" w:sz="4" w:space="0" w:color="auto"/>
-            </w:tcBorders>
-            <w:shd w:val="clear" w:color="auto" w:fill="auto"/>
-            <w:noWrap/>
-            <w:vAlign w:val="bottom"/>
-            <w:hideMark/>
-          </w:tcPr>
-          <w:p>
-            <w:pPr>
-              <w:rPr>
-                <w:rFonts w:ascii="Calibri" w:eastAsia="Times New Roman" w:hAnsi="Calibri" w:cs="Times New Roman"/>
-                <w:color w:val="000000"/>
-                <w:sz w:val="22"/>
-                <w:szCs w:val="22"/>
-                <w:lang w:val="hu-HU" w:eastAsia="hu-HU"/>
-              </w:rPr>
-            </w:pPr>
-          </w:p>
-        </w:tc>
-        <w:tc>
-          <w:tcPr>
-            <w:tcW w:w="960" w:type="dxa"/>
-            <w:tcBorders>
-              <w:top w:val="nil"/>
-              <w:left w:val="nil"/>
-              <w:bottom w:val="single" w:sz="4" w:space="0" w:color="auto"/>
-              <w:right w:val="single" w:sz="4" w:space="0" w:color="auto"/>
-            </w:tcBorders>
-            <w:shd w:val="clear" w:color="auto" w:fill="auto"/>
-            <w:noWrap/>
-            <w:vAlign w:val="bottom"/>
-            <w:hideMark/>
-          </w:tcPr>
-          <w:p>
-            <w:pPr>
-              <w:rPr>
-                <w:rFonts w:ascii="Calibri" w:eastAsia="Times New Roman" w:hAnsi="Calibri" w:cs="Times New Roman"/>
-                <w:color w:val="000000"/>
-                <w:sz w:val="22"/>
-                <w:szCs w:val="22"/>
-                <w:lang w:val="hu-HU" w:eastAsia="hu-HU"/>
-              </w:rPr>
-            </w:pPr>
-            <w:r>
-              <w:rPr>
-                <w:rFonts w:ascii="Calibri" w:eastAsia="Times New Roman" w:hAnsi="Calibri" w:cs="Times New Roman"/>
-                <w:color w:val="000000"/>
-                <w:sz w:val="22"/>
-                <w:szCs w:val="22"/>
-                <w:lang w:val="hu-HU" w:eastAsia="hu-HU"/>
-              </w:rPr>
-              <w:t> </w:t>
-            </w:r>
-          </w:p>
-        </w:tc>
-        <w:tc>
-          <w:tcPr>
-            <w:tcW w:w="960" w:type="dxa"/>
-            <w:tcBorders>
-              <w:top w:val="nil"/>
-              <w:left w:val="nil"/>
-              <w:bottom w:val="single" w:sz="4" w:space="0" w:color="auto"/>
-              <w:right w:val="single" w:sz="4" w:space="0" w:color="auto"/>
-            </w:tcBorders>
-            <w:shd w:val="clear" w:color="auto" w:fill="auto"/>
-            <w:noWrap/>
-            <w:vAlign w:val="bottom"/>
-            <w:hideMark/>
-          </w:tcPr>
-          <w:p>
-            <w:pPr>
-              <w:rPr>
-                <w:rFonts w:ascii="Calibri" w:eastAsia="Times New Roman" w:hAnsi="Calibri" w:cs="Times New Roman"/>
-                <w:color w:val="000000"/>
-                <w:sz w:val="22"/>
-                <w:szCs w:val="22"/>
-                <w:lang w:val="hu-HU" w:eastAsia="hu-HU"/>
-              </w:rPr>
-            </w:pPr>
-            <w:r>
-              <w:rPr>
-                <w:rFonts w:ascii="Calibri" w:eastAsia="Times New Roman" w:hAnsi="Calibri" w:cs="Times New Roman"/>
-                <w:color w:val="000000"/>
-                <w:sz w:val="22"/>
-                <w:szCs w:val="22"/>
-                <w:lang w:val="hu-HU" w:eastAsia="hu-HU"/>
-              </w:rPr>
-              <w:t> </w:t>
-            </w:r>
-          </w:p>
-        </w:tc>
-        <w:tc>
-          <w:tcPr>
-            <w:tcW w:w="960" w:type="dxa"/>
-            <w:tcBorders>
-              <w:top w:val="nil"/>
-              <w:left w:val="nil"/>
-              <w:bottom w:val="single" w:sz="4" w:space="0" w:color="auto"/>
-              <w:right w:val="single" w:sz="4" w:space="0" w:color="auto"/>
-            </w:tcBorders>
-            <w:shd w:val="clear" w:color="auto" w:fill="auto"/>
-            <w:noWrap/>
-            <w:vAlign w:val="bottom"/>
-            <w:hideMark/>
-          </w:tcPr>
-          <w:p>
-            <w:pPr>
-              <w:rPr>
-                <w:rFonts w:ascii="Calibri" w:eastAsia="Times New Roman" w:hAnsi="Calibri" w:cs="Times New Roman"/>
-                <w:color w:val="000000"/>
-                <w:sz w:val="22"/>
-                <w:szCs w:val="22"/>
-                <w:lang w:val="hu-HU" w:eastAsia="hu-HU"/>
-              </w:rPr>
-            </w:pPr>
-            <w:r>
-              <w:rPr>
-                <w:rFonts w:ascii="Calibri" w:eastAsia="Times New Roman" w:hAnsi="Calibri" w:cs="Times New Roman"/>
-                <w:color w:val="000000"/>
-                <w:sz w:val="22"/>
-                <w:szCs w:val="22"/>
-                <w:lang w:val="hu-HU" w:eastAsia="hu-HU"/>
-              </w:rPr>
-              <w:t> </w:t>
-            </w:r>
-          </w:p>
-        </w:tc>
-        <w:tc>
-          <w:tcPr>
-            <w:tcW w:w="960" w:type="dxa"/>
-            <w:tcBorders>
-              <w:top w:val="nil"/>
-              <w:left w:val="nil"/>
-              <w:bottom w:val="single" w:sz="4" w:space="0" w:color="auto"/>
-              <w:right w:val="single" w:sz="8" w:space="0" w:color="auto"/>
-            </w:tcBorders>
-            <w:shd w:val="clear" w:color="auto" w:fill="auto"/>
-            <w:noWrap/>
-            <w:vAlign w:val="bottom"/>
-            <w:hideMark/>
-          </w:tcPr>
-          <w:p>
-            <w:pPr>
-              <w:rPr>
-                <w:rFonts w:ascii="Calibri" w:eastAsia="Times New Roman" w:hAnsi="Calibri" w:cs="Times New Roman"/>
-                <w:color w:val="000000"/>
-                <w:sz w:val="22"/>
-                <w:szCs w:val="22"/>
-                <w:lang w:val="hu-HU" w:eastAsia="hu-HU"/>
-              </w:rPr>
-            </w:pPr>
-            <w:r>
-              <w:rPr>
-                <w:rFonts w:ascii="Calibri" w:eastAsia="Times New Roman" w:hAnsi="Calibri" w:cs="Times New Roman"/>
-                <w:color w:val="000000"/>
-                <w:sz w:val="22"/>
-                <w:szCs w:val="22"/>
-                <w:lang w:val="hu-HU" w:eastAsia="hu-HU"/>
               </w:rPr>
               <w:t> </w:t>
             </w:r>
@@ -7765,42 +4915,97 @@
       </w:tr>
       <w:tr>
         <w:trPr>
-          <w:trHeight w:val="300"/>
           <w:jc w:val="center"/>
         </w:trPr>
         <w:tc>
           <w:tcPr>
             <w:tcW w:w="1720" w:type="dxa"/>
             <w:tcBorders>
-              <w:top w:val="nil"/>
-              <w:left w:val="single" w:sz="8" w:space="0" w:color="auto"/>
-              <w:bottom w:val="single" w:sz="4" w:space="0" w:color="auto"/>
-              <w:right w:val="single" w:sz="8" w:space="0" w:color="auto"/>
-            </w:tcBorders>
-            <w:shd w:val="clear" w:color="auto" w:fill="auto"/>
-            <w:noWrap/>
+              <w:top w:val="single" w:sz="2" w:space="0" w:color="000000"/>
+              <w:left w:val="single" w:sz="8" w:space="0" w:color="000000"/>
+              <w:bottom w:val="single" w:sz="4" w:space="0" w:color="000000"/>
+              <w:right w:val="single" w:sz="8" w:space="0" w:color="000000"/>
+            </w:tcBorders>
+            <w:tcMar>
+              <w:top w:w="0" w:type="dxa"/>
+              <w:left w:w="70" w:type="dxa"/>
+              <w:bottom w:w="0" w:type="dxa"/>
+              <w:right w:w="70" w:type="dxa"/>
+            </w:tcMar>
             <w:vAlign w:val="bottom"/>
             <w:hideMark/>
           </w:tcPr>
           <w:p>
             <w:pPr>
               <w:rPr>
-                <w:rFonts w:ascii="Calibri" w:eastAsia="Times New Roman" w:hAnsi="Calibri" w:cs="Times New Roman"/>
+                <w:rFonts w:ascii="Calibri" w:eastAsia="Calibri" w:hAnsi="Calibri" w:cs="Calibri"/>
+              </w:rPr>
+            </w:pPr>
+            <w:r>
+              <w:rPr>
+                <w:rFonts w:ascii="Calibri" w:eastAsia="Calibri" w:hAnsi="Calibri" w:cs="Calibri"/>
+                <w:b/>
                 <w:color w:val="000000"/>
-                <w:sz w:val="22"/>
-                <w:szCs w:val="22"/>
-                <w:lang w:val="hu-HU" w:eastAsia="hu-HU"/>
-              </w:rPr>
-            </w:pPr>
-            <w:r>
-              <w:rPr>
-                <w:rFonts w:ascii="Calibri" w:eastAsia="Times New Roman" w:hAnsi="Calibri" w:cs="Times New Roman"/>
+              </w:rPr>
+              <w:t>Hirdető</w:t>
+            </w:r>
+          </w:p>
+        </w:tc>
+        <w:tc>
+          <w:tcPr>
+            <w:tcW w:w="974" w:type="dxa"/>
+            <w:tcBorders>
+              <w:top w:val="single" w:sz="2" w:space="0" w:color="000000"/>
+              <w:left w:val="single" w:sz="2" w:space="0" w:color="000000"/>
+              <w:bottom w:val="single" w:sz="4" w:space="0" w:color="000000"/>
+              <w:right w:val="single" w:sz="4" w:space="0" w:color="000000"/>
+            </w:tcBorders>
+            <w:tcMar>
+              <w:top w:w="0" w:type="dxa"/>
+              <w:left w:w="70" w:type="dxa"/>
+              <w:bottom w:w="0" w:type="dxa"/>
+              <w:right w:w="70" w:type="dxa"/>
+            </w:tcMar>
+            <w:vAlign w:val="bottom"/>
+          </w:tcPr>
+          <w:p>
+            <w:pPr>
+              <w:rPr>
+                <w:rFonts w:ascii="Calibri" w:eastAsia="Calibri" w:hAnsi="Calibri" w:cs="Calibri"/>
+              </w:rPr>
+            </w:pPr>
+          </w:p>
+        </w:tc>
+        <w:tc>
+          <w:tcPr>
+            <w:tcW w:w="960" w:type="dxa"/>
+            <w:tcBorders>
+              <w:top w:val="single" w:sz="2" w:space="0" w:color="000000"/>
+              <w:left w:val="single" w:sz="2" w:space="0" w:color="000000"/>
+              <w:bottom w:val="single" w:sz="4" w:space="0" w:color="000000"/>
+              <w:right w:val="single" w:sz="4" w:space="0" w:color="000000"/>
+            </w:tcBorders>
+            <w:tcMar>
+              <w:top w:w="0" w:type="dxa"/>
+              <w:left w:w="70" w:type="dxa"/>
+              <w:bottom w:w="0" w:type="dxa"/>
+              <w:right w:w="70" w:type="dxa"/>
+            </w:tcMar>
+            <w:vAlign w:val="bottom"/>
+            <w:hideMark/>
+          </w:tcPr>
+          <w:p>
+            <w:pPr>
+              <w:rPr>
+                <w:rFonts w:ascii="Calibri" w:eastAsia="Calibri" w:hAnsi="Calibri" w:cs="Calibri"/>
+              </w:rPr>
+            </w:pPr>
+            <w:r>
+              <w:rPr>
+                <w:rFonts w:ascii="Calibri" w:eastAsia="Calibri" w:hAnsi="Calibri" w:cs="Calibri"/>
                 <w:color w:val="000000"/>
-                <w:sz w:val="22"/>
-                <w:szCs w:val="22"/>
-                <w:lang w:val="hu-HU" w:eastAsia="hu-HU"/>
-              </w:rPr>
-              <w:t>...</w:t>
+              </w:rPr>
+              <w:t> L, M, O, T</w:t>
             </w:r>
           </w:p>
         </w:tc>
@@ -7808,86 +5013,106 @@
           <w:tcPr>
             <w:tcW w:w="960" w:type="dxa"/>
             <w:tcBorders>
-              <w:top w:val="nil"/>
-              <w:left w:val="nil"/>
-              <w:bottom w:val="single" w:sz="4" w:space="0" w:color="auto"/>
-              <w:right w:val="single" w:sz="4" w:space="0" w:color="auto"/>
-            </w:tcBorders>
-            <w:shd w:val="clear" w:color="auto" w:fill="auto"/>
-            <w:noWrap/>
+              <w:top w:val="single" w:sz="2" w:space="0" w:color="000000"/>
+              <w:left w:val="single" w:sz="2" w:space="0" w:color="000000"/>
+              <w:bottom w:val="single" w:sz="4" w:space="0" w:color="000000"/>
+              <w:right w:val="single" w:sz="4" w:space="0" w:color="000000"/>
+            </w:tcBorders>
+            <w:tcMar>
+              <w:top w:w="0" w:type="dxa"/>
+              <w:left w:w="70" w:type="dxa"/>
+              <w:bottom w:w="0" w:type="dxa"/>
+              <w:right w:w="70" w:type="dxa"/>
+            </w:tcMar>
+            <w:vAlign w:val="bottom"/>
+          </w:tcPr>
+          <w:p>
+            <w:pPr>
+              <w:rPr>
+                <w:rFonts w:ascii="Calibri" w:eastAsia="Calibri" w:hAnsi="Calibri" w:cs="Calibri"/>
+              </w:rPr>
+            </w:pPr>
+          </w:p>
+        </w:tc>
+        <w:tc>
+          <w:tcPr>
+            <w:tcW w:w="960" w:type="dxa"/>
+            <w:tcBorders>
+              <w:top w:val="single" w:sz="2" w:space="0" w:color="000000"/>
+              <w:left w:val="single" w:sz="2" w:space="0" w:color="000000"/>
+              <w:bottom w:val="single" w:sz="4" w:space="0" w:color="000000"/>
+              <w:right w:val="single" w:sz="4" w:space="0" w:color="000000"/>
+            </w:tcBorders>
+            <w:tcMar>
+              <w:top w:w="0" w:type="dxa"/>
+              <w:left w:w="70" w:type="dxa"/>
+              <w:bottom w:w="0" w:type="dxa"/>
+              <w:right w:w="70" w:type="dxa"/>
+            </w:tcMar>
             <w:vAlign w:val="bottom"/>
             <w:hideMark/>
           </w:tcPr>
           <w:p>
             <w:pPr>
               <w:rPr>
-                <w:rFonts w:ascii="Calibri" w:eastAsia="Times New Roman" w:hAnsi="Calibri" w:cs="Times New Roman"/>
+                <w:rFonts w:ascii="Calibri" w:eastAsia="Calibri" w:hAnsi="Calibri" w:cs="Calibri"/>
+              </w:rPr>
+            </w:pPr>
+            <w:r>
+              <w:rPr>
+                <w:rFonts w:ascii="Calibri" w:eastAsia="Calibri" w:hAnsi="Calibri" w:cs="Calibri"/>
                 <w:color w:val="000000"/>
-                <w:sz w:val="22"/>
-                <w:szCs w:val="22"/>
-                <w:lang w:val="hu-HU" w:eastAsia="hu-HU"/>
-              </w:rPr>
-            </w:pPr>
+              </w:rPr>
+              <w:t> </w:t>
+            </w:r>
           </w:p>
         </w:tc>
         <w:tc>
           <w:tcPr>
             <w:tcW w:w="960" w:type="dxa"/>
             <w:tcBorders>
-              <w:top w:val="nil"/>
-              <w:left w:val="nil"/>
-              <w:bottom w:val="single" w:sz="4" w:space="0" w:color="auto"/>
-              <w:right w:val="single" w:sz="4" w:space="0" w:color="auto"/>
-            </w:tcBorders>
-            <w:shd w:val="clear" w:color="auto" w:fill="auto"/>
-            <w:noWrap/>
-            <w:vAlign w:val="bottom"/>
-            <w:hideMark/>
-          </w:tcPr>
-          <w:p>
-            <w:pPr>
-              <w:rPr>
-                <w:rFonts w:ascii="Calibri" w:eastAsia="Times New Roman" w:hAnsi="Calibri" w:cs="Times New Roman"/>
-                <w:color w:val="000000"/>
-                <w:sz w:val="22"/>
-                <w:szCs w:val="22"/>
-                <w:lang w:val="hu-HU" w:eastAsia="hu-HU"/>
-              </w:rPr>
-            </w:pPr>
-            <w:r>
-              <w:rPr>
-                <w:rFonts w:ascii="Calibri" w:eastAsia="Times New Roman" w:hAnsi="Calibri" w:cs="Times New Roman"/>
-                <w:color w:val="000000"/>
-                <w:sz w:val="22"/>
-                <w:szCs w:val="22"/>
-                <w:lang w:val="hu-HU" w:eastAsia="hu-HU"/>
-              </w:rPr>
-              <w:t> </w:t>
-            </w:r>
+              <w:top w:val="single" w:sz="2" w:space="0" w:color="000000"/>
+              <w:left w:val="single" w:sz="2" w:space="0" w:color="000000"/>
+              <w:bottom w:val="single" w:sz="4" w:space="0" w:color="000000"/>
+              <w:right w:val="single" w:sz="4" w:space="0" w:color="000000"/>
+            </w:tcBorders>
+            <w:tcMar>
+              <w:top w:w="0" w:type="dxa"/>
+              <w:left w:w="70" w:type="dxa"/>
+              <w:bottom w:w="0" w:type="dxa"/>
+              <w:right w:w="70" w:type="dxa"/>
+            </w:tcMar>
+            <w:vAlign w:val="bottom"/>
+          </w:tcPr>
+          <w:p>
+            <w:pPr>
+              <w:rPr>
+                <w:rFonts w:ascii="Calibri" w:eastAsia="Calibri" w:hAnsi="Calibri" w:cs="Calibri"/>
+              </w:rPr>
+            </w:pPr>
           </w:p>
         </w:tc>
         <w:tc>
           <w:tcPr>
             <w:tcW w:w="960" w:type="dxa"/>
             <w:tcBorders>
-              <w:top w:val="nil"/>
-              <w:left w:val="nil"/>
-              <w:bottom w:val="single" w:sz="4" w:space="0" w:color="auto"/>
-              <w:right w:val="single" w:sz="4" w:space="0" w:color="auto"/>
-            </w:tcBorders>
-            <w:shd w:val="clear" w:color="auto" w:fill="auto"/>
-            <w:noWrap/>
-            <w:vAlign w:val="bottom"/>
-            <w:hideMark/>
-          </w:tcPr>
-          <w:p>
-            <w:pPr>
-              <w:rPr>
-                <w:rFonts w:ascii="Calibri" w:eastAsia="Times New Roman" w:hAnsi="Calibri" w:cs="Times New Roman"/>
-                <w:color w:val="000000"/>
-                <w:sz w:val="22"/>
-                <w:szCs w:val="22"/>
-                <w:lang w:val="hu-HU" w:eastAsia="hu-HU"/>
+              <w:top w:val="single" w:sz="2" w:space="0" w:color="000000"/>
+              <w:left w:val="single" w:sz="2" w:space="0" w:color="000000"/>
+              <w:bottom w:val="single" w:sz="4" w:space="0" w:color="000000"/>
+              <w:right w:val="single" w:sz="4" w:space="0" w:color="000000"/>
+            </w:tcBorders>
+            <w:tcMar>
+              <w:top w:w="0" w:type="dxa"/>
+              <w:left w:w="70" w:type="dxa"/>
+              <w:bottom w:w="0" w:type="dxa"/>
+              <w:right w:w="70" w:type="dxa"/>
+            </w:tcMar>
+            <w:vAlign w:val="bottom"/>
+          </w:tcPr>
+          <w:p>
+            <w:pPr>
+              <w:rPr>
+                <w:rFonts w:ascii="Calibri" w:eastAsia="Calibri" w:hAnsi="Calibri" w:cs="Calibri"/>
               </w:rPr>
             </w:pPr>
           </w:p>
@@ -7896,334 +5121,941 @@
           <w:tcPr>
             <w:tcW w:w="960" w:type="dxa"/>
             <w:tcBorders>
-              <w:top w:val="nil"/>
-              <w:left w:val="nil"/>
-              <w:bottom w:val="single" w:sz="4" w:space="0" w:color="auto"/>
-              <w:right w:val="single" w:sz="4" w:space="0" w:color="auto"/>
-            </w:tcBorders>
-            <w:shd w:val="clear" w:color="auto" w:fill="auto"/>
-            <w:noWrap/>
-            <w:vAlign w:val="bottom"/>
-            <w:hideMark/>
-          </w:tcPr>
-          <w:p>
-            <w:pPr>
-              <w:rPr>
-                <w:rFonts w:ascii="Calibri" w:eastAsia="Times New Roman" w:hAnsi="Calibri" w:cs="Times New Roman"/>
-                <w:color w:val="000000"/>
-                <w:sz w:val="22"/>
-                <w:szCs w:val="22"/>
-                <w:lang w:val="hu-HU" w:eastAsia="hu-HU"/>
-              </w:rPr>
-            </w:pPr>
-            <w:r>
-              <w:rPr>
-                <w:rFonts w:ascii="Calibri" w:eastAsia="Times New Roman" w:hAnsi="Calibri" w:cs="Times New Roman"/>
-                <w:color w:val="000000"/>
-                <w:sz w:val="22"/>
-                <w:szCs w:val="22"/>
-                <w:lang w:val="hu-HU" w:eastAsia="hu-HU"/>
-              </w:rPr>
-              <w:t> </w:t>
-            </w:r>
-          </w:p>
-        </w:tc>
-        <w:tc>
-          <w:tcPr>
-            <w:tcW w:w="960" w:type="dxa"/>
-            <w:tcBorders>
-              <w:top w:val="nil"/>
-              <w:left w:val="nil"/>
-              <w:bottom w:val="single" w:sz="4" w:space="0" w:color="auto"/>
-              <w:right w:val="single" w:sz="4" w:space="0" w:color="auto"/>
-            </w:tcBorders>
-            <w:shd w:val="clear" w:color="auto" w:fill="auto"/>
-            <w:noWrap/>
-            <w:vAlign w:val="bottom"/>
-            <w:hideMark/>
-          </w:tcPr>
-          <w:p>
-            <w:pPr>
-              <w:rPr>
-                <w:rFonts w:ascii="Calibri" w:eastAsia="Times New Roman" w:hAnsi="Calibri" w:cs="Times New Roman"/>
-                <w:color w:val="000000"/>
-                <w:sz w:val="22"/>
-                <w:szCs w:val="22"/>
-                <w:lang w:val="hu-HU" w:eastAsia="hu-HU"/>
-              </w:rPr>
-            </w:pPr>
-          </w:p>
-        </w:tc>
-        <w:tc>
-          <w:tcPr>
-            <w:tcW w:w="960" w:type="dxa"/>
-            <w:tcBorders>
-              <w:top w:val="nil"/>
-              <w:left w:val="nil"/>
-              <w:bottom w:val="single" w:sz="4" w:space="0" w:color="auto"/>
-              <w:right w:val="single" w:sz="4" w:space="0" w:color="auto"/>
-            </w:tcBorders>
-            <w:shd w:val="clear" w:color="auto" w:fill="auto"/>
-            <w:noWrap/>
-            <w:vAlign w:val="bottom"/>
-            <w:hideMark/>
-          </w:tcPr>
-          <w:p>
-            <w:pPr>
-              <w:rPr>
-                <w:rFonts w:ascii="Calibri" w:eastAsia="Times New Roman" w:hAnsi="Calibri" w:cs="Times New Roman"/>
-                <w:color w:val="000000"/>
-                <w:sz w:val="22"/>
-                <w:szCs w:val="22"/>
-                <w:lang w:val="hu-HU" w:eastAsia="hu-HU"/>
-              </w:rPr>
-            </w:pPr>
-          </w:p>
-        </w:tc>
-        <w:tc>
-          <w:tcPr>
-            <w:tcW w:w="960" w:type="dxa"/>
-            <w:tcBorders>
-              <w:top w:val="nil"/>
-              <w:left w:val="nil"/>
-              <w:bottom w:val="single" w:sz="4" w:space="0" w:color="auto"/>
-              <w:right w:val="single" w:sz="4" w:space="0" w:color="auto"/>
-            </w:tcBorders>
-            <w:shd w:val="clear" w:color="auto" w:fill="auto"/>
-            <w:noWrap/>
-            <w:vAlign w:val="bottom"/>
-            <w:hideMark/>
-          </w:tcPr>
-          <w:p>
-            <w:pPr>
-              <w:rPr>
-                <w:rFonts w:ascii="Calibri" w:eastAsia="Times New Roman" w:hAnsi="Calibri" w:cs="Times New Roman"/>
-                <w:color w:val="000000"/>
-                <w:sz w:val="22"/>
-                <w:szCs w:val="22"/>
-                <w:lang w:val="hu-HU" w:eastAsia="hu-HU"/>
-              </w:rPr>
-            </w:pPr>
-            <w:r>
-              <w:rPr>
-                <w:rFonts w:ascii="Calibri" w:eastAsia="Times New Roman" w:hAnsi="Calibri" w:cs="Times New Roman"/>
-                <w:color w:val="000000"/>
-                <w:sz w:val="22"/>
-                <w:szCs w:val="22"/>
-                <w:lang w:val="hu-HU" w:eastAsia="hu-HU"/>
-              </w:rPr>
-              <w:t> </w:t>
-            </w:r>
-            <w:r>
-              <w:rPr>
-                <w:rFonts w:ascii="Calibri" w:eastAsia="Times New Roman" w:hAnsi="Calibri" w:cs="Times New Roman"/>
-                <w:color w:val="000000"/>
-                <w:sz w:val="22"/>
-                <w:szCs w:val="22"/>
-                <w:lang w:val="hu-HU" w:eastAsia="hu-HU"/>
-              </w:rPr>
-              <w:t>...</w:t>
-            </w:r>
-          </w:p>
-        </w:tc>
-        <w:tc>
-          <w:tcPr>
-            <w:tcW w:w="960" w:type="dxa"/>
-            <w:tcBorders>
-              <w:top w:val="nil"/>
-              <w:left w:val="nil"/>
-              <w:bottom w:val="single" w:sz="4" w:space="0" w:color="auto"/>
-              <w:right w:val="single" w:sz="8" w:space="0" w:color="auto"/>
-            </w:tcBorders>
-            <w:shd w:val="clear" w:color="auto" w:fill="auto"/>
-            <w:noWrap/>
-            <w:vAlign w:val="bottom"/>
-            <w:hideMark/>
-          </w:tcPr>
-          <w:p>
-            <w:pPr>
-              <w:rPr>
-                <w:rFonts w:ascii="Calibri" w:eastAsia="Times New Roman" w:hAnsi="Calibri" w:cs="Times New Roman"/>
-                <w:color w:val="000000"/>
-                <w:sz w:val="22"/>
-                <w:szCs w:val="22"/>
-                <w:lang w:val="hu-HU" w:eastAsia="hu-HU"/>
-              </w:rPr>
-            </w:pPr>
-            <w:r>
-              <w:rPr>
-                <w:rFonts w:ascii="Calibri" w:eastAsia="Times New Roman" w:hAnsi="Calibri" w:cs="Times New Roman"/>
-                <w:color w:val="000000"/>
-                <w:sz w:val="22"/>
-                <w:szCs w:val="22"/>
-                <w:lang w:val="hu-HU" w:eastAsia="hu-HU"/>
-              </w:rPr>
-              <w:t> </w:t>
-            </w:r>
-            <w:r>
-              <w:rPr>
-                <w:rFonts w:ascii="Calibri" w:eastAsia="Times New Roman" w:hAnsi="Calibri" w:cs="Times New Roman"/>
-                <w:color w:val="000000"/>
-                <w:sz w:val="22"/>
-                <w:szCs w:val="22"/>
-                <w:lang w:val="hu-HU" w:eastAsia="hu-HU"/>
-              </w:rPr>
-              <w:t>...</w:t>
-            </w:r>
+              <w:top w:val="single" w:sz="2" w:space="0" w:color="000000"/>
+              <w:left w:val="single" w:sz="2" w:space="0" w:color="000000"/>
+              <w:bottom w:val="single" w:sz="4" w:space="0" w:color="000000"/>
+              <w:right w:val="single" w:sz="4" w:space="0" w:color="000000"/>
+            </w:tcBorders>
+            <w:tcMar>
+              <w:top w:w="0" w:type="dxa"/>
+              <w:left w:w="70" w:type="dxa"/>
+              <w:bottom w:w="0" w:type="dxa"/>
+              <w:right w:w="70" w:type="dxa"/>
+            </w:tcMar>
+            <w:vAlign w:val="bottom"/>
+          </w:tcPr>
+          <w:p>
+            <w:pPr>
+              <w:rPr>
+                <w:rFonts w:ascii="Calibri" w:eastAsia="Calibri" w:hAnsi="Calibri" w:cs="Calibri"/>
+              </w:rPr>
+            </w:pPr>
+          </w:p>
+        </w:tc>
+        <w:tc>
+          <w:tcPr>
+            <w:tcW w:w="974" w:type="dxa"/>
+            <w:tcBorders>
+              <w:top w:val="single" w:sz="2" w:space="0" w:color="000000"/>
+              <w:left w:val="single" w:sz="2" w:space="0" w:color="000000"/>
+              <w:bottom w:val="single" w:sz="4" w:space="0" w:color="000000"/>
+              <w:right w:val="single" w:sz="8" w:space="0" w:color="000000"/>
+            </w:tcBorders>
+            <w:tcMar>
+              <w:top w:w="0" w:type="dxa"/>
+              <w:left w:w="70" w:type="dxa"/>
+              <w:bottom w:w="0" w:type="dxa"/>
+              <w:right w:w="70" w:type="dxa"/>
+            </w:tcMar>
+            <w:vAlign w:val="bottom"/>
+          </w:tcPr>
+          <w:p>
+            <w:pPr>
+              <w:rPr>
+                <w:rFonts w:ascii="Calibri" w:eastAsia="Calibri" w:hAnsi="Calibri" w:cs="Calibri"/>
+              </w:rPr>
+            </w:pPr>
           </w:p>
         </w:tc>
       </w:tr>
       <w:tr>
         <w:trPr>
-          <w:trHeight w:val="315"/>
           <w:jc w:val="center"/>
         </w:trPr>
         <w:tc>
           <w:tcPr>
             <w:tcW w:w="1720" w:type="dxa"/>
             <w:tcBorders>
-              <w:top w:val="nil"/>
-              <w:left w:val="single" w:sz="8" w:space="0" w:color="auto"/>
-              <w:bottom w:val="single" w:sz="8" w:space="0" w:color="auto"/>
-              <w:right w:val="single" w:sz="8" w:space="0" w:color="auto"/>
-            </w:tcBorders>
-            <w:shd w:val="clear" w:color="auto" w:fill="auto"/>
-            <w:noWrap/>
+              <w:top w:val="single" w:sz="2" w:space="0" w:color="836967"/>
+              <w:left w:val="single" w:sz="8" w:space="0" w:color="000000"/>
+              <w:bottom w:val="single" w:sz="8" w:space="0" w:color="000000"/>
+              <w:right w:val="single" w:sz="8" w:space="0" w:color="000000"/>
+            </w:tcBorders>
+            <w:tcMar>
+              <w:top w:w="0" w:type="dxa"/>
+              <w:left w:w="70" w:type="dxa"/>
+              <w:bottom w:w="0" w:type="dxa"/>
+              <w:right w:w="70" w:type="dxa"/>
+            </w:tcMar>
             <w:vAlign w:val="bottom"/>
             <w:hideMark/>
           </w:tcPr>
           <w:p>
             <w:pPr>
               <w:rPr>
-                <w:rFonts w:ascii="Calibri" w:eastAsia="Times New Roman" w:hAnsi="Calibri" w:cs="Times New Roman"/>
-                <w:color w:val="000000"/>
-                <w:sz w:val="22"/>
-                <w:szCs w:val="22"/>
-                <w:lang w:val="hu-HU" w:eastAsia="hu-HU"/>
-              </w:rPr>
-            </w:pPr>
-            <w:r>
-              <w:rPr>
-                <w:rFonts w:ascii="Calibri" w:eastAsia="Times New Roman" w:hAnsi="Calibri" w:cs="Times New Roman"/>
+                <w:rFonts w:ascii="Calibri" w:eastAsia="Calibri" w:hAnsi="Calibri" w:cs="Calibri"/>
+              </w:rPr>
+            </w:pPr>
+            <w:r>
+              <w:rPr>
+                <w:rFonts w:ascii="Calibri" w:eastAsia="Calibri" w:hAnsi="Calibri" w:cs="Calibri"/>
                 <w:b/>
                 <w:color w:val="000000"/>
-                <w:sz w:val="22"/>
-                <w:szCs w:val="22"/>
-                <w:lang w:val="hu-HU" w:eastAsia="hu-HU"/>
-              </w:rPr>
-              <w:t>EgyedN</w:t>
-            </w:r>
+              </w:rPr>
+              <w:t>Cég</w:t>
+            </w:r>
+          </w:p>
+        </w:tc>
+        <w:tc>
+          <w:tcPr>
+            <w:tcW w:w="974" w:type="dxa"/>
+            <w:tcBorders>
+              <w:top w:val="single" w:sz="2" w:space="0" w:color="836967"/>
+              <w:left w:val="single" w:sz="2" w:space="0" w:color="836967"/>
+              <w:bottom w:val="single" w:sz="8" w:space="0" w:color="000000"/>
+              <w:right w:val="single" w:sz="4" w:space="0" w:color="000000"/>
+            </w:tcBorders>
+            <w:tcMar>
+              <w:top w:w="0" w:type="dxa"/>
+              <w:left w:w="70" w:type="dxa"/>
+              <w:bottom w:w="0" w:type="dxa"/>
+              <w:right w:w="70" w:type="dxa"/>
+            </w:tcMar>
+            <w:vAlign w:val="bottom"/>
+          </w:tcPr>
+          <w:p>
+            <w:pPr>
+              <w:rPr>
+                <w:rFonts w:ascii="Calibri" w:eastAsia="Calibri" w:hAnsi="Calibri" w:cs="Calibri"/>
+              </w:rPr>
+            </w:pPr>
           </w:p>
         </w:tc>
         <w:tc>
           <w:tcPr>
             <w:tcW w:w="960" w:type="dxa"/>
             <w:tcBorders>
-              <w:top w:val="nil"/>
-              <w:left w:val="nil"/>
-              <w:bottom w:val="single" w:sz="8" w:space="0" w:color="auto"/>
-              <w:right w:val="single" w:sz="4" w:space="0" w:color="auto"/>
-            </w:tcBorders>
-            <w:shd w:val="clear" w:color="auto" w:fill="auto"/>
-            <w:noWrap/>
+              <w:top w:val="single" w:sz="2" w:space="0" w:color="836967"/>
+              <w:left w:val="single" w:sz="2" w:space="0" w:color="836967"/>
+              <w:bottom w:val="single" w:sz="8" w:space="0" w:color="000000"/>
+              <w:right w:val="single" w:sz="4" w:space="0" w:color="000000"/>
+            </w:tcBorders>
+            <w:tcMar>
+              <w:top w:w="0" w:type="dxa"/>
+              <w:left w:w="70" w:type="dxa"/>
+              <w:bottom w:w="0" w:type="dxa"/>
+              <w:right w:w="70" w:type="dxa"/>
+            </w:tcMar>
+            <w:vAlign w:val="bottom"/>
+          </w:tcPr>
+          <w:p>
+            <w:pPr>
+              <w:rPr>
+                <w:rFonts w:ascii="Calibri" w:eastAsia="Calibri" w:hAnsi="Calibri" w:cs="Calibri"/>
+              </w:rPr>
+            </w:pPr>
+          </w:p>
+        </w:tc>
+        <w:tc>
+          <w:tcPr>
+            <w:tcW w:w="960" w:type="dxa"/>
+            <w:tcBorders>
+              <w:top w:val="single" w:sz="2" w:space="0" w:color="836967"/>
+              <w:left w:val="single" w:sz="2" w:space="0" w:color="836967"/>
+              <w:bottom w:val="single" w:sz="8" w:space="0" w:color="000000"/>
+              <w:right w:val="single" w:sz="4" w:space="0" w:color="000000"/>
+            </w:tcBorders>
+            <w:tcMar>
+              <w:top w:w="0" w:type="dxa"/>
+              <w:left w:w="70" w:type="dxa"/>
+              <w:bottom w:w="0" w:type="dxa"/>
+              <w:right w:w="70" w:type="dxa"/>
+            </w:tcMar>
+            <w:vAlign w:val="bottom"/>
+          </w:tcPr>
+          <w:p>
+            <w:pPr>
+              <w:rPr>
+                <w:rFonts w:ascii="Calibri" w:eastAsia="Calibri" w:hAnsi="Calibri" w:cs="Calibri"/>
+              </w:rPr>
+            </w:pPr>
+          </w:p>
+        </w:tc>
+        <w:tc>
+          <w:tcPr>
+            <w:tcW w:w="960" w:type="dxa"/>
+            <w:tcBorders>
+              <w:top w:val="single" w:sz="2" w:space="0" w:color="836967"/>
+              <w:left w:val="single" w:sz="2" w:space="0" w:color="836967"/>
+              <w:bottom w:val="single" w:sz="8" w:space="0" w:color="000000"/>
+              <w:right w:val="single" w:sz="4" w:space="0" w:color="000000"/>
+            </w:tcBorders>
+            <w:tcMar>
+              <w:top w:w="0" w:type="dxa"/>
+              <w:left w:w="70" w:type="dxa"/>
+              <w:bottom w:w="0" w:type="dxa"/>
+              <w:right w:w="70" w:type="dxa"/>
+            </w:tcMar>
             <w:vAlign w:val="bottom"/>
             <w:hideMark/>
           </w:tcPr>
           <w:p>
             <w:pPr>
               <w:rPr>
-                <w:rFonts w:ascii="Calibri" w:eastAsia="Times New Roman" w:hAnsi="Calibri" w:cs="Times New Roman"/>
+                <w:rFonts w:ascii="Calibri" w:eastAsia="Calibri" w:hAnsi="Calibri" w:cs="Calibri"/>
+              </w:rPr>
+            </w:pPr>
+            <w:r>
+              <w:rPr>
+                <w:rFonts w:ascii="Calibri" w:eastAsia="Calibri" w:hAnsi="Calibri" w:cs="Calibri"/>
                 <w:color w:val="000000"/>
-                <w:sz w:val="22"/>
-                <w:szCs w:val="22"/>
-                <w:lang w:val="hu-HU" w:eastAsia="hu-HU"/>
-              </w:rPr>
-            </w:pPr>
+              </w:rPr>
+              <w:t> </w:t>
+            </w:r>
           </w:p>
         </w:tc>
         <w:tc>
           <w:tcPr>
             <w:tcW w:w="960" w:type="dxa"/>
             <w:tcBorders>
-              <w:top w:val="nil"/>
-              <w:left w:val="nil"/>
-              <w:bottom w:val="single" w:sz="8" w:space="0" w:color="auto"/>
-              <w:right w:val="single" w:sz="4" w:space="0" w:color="auto"/>
-            </w:tcBorders>
-            <w:shd w:val="clear" w:color="auto" w:fill="auto"/>
-            <w:noWrap/>
+              <w:top w:val="single" w:sz="2" w:space="0" w:color="836967"/>
+              <w:left w:val="single" w:sz="2" w:space="0" w:color="836967"/>
+              <w:bottom w:val="single" w:sz="8" w:space="0" w:color="000000"/>
+              <w:right w:val="single" w:sz="4" w:space="0" w:color="000000"/>
+            </w:tcBorders>
+            <w:tcMar>
+              <w:top w:w="0" w:type="dxa"/>
+              <w:left w:w="70" w:type="dxa"/>
+              <w:bottom w:w="0" w:type="dxa"/>
+              <w:right w:w="70" w:type="dxa"/>
+            </w:tcMar>
+            <w:vAlign w:val="bottom"/>
+          </w:tcPr>
+          <w:p>
+            <w:pPr>
+              <w:rPr>
+                <w:rFonts w:ascii="Calibri" w:eastAsia="Calibri" w:hAnsi="Calibri" w:cs="Calibri"/>
+              </w:rPr>
+            </w:pPr>
+          </w:p>
+        </w:tc>
+        <w:tc>
+          <w:tcPr>
+            <w:tcW w:w="960" w:type="dxa"/>
+            <w:tcBorders>
+              <w:top w:val="single" w:sz="2" w:space="0" w:color="836967"/>
+              <w:left w:val="single" w:sz="2" w:space="0" w:color="836967"/>
+              <w:bottom w:val="single" w:sz="8" w:space="0" w:color="000000"/>
+              <w:right w:val="single" w:sz="4" w:space="0" w:color="000000"/>
+            </w:tcBorders>
+            <w:tcMar>
+              <w:top w:w="0" w:type="dxa"/>
+              <w:left w:w="70" w:type="dxa"/>
+              <w:bottom w:w="0" w:type="dxa"/>
+              <w:right w:w="70" w:type="dxa"/>
+            </w:tcMar>
+            <w:vAlign w:val="bottom"/>
+          </w:tcPr>
+          <w:p>
+            <w:pPr>
+              <w:rPr>
+                <w:rFonts w:ascii="Calibri" w:eastAsia="Calibri" w:hAnsi="Calibri" w:cs="Calibri"/>
+              </w:rPr>
+            </w:pPr>
+          </w:p>
+        </w:tc>
+        <w:tc>
+          <w:tcPr>
+            <w:tcW w:w="960" w:type="dxa"/>
+            <w:tcBorders>
+              <w:top w:val="single" w:sz="2" w:space="0" w:color="836967"/>
+              <w:left w:val="single" w:sz="2" w:space="0" w:color="836967"/>
+              <w:bottom w:val="single" w:sz="8" w:space="0" w:color="000000"/>
+              <w:right w:val="single" w:sz="4" w:space="0" w:color="000000"/>
+            </w:tcBorders>
+            <w:tcMar>
+              <w:top w:w="0" w:type="dxa"/>
+              <w:left w:w="70" w:type="dxa"/>
+              <w:bottom w:w="0" w:type="dxa"/>
+              <w:right w:w="70" w:type="dxa"/>
+            </w:tcMar>
+            <w:vAlign w:val="bottom"/>
+          </w:tcPr>
+          <w:p>
+            <w:pPr>
+              <w:rPr>
+                <w:rFonts w:ascii="Calibri" w:eastAsia="Calibri" w:hAnsi="Calibri" w:cs="Calibri"/>
+              </w:rPr>
+            </w:pPr>
+          </w:p>
+        </w:tc>
+        <w:tc>
+          <w:tcPr>
+            <w:tcW w:w="974" w:type="dxa"/>
+            <w:tcBorders>
+              <w:top w:val="single" w:sz="2" w:space="0" w:color="836967"/>
+              <w:left w:val="single" w:sz="2" w:space="0" w:color="836967"/>
+              <w:bottom w:val="single" w:sz="8" w:space="0" w:color="000000"/>
+              <w:right w:val="single" w:sz="8" w:space="0" w:color="000000"/>
+            </w:tcBorders>
+            <w:tcMar>
+              <w:top w:w="0" w:type="dxa"/>
+              <w:left w:w="70" w:type="dxa"/>
+              <w:bottom w:w="0" w:type="dxa"/>
+              <w:right w:w="70" w:type="dxa"/>
+            </w:tcMar>
+            <w:vAlign w:val="bottom"/>
+          </w:tcPr>
+          <w:p>
+            <w:pPr>
+              <w:rPr>
+                <w:rFonts w:ascii="Calibri" w:eastAsia="Calibri" w:hAnsi="Calibri" w:cs="Calibri"/>
+              </w:rPr>
+            </w:pPr>
+          </w:p>
+        </w:tc>
+      </w:tr>
+      <w:tr>
+        <w:trPr>
+          <w:jc w:val="center"/>
+        </w:trPr>
+        <w:tc>
+          <w:tcPr>
+            <w:tcW w:w="1720" w:type="dxa"/>
+            <w:tcBorders>
+              <w:top w:val="single" w:sz="2" w:space="0" w:color="836967"/>
+              <w:left w:val="single" w:sz="8" w:space="0" w:color="000000"/>
+              <w:bottom w:val="single" w:sz="8" w:space="0" w:color="000000"/>
+              <w:right w:val="single" w:sz="8" w:space="0" w:color="000000"/>
+            </w:tcBorders>
+            <w:tcMar>
+              <w:top w:w="0" w:type="dxa"/>
+              <w:left w:w="70" w:type="dxa"/>
+              <w:bottom w:w="0" w:type="dxa"/>
+              <w:right w:w="70" w:type="dxa"/>
+            </w:tcMar>
             <w:vAlign w:val="bottom"/>
             <w:hideMark/>
           </w:tcPr>
           <w:p>
             <w:pPr>
               <w:rPr>
-                <w:rFonts w:ascii="Calibri" w:eastAsia="Times New Roman" w:hAnsi="Calibri" w:cs="Times New Roman"/>
+                <w:rFonts w:ascii="Calibri" w:eastAsia="Calibri" w:hAnsi="Calibri" w:cs="Calibri"/>
+              </w:rPr>
+            </w:pPr>
+            <w:r>
+              <w:rPr>
+                <w:rFonts w:ascii="Calibri" w:eastAsia="Calibri" w:hAnsi="Calibri" w:cs="Calibri"/>
+                <w:b/>
+              </w:rPr>
+              <w:t>Kategória</w:t>
+            </w:r>
+          </w:p>
+        </w:tc>
+        <w:tc>
+          <w:tcPr>
+            <w:tcW w:w="974" w:type="dxa"/>
+            <w:tcBorders>
+              <w:top w:val="single" w:sz="2" w:space="0" w:color="836967"/>
+              <w:left w:val="single" w:sz="2" w:space="0" w:color="836967"/>
+              <w:bottom w:val="single" w:sz="8" w:space="0" w:color="000000"/>
+              <w:right w:val="single" w:sz="4" w:space="0" w:color="000000"/>
+            </w:tcBorders>
+            <w:tcMar>
+              <w:top w:w="0" w:type="dxa"/>
+              <w:left w:w="70" w:type="dxa"/>
+              <w:bottom w:w="0" w:type="dxa"/>
+              <w:right w:w="70" w:type="dxa"/>
+            </w:tcMar>
+            <w:vAlign w:val="bottom"/>
+          </w:tcPr>
+          <w:p>
+            <w:pPr>
+              <w:rPr>
+                <w:rFonts w:ascii="Calibri" w:eastAsia="Calibri" w:hAnsi="Calibri" w:cs="Calibri"/>
+              </w:rPr>
+            </w:pPr>
+          </w:p>
+        </w:tc>
+        <w:tc>
+          <w:tcPr>
+            <w:tcW w:w="960" w:type="dxa"/>
+            <w:tcBorders>
+              <w:top w:val="single" w:sz="2" w:space="0" w:color="836967"/>
+              <w:left w:val="single" w:sz="2" w:space="0" w:color="836967"/>
+              <w:bottom w:val="single" w:sz="8" w:space="0" w:color="000000"/>
+              <w:right w:val="single" w:sz="4" w:space="0" w:color="000000"/>
+            </w:tcBorders>
+            <w:tcMar>
+              <w:top w:w="0" w:type="dxa"/>
+              <w:left w:w="70" w:type="dxa"/>
+              <w:bottom w:w="0" w:type="dxa"/>
+              <w:right w:w="70" w:type="dxa"/>
+            </w:tcMar>
+            <w:vAlign w:val="bottom"/>
+          </w:tcPr>
+          <w:p>
+            <w:pPr>
+              <w:rPr>
+                <w:rFonts w:ascii="Calibri" w:eastAsia="Calibri" w:hAnsi="Calibri" w:cs="Calibri"/>
+              </w:rPr>
+            </w:pPr>
+          </w:p>
+        </w:tc>
+        <w:tc>
+          <w:tcPr>
+            <w:tcW w:w="960" w:type="dxa"/>
+            <w:tcBorders>
+              <w:top w:val="single" w:sz="2" w:space="0" w:color="836967"/>
+              <w:left w:val="single" w:sz="2" w:space="0" w:color="836967"/>
+              <w:bottom w:val="single" w:sz="8" w:space="0" w:color="000000"/>
+              <w:right w:val="single" w:sz="4" w:space="0" w:color="000000"/>
+            </w:tcBorders>
+            <w:tcMar>
+              <w:top w:w="0" w:type="dxa"/>
+              <w:left w:w="70" w:type="dxa"/>
+              <w:bottom w:w="0" w:type="dxa"/>
+              <w:right w:w="70" w:type="dxa"/>
+            </w:tcMar>
+            <w:vAlign w:val="bottom"/>
+          </w:tcPr>
+          <w:p>
+            <w:pPr>
+              <w:rPr>
+                <w:rFonts w:ascii="Calibri" w:eastAsia="Calibri" w:hAnsi="Calibri" w:cs="Calibri"/>
+              </w:rPr>
+            </w:pPr>
+          </w:p>
+        </w:tc>
+        <w:tc>
+          <w:tcPr>
+            <w:tcW w:w="960" w:type="dxa"/>
+            <w:tcBorders>
+              <w:top w:val="single" w:sz="2" w:space="0" w:color="836967"/>
+              <w:left w:val="single" w:sz="2" w:space="0" w:color="836967"/>
+              <w:bottom w:val="single" w:sz="8" w:space="0" w:color="000000"/>
+              <w:right w:val="single" w:sz="4" w:space="0" w:color="000000"/>
+            </w:tcBorders>
+            <w:tcMar>
+              <w:top w:w="0" w:type="dxa"/>
+              <w:left w:w="70" w:type="dxa"/>
+              <w:bottom w:w="0" w:type="dxa"/>
+              <w:right w:w="70" w:type="dxa"/>
+            </w:tcMar>
+            <w:vAlign w:val="bottom"/>
+            <w:hideMark/>
+          </w:tcPr>
+          <w:p>
+            <w:pPr>
+              <w:rPr>
+                <w:rFonts w:ascii="Calibri" w:eastAsia="Calibri" w:hAnsi="Calibri" w:cs="Calibri"/>
+              </w:rPr>
+            </w:pPr>
+            <w:r>
+              <w:rPr>
+                <w:rFonts w:ascii="Calibri" w:eastAsia="Calibri" w:hAnsi="Calibri" w:cs="Calibri"/>
                 <w:color w:val="000000"/>
-                <w:sz w:val="22"/>
-                <w:szCs w:val="22"/>
-                <w:lang w:val="hu-HU" w:eastAsia="hu-HU"/>
-              </w:rPr>
-            </w:pPr>
+              </w:rPr>
+              <w:t> </w:t>
+            </w:r>
           </w:p>
         </w:tc>
         <w:tc>
           <w:tcPr>
             <w:tcW w:w="960" w:type="dxa"/>
             <w:tcBorders>
-              <w:top w:val="nil"/>
-              <w:left w:val="nil"/>
-              <w:bottom w:val="single" w:sz="8" w:space="0" w:color="auto"/>
-              <w:right w:val="single" w:sz="4" w:space="0" w:color="auto"/>
-            </w:tcBorders>
-            <w:shd w:val="clear" w:color="auto" w:fill="auto"/>
-            <w:noWrap/>
+              <w:top w:val="single" w:sz="2" w:space="0" w:color="836967"/>
+              <w:left w:val="single" w:sz="2" w:space="0" w:color="836967"/>
+              <w:bottom w:val="single" w:sz="8" w:space="0" w:color="000000"/>
+              <w:right w:val="single" w:sz="4" w:space="0" w:color="000000"/>
+            </w:tcBorders>
+            <w:tcMar>
+              <w:top w:w="0" w:type="dxa"/>
+              <w:left w:w="70" w:type="dxa"/>
+              <w:bottom w:w="0" w:type="dxa"/>
+              <w:right w:w="70" w:type="dxa"/>
+            </w:tcMar>
+            <w:vAlign w:val="bottom"/>
+          </w:tcPr>
+          <w:p>
+            <w:pPr>
+              <w:rPr>
+                <w:rFonts w:ascii="Calibri" w:eastAsia="Calibri" w:hAnsi="Calibri" w:cs="Calibri"/>
+              </w:rPr>
+            </w:pPr>
+          </w:p>
+        </w:tc>
+        <w:tc>
+          <w:tcPr>
+            <w:tcW w:w="960" w:type="dxa"/>
+            <w:tcBorders>
+              <w:top w:val="single" w:sz="2" w:space="0" w:color="836967"/>
+              <w:left w:val="single" w:sz="2" w:space="0" w:color="836967"/>
+              <w:bottom w:val="single" w:sz="8" w:space="0" w:color="000000"/>
+              <w:right w:val="single" w:sz="4" w:space="0" w:color="000000"/>
+            </w:tcBorders>
+            <w:tcMar>
+              <w:top w:w="0" w:type="dxa"/>
+              <w:left w:w="70" w:type="dxa"/>
+              <w:bottom w:w="0" w:type="dxa"/>
+              <w:right w:w="70" w:type="dxa"/>
+            </w:tcMar>
+            <w:vAlign w:val="bottom"/>
+          </w:tcPr>
+          <w:p>
+            <w:pPr>
+              <w:rPr>
+                <w:rFonts w:ascii="Calibri" w:eastAsia="Calibri" w:hAnsi="Calibri" w:cs="Calibri"/>
+              </w:rPr>
+            </w:pPr>
+          </w:p>
+        </w:tc>
+        <w:tc>
+          <w:tcPr>
+            <w:tcW w:w="960" w:type="dxa"/>
+            <w:tcBorders>
+              <w:top w:val="single" w:sz="2" w:space="0" w:color="836967"/>
+              <w:left w:val="single" w:sz="2" w:space="0" w:color="836967"/>
+              <w:bottom w:val="single" w:sz="8" w:space="0" w:color="000000"/>
+              <w:right w:val="single" w:sz="4" w:space="0" w:color="000000"/>
+            </w:tcBorders>
+            <w:tcMar>
+              <w:top w:w="0" w:type="dxa"/>
+              <w:left w:w="70" w:type="dxa"/>
+              <w:bottom w:w="0" w:type="dxa"/>
+              <w:right w:w="70" w:type="dxa"/>
+            </w:tcMar>
+            <w:vAlign w:val="bottom"/>
+          </w:tcPr>
+          <w:p>
+            <w:pPr>
+              <w:rPr>
+                <w:rFonts w:ascii="Calibri" w:eastAsia="Calibri" w:hAnsi="Calibri" w:cs="Calibri"/>
+              </w:rPr>
+            </w:pPr>
+          </w:p>
+        </w:tc>
+        <w:tc>
+          <w:tcPr>
+            <w:tcW w:w="974" w:type="dxa"/>
+            <w:tcBorders>
+              <w:top w:val="single" w:sz="2" w:space="0" w:color="836967"/>
+              <w:left w:val="single" w:sz="2" w:space="0" w:color="836967"/>
+              <w:bottom w:val="single" w:sz="8" w:space="0" w:color="000000"/>
+              <w:right w:val="single" w:sz="8" w:space="0" w:color="000000"/>
+            </w:tcBorders>
+            <w:tcMar>
+              <w:top w:w="0" w:type="dxa"/>
+              <w:left w:w="70" w:type="dxa"/>
+              <w:bottom w:w="0" w:type="dxa"/>
+              <w:right w:w="70" w:type="dxa"/>
+            </w:tcMar>
+            <w:vAlign w:val="bottom"/>
+          </w:tcPr>
+          <w:p>
+            <w:pPr>
+              <w:rPr>
+                <w:rFonts w:ascii="Calibri" w:eastAsia="Calibri" w:hAnsi="Calibri" w:cs="Calibri"/>
+              </w:rPr>
+            </w:pPr>
+          </w:p>
+        </w:tc>
+      </w:tr>
+      <w:tr>
+        <w:trPr>
+          <w:jc w:val="center"/>
+        </w:trPr>
+        <w:tc>
+          <w:tcPr>
+            <w:tcW w:w="1720" w:type="dxa"/>
+            <w:tcBorders>
+              <w:top w:val="single" w:sz="2" w:space="0" w:color="836967"/>
+              <w:left w:val="single" w:sz="8" w:space="0" w:color="000000"/>
+              <w:bottom w:val="single" w:sz="8" w:space="0" w:color="000000"/>
+              <w:right w:val="single" w:sz="8" w:space="0" w:color="000000"/>
+            </w:tcBorders>
+            <w:tcMar>
+              <w:top w:w="0" w:type="dxa"/>
+              <w:left w:w="70" w:type="dxa"/>
+              <w:bottom w:w="0" w:type="dxa"/>
+              <w:right w:w="70" w:type="dxa"/>
+            </w:tcMar>
             <w:vAlign w:val="bottom"/>
             <w:hideMark/>
           </w:tcPr>
           <w:p>
             <w:pPr>
               <w:rPr>
-                <w:rFonts w:ascii="Calibri" w:eastAsia="Times New Roman" w:hAnsi="Calibri" w:cs="Times New Roman"/>
+                <w:rFonts w:ascii="Calibri" w:eastAsia="Calibri" w:hAnsi="Calibri" w:cs="Calibri"/>
+              </w:rPr>
+            </w:pPr>
+            <w:r>
+              <w:rPr>
+                <w:rFonts w:ascii="Calibri" w:eastAsia="Calibri" w:hAnsi="Calibri" w:cs="Calibri"/>
+                <w:b/>
                 <w:color w:val="000000"/>
-                <w:sz w:val="22"/>
-                <w:szCs w:val="22"/>
-                <w:lang w:val="hu-HU" w:eastAsia="hu-HU"/>
-              </w:rPr>
-            </w:pPr>
+              </w:rPr>
+              <w:t>Munka</w:t>
+            </w:r>
+          </w:p>
+        </w:tc>
+        <w:tc>
+          <w:tcPr>
+            <w:tcW w:w="974" w:type="dxa"/>
+            <w:tcBorders>
+              <w:top w:val="single" w:sz="2" w:space="0" w:color="836967"/>
+              <w:left w:val="single" w:sz="2" w:space="0" w:color="836967"/>
+              <w:bottom w:val="single" w:sz="8" w:space="0" w:color="000000"/>
+              <w:right w:val="single" w:sz="4" w:space="0" w:color="000000"/>
+            </w:tcBorders>
+            <w:tcMar>
+              <w:top w:w="0" w:type="dxa"/>
+              <w:left w:w="70" w:type="dxa"/>
+              <w:bottom w:w="0" w:type="dxa"/>
+              <w:right w:w="70" w:type="dxa"/>
+            </w:tcMar>
+            <w:vAlign w:val="bottom"/>
+            <w:hideMark/>
+          </w:tcPr>
+          <w:p>
+            <w:pPr>
+              <w:rPr>
+                <w:rFonts w:ascii="Calibri" w:eastAsia="Calibri" w:hAnsi="Calibri" w:cs="Calibri"/>
+              </w:rPr>
+            </w:pPr>
+            <w:r>
+              <w:rPr>
+                <w:rFonts w:ascii="Calibri" w:eastAsia="Calibri" w:hAnsi="Calibri" w:cs="Calibri"/>
+              </w:rPr>
+              <w:t>L, O, M, T</w:t>
+            </w:r>
           </w:p>
         </w:tc>
         <w:tc>
           <w:tcPr>
             <w:tcW w:w="960" w:type="dxa"/>
             <w:tcBorders>
-              <w:top w:val="nil"/>
-              <w:left w:val="nil"/>
-              <w:bottom w:val="single" w:sz="8" w:space="0" w:color="auto"/>
-              <w:right w:val="single" w:sz="4" w:space="0" w:color="auto"/>
-            </w:tcBorders>
-            <w:shd w:val="clear" w:color="auto" w:fill="auto"/>
-            <w:noWrap/>
+              <w:top w:val="single" w:sz="2" w:space="0" w:color="836967"/>
+              <w:left w:val="single" w:sz="2" w:space="0" w:color="836967"/>
+              <w:bottom w:val="single" w:sz="8" w:space="0" w:color="000000"/>
+              <w:right w:val="single" w:sz="4" w:space="0" w:color="000000"/>
+            </w:tcBorders>
+            <w:tcMar>
+              <w:top w:w="0" w:type="dxa"/>
+              <w:left w:w="70" w:type="dxa"/>
+              <w:bottom w:w="0" w:type="dxa"/>
+              <w:right w:w="70" w:type="dxa"/>
+            </w:tcMar>
+            <w:vAlign w:val="bottom"/>
+          </w:tcPr>
+          <w:p>
+            <w:pPr>
+              <w:rPr>
+                <w:rFonts w:ascii="Calibri" w:eastAsia="Calibri" w:hAnsi="Calibri" w:cs="Calibri"/>
+              </w:rPr>
+            </w:pPr>
+          </w:p>
+        </w:tc>
+        <w:tc>
+          <w:tcPr>
+            <w:tcW w:w="960" w:type="dxa"/>
+            <w:tcBorders>
+              <w:top w:val="single" w:sz="2" w:space="0" w:color="836967"/>
+              <w:left w:val="single" w:sz="2" w:space="0" w:color="836967"/>
+              <w:bottom w:val="single" w:sz="8" w:space="0" w:color="000000"/>
+              <w:right w:val="single" w:sz="4" w:space="0" w:color="000000"/>
+            </w:tcBorders>
+            <w:tcMar>
+              <w:top w:w="0" w:type="dxa"/>
+              <w:left w:w="70" w:type="dxa"/>
+              <w:bottom w:w="0" w:type="dxa"/>
+              <w:right w:w="70" w:type="dxa"/>
+            </w:tcMar>
+            <w:vAlign w:val="bottom"/>
+          </w:tcPr>
+          <w:p>
+            <w:pPr>
+              <w:rPr>
+                <w:rFonts w:ascii="Calibri" w:eastAsia="Calibri" w:hAnsi="Calibri" w:cs="Calibri"/>
+              </w:rPr>
+            </w:pPr>
+          </w:p>
+        </w:tc>
+        <w:tc>
+          <w:tcPr>
+            <w:tcW w:w="960" w:type="dxa"/>
+            <w:tcBorders>
+              <w:top w:val="single" w:sz="2" w:space="0" w:color="836967"/>
+              <w:left w:val="single" w:sz="2" w:space="0" w:color="836967"/>
+              <w:bottom w:val="single" w:sz="8" w:space="0" w:color="000000"/>
+              <w:right w:val="single" w:sz="4" w:space="0" w:color="000000"/>
+            </w:tcBorders>
+            <w:tcMar>
+              <w:top w:w="0" w:type="dxa"/>
+              <w:left w:w="70" w:type="dxa"/>
+              <w:bottom w:w="0" w:type="dxa"/>
+              <w:right w:w="70" w:type="dxa"/>
+            </w:tcMar>
             <w:vAlign w:val="bottom"/>
             <w:hideMark/>
           </w:tcPr>
           <w:p>
             <w:pPr>
               <w:rPr>
-                <w:rFonts w:ascii="Calibri" w:eastAsia="Times New Roman" w:hAnsi="Calibri" w:cs="Times New Roman"/>
+                <w:rFonts w:ascii="Calibri" w:eastAsia="Calibri" w:hAnsi="Calibri" w:cs="Calibri"/>
+              </w:rPr>
+            </w:pPr>
+            <w:r>
+              <w:rPr>
+                <w:rFonts w:ascii="Calibri" w:eastAsia="Calibri" w:hAnsi="Calibri" w:cs="Calibri"/>
                 <w:color w:val="000000"/>
-                <w:sz w:val="22"/>
-                <w:szCs w:val="22"/>
-                <w:lang w:val="hu-HU" w:eastAsia="hu-HU"/>
-              </w:rPr>
-            </w:pPr>
-            <w:r>
-              <w:rPr>
-                <w:rFonts w:ascii="Calibri" w:eastAsia="Times New Roman" w:hAnsi="Calibri" w:cs="Times New Roman"/>
+              </w:rPr>
+              <w:t> </w:t>
+            </w:r>
+          </w:p>
+        </w:tc>
+        <w:tc>
+          <w:tcPr>
+            <w:tcW w:w="960" w:type="dxa"/>
+            <w:tcBorders>
+              <w:top w:val="single" w:sz="2" w:space="0" w:color="836967"/>
+              <w:left w:val="single" w:sz="2" w:space="0" w:color="836967"/>
+              <w:bottom w:val="single" w:sz="8" w:space="0" w:color="000000"/>
+              <w:right w:val="single" w:sz="4" w:space="0" w:color="000000"/>
+            </w:tcBorders>
+            <w:tcMar>
+              <w:top w:w="0" w:type="dxa"/>
+              <w:left w:w="70" w:type="dxa"/>
+              <w:bottom w:w="0" w:type="dxa"/>
+              <w:right w:w="70" w:type="dxa"/>
+            </w:tcMar>
+            <w:vAlign w:val="bottom"/>
+          </w:tcPr>
+          <w:p>
+            <w:pPr>
+              <w:rPr>
+                <w:rFonts w:ascii="Calibri" w:eastAsia="Calibri" w:hAnsi="Calibri" w:cs="Calibri"/>
+              </w:rPr>
+            </w:pPr>
+          </w:p>
+        </w:tc>
+        <w:tc>
+          <w:tcPr>
+            <w:tcW w:w="960" w:type="dxa"/>
+            <w:tcBorders>
+              <w:top w:val="single" w:sz="2" w:space="0" w:color="836967"/>
+              <w:left w:val="single" w:sz="2" w:space="0" w:color="836967"/>
+              <w:bottom w:val="single" w:sz="8" w:space="0" w:color="000000"/>
+              <w:right w:val="single" w:sz="4" w:space="0" w:color="000000"/>
+            </w:tcBorders>
+            <w:tcMar>
+              <w:top w:w="0" w:type="dxa"/>
+              <w:left w:w="70" w:type="dxa"/>
+              <w:bottom w:w="0" w:type="dxa"/>
+              <w:right w:w="70" w:type="dxa"/>
+            </w:tcMar>
+            <w:vAlign w:val="bottom"/>
+          </w:tcPr>
+          <w:p>
+            <w:pPr>
+              <w:rPr>
+                <w:rFonts w:ascii="Calibri" w:eastAsia="Calibri" w:hAnsi="Calibri" w:cs="Calibri"/>
+              </w:rPr>
+            </w:pPr>
+          </w:p>
+        </w:tc>
+        <w:tc>
+          <w:tcPr>
+            <w:tcW w:w="960" w:type="dxa"/>
+            <w:tcBorders>
+              <w:top w:val="single" w:sz="2" w:space="0" w:color="836967"/>
+              <w:left w:val="single" w:sz="2" w:space="0" w:color="836967"/>
+              <w:bottom w:val="single" w:sz="8" w:space="0" w:color="000000"/>
+              <w:right w:val="single" w:sz="4" w:space="0" w:color="000000"/>
+            </w:tcBorders>
+            <w:tcMar>
+              <w:top w:w="0" w:type="dxa"/>
+              <w:left w:w="70" w:type="dxa"/>
+              <w:bottom w:w="0" w:type="dxa"/>
+              <w:right w:w="70" w:type="dxa"/>
+            </w:tcMar>
+            <w:vAlign w:val="bottom"/>
+          </w:tcPr>
+          <w:p>
+            <w:pPr>
+              <w:rPr>
+                <w:rFonts w:ascii="Calibri" w:eastAsia="Calibri" w:hAnsi="Calibri" w:cs="Calibri"/>
+              </w:rPr>
+            </w:pPr>
+          </w:p>
+        </w:tc>
+        <w:tc>
+          <w:tcPr>
+            <w:tcW w:w="974" w:type="dxa"/>
+            <w:tcBorders>
+              <w:top w:val="single" w:sz="2" w:space="0" w:color="836967"/>
+              <w:left w:val="single" w:sz="2" w:space="0" w:color="836967"/>
+              <w:bottom w:val="single" w:sz="8" w:space="0" w:color="000000"/>
+              <w:right w:val="single" w:sz="8" w:space="0" w:color="000000"/>
+            </w:tcBorders>
+            <w:tcMar>
+              <w:top w:w="0" w:type="dxa"/>
+              <w:left w:w="70" w:type="dxa"/>
+              <w:bottom w:w="0" w:type="dxa"/>
+              <w:right w:w="70" w:type="dxa"/>
+            </w:tcMar>
+            <w:vAlign w:val="bottom"/>
+          </w:tcPr>
+          <w:p>
+            <w:pPr>
+              <w:rPr>
+                <w:rFonts w:ascii="Calibri" w:eastAsia="Calibri" w:hAnsi="Calibri" w:cs="Calibri"/>
+              </w:rPr>
+            </w:pPr>
+          </w:p>
+        </w:tc>
+      </w:tr>
+      <w:tr>
+        <w:trPr>
+          <w:jc w:val="center"/>
+        </w:trPr>
+        <w:tc>
+          <w:tcPr>
+            <w:tcW w:w="1720" w:type="dxa"/>
+            <w:tcBorders>
+              <w:top w:val="single" w:sz="2" w:space="0" w:color="836967"/>
+              <w:left w:val="single" w:sz="8" w:space="0" w:color="000000"/>
+              <w:bottom w:val="single" w:sz="8" w:space="0" w:color="000000"/>
+              <w:right w:val="single" w:sz="8" w:space="0" w:color="000000"/>
+            </w:tcBorders>
+            <w:tcMar>
+              <w:top w:w="0" w:type="dxa"/>
+              <w:left w:w="70" w:type="dxa"/>
+              <w:bottom w:w="0" w:type="dxa"/>
+              <w:right w:w="70" w:type="dxa"/>
+            </w:tcMar>
+            <w:vAlign w:val="bottom"/>
+            <w:hideMark/>
+          </w:tcPr>
+          <w:p>
+            <w:pPr>
+              <w:rPr>
+                <w:rFonts w:ascii="Calibri" w:eastAsia="Calibri" w:hAnsi="Calibri" w:cs="Calibri"/>
+              </w:rPr>
+            </w:pPr>
+            <w:r>
+              <w:rPr>
+                <w:rFonts w:ascii="Calibri" w:eastAsia="Calibri" w:hAnsi="Calibri" w:cs="Calibri"/>
+                <w:b/>
                 <w:color w:val="000000"/>
-                <w:sz w:val="22"/>
-                <w:szCs w:val="22"/>
-                <w:lang w:val="hu-HU" w:eastAsia="hu-HU"/>
+              </w:rPr>
+              <w:t>Mikor</w:t>
+            </w:r>
+          </w:p>
+        </w:tc>
+        <w:tc>
+          <w:tcPr>
+            <w:tcW w:w="974" w:type="dxa"/>
+            <w:tcBorders>
+              <w:top w:val="single" w:sz="2" w:space="0" w:color="836967"/>
+              <w:left w:val="single" w:sz="2" w:space="0" w:color="836967"/>
+              <w:bottom w:val="single" w:sz="8" w:space="0" w:color="000000"/>
+              <w:right w:val="single" w:sz="4" w:space="0" w:color="000000"/>
+            </w:tcBorders>
+            <w:tcMar>
+              <w:top w:w="0" w:type="dxa"/>
+              <w:left w:w="70" w:type="dxa"/>
+              <w:bottom w:w="0" w:type="dxa"/>
+              <w:right w:w="70" w:type="dxa"/>
+            </w:tcMar>
+            <w:vAlign w:val="bottom"/>
+          </w:tcPr>
+          <w:p>
+            <w:pPr>
+              <w:rPr>
+                <w:rFonts w:ascii="Calibri" w:eastAsia="Calibri" w:hAnsi="Calibri" w:cs="Calibri"/>
+              </w:rPr>
+            </w:pPr>
+          </w:p>
+        </w:tc>
+        <w:tc>
+          <w:tcPr>
+            <w:tcW w:w="960" w:type="dxa"/>
+            <w:tcBorders>
+              <w:top w:val="single" w:sz="2" w:space="0" w:color="836967"/>
+              <w:left w:val="single" w:sz="2" w:space="0" w:color="836967"/>
+              <w:bottom w:val="single" w:sz="8" w:space="0" w:color="000000"/>
+              <w:right w:val="single" w:sz="4" w:space="0" w:color="000000"/>
+            </w:tcBorders>
+            <w:tcMar>
+              <w:top w:w="0" w:type="dxa"/>
+              <w:left w:w="70" w:type="dxa"/>
+              <w:bottom w:w="0" w:type="dxa"/>
+              <w:right w:w="70" w:type="dxa"/>
+            </w:tcMar>
+            <w:vAlign w:val="bottom"/>
+          </w:tcPr>
+          <w:p>
+            <w:pPr>
+              <w:rPr>
+                <w:rFonts w:ascii="Calibri" w:eastAsia="Calibri" w:hAnsi="Calibri" w:cs="Calibri"/>
+              </w:rPr>
+            </w:pPr>
+          </w:p>
+        </w:tc>
+        <w:tc>
+          <w:tcPr>
+            <w:tcW w:w="960" w:type="dxa"/>
+            <w:tcBorders>
+              <w:top w:val="single" w:sz="2" w:space="0" w:color="836967"/>
+              <w:left w:val="single" w:sz="2" w:space="0" w:color="836967"/>
+              <w:bottom w:val="single" w:sz="8" w:space="0" w:color="000000"/>
+              <w:right w:val="single" w:sz="4" w:space="0" w:color="000000"/>
+            </w:tcBorders>
+            <w:tcMar>
+              <w:top w:w="0" w:type="dxa"/>
+              <w:left w:w="70" w:type="dxa"/>
+              <w:bottom w:w="0" w:type="dxa"/>
+              <w:right w:w="70" w:type="dxa"/>
+            </w:tcMar>
+            <w:vAlign w:val="bottom"/>
+          </w:tcPr>
+          <w:p>
+            <w:pPr>
+              <w:rPr>
+                <w:rFonts w:ascii="Calibri" w:eastAsia="Calibri" w:hAnsi="Calibri" w:cs="Calibri"/>
+              </w:rPr>
+            </w:pPr>
+          </w:p>
+        </w:tc>
+        <w:tc>
+          <w:tcPr>
+            <w:tcW w:w="960" w:type="dxa"/>
+            <w:tcBorders>
+              <w:top w:val="single" w:sz="2" w:space="0" w:color="836967"/>
+              <w:left w:val="single" w:sz="2" w:space="0" w:color="836967"/>
+              <w:bottom w:val="single" w:sz="8" w:space="0" w:color="000000"/>
+              <w:right w:val="single" w:sz="4" w:space="0" w:color="000000"/>
+            </w:tcBorders>
+            <w:tcMar>
+              <w:top w:w="0" w:type="dxa"/>
+              <w:left w:w="70" w:type="dxa"/>
+              <w:bottom w:w="0" w:type="dxa"/>
+              <w:right w:w="70" w:type="dxa"/>
+            </w:tcMar>
+            <w:vAlign w:val="bottom"/>
+            <w:hideMark/>
+          </w:tcPr>
+          <w:p>
+            <w:pPr>
+              <w:rPr>
+                <w:rFonts w:ascii="Calibri" w:eastAsia="Calibri" w:hAnsi="Calibri" w:cs="Calibri"/>
+              </w:rPr>
+            </w:pPr>
+            <w:r>
+              <w:rPr>
+                <w:rFonts w:ascii="Calibri" w:eastAsia="Calibri" w:hAnsi="Calibri" w:cs="Calibri"/>
+                <w:color w:val="000000"/>
               </w:rPr>
               <w:t> </w:t>
             </w:r>
@@ -8233,24 +6065,23 @@
           <w:tcPr>
             <w:tcW w:w="960" w:type="dxa"/>
             <w:tcBorders>
-              <w:top w:val="nil"/>
-              <w:left w:val="nil"/>
-              <w:bottom w:val="single" w:sz="8" w:space="0" w:color="auto"/>
-              <w:right w:val="single" w:sz="4" w:space="0" w:color="auto"/>
-            </w:tcBorders>
-            <w:shd w:val="clear" w:color="auto" w:fill="auto"/>
-            <w:noWrap/>
-            <w:vAlign w:val="bottom"/>
-            <w:hideMark/>
-          </w:tcPr>
-          <w:p>
-            <w:pPr>
-              <w:rPr>
-                <w:rFonts w:ascii="Calibri" w:eastAsia="Times New Roman" w:hAnsi="Calibri" w:cs="Times New Roman"/>
-                <w:color w:val="000000"/>
-                <w:sz w:val="22"/>
-                <w:szCs w:val="22"/>
-                <w:lang w:val="hu-HU" w:eastAsia="hu-HU"/>
+              <w:top w:val="single" w:sz="2" w:space="0" w:color="836967"/>
+              <w:left w:val="single" w:sz="2" w:space="0" w:color="836967"/>
+              <w:bottom w:val="single" w:sz="8" w:space="0" w:color="000000"/>
+              <w:right w:val="single" w:sz="4" w:space="0" w:color="000000"/>
+            </w:tcBorders>
+            <w:tcMar>
+              <w:top w:w="0" w:type="dxa"/>
+              <w:left w:w="70" w:type="dxa"/>
+              <w:bottom w:w="0" w:type="dxa"/>
+              <w:right w:w="70" w:type="dxa"/>
+            </w:tcMar>
+            <w:vAlign w:val="bottom"/>
+          </w:tcPr>
+          <w:p>
+            <w:pPr>
+              <w:rPr>
+                <w:rFonts w:ascii="Calibri" w:eastAsia="Calibri" w:hAnsi="Calibri" w:cs="Calibri"/>
               </w:rPr>
             </w:pPr>
           </w:p>
@@ -8259,24 +6090,23 @@
           <w:tcPr>
             <w:tcW w:w="960" w:type="dxa"/>
             <w:tcBorders>
-              <w:top w:val="nil"/>
-              <w:left w:val="nil"/>
-              <w:bottom w:val="single" w:sz="8" w:space="0" w:color="auto"/>
-              <w:right w:val="single" w:sz="4" w:space="0" w:color="auto"/>
-            </w:tcBorders>
-            <w:shd w:val="clear" w:color="auto" w:fill="auto"/>
-            <w:noWrap/>
-            <w:vAlign w:val="bottom"/>
-            <w:hideMark/>
-          </w:tcPr>
-          <w:p>
-            <w:pPr>
-              <w:rPr>
-                <w:rFonts w:ascii="Calibri" w:eastAsia="Times New Roman" w:hAnsi="Calibri" w:cs="Times New Roman"/>
-                <w:color w:val="000000"/>
-                <w:sz w:val="22"/>
-                <w:szCs w:val="22"/>
-                <w:lang w:val="hu-HU" w:eastAsia="hu-HU"/>
+              <w:top w:val="single" w:sz="2" w:space="0" w:color="836967"/>
+              <w:left w:val="single" w:sz="2" w:space="0" w:color="836967"/>
+              <w:bottom w:val="single" w:sz="8" w:space="0" w:color="000000"/>
+              <w:right w:val="single" w:sz="4" w:space="0" w:color="000000"/>
+            </w:tcBorders>
+            <w:tcMar>
+              <w:top w:w="0" w:type="dxa"/>
+              <w:left w:w="70" w:type="dxa"/>
+              <w:bottom w:w="0" w:type="dxa"/>
+              <w:right w:w="70" w:type="dxa"/>
+            </w:tcMar>
+            <w:vAlign w:val="bottom"/>
+          </w:tcPr>
+          <w:p>
+            <w:pPr>
+              <w:rPr>
+                <w:rFonts w:ascii="Calibri" w:eastAsia="Calibri" w:hAnsi="Calibri" w:cs="Calibri"/>
               </w:rPr>
             </w:pPr>
           </w:p>
@@ -8285,82 +6115,50 @@
           <w:tcPr>
             <w:tcW w:w="960" w:type="dxa"/>
             <w:tcBorders>
-              <w:top w:val="nil"/>
-              <w:left w:val="nil"/>
-              <w:bottom w:val="single" w:sz="8" w:space="0" w:color="auto"/>
-              <w:right w:val="single" w:sz="4" w:space="0" w:color="auto"/>
-            </w:tcBorders>
-            <w:shd w:val="clear" w:color="auto" w:fill="auto"/>
-            <w:noWrap/>
-            <w:vAlign w:val="bottom"/>
-            <w:hideMark/>
-          </w:tcPr>
-          <w:p>
-            <w:pPr>
-              <w:rPr>
-                <w:rFonts w:ascii="Calibri" w:eastAsia="Times New Roman" w:hAnsi="Calibri" w:cs="Times New Roman"/>
-                <w:color w:val="000000"/>
-                <w:sz w:val="22"/>
-                <w:szCs w:val="22"/>
-                <w:lang w:val="hu-HU" w:eastAsia="hu-HU"/>
-              </w:rPr>
-            </w:pPr>
-            <w:r>
-              <w:rPr>
-                <w:rFonts w:ascii="Calibri" w:eastAsia="Times New Roman" w:hAnsi="Calibri" w:cs="Times New Roman"/>
-                <w:color w:val="000000"/>
-                <w:sz w:val="22"/>
-                <w:szCs w:val="22"/>
-                <w:lang w:val="hu-HU" w:eastAsia="hu-HU"/>
-              </w:rPr>
-              <w:t> </w:t>
-            </w:r>
-            <w:r>
-              <w:rPr>
-                <w:rFonts w:ascii="Calibri" w:eastAsia="Times New Roman" w:hAnsi="Calibri" w:cs="Times New Roman"/>
-                <w:color w:val="000000"/>
-                <w:sz w:val="22"/>
-                <w:szCs w:val="22"/>
-                <w:lang w:val="hu-HU" w:eastAsia="hu-HU"/>
-              </w:rPr>
-              <w:t>...</w:t>
-            </w:r>
-          </w:p>
-        </w:tc>
-        <w:tc>
-          <w:tcPr>
-            <w:tcW w:w="960" w:type="dxa"/>
-            <w:tcBorders>
-              <w:top w:val="nil"/>
-              <w:left w:val="nil"/>
-              <w:bottom w:val="single" w:sz="8" w:space="0" w:color="auto"/>
-              <w:right w:val="single" w:sz="8" w:space="0" w:color="auto"/>
-            </w:tcBorders>
-            <w:shd w:val="clear" w:color="auto" w:fill="auto"/>
-            <w:noWrap/>
-            <w:vAlign w:val="bottom"/>
-            <w:hideMark/>
-          </w:tcPr>
-          <w:p>
-            <w:pPr>
-              <w:rPr>
-                <w:rFonts w:ascii="Calibri" w:eastAsia="Times New Roman" w:hAnsi="Calibri" w:cs="Times New Roman"/>
-                <w:color w:val="000000"/>
-                <w:sz w:val="22"/>
-                <w:szCs w:val="22"/>
-                <w:lang w:val="hu-HU" w:eastAsia="hu-HU"/>
-              </w:rPr>
-            </w:pPr>
-            <w:r>
-              <w:rPr>
-                <w:rFonts w:ascii="Calibri" w:eastAsia="Times New Roman" w:hAnsi="Calibri" w:cs="Times New Roman"/>
-                <w:color w:val="000000"/>
-                <w:sz w:val="22"/>
-                <w:szCs w:val="22"/>
-                <w:lang w:val="hu-HU" w:eastAsia="hu-HU"/>
-              </w:rPr>
-              <w:t>[L,M,O,T]</w:t>
-            </w:r>
+              <w:top w:val="single" w:sz="2" w:space="0" w:color="836967"/>
+              <w:left w:val="single" w:sz="2" w:space="0" w:color="836967"/>
+              <w:bottom w:val="single" w:sz="8" w:space="0" w:color="000000"/>
+              <w:right w:val="single" w:sz="4" w:space="0" w:color="000000"/>
+            </w:tcBorders>
+            <w:tcMar>
+              <w:top w:w="0" w:type="dxa"/>
+              <w:left w:w="70" w:type="dxa"/>
+              <w:bottom w:w="0" w:type="dxa"/>
+              <w:right w:w="70" w:type="dxa"/>
+            </w:tcMar>
+            <w:vAlign w:val="bottom"/>
+          </w:tcPr>
+          <w:p>
+            <w:pPr>
+              <w:rPr>
+                <w:rFonts w:ascii="Calibri" w:eastAsia="Calibri" w:hAnsi="Calibri" w:cs="Calibri"/>
+              </w:rPr>
+            </w:pPr>
+          </w:p>
+        </w:tc>
+        <w:tc>
+          <w:tcPr>
+            <w:tcW w:w="974" w:type="dxa"/>
+            <w:tcBorders>
+              <w:top w:val="single" w:sz="2" w:space="0" w:color="836967"/>
+              <w:left w:val="single" w:sz="2" w:space="0" w:color="836967"/>
+              <w:bottom w:val="single" w:sz="8" w:space="0" w:color="000000"/>
+              <w:right w:val="single" w:sz="8" w:space="0" w:color="000000"/>
+            </w:tcBorders>
+            <w:tcMar>
+              <w:top w:w="0" w:type="dxa"/>
+              <w:left w:w="70" w:type="dxa"/>
+              <w:bottom w:w="0" w:type="dxa"/>
+              <w:right w:w="70" w:type="dxa"/>
+            </w:tcMar>
+            <w:vAlign w:val="bottom"/>
+          </w:tcPr>
+          <w:p>
+            <w:pPr>
+              <w:rPr>
+                <w:rFonts w:ascii="Calibri" w:eastAsia="Calibri" w:hAnsi="Calibri" w:cs="Calibri"/>
+              </w:rPr>
+            </w:pPr>
           </w:p>
         </w:tc>
       </w:tr>
@@ -8396,62 +6194,24 @@
     <w:p>
       <w:pPr>
         <w:rPr>
-          <w:b/>
-          <w:sz w:val="28"/>
-          <w:lang w:val="hu-HU"/>
-        </w:rPr>
-      </w:pPr>
-    </w:p>
-    <w:p>
-      <w:pPr>
-        <w:rPr>
           <w:color w:val="FF0000"/>
           <w:lang w:val="hu-HU"/>
         </w:rPr>
       </w:pPr>
-      <w:r>
+    </w:p>
+    <w:p>
+      <w:pPr>
+        <w:rPr>
+          <w:lang w:val="hu-HU"/>
+        </w:rPr>
+      </w:pPr>
+    </w:p>
+    <w:p>
+      <w:pPr>
         <w:rPr>
           <w:color w:val="FF0000"/>
-          <w:lang w:val="hu-HU"/>
-        </w:rPr>
-        <w:t>Űrlap segítségével.</w:t>
-      </w:r>
-    </w:p>
-    <w:p>
-      <w:pPr>
-        <w:rPr>
-          <w:lang w:val="hu-HU"/>
-        </w:rPr>
-      </w:pPr>
-    </w:p>
-    <w:p>
-      <w:pPr>
-        <w:pStyle w:val="Cmsor2"/>
-      </w:pPr>
-      <w:r>
-        <w:t>Egyéb:</w:t>
-      </w:r>
-    </w:p>
-    <w:p>
-      <w:pPr>
-        <w:jc w:val="center"/>
-        <w:rPr>
-          <w:lang w:val="hu-HU"/>
-        </w:rPr>
-      </w:pPr>
-    </w:p>
-    <w:p>
-      <w:pPr>
-        <w:rPr>
-          <w:color w:val="FF0000"/>
-        </w:rPr>
-      </w:pPr>
-      <w:r>
-        <w:rPr>
-          <w:color w:val="FF0000"/>
-        </w:rPr>
-        <w:t>Bármely más módszer alkalmazható. Az itt feltüntetett tervek pluszpontként számítanak a végső pontszámban.</w:t>
-      </w:r>
+        </w:rPr>
+      </w:pPr>
     </w:p>
     <w:sectPr>
       <w:pgSz w:w="11906" w:h="16838"/>
@@ -8587,6 +6347,7 @@
     <w:lsdException w:name="HTML Sample" w:semiHidden="1" w:unhideWhenUsed="1"/>
     <w:lsdException w:name="HTML Typewriter" w:semiHidden="1" w:unhideWhenUsed="1"/>
     <w:lsdException w:name="HTML Variable" w:semiHidden="1" w:unhideWhenUsed="1"/>
+    <w:lsdException w:name="Normal Table" w:semiHidden="1" w:unhideWhenUsed="1"/>
     <w:lsdException w:name="annotation subject" w:semiHidden="1" w:unhideWhenUsed="1"/>
     <w:lsdException w:name="No List" w:semiHidden="1" w:unhideWhenUsed="1"/>
     <w:lsdException w:name="Outline List 1" w:semiHidden="1" w:unhideWhenUsed="1"/>
@@ -8629,8 +6390,11 @@
     <w:lsdException w:name="Table Contemporary" w:semiHidden="1" w:unhideWhenUsed="1"/>
     <w:lsdException w:name="Table Elegant" w:semiHidden="1" w:unhideWhenUsed="1"/>
     <w:lsdException w:name="Table Professional" w:semiHidden="1" w:unhideWhenUsed="1"/>
+    <w:lsdException w:name="Table Subtle 1" w:semiHidden="1" w:unhideWhenUsed="1"/>
     <w:lsdException w:name="Table Subtle 2" w:semiHidden="1" w:unhideWhenUsed="1"/>
     <w:lsdException w:name="Table Web 1" w:semiHidden="1" w:unhideWhenUsed="1"/>
+    <w:lsdException w:name="Table Web 2" w:semiHidden="1" w:unhideWhenUsed="1"/>
+    <w:lsdException w:name="Table Web 3" w:semiHidden="1" w:unhideWhenUsed="1"/>
     <w:lsdException w:name="Balloon Text" w:semiHidden="1" w:unhideWhenUsed="1"/>
     <w:lsdException w:name="Table Grid" w:uiPriority="39"/>
     <w:lsdException w:name="Table Theme" w:semiHidden="1" w:unhideWhenUsed="1"/>

--- a/Dokumentéció/ProjektTerv.docx
+++ b/Dokumentéció/ProjektTerv.docx
@@ -130,12 +130,21 @@
           <w:lang w:val="hu-HU"/>
         </w:rPr>
       </w:pPr>
+      <w:proofErr w:type="spellStart"/>
       <w:r>
         <w:rPr>
           <w:color w:val="FF0000"/>
           <w:lang w:val="hu-HU"/>
         </w:rPr>
-        <w:t>Muhel Anna</w:t>
+        <w:t>Muhel</w:t>
+      </w:r>
+      <w:proofErr w:type="spellEnd"/>
+      <w:r>
+        <w:rPr>
+          <w:color w:val="FF0000"/>
+          <w:lang w:val="hu-HU"/>
+        </w:rPr>
+        <w:t xml:space="preserve"> Anna</w:t>
       </w:r>
     </w:p>
     <w:p>
@@ -146,12 +155,21 @@
           <w:lang w:val="hu-HU"/>
         </w:rPr>
       </w:pPr>
+      <w:proofErr w:type="spellStart"/>
       <w:r>
         <w:rPr>
           <w:color w:val="FF0000"/>
           <w:lang w:val="hu-HU"/>
         </w:rPr>
-        <w:t>Bicok Norbert Daniel</w:t>
+        <w:t>Bicok</w:t>
+      </w:r>
+      <w:proofErr w:type="spellEnd"/>
+      <w:r>
+        <w:rPr>
+          <w:color w:val="FF0000"/>
+          <w:lang w:val="hu-HU"/>
+        </w:rPr>
+        <w:t xml:space="preserve"> Norbert Daniel</w:t>
       </w:r>
     </w:p>
     <w:p>
@@ -179,10 +197,20 @@
       <w:pPr>
         <w:pStyle w:val="Cmsor2"/>
       </w:pPr>
+      <w:proofErr w:type="spellStart"/>
       <w:r>
         <w:lastRenderedPageBreak/>
-        <w:t>Munka felosztása</w:t>
-      </w:r>
+        <w:t>Munka</w:t>
+      </w:r>
+      <w:proofErr w:type="spellEnd"/>
+      <w:r>
+        <w:t xml:space="preserve"> </w:t>
+      </w:r>
+      <w:proofErr w:type="spellStart"/>
+      <w:r>
+        <w:t>felosztása</w:t>
+      </w:r>
+      <w:proofErr w:type="spellEnd"/>
     </w:p>
     <w:p>
       <w:pPr>
@@ -327,12 +355,21 @@
                 <w:lang w:val="hu-HU"/>
               </w:rPr>
             </w:pPr>
+            <w:proofErr w:type="spellStart"/>
             <w:r>
               <w:rPr>
                 <w:color w:val="FF0000"/>
                 <w:lang w:val="hu-HU"/>
               </w:rPr>
-              <w:t>Muhel Anna</w:t>
+              <w:t>Muhel</w:t>
+            </w:r>
+            <w:proofErr w:type="spellEnd"/>
+            <w:r>
+              <w:rPr>
+                <w:color w:val="FF0000"/>
+                <w:lang w:val="hu-HU"/>
+              </w:rPr>
+              <w:t xml:space="preserve"> Anna</w:t>
             </w:r>
           </w:p>
         </w:tc>
@@ -392,12 +429,21 @@
                 <w:lang w:val="hu-HU"/>
               </w:rPr>
             </w:pPr>
+            <w:proofErr w:type="spellStart"/>
             <w:r>
               <w:rPr>
                 <w:color w:val="FF0000"/>
                 <w:lang w:val="hu-HU"/>
               </w:rPr>
-              <w:t>Muhel Anna</w:t>
+              <w:t>Muhel</w:t>
+            </w:r>
+            <w:proofErr w:type="spellEnd"/>
+            <w:r>
+              <w:rPr>
+                <w:color w:val="FF0000"/>
+                <w:lang w:val="hu-HU"/>
+              </w:rPr>
+              <w:t xml:space="preserve"> Anna</w:t>
             </w:r>
           </w:p>
         </w:tc>
@@ -522,12 +568,21 @@
                 <w:lang w:val="hu-HU"/>
               </w:rPr>
             </w:pPr>
+            <w:proofErr w:type="spellStart"/>
             <w:r>
               <w:rPr>
                 <w:color w:val="FF0000"/>
                 <w:lang w:val="hu-HU"/>
               </w:rPr>
-              <w:t>Bicok Norbert</w:t>
+              <w:t>Bicok</w:t>
+            </w:r>
+            <w:proofErr w:type="spellEnd"/>
+            <w:r>
+              <w:rPr>
+                <w:color w:val="FF0000"/>
+                <w:lang w:val="hu-HU"/>
+              </w:rPr>
+              <w:t xml:space="preserve"> Norbert</w:t>
             </w:r>
           </w:p>
         </w:tc>
@@ -592,7 +647,23 @@
                 <w:color w:val="FF0000"/>
                 <w:lang w:val="hu-HU"/>
               </w:rPr>
-              <w:t>Rudnay Roland és Bicok Norbert</w:t>
+              <w:t xml:space="preserve">Rudnay Roland és </w:t>
+            </w:r>
+            <w:proofErr w:type="spellStart"/>
+            <w:r>
+              <w:rPr>
+                <w:color w:val="FF0000"/>
+                <w:lang w:val="hu-HU"/>
+              </w:rPr>
+              <w:t>Bicok</w:t>
+            </w:r>
+            <w:proofErr w:type="spellEnd"/>
+            <w:r>
+              <w:rPr>
+                <w:color w:val="FF0000"/>
+                <w:lang w:val="hu-HU"/>
+              </w:rPr>
+              <w:t xml:space="preserve"> Norbert</w:t>
             </w:r>
           </w:p>
         </w:tc>
@@ -652,12 +723,21 @@
                 <w:lang w:val="hu-HU"/>
               </w:rPr>
             </w:pPr>
+            <w:proofErr w:type="spellStart"/>
             <w:r>
               <w:rPr>
                 <w:color w:val="FF0000"/>
                 <w:lang w:val="hu-HU"/>
               </w:rPr>
-              <w:t>Bicok Norbert</w:t>
+              <w:t>Bicok</w:t>
+            </w:r>
+            <w:proofErr w:type="spellEnd"/>
+            <w:r>
+              <w:rPr>
+                <w:color w:val="FF0000"/>
+                <w:lang w:val="hu-HU"/>
+              </w:rPr>
+              <w:t xml:space="preserve"> Norbert</w:t>
             </w:r>
           </w:p>
         </w:tc>
@@ -847,12 +927,21 @@
                 <w:lang w:val="hu-HU"/>
               </w:rPr>
             </w:pPr>
+            <w:proofErr w:type="spellStart"/>
             <w:r>
               <w:rPr>
                 <w:color w:val="FF0000"/>
                 <w:lang w:val="hu-HU"/>
               </w:rPr>
-              <w:t>Muhel Anna</w:t>
+              <w:t>Muhel</w:t>
+            </w:r>
+            <w:proofErr w:type="spellEnd"/>
+            <w:r>
+              <w:rPr>
+                <w:color w:val="FF0000"/>
+                <w:lang w:val="hu-HU"/>
+              </w:rPr>
+              <w:t xml:space="preserve"> Anna</w:t>
             </w:r>
           </w:p>
         </w:tc>
@@ -917,7 +1006,23 @@
                 <w:color w:val="FF0000"/>
                 <w:lang w:val="hu-HU"/>
               </w:rPr>
-              <w:t>Rudnay Roland és Bicok Norbert</w:t>
+              <w:t xml:space="preserve">Rudnay Roland és </w:t>
+            </w:r>
+            <w:proofErr w:type="spellStart"/>
+            <w:r>
+              <w:rPr>
+                <w:color w:val="FF0000"/>
+                <w:lang w:val="hu-HU"/>
+              </w:rPr>
+              <w:t>Bicok</w:t>
+            </w:r>
+            <w:proofErr w:type="spellEnd"/>
+            <w:r>
+              <w:rPr>
+                <w:color w:val="FF0000"/>
+                <w:lang w:val="hu-HU"/>
+              </w:rPr>
+              <w:t xml:space="preserve"> Norbert</w:t>
             </w:r>
           </w:p>
         </w:tc>
@@ -943,8 +1048,21 @@
       <w:pPr>
         <w:pStyle w:val="Cmsor2"/>
       </w:pPr>
-      <w:r>
-        <w:t>Értékelési mód:</w:t>
+      <w:proofErr w:type="spellStart"/>
+      <w:r>
+        <w:t>Értékelési</w:t>
+      </w:r>
+      <w:proofErr w:type="spellEnd"/>
+      <w:r>
+        <w:t xml:space="preserve"> </w:t>
+      </w:r>
+      <w:proofErr w:type="spellStart"/>
+      <w:r>
+        <w:t>mód</w:t>
+      </w:r>
+      <w:proofErr w:type="spellEnd"/>
+      <w:r>
+        <w:t>:</w:t>
       </w:r>
     </w:p>
     <w:p>
@@ -982,9 +1100,27 @@
       <w:pPr>
         <w:pStyle w:val="Cmsor2"/>
       </w:pPr>
-      <w:r>
-        <w:t>Feladat szöveges leírása</w:t>
-      </w:r>
+      <w:proofErr w:type="spellStart"/>
+      <w:r>
+        <w:t>Feladat</w:t>
+      </w:r>
+      <w:proofErr w:type="spellEnd"/>
+      <w:r>
+        <w:t xml:space="preserve"> </w:t>
+      </w:r>
+      <w:proofErr w:type="spellStart"/>
+      <w:r>
+        <w:t>szöveges</w:t>
+      </w:r>
+      <w:proofErr w:type="spellEnd"/>
+      <w:r>
+        <w:t xml:space="preserve"> </w:t>
+      </w:r>
+      <w:proofErr w:type="spellStart"/>
+      <w:r>
+        <w:t>leírása</w:t>
+      </w:r>
+      <w:proofErr w:type="spellEnd"/>
     </w:p>
     <w:p>
       <w:pPr>
@@ -1029,15 +1165,63 @@
           <w:color w:val="FF0000"/>
           <w:lang w:val="hu-HU"/>
         </w:rPr>
-        <w:t xml:space="preserve">Az első weblapon a main site-on fogjuk látni a főoldalt, ahol megtudjuk nézni az állás hirdetéseket és keresni tudunk, de nem tudunk rájuk jelentkezni, csak akkor tudunk jelentkezni az állásra, ha van profilunk, emiatt át kell irányitani minket a következő weblapra, ahol 2 opció van, egyik opció, hogy bejelentkezünk másik opció, hogy létre hozzunk egy felhasználói profilt. </w:t>
-      </w:r>
+        <w:t>Az első weblapon a main site-</w:t>
+      </w:r>
+      <w:proofErr w:type="spellStart"/>
       <w:r>
         <w:rPr>
           <w:color w:val="FF0000"/>
           <w:lang w:val="hu-HU"/>
         </w:rPr>
+        <w:t>on</w:t>
+      </w:r>
+      <w:proofErr w:type="spellEnd"/>
+      <w:r>
+        <w:rPr>
+          <w:color w:val="FF0000"/>
+          <w:lang w:val="hu-HU"/>
+        </w:rPr>
+        <w:t xml:space="preserve"> fogjuk látni a főoldalt, ahol megtudjuk nézni az állás hirdetéseket és keresni tudunk, de nem tudunk rájuk jelentkezni, csak akkor tudunk jelentkezni az állásra, ha van profilunk, emiatt át kell irányitani minket a következő weblapra, ahol 2 opció van, egyik opció, hogy bejelentkezünk másik opció, hogy létre hozzunk egy felhasználói profilt. </w:t>
+      </w:r>
+      <w:r>
+        <w:rPr>
+          <w:color w:val="FF0000"/>
+          <w:lang w:val="hu-HU"/>
+        </w:rPr>
         <w:br/>
-        <w:t xml:space="preserve">Ha ezek közül az egyik van akkor be kell jelentkeznünk, ekkor a webalkalmazás kommunkálni fog az adatbázissal és lefogjuk ellenőrzni, hogy létezik ilyen profil, ha létezik ilyen email címmel profil akkor vissza fogunk jelezni, ha nem jó a jelszó. </w:t>
+        <w:t xml:space="preserve">Ha ezek közül az egyik van akkor be kell jelentkeznünk, ekkor a webalkalmazás </w:t>
+      </w:r>
+      <w:proofErr w:type="spellStart"/>
+      <w:r>
+        <w:rPr>
+          <w:color w:val="FF0000"/>
+          <w:lang w:val="hu-HU"/>
+        </w:rPr>
+        <w:t>kommunkálni</w:t>
+      </w:r>
+      <w:proofErr w:type="spellEnd"/>
+      <w:r>
+        <w:rPr>
+          <w:color w:val="FF0000"/>
+          <w:lang w:val="hu-HU"/>
+        </w:rPr>
+        <w:t xml:space="preserve"> fog az adatbázissal és lefogjuk </w:t>
+      </w:r>
+      <w:proofErr w:type="spellStart"/>
+      <w:r>
+        <w:rPr>
+          <w:color w:val="FF0000"/>
+          <w:lang w:val="hu-HU"/>
+        </w:rPr>
+        <w:t>ellenőrzni</w:t>
+      </w:r>
+      <w:proofErr w:type="spellEnd"/>
+      <w:r>
+        <w:rPr>
+          <w:color w:val="FF0000"/>
+          <w:lang w:val="hu-HU"/>
+        </w:rPr>
+        <w:t xml:space="preserve">, hogy létezik ilyen profil, ha létezik ilyen email címmel profil akkor vissza fogunk jelezni, ha nem jó a jelszó. </w:t>
       </w:r>
       <w:r>
         <w:rPr>
@@ -1060,16 +1244,34 @@
           <w:color w:val="FF0000"/>
           <w:lang w:val="hu-HU"/>
         </w:rPr>
-        <w:t xml:space="preserve">Ha ezek mind megtöréntek, akkor a felhasználó tud az állás között keresni és jelentkezni, de jelentkezni csak akkor tud majd egy adott hirdetésre, ha mindenre megfelelő az adott profil. </w:t>
+        <w:t xml:space="preserve">Ha ezek mind </w:t>
+      </w:r>
+      <w:proofErr w:type="spellStart"/>
+      <w:r>
+        <w:rPr>
+          <w:color w:val="FF0000"/>
+          <w:lang w:val="hu-HU"/>
+        </w:rPr>
+        <w:t>megtöréntek</w:t>
+      </w:r>
+      <w:proofErr w:type="spellEnd"/>
+      <w:r>
+        <w:rPr>
+          <w:color w:val="FF0000"/>
+          <w:lang w:val="hu-HU"/>
+        </w:rPr>
+        <w:t xml:space="preserve">, akkor a felhasználó tud az állás között keresni és jelentkezni, de jelentkezni csak akkor tud majd egy adott hirdetésre, ha mindenre megfelelő az adott profil. </w:t>
       </w:r>
     </w:p>
     <w:p>
       <w:pPr>
         <w:pStyle w:val="Cmsor2"/>
       </w:pPr>
+      <w:proofErr w:type="spellStart"/>
       <w:r>
         <w:t>Követelménykatalógus</w:t>
       </w:r>
+      <w:proofErr w:type="spellEnd"/>
     </w:p>
     <w:p>
       <w:pPr>
@@ -1095,25 +1297,16 @@
     </w:p>
     <w:p>
       <w:pPr>
-        <w:rPr>
-          <w:lang w:val="hu-HU"/>
-        </w:rPr>
-      </w:pPr>
-    </w:p>
-    <w:p>
-      <w:pPr>
         <w:pStyle w:val="Cmsor2"/>
       </w:pPr>
-      <w:r>
-        <w:t>Adatfolyam diagram (DFD):</w:t>
-      </w:r>
-    </w:p>
-    <w:p>
-      <w:pPr>
-        <w:rPr>
-          <w:lang w:val="hu-HU"/>
-        </w:rPr>
-      </w:pPr>
+      <w:proofErr w:type="spellStart"/>
+      <w:r>
+        <w:t>Adatfolyam</w:t>
+      </w:r>
+      <w:proofErr w:type="spellEnd"/>
+      <w:r>
+        <w:t xml:space="preserve"> diagram (DFD):</w:t>
+      </w:r>
     </w:p>
     <w:p>
       <w:pPr>
@@ -1122,21 +1315,21 @@
           <w:lang w:val="hu-HU"/>
         </w:rPr>
       </w:pPr>
-      <w:r>
+    </w:p>
+    <w:p>
+      <w:pPr>
         <w:rPr>
           <w:color w:val="FF0000"/>
           <w:lang w:val="hu-HU"/>
         </w:rPr>
-        <w:t>A DFD 0. szintje:</w:t>
-      </w:r>
-    </w:p>
-    <w:p>
-      <w:pPr>
+      </w:pPr>
+      <w:r>
         <w:rPr>
           <w:color w:val="FF0000"/>
           <w:lang w:val="hu-HU"/>
         </w:rPr>
-      </w:pPr>
+        <w:t>A DFD 1. szintje:</w:t>
+      </w:r>
     </w:p>
     <w:p>
       <w:pPr>
@@ -1145,13 +1338,14 @@
           <w:lang w:val="hu-HU"/>
         </w:rPr>
       </w:pPr>
-      <w:r>
+    </w:p>
+    <w:p>
+      <w:pPr>
         <w:rPr>
           <w:color w:val="FF0000"/>
           <w:lang w:val="hu-HU"/>
         </w:rPr>
-        <w:t>A DFD 1. szintje:</w:t>
-      </w:r>
+      </w:pPr>
     </w:p>
     <w:p>
       <w:pPr>
@@ -1160,6 +1354,269 @@
           <w:lang w:val="hu-HU"/>
         </w:rPr>
       </w:pPr>
+    </w:p>
+    <w:p>
+      <w:pPr>
+        <w:rPr>
+          <w:color w:val="FF0000"/>
+          <w:lang w:val="hu-HU"/>
+        </w:rPr>
+      </w:pPr>
+    </w:p>
+    <w:p>
+      <w:pPr>
+        <w:rPr>
+          <w:color w:val="FF0000"/>
+          <w:lang w:val="hu-HU"/>
+        </w:rPr>
+      </w:pPr>
+    </w:p>
+    <w:p>
+      <w:pPr>
+        <w:rPr>
+          <w:color w:val="FF0000"/>
+          <w:lang w:val="hu-HU"/>
+        </w:rPr>
+      </w:pPr>
+    </w:p>
+    <w:p>
+      <w:pPr>
+        <w:rPr>
+          <w:color w:val="FF0000"/>
+          <w:lang w:val="hu-HU"/>
+        </w:rPr>
+      </w:pPr>
+      <w:r>
+        <w:rPr>
+          <w:color w:val="FF0000"/>
+          <w:lang w:val="hu-HU"/>
+        </w:rPr>
+        <w:lastRenderedPageBreak/>
+        <w:t xml:space="preserve">Első szintű fizikai </w:t>
+      </w:r>
+    </w:p>
+    <w:p>
+      <w:pPr>
+        <w:rPr>
+          <w:color w:val="FF0000"/>
+          <w:lang w:val="hu-HU"/>
+        </w:rPr>
+      </w:pPr>
+      <w:r>
+        <w:rPr>
+          <w:noProof/>
+          <w:lang w:val="hu-HU"/>
+        </w:rPr>
+        <w:drawing>
+          <wp:inline distT="0" distB="0" distL="0" distR="0" wp14:anchorId="0A14F309" wp14:editId="60BC5278">
+            <wp:extent cx="6639560" cy="8014970"/>
+            <wp:effectExtent l="0" t="0" r="8890" b="5080"/>
+            <wp:docPr id="7" name="Kép 7"/>
+            <wp:cNvGraphicFramePr>
+              <a:graphicFrameLocks xmlns:a="http://schemas.openxmlformats.org/drawingml/2006/main" noChangeAspect="1"/>
+            </wp:cNvGraphicFramePr>
+            <a:graphic xmlns:a="http://schemas.openxmlformats.org/drawingml/2006/main">
+              <a:graphicData uri="http://schemas.openxmlformats.org/drawingml/2006/picture">
+                <pic:pic xmlns:pic="http://schemas.openxmlformats.org/drawingml/2006/picture">
+                  <pic:nvPicPr>
+                    <pic:cNvPr id="0" name="Picture 2"/>
+                    <pic:cNvPicPr>
+                      <a:picLocks noChangeAspect="1" noChangeArrowheads="1"/>
+                    </pic:cNvPicPr>
+                  </pic:nvPicPr>
+                  <pic:blipFill>
+                    <a:blip r:embed="rId4">
+                      <a:extLst>
+                        <a:ext uri="{28A0092B-C50C-407E-A947-70E740481C1C}">
+                          <a14:useLocalDpi xmlns:a14="http://schemas.microsoft.com/office/drawing/2010/main" val="0"/>
+                        </a:ext>
+                      </a:extLst>
+                    </a:blip>
+                    <a:srcRect/>
+                    <a:stretch>
+                      <a:fillRect/>
+                    </a:stretch>
+                  </pic:blipFill>
+                  <pic:spPr bwMode="auto">
+                    <a:xfrm>
+                      <a:off x="0" y="0"/>
+                      <a:ext cx="6639560" cy="8014970"/>
+                    </a:xfrm>
+                    <a:prstGeom prst="rect">
+                      <a:avLst/>
+                    </a:prstGeom>
+                    <a:noFill/>
+                    <a:ln>
+                      <a:noFill/>
+                    </a:ln>
+                  </pic:spPr>
+                </pic:pic>
+              </a:graphicData>
+            </a:graphic>
+          </wp:inline>
+        </w:drawing>
+      </w:r>
+    </w:p>
+    <w:p>
+      <w:pPr>
+        <w:rPr>
+          <w:noProof/>
+          <w:color w:val="FF0000"/>
+          <w:lang w:val="hu-HU"/>
+        </w:rPr>
+      </w:pPr>
+    </w:p>
+    <w:p>
+      <w:pPr>
+        <w:rPr>
+          <w:noProof/>
+          <w:color w:val="FF0000"/>
+          <w:lang w:val="hu-HU"/>
+        </w:rPr>
+      </w:pPr>
+    </w:p>
+    <w:p>
+      <w:pPr>
+        <w:rPr>
+          <w:noProof/>
+          <w:color w:val="FF0000"/>
+          <w:lang w:val="hu-HU"/>
+        </w:rPr>
+      </w:pPr>
+    </w:p>
+    <w:p>
+      <w:pPr>
+        <w:rPr>
+          <w:noProof/>
+          <w:color w:val="FF0000"/>
+          <w:lang w:val="hu-HU"/>
+        </w:rPr>
+      </w:pPr>
+    </w:p>
+    <w:p>
+      <w:pPr>
+        <w:rPr>
+          <w:noProof/>
+          <w:color w:val="FF0000"/>
+          <w:lang w:val="hu-HU"/>
+        </w:rPr>
+      </w:pPr>
+    </w:p>
+    <w:p>
+      <w:pPr>
+        <w:rPr>
+          <w:noProof/>
+          <w:color w:val="FF0000"/>
+          <w:lang w:val="hu-HU"/>
+        </w:rPr>
+      </w:pPr>
+    </w:p>
+    <w:p>
+      <w:pPr>
+        <w:rPr>
+          <w:noProof/>
+          <w:color w:val="FF0000"/>
+          <w:lang w:val="hu-HU"/>
+        </w:rPr>
+      </w:pPr>
+    </w:p>
+    <w:p>
+      <w:pPr>
+        <w:rPr>
+          <w:noProof/>
+          <w:color w:val="FF0000"/>
+          <w:lang w:val="hu-HU"/>
+        </w:rPr>
+      </w:pPr>
+    </w:p>
+    <w:p>
+      <w:pPr>
+        <w:rPr>
+          <w:noProof/>
+          <w:color w:val="FF0000"/>
+          <w:lang w:val="hu-HU"/>
+        </w:rPr>
+      </w:pPr>
+    </w:p>
+    <w:p>
+      <w:pPr>
+        <w:rPr>
+          <w:noProof/>
+          <w:color w:val="FF0000"/>
+          <w:lang w:val="hu-HU"/>
+        </w:rPr>
+      </w:pPr>
+    </w:p>
+    <w:p>
+      <w:pPr>
+        <w:rPr>
+          <w:color w:val="FF0000"/>
+          <w:lang w:val="hu-HU"/>
+        </w:rPr>
+      </w:pPr>
+      <w:r>
+        <w:rPr>
+          <w:noProof/>
+          <w:color w:val="FF0000"/>
+          <w:lang w:val="hu-HU"/>
+        </w:rPr>
+        <w:t xml:space="preserve">Első szintű logikai </w:t>
+      </w:r>
+      <w:r>
+        <w:rPr>
+          <w:noProof/>
+          <w:color w:val="FF0000"/>
+          <w:lang w:val="hu-HU"/>
+        </w:rPr>
+        <w:drawing>
+          <wp:inline distT="0" distB="0" distL="0" distR="0" wp14:anchorId="335D1F90" wp14:editId="73CD82E3">
+            <wp:extent cx="6639560" cy="8014970"/>
+            <wp:effectExtent l="0" t="0" r="8890" b="5080"/>
+            <wp:docPr id="16" name="Kép 16"/>
+            <wp:cNvGraphicFramePr>
+              <a:graphicFrameLocks xmlns:a="http://schemas.openxmlformats.org/drawingml/2006/main" noChangeAspect="1"/>
+            </wp:cNvGraphicFramePr>
+            <a:graphic xmlns:a="http://schemas.openxmlformats.org/drawingml/2006/main">
+              <a:graphicData uri="http://schemas.openxmlformats.org/drawingml/2006/picture">
+                <pic:pic xmlns:pic="http://schemas.openxmlformats.org/drawingml/2006/picture">
+                  <pic:nvPicPr>
+                    <pic:cNvPr id="0" name="Picture 3"/>
+                    <pic:cNvPicPr>
+                      <a:picLocks noChangeAspect="1" noChangeArrowheads="1"/>
+                    </pic:cNvPicPr>
+                  </pic:nvPicPr>
+                  <pic:blipFill>
+                    <a:blip r:embed="rId5">
+                      <a:extLst>
+                        <a:ext uri="{28A0092B-C50C-407E-A947-70E740481C1C}">
+                          <a14:useLocalDpi xmlns:a14="http://schemas.microsoft.com/office/drawing/2010/main" val="0"/>
+                        </a:ext>
+                      </a:extLst>
+                    </a:blip>
+                    <a:srcRect/>
+                    <a:stretch>
+                      <a:fillRect/>
+                    </a:stretch>
+                  </pic:blipFill>
+                  <pic:spPr bwMode="auto">
+                    <a:xfrm>
+                      <a:off x="0" y="0"/>
+                      <a:ext cx="6639560" cy="8014970"/>
+                    </a:xfrm>
+                    <a:prstGeom prst="rect">
+                      <a:avLst/>
+                    </a:prstGeom>
+                    <a:noFill/>
+                    <a:ln>
+                      <a:noFill/>
+                    </a:ln>
+                  </pic:spPr>
+                </pic:pic>
+              </a:graphicData>
+            </a:graphic>
+          </wp:inline>
+        </w:drawing>
+      </w:r>
     </w:p>
     <w:p>
       <w:pPr>
@@ -1217,7 +1674,7 @@
                     </pic:cNvPicPr>
                   </pic:nvPicPr>
                   <pic:blipFill>
-                    <a:blip r:embed="rId4" cstate="print">
+                    <a:blip r:embed="rId6" cstate="print">
                       <a:extLst>
                         <a:ext uri="{28A0092B-C50C-407E-A947-70E740481C1C}">
                           <a14:useLocalDpi xmlns:a14="http://schemas.microsoft.com/office/drawing/2010/main" val="0"/>
@@ -1265,8 +1722,21 @@
         <w:t>Az EK-d</w:t>
       </w:r>
       <w:r>
-        <w:t>iagram leképezése relációsémákra</w:t>
-      </w:r>
+        <w:t xml:space="preserve">iagram </w:t>
+      </w:r>
+      <w:proofErr w:type="spellStart"/>
+      <w:r>
+        <w:t>leképezése</w:t>
+      </w:r>
+      <w:proofErr w:type="spellEnd"/>
+      <w:r>
+        <w:t xml:space="preserve"> </w:t>
+      </w:r>
+      <w:proofErr w:type="spellStart"/>
+      <w:r>
+        <w:t>relációsémákra</w:t>
+      </w:r>
+      <w:proofErr w:type="spellEnd"/>
       <w:r>
         <w:t>:</w:t>
       </w:r>
@@ -1297,13 +1767,22 @@
           <w:u w:val="single"/>
           <w:lang w:val="hu-HU"/>
         </w:rPr>
-        <w:t>(FelhasználóId</w:t>
-      </w:r>
+        <w:t>(</w:t>
+      </w:r>
+      <w:proofErr w:type="spellStart"/>
       <w:r>
         <w:rPr>
           <w:u w:val="single"/>
           <w:lang w:val="hu-HU"/>
         </w:rPr>
+        <w:t>FelhasználóId</w:t>
+      </w:r>
+      <w:proofErr w:type="spellEnd"/>
+      <w:r>
+        <w:rPr>
+          <w:u w:val="single"/>
+          <w:lang w:val="hu-HU"/>
+        </w:rPr>
         <w:t xml:space="preserve"> </w:t>
       </w:r>
       <w:r>
@@ -1317,7 +1796,49 @@
         <w:rPr>
           <w:lang w:val="hu-HU"/>
         </w:rPr>
-        <w:t>Név, Email,Végzetség, Születési_idő, nyelvtudásID, CV)</w:t>
+        <w:t xml:space="preserve">Név, </w:t>
+      </w:r>
+      <w:proofErr w:type="spellStart"/>
+      <w:r>
+        <w:rPr>
+          <w:lang w:val="hu-HU"/>
+        </w:rPr>
+        <w:t>Email,Végzetség</w:t>
+      </w:r>
+      <w:proofErr w:type="spellEnd"/>
+      <w:r>
+        <w:rPr>
+          <w:lang w:val="hu-HU"/>
+        </w:rPr>
+        <w:t xml:space="preserve">, </w:t>
+      </w:r>
+      <w:proofErr w:type="spellStart"/>
+      <w:r>
+        <w:rPr>
+          <w:lang w:val="hu-HU"/>
+        </w:rPr>
+        <w:t>Születési_idő</w:t>
+      </w:r>
+      <w:proofErr w:type="spellEnd"/>
+      <w:r>
+        <w:rPr>
+          <w:lang w:val="hu-HU"/>
+        </w:rPr>
+        <w:t xml:space="preserve">, </w:t>
+      </w:r>
+      <w:proofErr w:type="spellStart"/>
+      <w:r>
+        <w:rPr>
+          <w:lang w:val="hu-HU"/>
+        </w:rPr>
+        <w:t>nyelvtudásID</w:t>
+      </w:r>
+      <w:proofErr w:type="spellEnd"/>
+      <w:r>
+        <w:rPr>
+          <w:lang w:val="hu-HU"/>
+        </w:rPr>
+        <w:t>, CV)</w:t>
       </w:r>
     </w:p>
     <w:p>
@@ -1332,6 +1853,7 @@
         </w:rPr>
         <w:t>Jelentkezett(_</w:t>
       </w:r>
+      <w:proofErr w:type="spellStart"/>
       <w:r>
         <w:rPr>
           <w:u w:val="single"/>
@@ -1339,11 +1861,26 @@
         </w:rPr>
         <w:t>jelentkezettId</w:t>
       </w:r>
-      <w:r>
-        <w:rPr>
-          <w:lang w:val="hu-HU"/>
-        </w:rPr>
-        <w:t>_,Mikor, /FelhasználóId/)</w:t>
+      <w:proofErr w:type="spellEnd"/>
+      <w:r>
+        <w:rPr>
+          <w:lang w:val="hu-HU"/>
+        </w:rPr>
+        <w:t>_,Mikor, /</w:t>
+      </w:r>
+      <w:proofErr w:type="spellStart"/>
+      <w:r>
+        <w:rPr>
+          <w:lang w:val="hu-HU"/>
+        </w:rPr>
+        <w:t>FelhasználóId</w:t>
+      </w:r>
+      <w:proofErr w:type="spellEnd"/>
+      <w:r>
+        <w:rPr>
+          <w:lang w:val="hu-HU"/>
+        </w:rPr>
+        <w:t>/)</w:t>
       </w:r>
     </w:p>
     <w:p>
@@ -1358,6 +1895,7 @@
         </w:rPr>
         <w:t>Hirdető(_</w:t>
       </w:r>
+      <w:proofErr w:type="spellStart"/>
       <w:r>
         <w:rPr>
           <w:u w:val="single"/>
@@ -1365,6 +1903,7 @@
         </w:rPr>
         <w:t>FelhasználóId</w:t>
       </w:r>
+      <w:proofErr w:type="spellEnd"/>
       <w:r>
         <w:rPr>
           <w:lang w:val="hu-HU"/>
@@ -1382,7 +1921,35 @@
         <w:rPr>
           <w:lang w:val="hu-HU"/>
         </w:rPr>
-        <w:t>_, Név, Email, /CégID/, /FelhasználóId/)</w:t>
+        <w:t>_, Név, Email, /</w:t>
+      </w:r>
+      <w:proofErr w:type="spellStart"/>
+      <w:r>
+        <w:rPr>
+          <w:lang w:val="hu-HU"/>
+        </w:rPr>
+        <w:t>CégID</w:t>
+      </w:r>
+      <w:proofErr w:type="spellEnd"/>
+      <w:r>
+        <w:rPr>
+          <w:lang w:val="hu-HU"/>
+        </w:rPr>
+        <w:t>/, /</w:t>
+      </w:r>
+      <w:proofErr w:type="spellStart"/>
+      <w:r>
+        <w:rPr>
+          <w:lang w:val="hu-HU"/>
+        </w:rPr>
+        <w:t>FelhasználóId</w:t>
+      </w:r>
+      <w:proofErr w:type="spellEnd"/>
+      <w:r>
+        <w:rPr>
+          <w:lang w:val="hu-HU"/>
+        </w:rPr>
+        <w:t>/)</w:t>
       </w:r>
     </w:p>
     <w:p>
@@ -1403,6 +1970,7 @@
         </w:rPr>
         <w:t>_</w:t>
       </w:r>
+      <w:proofErr w:type="spellStart"/>
       <w:r>
         <w:rPr>
           <w:u w:val="single"/>
@@ -1410,6 +1978,7 @@
         </w:rPr>
         <w:t>kategóriaID</w:t>
       </w:r>
+      <w:proofErr w:type="spellEnd"/>
       <w:r>
         <w:rPr>
           <w:lang w:val="hu-HU"/>
@@ -1420,7 +1989,21 @@
         <w:rPr>
           <w:lang w:val="hu-HU"/>
         </w:rPr>
-        <w:t>, Állások_száma, Megnevezés)</w:t>
+        <w:t xml:space="preserve">, </w:t>
+      </w:r>
+      <w:proofErr w:type="spellStart"/>
+      <w:r>
+        <w:rPr>
+          <w:lang w:val="hu-HU"/>
+        </w:rPr>
+        <w:t>Állások_száma</w:t>
+      </w:r>
+      <w:proofErr w:type="spellEnd"/>
+      <w:r>
+        <w:rPr>
+          <w:lang w:val="hu-HU"/>
+        </w:rPr>
+        <w:t>, Megnevezés)</w:t>
       </w:r>
     </w:p>
     <w:p>
@@ -1435,6 +2018,7 @@
         </w:rPr>
         <w:t>Munka(_</w:t>
       </w:r>
+      <w:proofErr w:type="spellStart"/>
       <w:r>
         <w:rPr>
           <w:u w:val="single"/>
@@ -1442,11 +2026,40 @@
         </w:rPr>
         <w:t>MunkaID</w:t>
       </w:r>
-      <w:r>
-        <w:rPr>
-          <w:lang w:val="hu-HU"/>
-        </w:rPr>
-        <w:t>_, Megnevezés, Órabér, Szükséges_Nyelvtudás, /KategóriaId/)</w:t>
+      <w:proofErr w:type="spellEnd"/>
+      <w:r>
+        <w:rPr>
+          <w:lang w:val="hu-HU"/>
+        </w:rPr>
+        <w:t xml:space="preserve">_, Megnevezés, Órabér, </w:t>
+      </w:r>
+      <w:proofErr w:type="spellStart"/>
+      <w:r>
+        <w:rPr>
+          <w:lang w:val="hu-HU"/>
+        </w:rPr>
+        <w:t>Szükséges_Nyelvtudás</w:t>
+      </w:r>
+      <w:proofErr w:type="spellEnd"/>
+      <w:r>
+        <w:rPr>
+          <w:lang w:val="hu-HU"/>
+        </w:rPr>
+        <w:t>, /</w:t>
+      </w:r>
+      <w:proofErr w:type="spellStart"/>
+      <w:r>
+        <w:rPr>
+          <w:lang w:val="hu-HU"/>
+        </w:rPr>
+        <w:t>KategóriaId</w:t>
+      </w:r>
+      <w:proofErr w:type="spellEnd"/>
+      <w:r>
+        <w:rPr>
+          <w:lang w:val="hu-HU"/>
+        </w:rPr>
+        <w:t>/)</w:t>
       </w:r>
     </w:p>
     <w:p>
@@ -1461,6 +2074,7 @@
         </w:rPr>
         <w:t>Cég(_</w:t>
       </w:r>
+      <w:proofErr w:type="spellStart"/>
       <w:r>
         <w:rPr>
           <w:u w:val="single"/>
@@ -1468,11 +2082,40 @@
         </w:rPr>
         <w:t>CégID</w:t>
       </w:r>
-      <w:r>
-        <w:rPr>
-          <w:lang w:val="hu-HU"/>
-        </w:rPr>
-        <w:t>_, CégNév, Alkalmazottak_Száma)</w:t>
+      <w:proofErr w:type="spellEnd"/>
+      <w:r>
+        <w:rPr>
+          <w:lang w:val="hu-HU"/>
+        </w:rPr>
+        <w:t xml:space="preserve">_, </w:t>
+      </w:r>
+      <w:proofErr w:type="spellStart"/>
+      <w:r>
+        <w:rPr>
+          <w:lang w:val="hu-HU"/>
+        </w:rPr>
+        <w:t>CégNév</w:t>
+      </w:r>
+      <w:proofErr w:type="spellEnd"/>
+      <w:r>
+        <w:rPr>
+          <w:lang w:val="hu-HU"/>
+        </w:rPr>
+        <w:t xml:space="preserve">, </w:t>
+      </w:r>
+      <w:proofErr w:type="spellStart"/>
+      <w:r>
+        <w:rPr>
+          <w:lang w:val="hu-HU"/>
+        </w:rPr>
+        <w:t>Alkalmazottak_Száma</w:t>
+      </w:r>
+      <w:proofErr w:type="spellEnd"/>
+      <w:r>
+        <w:rPr>
+          <w:lang w:val="hu-HU"/>
+        </w:rPr>
+        <w:t>)</w:t>
       </w:r>
     </w:p>
     <w:p>
@@ -1489,16 +2132,122 @@
       <w:r>
         <w:t xml:space="preserve">A </w:t>
       </w:r>
+      <w:proofErr w:type="spellStart"/>
       <w:r>
         <w:t>relációsémák</w:t>
       </w:r>
-      <w:r>
-        <w:t xml:space="preserve"> normalizálása:</w:t>
-      </w:r>
-    </w:p>
-    <w:p>
-      <w:r>
-        <w:t>Az adatbázis 3. normálformában van, mivel minden nem-kulcs attribútum az összes kulcsfüggőségfüggőség egész kulcsától függ.</w:t>
+      <w:proofErr w:type="spellEnd"/>
+      <w:r>
+        <w:t xml:space="preserve"> </w:t>
+      </w:r>
+      <w:proofErr w:type="spellStart"/>
+      <w:r>
+        <w:t>normalizálása</w:t>
+      </w:r>
+      <w:proofErr w:type="spellEnd"/>
+      <w:r>
+        <w:t>:</w:t>
+      </w:r>
+    </w:p>
+    <w:p>
+      <w:r>
+        <w:t xml:space="preserve">Az </w:t>
+      </w:r>
+      <w:proofErr w:type="spellStart"/>
+      <w:r>
+        <w:t>adatbázis</w:t>
+      </w:r>
+      <w:proofErr w:type="spellEnd"/>
+      <w:r>
+        <w:t xml:space="preserve"> 3. </w:t>
+      </w:r>
+      <w:proofErr w:type="spellStart"/>
+      <w:r>
+        <w:t>normálformában</w:t>
+      </w:r>
+      <w:proofErr w:type="spellEnd"/>
+      <w:r>
+        <w:t xml:space="preserve"> van, </w:t>
+      </w:r>
+      <w:proofErr w:type="spellStart"/>
+      <w:r>
+        <w:t>mivel</w:t>
+      </w:r>
+      <w:proofErr w:type="spellEnd"/>
+      <w:r>
+        <w:t xml:space="preserve"> </w:t>
+      </w:r>
+      <w:proofErr w:type="spellStart"/>
+      <w:r>
+        <w:t>minden</w:t>
+      </w:r>
+      <w:proofErr w:type="spellEnd"/>
+      <w:r>
+        <w:t xml:space="preserve"> </w:t>
+      </w:r>
+      <w:proofErr w:type="spellStart"/>
+      <w:r>
+        <w:t>nem-kulcs</w:t>
+      </w:r>
+      <w:proofErr w:type="spellEnd"/>
+      <w:r>
+        <w:t xml:space="preserve"> </w:t>
+      </w:r>
+      <w:proofErr w:type="spellStart"/>
+      <w:r>
+        <w:t>attribútum</w:t>
+      </w:r>
+      <w:proofErr w:type="spellEnd"/>
+      <w:r>
+        <w:t xml:space="preserve"> </w:t>
+      </w:r>
+      <w:proofErr w:type="spellStart"/>
+      <w:r>
+        <w:t>az</w:t>
+      </w:r>
+      <w:proofErr w:type="spellEnd"/>
+      <w:r>
+        <w:t xml:space="preserve"> </w:t>
+      </w:r>
+      <w:proofErr w:type="spellStart"/>
+      <w:r>
+        <w:t>összes</w:t>
+      </w:r>
+      <w:proofErr w:type="spellEnd"/>
+      <w:r>
+        <w:t xml:space="preserve"> </w:t>
+      </w:r>
+      <w:proofErr w:type="spellStart"/>
+      <w:r>
+        <w:t>kulcsfüggőségfüggőség</w:t>
+      </w:r>
+      <w:proofErr w:type="spellEnd"/>
+      <w:r>
+        <w:t xml:space="preserve"> </w:t>
+      </w:r>
+      <w:proofErr w:type="spellStart"/>
+      <w:r>
+        <w:t>egész</w:t>
+      </w:r>
+      <w:proofErr w:type="spellEnd"/>
+      <w:r>
+        <w:t xml:space="preserve"> </w:t>
+      </w:r>
+      <w:proofErr w:type="spellStart"/>
+      <w:r>
+        <w:t>kulcsától</w:t>
+      </w:r>
+      <w:proofErr w:type="spellEnd"/>
+      <w:r>
+        <w:t xml:space="preserve"> </w:t>
+      </w:r>
+      <w:proofErr w:type="spellStart"/>
+      <w:r>
+        <w:t>függ</w:t>
+      </w:r>
+      <w:proofErr w:type="spellEnd"/>
+      <w:r>
+        <w:t>.</w:t>
       </w:r>
     </w:p>
     <w:tbl>
@@ -1546,11 +2295,61 @@
               </w:rPr>
               <w:t>_</w:t>
             </w:r>
-            <w:r>
-              <w:rPr>
-                <w:lang w:val="hu-HU"/>
-              </w:rPr>
-              <w:t>FelhasználóId,Név, Email,Végzetség, Születési_idő, nyelvtudásID, CV</w:t>
+            <w:proofErr w:type="spellStart"/>
+            <w:r>
+              <w:rPr>
+                <w:lang w:val="hu-HU"/>
+              </w:rPr>
+              <w:t>FelhasználóId,Név</w:t>
+            </w:r>
+            <w:proofErr w:type="spellEnd"/>
+            <w:r>
+              <w:rPr>
+                <w:lang w:val="hu-HU"/>
+              </w:rPr>
+              <w:t xml:space="preserve">, </w:t>
+            </w:r>
+            <w:proofErr w:type="spellStart"/>
+            <w:r>
+              <w:rPr>
+                <w:lang w:val="hu-HU"/>
+              </w:rPr>
+              <w:t>Email,Végzetség</w:t>
+            </w:r>
+            <w:proofErr w:type="spellEnd"/>
+            <w:r>
+              <w:rPr>
+                <w:lang w:val="hu-HU"/>
+              </w:rPr>
+              <w:t xml:space="preserve">, </w:t>
+            </w:r>
+            <w:proofErr w:type="spellStart"/>
+            <w:r>
+              <w:rPr>
+                <w:lang w:val="hu-HU"/>
+              </w:rPr>
+              <w:t>Születési_idő</w:t>
+            </w:r>
+            <w:proofErr w:type="spellEnd"/>
+            <w:r>
+              <w:rPr>
+                <w:lang w:val="hu-HU"/>
+              </w:rPr>
+              <w:t xml:space="preserve">, </w:t>
+            </w:r>
+            <w:proofErr w:type="spellStart"/>
+            <w:r>
+              <w:rPr>
+                <w:lang w:val="hu-HU"/>
+              </w:rPr>
+              <w:t>nyelvtudásID</w:t>
+            </w:r>
+            <w:proofErr w:type="spellEnd"/>
+            <w:r>
+              <w:rPr>
+                <w:lang w:val="hu-HU"/>
+              </w:rPr>
+              <w:t>, CV</w:t>
             </w:r>
           </w:p>
         </w:tc>
@@ -1594,7 +2393,35 @@
               <w:rPr>
                 <w:lang w:val="hu-HU"/>
               </w:rPr>
-              <w:t xml:space="preserve"> jelentkezettId,Mikor, /FelhasználóId/)</w:t>
+              <w:t xml:space="preserve"> </w:t>
+            </w:r>
+            <w:proofErr w:type="spellStart"/>
+            <w:r>
+              <w:rPr>
+                <w:lang w:val="hu-HU"/>
+              </w:rPr>
+              <w:t>jelentkezettId,Mikor</w:t>
+            </w:r>
+            <w:proofErr w:type="spellEnd"/>
+            <w:r>
+              <w:rPr>
+                <w:lang w:val="hu-HU"/>
+              </w:rPr>
+              <w:t>, /</w:t>
+            </w:r>
+            <w:proofErr w:type="spellStart"/>
+            <w:r>
+              <w:rPr>
+                <w:lang w:val="hu-HU"/>
+              </w:rPr>
+              <w:t>FelhasználóId</w:t>
+            </w:r>
+            <w:proofErr w:type="spellEnd"/>
+            <w:r>
+              <w:rPr>
+                <w:lang w:val="hu-HU"/>
+              </w:rPr>
+              <w:t>/)</w:t>
             </w:r>
           </w:p>
         </w:tc>
@@ -1638,7 +2465,49 @@
               <w:rPr>
                 <w:lang w:val="hu-HU"/>
               </w:rPr>
-              <w:t xml:space="preserve"> FelhasználóId,_HirdetőID_, Név, Email, /CégID/, /FelhasználóId/</w:t>
+              <w:t xml:space="preserve"> </w:t>
+            </w:r>
+            <w:proofErr w:type="spellStart"/>
+            <w:r>
+              <w:rPr>
+                <w:lang w:val="hu-HU"/>
+              </w:rPr>
+              <w:t>FelhasználóId</w:t>
+            </w:r>
+            <w:proofErr w:type="spellEnd"/>
+            <w:r>
+              <w:rPr>
+                <w:lang w:val="hu-HU"/>
+              </w:rPr>
+              <w:t>,_HirdetőID_, Név, Email, /</w:t>
+            </w:r>
+            <w:proofErr w:type="spellStart"/>
+            <w:r>
+              <w:rPr>
+                <w:lang w:val="hu-HU"/>
+              </w:rPr>
+              <w:t>CégID</w:t>
+            </w:r>
+            <w:proofErr w:type="spellEnd"/>
+            <w:r>
+              <w:rPr>
+                <w:lang w:val="hu-HU"/>
+              </w:rPr>
+              <w:t>/, /</w:t>
+            </w:r>
+            <w:proofErr w:type="spellStart"/>
+            <w:r>
+              <w:rPr>
+                <w:lang w:val="hu-HU"/>
+              </w:rPr>
+              <w:t>FelhasználóId</w:t>
+            </w:r>
+            <w:proofErr w:type="spellEnd"/>
+            <w:r>
+              <w:rPr>
+                <w:lang w:val="hu-HU"/>
+              </w:rPr>
+              <w:t>/</w:t>
             </w:r>
           </w:p>
         </w:tc>
@@ -1678,12 +2547,14 @@
               </w:rPr>
               <w:t>_</w:t>
             </w:r>
+            <w:proofErr w:type="spellStart"/>
             <w:r>
               <w:rPr>
                 <w:lang w:val="hu-HU"/>
               </w:rPr>
               <w:t>kategóriaID</w:t>
             </w:r>
+            <w:proofErr w:type="spellEnd"/>
             <w:r>
               <w:rPr>
                 <w:lang w:val="hu-HU"/>
@@ -1694,7 +2565,21 @@
               <w:rPr>
                 <w:lang w:val="hu-HU"/>
               </w:rPr>
-              <w:t>, Állások_száma, Megnevezés</w:t>
+              <w:t xml:space="preserve">, </w:t>
+            </w:r>
+            <w:proofErr w:type="spellStart"/>
+            <w:r>
+              <w:rPr>
+                <w:lang w:val="hu-HU"/>
+              </w:rPr>
+              <w:t>Állások_száma</w:t>
+            </w:r>
+            <w:proofErr w:type="spellEnd"/>
+            <w:r>
+              <w:rPr>
+                <w:lang w:val="hu-HU"/>
+              </w:rPr>
+              <w:t>, Megnevezés</w:t>
             </w:r>
           </w:p>
         </w:tc>
@@ -1732,8 +2617,44 @@
               <w:rPr>
                 <w:lang w:val="hu-HU"/>
               </w:rPr>
-              <w:t>_MunkaID_, Megnevezés, Órabér, Szükséges_Nyelvtudás, /KategóriaId</w:t>
-            </w:r>
+              <w:t>_</w:t>
+            </w:r>
+            <w:proofErr w:type="spellStart"/>
+            <w:r>
+              <w:rPr>
+                <w:lang w:val="hu-HU"/>
+              </w:rPr>
+              <w:t>MunkaID</w:t>
+            </w:r>
+            <w:proofErr w:type="spellEnd"/>
+            <w:r>
+              <w:rPr>
+                <w:lang w:val="hu-HU"/>
+              </w:rPr>
+              <w:t xml:space="preserve">_, Megnevezés, Órabér, </w:t>
+            </w:r>
+            <w:proofErr w:type="spellStart"/>
+            <w:r>
+              <w:rPr>
+                <w:lang w:val="hu-HU"/>
+              </w:rPr>
+              <w:t>Szükséges_Nyelvtudás</w:t>
+            </w:r>
+            <w:proofErr w:type="spellEnd"/>
+            <w:r>
+              <w:rPr>
+                <w:lang w:val="hu-HU"/>
+              </w:rPr>
+              <w:t>, /</w:t>
+            </w:r>
+            <w:proofErr w:type="spellStart"/>
+            <w:r>
+              <w:rPr>
+                <w:lang w:val="hu-HU"/>
+              </w:rPr>
+              <w:t>KategóriaId</w:t>
+            </w:r>
+            <w:proofErr w:type="spellEnd"/>
           </w:p>
         </w:tc>
       </w:tr>
@@ -1778,12 +2699,14 @@
               </w:rPr>
               <w:t>_</w:t>
             </w:r>
+            <w:proofErr w:type="spellStart"/>
             <w:r>
               <w:rPr>
                 <w:lang w:val="hu-HU"/>
               </w:rPr>
               <w:t>CégID</w:t>
             </w:r>
+            <w:proofErr w:type="spellEnd"/>
             <w:r>
               <w:rPr>
                 <w:lang w:val="hu-HU"/>
@@ -1794,8 +2717,30 @@
               <w:rPr>
                 <w:lang w:val="hu-HU"/>
               </w:rPr>
-              <w:t>_, CégNév, Alkalmazottak_Száma</w:t>
-            </w:r>
+              <w:t xml:space="preserve">_, </w:t>
+            </w:r>
+            <w:proofErr w:type="spellStart"/>
+            <w:r>
+              <w:rPr>
+                <w:lang w:val="hu-HU"/>
+              </w:rPr>
+              <w:t>CégNév</w:t>
+            </w:r>
+            <w:proofErr w:type="spellEnd"/>
+            <w:r>
+              <w:rPr>
+                <w:lang w:val="hu-HU"/>
+              </w:rPr>
+              <w:t xml:space="preserve">, </w:t>
+            </w:r>
+            <w:proofErr w:type="spellStart"/>
+            <w:r>
+              <w:rPr>
+                <w:lang w:val="hu-HU"/>
+              </w:rPr>
+              <w:t>Alkalmazottak_Száma</w:t>
+            </w:r>
+            <w:proofErr w:type="spellEnd"/>
           </w:p>
         </w:tc>
       </w:tr>
@@ -1818,11 +2763,21 @@
       <w:pPr>
         <w:pStyle w:val="Cmsor2"/>
       </w:pPr>
-      <w:r>
-        <w:t xml:space="preserve">Táblák </w:t>
-      </w:r>
-      <w:r>
-        <w:t>leírása:</w:t>
+      <w:proofErr w:type="spellStart"/>
+      <w:r>
+        <w:t>Táblák</w:t>
+      </w:r>
+      <w:proofErr w:type="spellEnd"/>
+      <w:r>
+        <w:t xml:space="preserve"> </w:t>
+      </w:r>
+      <w:proofErr w:type="spellStart"/>
+      <w:r>
+        <w:t>leírása</w:t>
+      </w:r>
+      <w:proofErr w:type="spellEnd"/>
+      <w:r>
+        <w:t>:</w:t>
       </w:r>
     </w:p>
     <w:p>
@@ -1950,12 +2905,14 @@
                 <w:lang w:val="hu-HU"/>
               </w:rPr>
             </w:pPr>
+            <w:proofErr w:type="spellStart"/>
             <w:r>
               <w:rPr>
                 <w:lang w:val="hu-HU"/>
               </w:rPr>
               <w:t>CégID</w:t>
             </w:r>
+            <w:proofErr w:type="spellEnd"/>
           </w:p>
         </w:tc>
         <w:tc>
@@ -2013,12 +2970,14 @@
                 <w:lang w:val="hu-HU"/>
               </w:rPr>
             </w:pPr>
+            <w:proofErr w:type="spellStart"/>
             <w:r>
               <w:rPr>
                 <w:lang w:val="hu-HU"/>
               </w:rPr>
               <w:t>CégNév</w:t>
             </w:r>
+            <w:proofErr w:type="spellEnd"/>
           </w:p>
         </w:tc>
         <w:tc>
@@ -2076,12 +3035,14 @@
                 <w:lang w:val="hu-HU"/>
               </w:rPr>
             </w:pPr>
+            <w:proofErr w:type="spellStart"/>
             <w:r>
               <w:rPr>
                 <w:lang w:val="hu-HU"/>
               </w:rPr>
               <w:t>AlkalmazottakSzáma</w:t>
             </w:r>
+            <w:proofErr w:type="spellEnd"/>
           </w:p>
         </w:tc>
         <w:tc>
@@ -2274,12 +3235,14 @@
                 <w:lang w:val="hu-HU"/>
               </w:rPr>
             </w:pPr>
+            <w:proofErr w:type="spellStart"/>
             <w:r>
               <w:rPr>
                 <w:lang w:val="hu-HU"/>
               </w:rPr>
               <w:t>FelhasználóID</w:t>
             </w:r>
+            <w:proofErr w:type="spellEnd"/>
           </w:p>
         </w:tc>
         <w:tc>
@@ -2523,7 +3486,21 @@
               <w:rPr>
                 <w:lang w:val="hu-HU"/>
               </w:rPr>
-              <w:t>Adott felhasználonak lesz a saját önéletrajza.</w:t>
+              <w:t xml:space="preserve">Adott </w:t>
+            </w:r>
+            <w:proofErr w:type="spellStart"/>
+            <w:r>
+              <w:rPr>
+                <w:lang w:val="hu-HU"/>
+              </w:rPr>
+              <w:t>felhasználonak</w:t>
+            </w:r>
+            <w:proofErr w:type="spellEnd"/>
+            <w:r>
+              <w:rPr>
+                <w:lang w:val="hu-HU"/>
+              </w:rPr>
+              <w:t xml:space="preserve"> lesz a saját önéletrajza.</w:t>
             </w:r>
           </w:p>
         </w:tc>
@@ -2607,12 +3584,14 @@
                 <w:lang w:val="hu-HU"/>
               </w:rPr>
             </w:pPr>
+            <w:proofErr w:type="spellStart"/>
             <w:r>
               <w:rPr>
                 <w:lang w:val="hu-HU"/>
               </w:rPr>
               <w:t>SzületésiIdő</w:t>
             </w:r>
+            <w:proofErr w:type="spellEnd"/>
           </w:p>
         </w:tc>
         <w:tc>
@@ -2649,8 +3628,16 @@
               <w:rPr>
                 <w:lang w:val="hu-HU"/>
               </w:rPr>
-              <w:t>Ez, hogy az felhasználó mikor is szültett</w:t>
-            </w:r>
+              <w:t xml:space="preserve">Ez, hogy az felhasználó mikor is </w:t>
+            </w:r>
+            <w:proofErr w:type="spellStart"/>
+            <w:r>
+              <w:rPr>
+                <w:lang w:val="hu-HU"/>
+              </w:rPr>
+              <w:t>szültett</w:t>
+            </w:r>
+            <w:proofErr w:type="spellEnd"/>
           </w:p>
         </w:tc>
       </w:tr>
@@ -2843,12 +3830,14 @@
                 <w:lang w:val="hu-HU"/>
               </w:rPr>
             </w:pPr>
+            <w:proofErr w:type="spellStart"/>
             <w:r>
               <w:rPr>
                 <w:lang w:val="hu-HU"/>
               </w:rPr>
               <w:t>FelhasználóID</w:t>
             </w:r>
+            <w:proofErr w:type="spellEnd"/>
           </w:p>
         </w:tc>
         <w:tc>
@@ -3213,12 +4202,14 @@
                 <w:lang w:val="hu-HU"/>
               </w:rPr>
             </w:pPr>
+            <w:proofErr w:type="spellStart"/>
             <w:r>
               <w:rPr>
                 <w:lang w:val="hu-HU"/>
               </w:rPr>
               <w:t>KategoriaID</w:t>
             </w:r>
+            <w:proofErr w:type="spellEnd"/>
           </w:p>
         </w:tc>
         <w:tc>
@@ -3512,12 +4503,14 @@
                 <w:lang w:val="hu-HU"/>
               </w:rPr>
             </w:pPr>
+            <w:proofErr w:type="spellStart"/>
             <w:r>
               <w:rPr>
                 <w:lang w:val="hu-HU"/>
               </w:rPr>
               <w:t>MunkaID</w:t>
             </w:r>
+            <w:proofErr w:type="spellEnd"/>
           </w:p>
         </w:tc>
         <w:tc>
@@ -3786,10 +4779,20 @@
       <w:pPr>
         <w:pStyle w:val="Cmsor2"/>
       </w:pPr>
+      <w:proofErr w:type="spellStart"/>
       <w:r>
         <w:lastRenderedPageBreak/>
-        <w:t>Egyed-esemény mátrix</w:t>
-      </w:r>
+        <w:t>Egyed-esemény</w:t>
+      </w:r>
+      <w:proofErr w:type="spellEnd"/>
+      <w:r>
+        <w:t xml:space="preserve"> </w:t>
+      </w:r>
+      <w:proofErr w:type="spellStart"/>
+      <w:r>
+        <w:t>mátrix</w:t>
+      </w:r>
+      <w:proofErr w:type="spellEnd"/>
       <w:r>
         <w:t>:</w:t>
       </w:r>
@@ -3826,20 +4829,26 @@
           <w:left w:w="10" w:type="dxa"/>
           <w:right w:w="10" w:type="dxa"/>
         </w:tblCellMar>
-        <w:tblLook w:val="04A0" w:firstRow="1" w:lastRow="0" w:firstColumn="1" w:lastColumn="0" w:noHBand="0" w:noVBand="1"/>
+        <w:tblLook w:val="0000" w:firstRow="0" w:lastRow="0" w:firstColumn="0" w:lastColumn="0" w:noHBand="0" w:noVBand="0"/>
       </w:tblPr>
       <w:tblGrid>
         <w:gridCol w:w="1720"/>
         <w:gridCol w:w="974"/>
         <w:gridCol w:w="960"/>
-        <w:gridCol w:w="1342"/>
-        <w:gridCol w:w="1351"/>
+        <w:gridCol w:w="1242"/>
+        <w:gridCol w:w="1250"/>
         <w:gridCol w:w="960"/>
         <w:gridCol w:w="960"/>
         <w:gridCol w:w="960"/>
         <w:gridCol w:w="974"/>
       </w:tblGrid>
       <w:tr>
+        <w:tblPrEx>
+          <w:tblCellMar>
+            <w:top w:w="0" w:type="dxa"/>
+            <w:bottom w:w="0" w:type="dxa"/>
+          </w:tblCellMar>
+        </w:tblPrEx>
         <w:trPr>
           <w:cantSplit/>
           <w:jc w:val="center"/>
@@ -3853,10 +4862,9 @@
               <w:bottom w:val="single" w:sz="4" w:space="0" w:color="000000"/>
               <w:right w:val="single" w:sz="4" w:space="0" w:color="000000"/>
             </w:tcBorders>
+            <w:shd w:val="clear" w:color="auto" w:fill="auto"/>
             <w:tcMar>
-              <w:top w:w="0" w:type="dxa"/>
               <w:left w:w="70" w:type="dxa"/>
-              <w:bottom w:w="0" w:type="dxa"/>
               <w:right w:w="70" w:type="dxa"/>
             </w:tcMar>
             <w:vAlign w:val="center"/>
@@ -3864,23 +4872,23 @@
           <w:p>
             <w:pPr>
               <w:jc w:val="center"/>
+              <w:rPr>
+                <w:rFonts w:ascii="Calibri" w:eastAsia="Calibri" w:hAnsi="Calibri" w:cs="Calibri"/>
+                <w:b/>
+                <w:color w:val="000000"/>
+              </w:rPr>
+            </w:pPr>
+            <w:proofErr w:type="spellStart"/>
+            <w:r>
               <w:rPr>
                 <w:rFonts w:ascii="Calibri" w:eastAsia="Calibri" w:hAnsi="Calibri" w:cs="Calibri"/>
                 <w:b/>
                 <w:color w:val="000000"/>
                 <w:sz w:val="22"/>
-                <w:szCs w:val="22"/>
-                <w:lang w:val="hu-HU"/>
-              </w:rPr>
-            </w:pPr>
-            <w:r>
-              <w:rPr>
-                <w:rFonts w:ascii="Calibri" w:eastAsia="Calibri" w:hAnsi="Calibri" w:cs="Calibri"/>
-                <w:b/>
-                <w:color w:val="000000"/>
               </w:rPr>
               <w:t>Események</w:t>
             </w:r>
+            <w:proofErr w:type="spellEnd"/>
           </w:p>
           <w:p>
             <w:pPr>
@@ -3901,14 +4909,12 @@
               <w:bottom w:val="single" w:sz="8" w:space="0" w:color="000000"/>
               <w:right w:val="single" w:sz="4" w:space="0" w:color="000000"/>
             </w:tcBorders>
+            <w:shd w:val="clear" w:color="auto" w:fill="auto"/>
             <w:tcMar>
-              <w:top w:w="0" w:type="dxa"/>
               <w:left w:w="70" w:type="dxa"/>
-              <w:bottom w:w="0" w:type="dxa"/>
               <w:right w:w="70" w:type="dxa"/>
             </w:tcMar>
             <w:vAlign w:val="bottom"/>
-            <w:hideMark/>
           </w:tcPr>
           <w:p>
             <w:pPr>
@@ -3922,6 +4928,7 @@
                 <w:rFonts w:ascii="Calibri" w:eastAsia="Calibri" w:hAnsi="Calibri" w:cs="Calibri"/>
                 <w:b/>
                 <w:color w:val="000000"/>
+                <w:sz w:val="22"/>
               </w:rPr>
               <w:t>Van</w:t>
             </w:r>
@@ -3937,14 +4944,12 @@
               <w:bottom w:val="single" w:sz="8" w:space="0" w:color="000000"/>
               <w:right w:val="single" w:sz="4" w:space="0" w:color="000000"/>
             </w:tcBorders>
+            <w:shd w:val="clear" w:color="auto" w:fill="auto"/>
             <w:tcMar>
-              <w:top w:w="0" w:type="dxa"/>
               <w:left w:w="70" w:type="dxa"/>
-              <w:bottom w:w="0" w:type="dxa"/>
               <w:right w:w="70" w:type="dxa"/>
             </w:tcMar>
             <w:vAlign w:val="bottom"/>
-            <w:hideMark/>
           </w:tcPr>
           <w:p>
             <w:pPr>
@@ -3953,13 +4958,16 @@
                 <w:rFonts w:ascii="Calibri" w:eastAsia="Calibri" w:hAnsi="Calibri" w:cs="Calibri"/>
               </w:rPr>
             </w:pPr>
+            <w:proofErr w:type="spellStart"/>
             <w:r>
               <w:rPr>
                 <w:rFonts w:ascii="Calibri" w:eastAsia="Calibri" w:hAnsi="Calibri" w:cs="Calibri"/>
                 <w:b/>
+                <w:sz w:val="22"/>
               </w:rPr>
               <w:t>Hirdet</w:t>
             </w:r>
+            <w:proofErr w:type="spellEnd"/>
           </w:p>
         </w:tc>
         <w:tc>
@@ -3972,14 +4980,12 @@
               <w:bottom w:val="single" w:sz="8" w:space="0" w:color="000000"/>
               <w:right w:val="single" w:sz="4" w:space="0" w:color="000000"/>
             </w:tcBorders>
+            <w:shd w:val="clear" w:color="auto" w:fill="auto"/>
             <w:tcMar>
-              <w:top w:w="0" w:type="dxa"/>
               <w:left w:w="70" w:type="dxa"/>
-              <w:bottom w:w="0" w:type="dxa"/>
               <w:right w:w="70" w:type="dxa"/>
             </w:tcMar>
             <w:vAlign w:val="bottom"/>
-            <w:hideMark/>
           </w:tcPr>
           <w:p>
             <w:pPr>
@@ -3988,13 +4994,16 @@
                 <w:rFonts w:ascii="Calibri" w:eastAsia="Calibri" w:hAnsi="Calibri" w:cs="Calibri"/>
               </w:rPr>
             </w:pPr>
+            <w:proofErr w:type="spellStart"/>
             <w:r>
               <w:rPr>
                 <w:rFonts w:ascii="Calibri" w:eastAsia="Calibri" w:hAnsi="Calibri" w:cs="Calibri"/>
                 <w:b/>
+                <w:sz w:val="22"/>
               </w:rPr>
               <w:t>Alkalmazott</w:t>
             </w:r>
+            <w:proofErr w:type="spellEnd"/>
           </w:p>
         </w:tc>
         <w:tc>
@@ -4007,14 +5016,12 @@
               <w:bottom w:val="single" w:sz="8" w:space="0" w:color="000000"/>
               <w:right w:val="single" w:sz="4" w:space="0" w:color="000000"/>
             </w:tcBorders>
+            <w:shd w:val="clear" w:color="auto" w:fill="auto"/>
             <w:tcMar>
-              <w:top w:w="0" w:type="dxa"/>
               <w:left w:w="70" w:type="dxa"/>
-              <w:bottom w:w="0" w:type="dxa"/>
               <w:right w:w="70" w:type="dxa"/>
             </w:tcMar>
             <w:vAlign w:val="bottom"/>
-            <w:hideMark/>
           </w:tcPr>
           <w:p>
             <w:pPr>
@@ -4023,13 +5030,16 @@
                 <w:rFonts w:ascii="Calibri" w:eastAsia="Calibri" w:hAnsi="Calibri" w:cs="Calibri"/>
               </w:rPr>
             </w:pPr>
+            <w:proofErr w:type="spellStart"/>
             <w:r>
               <w:rPr>
                 <w:rFonts w:ascii="Calibri" w:eastAsia="Calibri" w:hAnsi="Calibri" w:cs="Calibri"/>
                 <w:b/>
+                <w:sz w:val="22"/>
               </w:rPr>
               <w:t>Jelentkezett</w:t>
             </w:r>
+            <w:proofErr w:type="spellEnd"/>
           </w:p>
         </w:tc>
         <w:tc>
@@ -4042,10 +5052,9 @@
               <w:bottom w:val="single" w:sz="8" w:space="0" w:color="000000"/>
               <w:right w:val="single" w:sz="4" w:space="0" w:color="000000"/>
             </w:tcBorders>
+            <w:shd w:val="clear" w:color="auto" w:fill="auto"/>
             <w:tcMar>
-              <w:top w:w="0" w:type="dxa"/>
               <w:left w:w="70" w:type="dxa"/>
-              <w:bottom w:w="0" w:type="dxa"/>
               <w:right w:w="70" w:type="dxa"/>
             </w:tcMar>
             <w:vAlign w:val="bottom"/>
@@ -4057,6 +5066,16 @@
                 <w:rFonts w:ascii="Calibri" w:eastAsia="Calibri" w:hAnsi="Calibri" w:cs="Calibri"/>
               </w:rPr>
             </w:pPr>
+            <w:proofErr w:type="spellStart"/>
+            <w:r>
+              <w:rPr>
+                <w:rFonts w:ascii="Calibri" w:eastAsia="Calibri" w:hAnsi="Calibri" w:cs="Calibri"/>
+                <w:b/>
+                <w:sz w:val="22"/>
+              </w:rPr>
+              <w:t>Mikor</w:t>
+            </w:r>
+            <w:proofErr w:type="spellEnd"/>
           </w:p>
         </w:tc>
         <w:tc>
@@ -4069,10 +5088,9 @@
               <w:bottom w:val="single" w:sz="8" w:space="0" w:color="000000"/>
               <w:right w:val="single" w:sz="4" w:space="0" w:color="000000"/>
             </w:tcBorders>
+            <w:shd w:val="clear" w:color="auto" w:fill="auto"/>
             <w:tcMar>
-              <w:top w:w="0" w:type="dxa"/>
               <w:left w:w="70" w:type="dxa"/>
-              <w:bottom w:w="0" w:type="dxa"/>
               <w:right w:w="70" w:type="dxa"/>
             </w:tcMar>
             <w:vAlign w:val="bottom"/>
@@ -4096,10 +5114,9 @@
               <w:bottom w:val="single" w:sz="8" w:space="0" w:color="000000"/>
               <w:right w:val="single" w:sz="4" w:space="0" w:color="000000"/>
             </w:tcBorders>
+            <w:shd w:val="clear" w:color="auto" w:fill="auto"/>
             <w:tcMar>
-              <w:top w:w="0" w:type="dxa"/>
               <w:left w:w="70" w:type="dxa"/>
-              <w:bottom w:w="0" w:type="dxa"/>
               <w:right w:w="70" w:type="dxa"/>
             </w:tcMar>
             <w:vAlign w:val="bottom"/>
@@ -4123,10 +5140,9 @@
               <w:bottom w:val="single" w:sz="8" w:space="0" w:color="000000"/>
               <w:right w:val="single" w:sz="8" w:space="0" w:color="000000"/>
             </w:tcBorders>
+            <w:shd w:val="clear" w:color="auto" w:fill="auto"/>
             <w:tcMar>
-              <w:top w:w="0" w:type="dxa"/>
               <w:left w:w="70" w:type="dxa"/>
-              <w:bottom w:w="0" w:type="dxa"/>
               <w:right w:w="70" w:type="dxa"/>
             </w:tcMar>
             <w:vAlign w:val="bottom"/>
@@ -4142,6 +5158,12 @@
         </w:tc>
       </w:tr>
       <w:tr>
+        <w:tblPrEx>
+          <w:tblCellMar>
+            <w:top w:w="0" w:type="dxa"/>
+            <w:bottom w:w="0" w:type="dxa"/>
+          </w:tblCellMar>
+        </w:tblPrEx>
         <w:trPr>
           <w:jc w:val="center"/>
         </w:trPr>
@@ -4154,34 +5176,61 @@
               <w:bottom w:val="single" w:sz="4" w:space="0" w:color="000000"/>
               <w:right w:val="single" w:sz="8" w:space="0" w:color="000000"/>
             </w:tcBorders>
+            <w:shd w:val="clear" w:color="auto" w:fill="auto"/>
             <w:tcMar>
-              <w:top w:w="0" w:type="dxa"/>
               <w:left w:w="70" w:type="dxa"/>
-              <w:bottom w:w="0" w:type="dxa"/>
               <w:right w:w="70" w:type="dxa"/>
             </w:tcMar>
             <w:vAlign w:val="bottom"/>
-            <w:hideMark/>
-          </w:tcPr>
-          <w:p>
-            <w:pPr>
-              <w:rPr>
-                <w:rFonts w:ascii="Calibri" w:eastAsia="Calibri" w:hAnsi="Calibri" w:cs="Calibri"/>
-              </w:rPr>
-            </w:pPr>
+          </w:tcPr>
+          <w:p>
+            <w:pPr>
+              <w:rPr>
+                <w:rFonts w:ascii="Calibri" w:eastAsia="Calibri" w:hAnsi="Calibri" w:cs="Calibri"/>
+              </w:rPr>
+            </w:pPr>
+            <w:proofErr w:type="spellStart"/>
             <w:r>
               <w:rPr>
                 <w:rFonts w:ascii="Calibri" w:eastAsia="Calibri" w:hAnsi="Calibri" w:cs="Calibri"/>
                 <w:b/>
                 <w:color w:val="000000"/>
+                <w:sz w:val="22"/>
               </w:rPr>
               <w:t>Egyedek</w:t>
             </w:r>
-          </w:p>
-        </w:tc>
-        <w:tc>
-          <w:tcPr>
-            <w:tcW w:w="0" w:type="auto"/>
+            <w:proofErr w:type="spellEnd"/>
+          </w:p>
+        </w:tc>
+        <w:tc>
+          <w:tcPr>
+            <w:tcW w:w="974" w:type="dxa"/>
+            <w:vMerge/>
+            <w:tcBorders>
+              <w:top w:val="single" w:sz="8" w:space="0" w:color="000000"/>
+              <w:left w:val="single" w:sz="8" w:space="0" w:color="000000"/>
+              <w:bottom w:val="single" w:sz="8" w:space="0" w:color="000000"/>
+              <w:right w:val="single" w:sz="4" w:space="0" w:color="000000"/>
+            </w:tcBorders>
+            <w:shd w:val="clear" w:color="000000" w:fill="FFFFFF"/>
+            <w:tcMar>
+              <w:left w:w="70" w:type="dxa"/>
+              <w:right w:w="70" w:type="dxa"/>
+            </w:tcMar>
+            <w:vAlign w:val="center"/>
+          </w:tcPr>
+          <w:p>
+            <w:pPr>
+              <w:spacing w:after="200" w:line="276" w:lineRule="auto"/>
+              <w:rPr>
+                <w:rFonts w:ascii="Calibri" w:eastAsia="Calibri" w:hAnsi="Calibri" w:cs="Calibri"/>
+              </w:rPr>
+            </w:pPr>
+          </w:p>
+        </w:tc>
+        <w:tc>
+          <w:tcPr>
+            <w:tcW w:w="960" w:type="dxa"/>
             <w:vMerge/>
             <w:tcBorders>
               <w:top w:val="single" w:sz="8" w:space="0" w:color="000000"/>
@@ -4189,22 +5238,25 @@
               <w:bottom w:val="single" w:sz="8" w:space="0" w:color="000000"/>
               <w:right w:val="single" w:sz="4" w:space="0" w:color="000000"/>
             </w:tcBorders>
-            <w:vAlign w:val="center"/>
-            <w:hideMark/>
-          </w:tcPr>
-          <w:p>
-            <w:pPr>
-              <w:rPr>
-                <w:rFonts w:ascii="Calibri" w:eastAsia="Calibri" w:hAnsi="Calibri" w:cs="Calibri"/>
-                <w:sz w:val="22"/>
-                <w:szCs w:val="22"/>
-              </w:rPr>
-            </w:pPr>
-          </w:p>
-        </w:tc>
-        <w:tc>
-          <w:tcPr>
-            <w:tcW w:w="0" w:type="auto"/>
+            <w:shd w:val="clear" w:color="000000" w:fill="FFFFFF"/>
+            <w:tcMar>
+              <w:left w:w="70" w:type="dxa"/>
+              <w:right w:w="70" w:type="dxa"/>
+            </w:tcMar>
+            <w:vAlign w:val="center"/>
+          </w:tcPr>
+          <w:p>
+            <w:pPr>
+              <w:spacing w:after="200" w:line="276" w:lineRule="auto"/>
+              <w:rPr>
+                <w:rFonts w:ascii="Calibri" w:eastAsia="Calibri" w:hAnsi="Calibri" w:cs="Calibri"/>
+              </w:rPr>
+            </w:pPr>
+          </w:p>
+        </w:tc>
+        <w:tc>
+          <w:tcPr>
+            <w:tcW w:w="960" w:type="dxa"/>
             <w:vMerge/>
             <w:tcBorders>
               <w:top w:val="single" w:sz="8" w:space="0" w:color="000000"/>
@@ -4212,22 +5264,25 @@
               <w:bottom w:val="single" w:sz="8" w:space="0" w:color="000000"/>
               <w:right w:val="single" w:sz="4" w:space="0" w:color="000000"/>
             </w:tcBorders>
-            <w:vAlign w:val="center"/>
-            <w:hideMark/>
-          </w:tcPr>
-          <w:p>
-            <w:pPr>
-              <w:rPr>
-                <w:rFonts w:ascii="Calibri" w:eastAsia="Calibri" w:hAnsi="Calibri" w:cs="Calibri"/>
-                <w:sz w:val="22"/>
-                <w:szCs w:val="22"/>
-              </w:rPr>
-            </w:pPr>
-          </w:p>
-        </w:tc>
-        <w:tc>
-          <w:tcPr>
-            <w:tcW w:w="0" w:type="auto"/>
+            <w:shd w:val="clear" w:color="000000" w:fill="FFFFFF"/>
+            <w:tcMar>
+              <w:left w:w="70" w:type="dxa"/>
+              <w:right w:w="70" w:type="dxa"/>
+            </w:tcMar>
+            <w:vAlign w:val="center"/>
+          </w:tcPr>
+          <w:p>
+            <w:pPr>
+              <w:spacing w:after="200" w:line="276" w:lineRule="auto"/>
+              <w:rPr>
+                <w:rFonts w:ascii="Calibri" w:eastAsia="Calibri" w:hAnsi="Calibri" w:cs="Calibri"/>
+              </w:rPr>
+            </w:pPr>
+          </w:p>
+        </w:tc>
+        <w:tc>
+          <w:tcPr>
+            <w:tcW w:w="960" w:type="dxa"/>
             <w:vMerge/>
             <w:tcBorders>
               <w:top w:val="single" w:sz="8" w:space="0" w:color="000000"/>
@@ -4235,22 +5290,25 @@
               <w:bottom w:val="single" w:sz="8" w:space="0" w:color="000000"/>
               <w:right w:val="single" w:sz="4" w:space="0" w:color="000000"/>
             </w:tcBorders>
-            <w:vAlign w:val="center"/>
-            <w:hideMark/>
-          </w:tcPr>
-          <w:p>
-            <w:pPr>
-              <w:rPr>
-                <w:rFonts w:ascii="Calibri" w:eastAsia="Calibri" w:hAnsi="Calibri" w:cs="Calibri"/>
-                <w:sz w:val="22"/>
-                <w:szCs w:val="22"/>
-              </w:rPr>
-            </w:pPr>
-          </w:p>
-        </w:tc>
-        <w:tc>
-          <w:tcPr>
-            <w:tcW w:w="0" w:type="auto"/>
+            <w:shd w:val="clear" w:color="000000" w:fill="FFFFFF"/>
+            <w:tcMar>
+              <w:left w:w="70" w:type="dxa"/>
+              <w:right w:w="70" w:type="dxa"/>
+            </w:tcMar>
+            <w:vAlign w:val="center"/>
+          </w:tcPr>
+          <w:p>
+            <w:pPr>
+              <w:spacing w:after="200" w:line="276" w:lineRule="auto"/>
+              <w:rPr>
+                <w:rFonts w:ascii="Calibri" w:eastAsia="Calibri" w:hAnsi="Calibri" w:cs="Calibri"/>
+              </w:rPr>
+            </w:pPr>
+          </w:p>
+        </w:tc>
+        <w:tc>
+          <w:tcPr>
+            <w:tcW w:w="960" w:type="dxa"/>
             <w:vMerge/>
             <w:tcBorders>
               <w:top w:val="single" w:sz="8" w:space="0" w:color="000000"/>
@@ -4258,22 +5316,25 @@
               <w:bottom w:val="single" w:sz="8" w:space="0" w:color="000000"/>
               <w:right w:val="single" w:sz="4" w:space="0" w:color="000000"/>
             </w:tcBorders>
-            <w:vAlign w:val="center"/>
-            <w:hideMark/>
-          </w:tcPr>
-          <w:p>
-            <w:pPr>
-              <w:rPr>
-                <w:rFonts w:ascii="Calibri" w:eastAsia="Calibri" w:hAnsi="Calibri" w:cs="Calibri"/>
-                <w:sz w:val="22"/>
-                <w:szCs w:val="22"/>
-              </w:rPr>
-            </w:pPr>
-          </w:p>
-        </w:tc>
-        <w:tc>
-          <w:tcPr>
-            <w:tcW w:w="0" w:type="auto"/>
+            <w:shd w:val="clear" w:color="000000" w:fill="FFFFFF"/>
+            <w:tcMar>
+              <w:left w:w="70" w:type="dxa"/>
+              <w:right w:w="70" w:type="dxa"/>
+            </w:tcMar>
+            <w:vAlign w:val="center"/>
+          </w:tcPr>
+          <w:p>
+            <w:pPr>
+              <w:spacing w:after="200" w:line="276" w:lineRule="auto"/>
+              <w:rPr>
+                <w:rFonts w:ascii="Calibri" w:eastAsia="Calibri" w:hAnsi="Calibri" w:cs="Calibri"/>
+              </w:rPr>
+            </w:pPr>
+          </w:p>
+        </w:tc>
+        <w:tc>
+          <w:tcPr>
+            <w:tcW w:w="960" w:type="dxa"/>
             <w:vMerge/>
             <w:tcBorders>
               <w:top w:val="single" w:sz="8" w:space="0" w:color="000000"/>
@@ -4281,22 +5342,25 @@
               <w:bottom w:val="single" w:sz="8" w:space="0" w:color="000000"/>
               <w:right w:val="single" w:sz="4" w:space="0" w:color="000000"/>
             </w:tcBorders>
-            <w:vAlign w:val="center"/>
-            <w:hideMark/>
-          </w:tcPr>
-          <w:p>
-            <w:pPr>
-              <w:rPr>
-                <w:rFonts w:ascii="Calibri" w:eastAsia="Calibri" w:hAnsi="Calibri" w:cs="Calibri"/>
-                <w:sz w:val="22"/>
-                <w:szCs w:val="22"/>
-              </w:rPr>
-            </w:pPr>
-          </w:p>
-        </w:tc>
-        <w:tc>
-          <w:tcPr>
-            <w:tcW w:w="0" w:type="auto"/>
+            <w:shd w:val="clear" w:color="000000" w:fill="FFFFFF"/>
+            <w:tcMar>
+              <w:left w:w="70" w:type="dxa"/>
+              <w:right w:w="70" w:type="dxa"/>
+            </w:tcMar>
+            <w:vAlign w:val="center"/>
+          </w:tcPr>
+          <w:p>
+            <w:pPr>
+              <w:spacing w:after="200" w:line="276" w:lineRule="auto"/>
+              <w:rPr>
+                <w:rFonts w:ascii="Calibri" w:eastAsia="Calibri" w:hAnsi="Calibri" w:cs="Calibri"/>
+              </w:rPr>
+            </w:pPr>
+          </w:p>
+        </w:tc>
+        <w:tc>
+          <w:tcPr>
+            <w:tcW w:w="960" w:type="dxa"/>
             <w:vMerge/>
             <w:tcBorders>
               <w:top w:val="single" w:sz="8" w:space="0" w:color="000000"/>
@@ -4304,45 +5368,25 @@
               <w:bottom w:val="single" w:sz="8" w:space="0" w:color="000000"/>
               <w:right w:val="single" w:sz="4" w:space="0" w:color="000000"/>
             </w:tcBorders>
-            <w:vAlign w:val="center"/>
-            <w:hideMark/>
-          </w:tcPr>
-          <w:p>
-            <w:pPr>
-              <w:rPr>
-                <w:rFonts w:ascii="Calibri" w:eastAsia="Calibri" w:hAnsi="Calibri" w:cs="Calibri"/>
-                <w:sz w:val="22"/>
-                <w:szCs w:val="22"/>
-              </w:rPr>
-            </w:pPr>
-          </w:p>
-        </w:tc>
-        <w:tc>
-          <w:tcPr>
-            <w:tcW w:w="0" w:type="auto"/>
-            <w:vMerge/>
-            <w:tcBorders>
-              <w:top w:val="single" w:sz="8" w:space="0" w:color="000000"/>
-              <w:left w:val="single" w:sz="4" w:space="0" w:color="000000"/>
-              <w:bottom w:val="single" w:sz="8" w:space="0" w:color="000000"/>
-              <w:right w:val="single" w:sz="4" w:space="0" w:color="000000"/>
-            </w:tcBorders>
-            <w:vAlign w:val="center"/>
-            <w:hideMark/>
-          </w:tcPr>
-          <w:p>
-            <w:pPr>
-              <w:rPr>
-                <w:rFonts w:ascii="Calibri" w:eastAsia="Calibri" w:hAnsi="Calibri" w:cs="Calibri"/>
-                <w:sz w:val="22"/>
-                <w:szCs w:val="22"/>
-              </w:rPr>
-            </w:pPr>
-          </w:p>
-        </w:tc>
-        <w:tc>
-          <w:tcPr>
-            <w:tcW w:w="0" w:type="auto"/>
+            <w:shd w:val="clear" w:color="000000" w:fill="FFFFFF"/>
+            <w:tcMar>
+              <w:left w:w="70" w:type="dxa"/>
+              <w:right w:w="70" w:type="dxa"/>
+            </w:tcMar>
+            <w:vAlign w:val="center"/>
+          </w:tcPr>
+          <w:p>
+            <w:pPr>
+              <w:spacing w:after="200" w:line="276" w:lineRule="auto"/>
+              <w:rPr>
+                <w:rFonts w:ascii="Calibri" w:eastAsia="Calibri" w:hAnsi="Calibri" w:cs="Calibri"/>
+              </w:rPr>
+            </w:pPr>
+          </w:p>
+        </w:tc>
+        <w:tc>
+          <w:tcPr>
+            <w:tcW w:w="974" w:type="dxa"/>
             <w:vMerge/>
             <w:tcBorders>
               <w:top w:val="single" w:sz="8" w:space="0" w:color="000000"/>
@@ -4350,21 +5394,30 @@
               <w:bottom w:val="single" w:sz="8" w:space="0" w:color="000000"/>
               <w:right w:val="single" w:sz="8" w:space="0" w:color="000000"/>
             </w:tcBorders>
-            <w:vAlign w:val="center"/>
-            <w:hideMark/>
-          </w:tcPr>
-          <w:p>
-            <w:pPr>
-              <w:rPr>
-                <w:rFonts w:ascii="Calibri" w:eastAsia="Calibri" w:hAnsi="Calibri" w:cs="Calibri"/>
-                <w:sz w:val="22"/>
-                <w:szCs w:val="22"/>
+            <w:shd w:val="clear" w:color="000000" w:fill="FFFFFF"/>
+            <w:tcMar>
+              <w:left w:w="70" w:type="dxa"/>
+              <w:right w:w="70" w:type="dxa"/>
+            </w:tcMar>
+            <w:vAlign w:val="center"/>
+          </w:tcPr>
+          <w:p>
+            <w:pPr>
+              <w:spacing w:after="200" w:line="276" w:lineRule="auto"/>
+              <w:rPr>
+                <w:rFonts w:ascii="Calibri" w:eastAsia="Calibri" w:hAnsi="Calibri" w:cs="Calibri"/>
               </w:rPr>
             </w:pPr>
           </w:p>
         </w:tc>
       </w:tr>
       <w:tr>
+        <w:tblPrEx>
+          <w:tblCellMar>
+            <w:top w:w="0" w:type="dxa"/>
+            <w:bottom w:w="0" w:type="dxa"/>
+          </w:tblCellMar>
+        </w:tblPrEx>
         <w:trPr>
           <w:jc w:val="center"/>
         </w:trPr>
@@ -4372,49 +5425,49 @@
           <w:tcPr>
             <w:tcW w:w="1720" w:type="dxa"/>
             <w:tcBorders>
-              <w:top w:val="single" w:sz="2" w:space="0" w:color="000000"/>
+              <w:top w:val="single" w:sz="0" w:space="0" w:color="000000"/>
               <w:left w:val="single" w:sz="8" w:space="0" w:color="000000"/>
               <w:bottom w:val="single" w:sz="4" w:space="0" w:color="000000"/>
               <w:right w:val="single" w:sz="8" w:space="0" w:color="000000"/>
             </w:tcBorders>
+            <w:shd w:val="clear" w:color="auto" w:fill="auto"/>
             <w:tcMar>
-              <w:top w:w="0" w:type="dxa"/>
               <w:left w:w="70" w:type="dxa"/>
-              <w:bottom w:w="0" w:type="dxa"/>
               <w:right w:w="70" w:type="dxa"/>
             </w:tcMar>
             <w:vAlign w:val="bottom"/>
-            <w:hideMark/>
-          </w:tcPr>
-          <w:p>
-            <w:pPr>
-              <w:rPr>
-                <w:rFonts w:ascii="Calibri" w:eastAsia="Calibri" w:hAnsi="Calibri" w:cs="Calibri"/>
-              </w:rPr>
-            </w:pPr>
+          </w:tcPr>
+          <w:p>
+            <w:pPr>
+              <w:rPr>
+                <w:rFonts w:ascii="Calibri" w:eastAsia="Calibri" w:hAnsi="Calibri" w:cs="Calibri"/>
+              </w:rPr>
+            </w:pPr>
+            <w:proofErr w:type="spellStart"/>
             <w:r>
               <w:rPr>
                 <w:rFonts w:ascii="Calibri" w:eastAsia="Calibri" w:hAnsi="Calibri" w:cs="Calibri"/>
                 <w:b/>
                 <w:color w:val="000000"/>
-              </w:rPr>
-              <w:t>Felhasználó</w:t>
-            </w:r>
+                <w:sz w:val="22"/>
+              </w:rPr>
+              <w:t>Jelentkezett</w:t>
+            </w:r>
+            <w:proofErr w:type="spellEnd"/>
           </w:p>
         </w:tc>
         <w:tc>
           <w:tcPr>
             <w:tcW w:w="974" w:type="dxa"/>
             <w:tcBorders>
-              <w:top w:val="single" w:sz="2" w:space="0" w:color="000000"/>
-              <w:left w:val="single" w:sz="2" w:space="0" w:color="000000"/>
+              <w:top w:val="single" w:sz="0" w:space="0" w:color="000000"/>
+              <w:left w:val="single" w:sz="0" w:space="0" w:color="000000"/>
               <w:bottom w:val="single" w:sz="4" w:space="0" w:color="000000"/>
               <w:right w:val="single" w:sz="4" w:space="0" w:color="000000"/>
             </w:tcBorders>
+            <w:shd w:val="clear" w:color="auto" w:fill="auto"/>
             <w:tcMar>
-              <w:top w:w="0" w:type="dxa"/>
               <w:left w:w="70" w:type="dxa"/>
-              <w:bottom w:w="0" w:type="dxa"/>
               <w:right w:w="70" w:type="dxa"/>
             </w:tcMar>
             <w:vAlign w:val="bottom"/>
@@ -4431,15 +5484,14 @@
           <w:tcPr>
             <w:tcW w:w="960" w:type="dxa"/>
             <w:tcBorders>
-              <w:top w:val="single" w:sz="2" w:space="0" w:color="000000"/>
-              <w:left w:val="single" w:sz="2" w:space="0" w:color="000000"/>
+              <w:top w:val="single" w:sz="0" w:space="0" w:color="000000"/>
+              <w:left w:val="single" w:sz="0" w:space="0" w:color="000000"/>
               <w:bottom w:val="single" w:sz="4" w:space="0" w:color="000000"/>
               <w:right w:val="single" w:sz="4" w:space="0" w:color="000000"/>
             </w:tcBorders>
+            <w:shd w:val="clear" w:color="auto" w:fill="auto"/>
             <w:tcMar>
-              <w:top w:w="0" w:type="dxa"/>
               <w:left w:w="70" w:type="dxa"/>
-              <w:bottom w:w="0" w:type="dxa"/>
               <w:right w:w="70" w:type="dxa"/>
             </w:tcMar>
             <w:vAlign w:val="bottom"/>
@@ -4456,15 +5508,14 @@
           <w:tcPr>
             <w:tcW w:w="960" w:type="dxa"/>
             <w:tcBorders>
-              <w:top w:val="single" w:sz="2" w:space="0" w:color="000000"/>
-              <w:left w:val="single" w:sz="2" w:space="0" w:color="000000"/>
+              <w:top w:val="single" w:sz="0" w:space="0" w:color="000000"/>
+              <w:left w:val="single" w:sz="0" w:space="0" w:color="000000"/>
               <w:bottom w:val="single" w:sz="4" w:space="0" w:color="000000"/>
               <w:right w:val="single" w:sz="4" w:space="0" w:color="000000"/>
             </w:tcBorders>
+            <w:shd w:val="clear" w:color="auto" w:fill="auto"/>
             <w:tcMar>
-              <w:top w:w="0" w:type="dxa"/>
               <w:left w:w="70" w:type="dxa"/>
-              <w:bottom w:w="0" w:type="dxa"/>
               <w:right w:w="70" w:type="dxa"/>
             </w:tcMar>
             <w:vAlign w:val="bottom"/>
@@ -4481,19 +5532,17 @@
           <w:tcPr>
             <w:tcW w:w="960" w:type="dxa"/>
             <w:tcBorders>
-              <w:top w:val="single" w:sz="2" w:space="0" w:color="000000"/>
-              <w:left w:val="single" w:sz="2" w:space="0" w:color="000000"/>
+              <w:top w:val="single" w:sz="0" w:space="0" w:color="000000"/>
+              <w:left w:val="single" w:sz="0" w:space="0" w:color="000000"/>
               <w:bottom w:val="single" w:sz="4" w:space="0" w:color="000000"/>
               <w:right w:val="single" w:sz="4" w:space="0" w:color="000000"/>
             </w:tcBorders>
+            <w:shd w:val="clear" w:color="auto" w:fill="auto"/>
             <w:tcMar>
-              <w:top w:w="0" w:type="dxa"/>
               <w:left w:w="70" w:type="dxa"/>
-              <w:bottom w:w="0" w:type="dxa"/>
               <w:right w:w="70" w:type="dxa"/>
             </w:tcMar>
             <w:vAlign w:val="bottom"/>
-            <w:hideMark/>
           </w:tcPr>
           <w:p>
             <w:pPr>
@@ -4505,6 +5554,7 @@
               <w:rPr>
                 <w:rFonts w:ascii="Calibri" w:eastAsia="Calibri" w:hAnsi="Calibri" w:cs="Calibri"/>
                 <w:color w:val="000000"/>
+                <w:sz w:val="22"/>
               </w:rPr>
               <w:t> </w:t>
             </w:r>
@@ -4514,19 +5564,17 @@
           <w:tcPr>
             <w:tcW w:w="960" w:type="dxa"/>
             <w:tcBorders>
-              <w:top w:val="single" w:sz="2" w:space="0" w:color="000000"/>
-              <w:left w:val="single" w:sz="2" w:space="0" w:color="000000"/>
+              <w:top w:val="single" w:sz="0" w:space="0" w:color="000000"/>
+              <w:left w:val="single" w:sz="0" w:space="0" w:color="000000"/>
               <w:bottom w:val="single" w:sz="4" w:space="0" w:color="000000"/>
               <w:right w:val="single" w:sz="4" w:space="0" w:color="000000"/>
             </w:tcBorders>
+            <w:shd w:val="clear" w:color="auto" w:fill="auto"/>
             <w:tcMar>
-              <w:top w:w="0" w:type="dxa"/>
               <w:left w:w="70" w:type="dxa"/>
-              <w:bottom w:w="0" w:type="dxa"/>
               <w:right w:w="70" w:type="dxa"/>
             </w:tcMar>
             <w:vAlign w:val="bottom"/>
-            <w:hideMark/>
           </w:tcPr>
           <w:p>
             <w:pPr>
@@ -4538,8 +5586,9 @@
               <w:rPr>
                 <w:rFonts w:ascii="Calibri" w:eastAsia="Calibri" w:hAnsi="Calibri" w:cs="Calibri"/>
                 <w:color w:val="000000"/>
-              </w:rPr>
-              <w:t> </w:t>
+                <w:sz w:val="22"/>
+              </w:rPr>
+              <w:t> O</w:t>
             </w:r>
           </w:p>
         </w:tc>
@@ -4547,19 +5596,17 @@
           <w:tcPr>
             <w:tcW w:w="960" w:type="dxa"/>
             <w:tcBorders>
-              <w:top w:val="single" w:sz="2" w:space="0" w:color="000000"/>
-              <w:left w:val="single" w:sz="2" w:space="0" w:color="000000"/>
+              <w:top w:val="single" w:sz="0" w:space="0" w:color="000000"/>
+              <w:left w:val="single" w:sz="0" w:space="0" w:color="000000"/>
               <w:bottom w:val="single" w:sz="4" w:space="0" w:color="000000"/>
               <w:right w:val="single" w:sz="4" w:space="0" w:color="000000"/>
             </w:tcBorders>
+            <w:shd w:val="clear" w:color="auto" w:fill="auto"/>
             <w:tcMar>
-              <w:top w:w="0" w:type="dxa"/>
               <w:left w:w="70" w:type="dxa"/>
-              <w:bottom w:w="0" w:type="dxa"/>
               <w:right w:w="70" w:type="dxa"/>
             </w:tcMar>
             <w:vAlign w:val="bottom"/>
-            <w:hideMark/>
           </w:tcPr>
           <w:p>
             <w:pPr>
@@ -4571,6 +5618,7 @@
               <w:rPr>
                 <w:rFonts w:ascii="Calibri" w:eastAsia="Calibri" w:hAnsi="Calibri" w:cs="Calibri"/>
                 <w:color w:val="000000"/>
+                <w:sz w:val="22"/>
               </w:rPr>
               <w:t> </w:t>
             </w:r>
@@ -4580,15 +5628,14 @@
           <w:tcPr>
             <w:tcW w:w="960" w:type="dxa"/>
             <w:tcBorders>
-              <w:top w:val="single" w:sz="2" w:space="0" w:color="000000"/>
-              <w:left w:val="single" w:sz="2" w:space="0" w:color="000000"/>
+              <w:top w:val="single" w:sz="0" w:space="0" w:color="000000"/>
+              <w:left w:val="single" w:sz="0" w:space="0" w:color="000000"/>
               <w:bottom w:val="single" w:sz="4" w:space="0" w:color="000000"/>
               <w:right w:val="single" w:sz="4" w:space="0" w:color="000000"/>
             </w:tcBorders>
+            <w:shd w:val="clear" w:color="auto" w:fill="auto"/>
             <w:tcMar>
-              <w:top w:w="0" w:type="dxa"/>
               <w:left w:w="70" w:type="dxa"/>
-              <w:bottom w:w="0" w:type="dxa"/>
               <w:right w:w="70" w:type="dxa"/>
             </w:tcMar>
             <w:vAlign w:val="bottom"/>
@@ -4605,15 +5652,14 @@
           <w:tcPr>
             <w:tcW w:w="974" w:type="dxa"/>
             <w:tcBorders>
-              <w:top w:val="single" w:sz="2" w:space="0" w:color="000000"/>
-              <w:left w:val="single" w:sz="2" w:space="0" w:color="000000"/>
+              <w:top w:val="single" w:sz="0" w:space="0" w:color="000000"/>
+              <w:left w:val="single" w:sz="0" w:space="0" w:color="000000"/>
               <w:bottom w:val="single" w:sz="4" w:space="0" w:color="000000"/>
               <w:right w:val="single" w:sz="8" w:space="0" w:color="000000"/>
             </w:tcBorders>
+            <w:shd w:val="clear" w:color="auto" w:fill="auto"/>
             <w:tcMar>
-              <w:top w:w="0" w:type="dxa"/>
               <w:left w:w="70" w:type="dxa"/>
-              <w:bottom w:w="0" w:type="dxa"/>
               <w:right w:w="70" w:type="dxa"/>
             </w:tcMar>
             <w:vAlign w:val="bottom"/>
@@ -4628,6 +5674,12 @@
         </w:tc>
       </w:tr>
       <w:tr>
+        <w:tblPrEx>
+          <w:tblCellMar>
+            <w:top w:w="0" w:type="dxa"/>
+            <w:bottom w:w="0" w:type="dxa"/>
+          </w:tblCellMar>
+        </w:tblPrEx>
         <w:trPr>
           <w:jc w:val="center"/>
         </w:trPr>
@@ -4635,49 +5687,49 @@
           <w:tcPr>
             <w:tcW w:w="1720" w:type="dxa"/>
             <w:tcBorders>
-              <w:top w:val="single" w:sz="2" w:space="0" w:color="000000"/>
+              <w:top w:val="single" w:sz="0" w:space="0" w:color="000000"/>
               <w:left w:val="single" w:sz="8" w:space="0" w:color="000000"/>
               <w:bottom w:val="single" w:sz="4" w:space="0" w:color="000000"/>
               <w:right w:val="single" w:sz="8" w:space="0" w:color="000000"/>
             </w:tcBorders>
+            <w:shd w:val="clear" w:color="auto" w:fill="auto"/>
             <w:tcMar>
-              <w:top w:w="0" w:type="dxa"/>
               <w:left w:w="70" w:type="dxa"/>
-              <w:bottom w:w="0" w:type="dxa"/>
               <w:right w:w="70" w:type="dxa"/>
             </w:tcMar>
             <w:vAlign w:val="bottom"/>
-            <w:hideMark/>
-          </w:tcPr>
-          <w:p>
-            <w:pPr>
-              <w:rPr>
-                <w:rFonts w:ascii="Calibri" w:eastAsia="Calibri" w:hAnsi="Calibri" w:cs="Calibri"/>
-              </w:rPr>
-            </w:pPr>
+          </w:tcPr>
+          <w:p>
+            <w:pPr>
+              <w:rPr>
+                <w:rFonts w:ascii="Calibri" w:eastAsia="Calibri" w:hAnsi="Calibri" w:cs="Calibri"/>
+              </w:rPr>
+            </w:pPr>
+            <w:proofErr w:type="spellStart"/>
             <w:r>
               <w:rPr>
                 <w:rFonts w:ascii="Calibri" w:eastAsia="Calibri" w:hAnsi="Calibri" w:cs="Calibri"/>
                 <w:b/>
                 <w:color w:val="000000"/>
+                <w:sz w:val="22"/>
               </w:rPr>
               <w:t>Kereső</w:t>
             </w:r>
+            <w:proofErr w:type="spellEnd"/>
           </w:p>
         </w:tc>
         <w:tc>
           <w:tcPr>
             <w:tcW w:w="974" w:type="dxa"/>
             <w:tcBorders>
-              <w:top w:val="single" w:sz="2" w:space="0" w:color="000000"/>
-              <w:left w:val="single" w:sz="2" w:space="0" w:color="000000"/>
+              <w:top w:val="single" w:sz="0" w:space="0" w:color="000000"/>
+              <w:left w:val="single" w:sz="0" w:space="0" w:color="000000"/>
               <w:bottom w:val="single" w:sz="4" w:space="0" w:color="000000"/>
               <w:right w:val="single" w:sz="4" w:space="0" w:color="000000"/>
             </w:tcBorders>
+            <w:shd w:val="clear" w:color="auto" w:fill="auto"/>
             <w:tcMar>
-              <w:top w:w="0" w:type="dxa"/>
               <w:left w:w="70" w:type="dxa"/>
-              <w:bottom w:w="0" w:type="dxa"/>
               <w:right w:w="70" w:type="dxa"/>
             </w:tcMar>
             <w:vAlign w:val="bottom"/>
@@ -4694,15 +5746,14 @@
           <w:tcPr>
             <w:tcW w:w="960" w:type="dxa"/>
             <w:tcBorders>
-              <w:top w:val="single" w:sz="2" w:space="0" w:color="000000"/>
-              <w:left w:val="single" w:sz="2" w:space="0" w:color="000000"/>
+              <w:top w:val="single" w:sz="0" w:space="0" w:color="000000"/>
+              <w:left w:val="single" w:sz="0" w:space="0" w:color="000000"/>
               <w:bottom w:val="single" w:sz="4" w:space="0" w:color="000000"/>
               <w:right w:val="single" w:sz="4" w:space="0" w:color="000000"/>
             </w:tcBorders>
+            <w:shd w:val="clear" w:color="auto" w:fill="auto"/>
             <w:tcMar>
-              <w:top w:w="0" w:type="dxa"/>
               <w:left w:w="70" w:type="dxa"/>
-              <w:bottom w:w="0" w:type="dxa"/>
               <w:right w:w="70" w:type="dxa"/>
             </w:tcMar>
             <w:vAlign w:val="bottom"/>
@@ -4719,19 +5770,17 @@
           <w:tcPr>
             <w:tcW w:w="960" w:type="dxa"/>
             <w:tcBorders>
-              <w:top w:val="single" w:sz="2" w:space="0" w:color="000000"/>
-              <w:left w:val="single" w:sz="2" w:space="0" w:color="000000"/>
+              <w:top w:val="single" w:sz="0" w:space="0" w:color="000000"/>
+              <w:left w:val="single" w:sz="0" w:space="0" w:color="000000"/>
               <w:bottom w:val="single" w:sz="4" w:space="0" w:color="000000"/>
               <w:right w:val="single" w:sz="4" w:space="0" w:color="000000"/>
             </w:tcBorders>
+            <w:shd w:val="clear" w:color="auto" w:fill="auto"/>
             <w:tcMar>
-              <w:top w:w="0" w:type="dxa"/>
               <w:left w:w="70" w:type="dxa"/>
-              <w:bottom w:w="0" w:type="dxa"/>
               <w:right w:w="70" w:type="dxa"/>
             </w:tcMar>
             <w:vAlign w:val="bottom"/>
-            <w:hideMark/>
           </w:tcPr>
           <w:p>
             <w:pPr>
@@ -4743,6 +5792,7 @@
               <w:rPr>
                 <w:rFonts w:ascii="Calibri" w:eastAsia="Calibri" w:hAnsi="Calibri" w:cs="Calibri"/>
                 <w:color w:val="000000"/>
+                <w:sz w:val="22"/>
               </w:rPr>
               <w:t> </w:t>
             </w:r>
@@ -4752,31 +5802,30 @@
           <w:tcPr>
             <w:tcW w:w="960" w:type="dxa"/>
             <w:tcBorders>
-              <w:top w:val="single" w:sz="2" w:space="0" w:color="000000"/>
-              <w:left w:val="single" w:sz="2" w:space="0" w:color="000000"/>
+              <w:top w:val="single" w:sz="0" w:space="0" w:color="000000"/>
+              <w:left w:val="single" w:sz="0" w:space="0" w:color="000000"/>
               <w:bottom w:val="single" w:sz="4" w:space="0" w:color="000000"/>
               <w:right w:val="single" w:sz="4" w:space="0" w:color="000000"/>
             </w:tcBorders>
+            <w:shd w:val="clear" w:color="auto" w:fill="auto"/>
             <w:tcMar>
-              <w:top w:w="0" w:type="dxa"/>
               <w:left w:w="70" w:type="dxa"/>
-              <w:bottom w:w="0" w:type="dxa"/>
               <w:right w:w="70" w:type="dxa"/>
             </w:tcMar>
             <w:vAlign w:val="bottom"/>
-            <w:hideMark/>
-          </w:tcPr>
-          <w:p>
-            <w:pPr>
-              <w:rPr>
-                <w:rFonts w:ascii="Calibri" w:eastAsia="Calibri" w:hAnsi="Calibri" w:cs="Calibri"/>
-              </w:rPr>
-            </w:pPr>
-            <w:r>
-              <w:rPr>
-                <w:rFonts w:ascii="Calibri" w:eastAsia="Calibri" w:hAnsi="Calibri" w:cs="Calibri"/>
-              </w:rPr>
-              <w:t>L, O</w:t>
+          </w:tcPr>
+          <w:p>
+            <w:pPr>
+              <w:rPr>
+                <w:rFonts w:ascii="Calibri" w:eastAsia="Calibri" w:hAnsi="Calibri" w:cs="Calibri"/>
+              </w:rPr>
+            </w:pPr>
+            <w:r>
+              <w:rPr>
+                <w:rFonts w:ascii="Calibri" w:eastAsia="Calibri" w:hAnsi="Calibri" w:cs="Calibri"/>
+                <w:sz w:val="22"/>
+              </w:rPr>
+              <w:t>L, M, O, T</w:t>
             </w:r>
           </w:p>
         </w:tc>
@@ -4784,19 +5833,17 @@
           <w:tcPr>
             <w:tcW w:w="960" w:type="dxa"/>
             <w:tcBorders>
-              <w:top w:val="single" w:sz="2" w:space="0" w:color="000000"/>
-              <w:left w:val="single" w:sz="2" w:space="0" w:color="000000"/>
+              <w:top w:val="single" w:sz="0" w:space="0" w:color="000000"/>
+              <w:left w:val="single" w:sz="0" w:space="0" w:color="000000"/>
               <w:bottom w:val="single" w:sz="4" w:space="0" w:color="000000"/>
               <w:right w:val="single" w:sz="4" w:space="0" w:color="000000"/>
             </w:tcBorders>
+            <w:shd w:val="clear" w:color="auto" w:fill="auto"/>
             <w:tcMar>
-              <w:top w:w="0" w:type="dxa"/>
               <w:left w:w="70" w:type="dxa"/>
-              <w:bottom w:w="0" w:type="dxa"/>
               <w:right w:w="70" w:type="dxa"/>
             </w:tcMar>
             <w:vAlign w:val="bottom"/>
-            <w:hideMark/>
           </w:tcPr>
           <w:p>
             <w:pPr>
@@ -4808,6 +5855,7 @@
               <w:rPr>
                 <w:rFonts w:ascii="Calibri" w:eastAsia="Calibri" w:hAnsi="Calibri" w:cs="Calibri"/>
                 <w:color w:val="000000"/>
+                <w:sz w:val="22"/>
               </w:rPr>
               <w:t> </w:t>
             </w:r>
@@ -4817,19 +5865,17 @@
           <w:tcPr>
             <w:tcW w:w="960" w:type="dxa"/>
             <w:tcBorders>
-              <w:top w:val="single" w:sz="2" w:space="0" w:color="000000"/>
-              <w:left w:val="single" w:sz="2" w:space="0" w:color="000000"/>
+              <w:top w:val="single" w:sz="0" w:space="0" w:color="000000"/>
+              <w:left w:val="single" w:sz="0" w:space="0" w:color="000000"/>
               <w:bottom w:val="single" w:sz="4" w:space="0" w:color="000000"/>
               <w:right w:val="single" w:sz="4" w:space="0" w:color="000000"/>
             </w:tcBorders>
+            <w:shd w:val="clear" w:color="auto" w:fill="auto"/>
             <w:tcMar>
-              <w:top w:w="0" w:type="dxa"/>
               <w:left w:w="70" w:type="dxa"/>
-              <w:bottom w:w="0" w:type="dxa"/>
               <w:right w:w="70" w:type="dxa"/>
             </w:tcMar>
             <w:vAlign w:val="bottom"/>
-            <w:hideMark/>
           </w:tcPr>
           <w:p>
             <w:pPr>
@@ -4841,6 +5887,7 @@
               <w:rPr>
                 <w:rFonts w:ascii="Calibri" w:eastAsia="Calibri" w:hAnsi="Calibri" w:cs="Calibri"/>
                 <w:color w:val="000000"/>
+                <w:sz w:val="22"/>
               </w:rPr>
               <w:t> </w:t>
             </w:r>
@@ -4850,19 +5897,17 @@
           <w:tcPr>
             <w:tcW w:w="960" w:type="dxa"/>
             <w:tcBorders>
-              <w:top w:val="single" w:sz="2" w:space="0" w:color="000000"/>
-              <w:left w:val="single" w:sz="2" w:space="0" w:color="000000"/>
+              <w:top w:val="single" w:sz="0" w:space="0" w:color="000000"/>
+              <w:left w:val="single" w:sz="0" w:space="0" w:color="000000"/>
               <w:bottom w:val="single" w:sz="4" w:space="0" w:color="000000"/>
               <w:right w:val="single" w:sz="4" w:space="0" w:color="000000"/>
             </w:tcBorders>
+            <w:shd w:val="clear" w:color="auto" w:fill="auto"/>
             <w:tcMar>
-              <w:top w:w="0" w:type="dxa"/>
               <w:left w:w="70" w:type="dxa"/>
-              <w:bottom w:w="0" w:type="dxa"/>
               <w:right w:w="70" w:type="dxa"/>
             </w:tcMar>
             <w:vAlign w:val="bottom"/>
-            <w:hideMark/>
           </w:tcPr>
           <w:p>
             <w:pPr>
@@ -4874,6 +5919,7 @@
               <w:rPr>
                 <w:rFonts w:ascii="Calibri" w:eastAsia="Calibri" w:hAnsi="Calibri" w:cs="Calibri"/>
                 <w:color w:val="000000"/>
+                <w:sz w:val="22"/>
               </w:rPr>
               <w:t> </w:t>
             </w:r>
@@ -4883,19 +5929,17 @@
           <w:tcPr>
             <w:tcW w:w="974" w:type="dxa"/>
             <w:tcBorders>
-              <w:top w:val="single" w:sz="2" w:space="0" w:color="000000"/>
-              <w:left w:val="single" w:sz="2" w:space="0" w:color="000000"/>
+              <w:top w:val="single" w:sz="0" w:space="0" w:color="000000"/>
+              <w:left w:val="single" w:sz="0" w:space="0" w:color="000000"/>
               <w:bottom w:val="single" w:sz="4" w:space="0" w:color="000000"/>
               <w:right w:val="single" w:sz="8" w:space="0" w:color="000000"/>
             </w:tcBorders>
+            <w:shd w:val="clear" w:color="auto" w:fill="auto"/>
             <w:tcMar>
-              <w:top w:w="0" w:type="dxa"/>
               <w:left w:w="70" w:type="dxa"/>
-              <w:bottom w:w="0" w:type="dxa"/>
               <w:right w:w="70" w:type="dxa"/>
             </w:tcMar>
             <w:vAlign w:val="bottom"/>
-            <w:hideMark/>
           </w:tcPr>
           <w:p>
             <w:pPr>
@@ -4907,6 +5951,7 @@
               <w:rPr>
                 <w:rFonts w:ascii="Calibri" w:eastAsia="Calibri" w:hAnsi="Calibri" w:cs="Calibri"/>
                 <w:color w:val="000000"/>
+                <w:sz w:val="22"/>
               </w:rPr>
               <w:t> </w:t>
             </w:r>
@@ -4914,6 +5959,12 @@
         </w:tc>
       </w:tr>
       <w:tr>
+        <w:tblPrEx>
+          <w:tblCellMar>
+            <w:top w:w="0" w:type="dxa"/>
+            <w:bottom w:w="0" w:type="dxa"/>
+          </w:tblCellMar>
+        </w:tblPrEx>
         <w:trPr>
           <w:jc w:val="center"/>
         </w:trPr>
@@ -4921,49 +5972,49 @@
           <w:tcPr>
             <w:tcW w:w="1720" w:type="dxa"/>
             <w:tcBorders>
-              <w:top w:val="single" w:sz="2" w:space="0" w:color="000000"/>
+              <w:top w:val="single" w:sz="0" w:space="0" w:color="000000"/>
               <w:left w:val="single" w:sz="8" w:space="0" w:color="000000"/>
               <w:bottom w:val="single" w:sz="4" w:space="0" w:color="000000"/>
               <w:right w:val="single" w:sz="8" w:space="0" w:color="000000"/>
             </w:tcBorders>
+            <w:shd w:val="clear" w:color="auto" w:fill="auto"/>
             <w:tcMar>
-              <w:top w:w="0" w:type="dxa"/>
               <w:left w:w="70" w:type="dxa"/>
-              <w:bottom w:w="0" w:type="dxa"/>
               <w:right w:w="70" w:type="dxa"/>
             </w:tcMar>
             <w:vAlign w:val="bottom"/>
-            <w:hideMark/>
-          </w:tcPr>
-          <w:p>
-            <w:pPr>
-              <w:rPr>
-                <w:rFonts w:ascii="Calibri" w:eastAsia="Calibri" w:hAnsi="Calibri" w:cs="Calibri"/>
-              </w:rPr>
-            </w:pPr>
+          </w:tcPr>
+          <w:p>
+            <w:pPr>
+              <w:rPr>
+                <w:rFonts w:ascii="Calibri" w:eastAsia="Calibri" w:hAnsi="Calibri" w:cs="Calibri"/>
+              </w:rPr>
+            </w:pPr>
+            <w:proofErr w:type="spellStart"/>
             <w:r>
               <w:rPr>
                 <w:rFonts w:ascii="Calibri" w:eastAsia="Calibri" w:hAnsi="Calibri" w:cs="Calibri"/>
                 <w:b/>
                 <w:color w:val="000000"/>
+                <w:sz w:val="22"/>
               </w:rPr>
               <w:t>Hirdető</w:t>
             </w:r>
+            <w:proofErr w:type="spellEnd"/>
           </w:p>
         </w:tc>
         <w:tc>
           <w:tcPr>
             <w:tcW w:w="974" w:type="dxa"/>
             <w:tcBorders>
-              <w:top w:val="single" w:sz="2" w:space="0" w:color="000000"/>
-              <w:left w:val="single" w:sz="2" w:space="0" w:color="000000"/>
+              <w:top w:val="single" w:sz="0" w:space="0" w:color="000000"/>
+              <w:left w:val="single" w:sz="0" w:space="0" w:color="000000"/>
               <w:bottom w:val="single" w:sz="4" w:space="0" w:color="000000"/>
               <w:right w:val="single" w:sz="4" w:space="0" w:color="000000"/>
             </w:tcBorders>
+            <w:shd w:val="clear" w:color="auto" w:fill="auto"/>
             <w:tcMar>
-              <w:top w:w="0" w:type="dxa"/>
               <w:left w:w="70" w:type="dxa"/>
-              <w:bottom w:w="0" w:type="dxa"/>
               <w:right w:w="70" w:type="dxa"/>
             </w:tcMar>
             <w:vAlign w:val="bottom"/>
@@ -4980,19 +6031,17 @@
           <w:tcPr>
             <w:tcW w:w="960" w:type="dxa"/>
             <w:tcBorders>
-              <w:top w:val="single" w:sz="2" w:space="0" w:color="000000"/>
-              <w:left w:val="single" w:sz="2" w:space="0" w:color="000000"/>
+              <w:top w:val="single" w:sz="0" w:space="0" w:color="000000"/>
+              <w:left w:val="single" w:sz="0" w:space="0" w:color="000000"/>
               <w:bottom w:val="single" w:sz="4" w:space="0" w:color="000000"/>
               <w:right w:val="single" w:sz="4" w:space="0" w:color="000000"/>
             </w:tcBorders>
+            <w:shd w:val="clear" w:color="auto" w:fill="auto"/>
             <w:tcMar>
-              <w:top w:w="0" w:type="dxa"/>
               <w:left w:w="70" w:type="dxa"/>
-              <w:bottom w:w="0" w:type="dxa"/>
               <w:right w:w="70" w:type="dxa"/>
             </w:tcMar>
             <w:vAlign w:val="bottom"/>
-            <w:hideMark/>
           </w:tcPr>
           <w:p>
             <w:pPr>
@@ -5004,6 +6053,7 @@
               <w:rPr>
                 <w:rFonts w:ascii="Calibri" w:eastAsia="Calibri" w:hAnsi="Calibri" w:cs="Calibri"/>
                 <w:color w:val="000000"/>
+                <w:sz w:val="22"/>
               </w:rPr>
               <w:t> L, M, O, T</w:t>
             </w:r>
@@ -5013,15 +6063,14 @@
           <w:tcPr>
             <w:tcW w:w="960" w:type="dxa"/>
             <w:tcBorders>
-              <w:top w:val="single" w:sz="2" w:space="0" w:color="000000"/>
-              <w:left w:val="single" w:sz="2" w:space="0" w:color="000000"/>
+              <w:top w:val="single" w:sz="0" w:space="0" w:color="000000"/>
+              <w:left w:val="single" w:sz="0" w:space="0" w:color="000000"/>
               <w:bottom w:val="single" w:sz="4" w:space="0" w:color="000000"/>
               <w:right w:val="single" w:sz="4" w:space="0" w:color="000000"/>
             </w:tcBorders>
+            <w:shd w:val="clear" w:color="auto" w:fill="auto"/>
             <w:tcMar>
-              <w:top w:w="0" w:type="dxa"/>
               <w:left w:w="70" w:type="dxa"/>
-              <w:bottom w:w="0" w:type="dxa"/>
               <w:right w:w="70" w:type="dxa"/>
             </w:tcMar>
             <w:vAlign w:val="bottom"/>
@@ -5038,19 +6087,17 @@
           <w:tcPr>
             <w:tcW w:w="960" w:type="dxa"/>
             <w:tcBorders>
-              <w:top w:val="single" w:sz="2" w:space="0" w:color="000000"/>
-              <w:left w:val="single" w:sz="2" w:space="0" w:color="000000"/>
+              <w:top w:val="single" w:sz="0" w:space="0" w:color="000000"/>
+              <w:left w:val="single" w:sz="0" w:space="0" w:color="000000"/>
               <w:bottom w:val="single" w:sz="4" w:space="0" w:color="000000"/>
               <w:right w:val="single" w:sz="4" w:space="0" w:color="000000"/>
             </w:tcBorders>
+            <w:shd w:val="clear" w:color="auto" w:fill="auto"/>
             <w:tcMar>
-              <w:top w:w="0" w:type="dxa"/>
               <w:left w:w="70" w:type="dxa"/>
-              <w:bottom w:w="0" w:type="dxa"/>
               <w:right w:w="70" w:type="dxa"/>
             </w:tcMar>
             <w:vAlign w:val="bottom"/>
-            <w:hideMark/>
           </w:tcPr>
           <w:p>
             <w:pPr>
@@ -5062,6 +6109,7 @@
               <w:rPr>
                 <w:rFonts w:ascii="Calibri" w:eastAsia="Calibri" w:hAnsi="Calibri" w:cs="Calibri"/>
                 <w:color w:val="000000"/>
+                <w:sz w:val="22"/>
               </w:rPr>
               <w:t> </w:t>
             </w:r>
@@ -5071,15 +6119,14 @@
           <w:tcPr>
             <w:tcW w:w="960" w:type="dxa"/>
             <w:tcBorders>
-              <w:top w:val="single" w:sz="2" w:space="0" w:color="000000"/>
-              <w:left w:val="single" w:sz="2" w:space="0" w:color="000000"/>
+              <w:top w:val="single" w:sz="0" w:space="0" w:color="000000"/>
+              <w:left w:val="single" w:sz="0" w:space="0" w:color="000000"/>
               <w:bottom w:val="single" w:sz="4" w:space="0" w:color="000000"/>
               <w:right w:val="single" w:sz="4" w:space="0" w:color="000000"/>
             </w:tcBorders>
+            <w:shd w:val="clear" w:color="auto" w:fill="auto"/>
             <w:tcMar>
-              <w:top w:w="0" w:type="dxa"/>
               <w:left w:w="70" w:type="dxa"/>
-              <w:bottom w:w="0" w:type="dxa"/>
               <w:right w:w="70" w:type="dxa"/>
             </w:tcMar>
             <w:vAlign w:val="bottom"/>
@@ -5096,15 +6143,14 @@
           <w:tcPr>
             <w:tcW w:w="960" w:type="dxa"/>
             <w:tcBorders>
-              <w:top w:val="single" w:sz="2" w:space="0" w:color="000000"/>
-              <w:left w:val="single" w:sz="2" w:space="0" w:color="000000"/>
+              <w:top w:val="single" w:sz="0" w:space="0" w:color="000000"/>
+              <w:left w:val="single" w:sz="0" w:space="0" w:color="000000"/>
               <w:bottom w:val="single" w:sz="4" w:space="0" w:color="000000"/>
               <w:right w:val="single" w:sz="4" w:space="0" w:color="000000"/>
             </w:tcBorders>
+            <w:shd w:val="clear" w:color="auto" w:fill="auto"/>
             <w:tcMar>
-              <w:top w:w="0" w:type="dxa"/>
               <w:left w:w="70" w:type="dxa"/>
-              <w:bottom w:w="0" w:type="dxa"/>
               <w:right w:w="70" w:type="dxa"/>
             </w:tcMar>
             <w:vAlign w:val="bottom"/>
@@ -5121,15 +6167,14 @@
           <w:tcPr>
             <w:tcW w:w="960" w:type="dxa"/>
             <w:tcBorders>
-              <w:top w:val="single" w:sz="2" w:space="0" w:color="000000"/>
-              <w:left w:val="single" w:sz="2" w:space="0" w:color="000000"/>
+              <w:top w:val="single" w:sz="0" w:space="0" w:color="000000"/>
+              <w:left w:val="single" w:sz="0" w:space="0" w:color="000000"/>
               <w:bottom w:val="single" w:sz="4" w:space="0" w:color="000000"/>
               <w:right w:val="single" w:sz="4" w:space="0" w:color="000000"/>
             </w:tcBorders>
+            <w:shd w:val="clear" w:color="auto" w:fill="auto"/>
             <w:tcMar>
-              <w:top w:w="0" w:type="dxa"/>
               <w:left w:w="70" w:type="dxa"/>
-              <w:bottom w:w="0" w:type="dxa"/>
               <w:right w:w="70" w:type="dxa"/>
             </w:tcMar>
             <w:vAlign w:val="bottom"/>
@@ -5146,15 +6191,14 @@
           <w:tcPr>
             <w:tcW w:w="974" w:type="dxa"/>
             <w:tcBorders>
-              <w:top w:val="single" w:sz="2" w:space="0" w:color="000000"/>
-              <w:left w:val="single" w:sz="2" w:space="0" w:color="000000"/>
+              <w:top w:val="single" w:sz="0" w:space="0" w:color="000000"/>
+              <w:left w:val="single" w:sz="0" w:space="0" w:color="000000"/>
               <w:bottom w:val="single" w:sz="4" w:space="0" w:color="000000"/>
               <w:right w:val="single" w:sz="8" w:space="0" w:color="000000"/>
             </w:tcBorders>
+            <w:shd w:val="clear" w:color="auto" w:fill="auto"/>
             <w:tcMar>
-              <w:top w:w="0" w:type="dxa"/>
               <w:left w:w="70" w:type="dxa"/>
-              <w:bottom w:w="0" w:type="dxa"/>
               <w:right w:w="70" w:type="dxa"/>
             </w:tcMar>
             <w:vAlign w:val="bottom"/>
@@ -5169,6 +6213,12 @@
         </w:tc>
       </w:tr>
       <w:tr>
+        <w:tblPrEx>
+          <w:tblCellMar>
+            <w:top w:w="0" w:type="dxa"/>
+            <w:bottom w:w="0" w:type="dxa"/>
+          </w:tblCellMar>
+        </w:tblPrEx>
         <w:trPr>
           <w:jc w:val="center"/>
         </w:trPr>
@@ -5176,49 +6226,49 @@
           <w:tcPr>
             <w:tcW w:w="1720" w:type="dxa"/>
             <w:tcBorders>
-              <w:top w:val="single" w:sz="2" w:space="0" w:color="836967"/>
+              <w:top w:val="single" w:sz="0" w:space="0" w:color="836967"/>
               <w:left w:val="single" w:sz="8" w:space="0" w:color="000000"/>
               <w:bottom w:val="single" w:sz="8" w:space="0" w:color="000000"/>
               <w:right w:val="single" w:sz="8" w:space="0" w:color="000000"/>
             </w:tcBorders>
+            <w:shd w:val="clear" w:color="auto" w:fill="auto"/>
             <w:tcMar>
-              <w:top w:w="0" w:type="dxa"/>
               <w:left w:w="70" w:type="dxa"/>
-              <w:bottom w:w="0" w:type="dxa"/>
               <w:right w:w="70" w:type="dxa"/>
             </w:tcMar>
             <w:vAlign w:val="bottom"/>
-            <w:hideMark/>
-          </w:tcPr>
-          <w:p>
-            <w:pPr>
-              <w:rPr>
-                <w:rFonts w:ascii="Calibri" w:eastAsia="Calibri" w:hAnsi="Calibri" w:cs="Calibri"/>
-              </w:rPr>
-            </w:pPr>
+          </w:tcPr>
+          <w:p>
+            <w:pPr>
+              <w:rPr>
+                <w:rFonts w:ascii="Calibri" w:eastAsia="Calibri" w:hAnsi="Calibri" w:cs="Calibri"/>
+              </w:rPr>
+            </w:pPr>
+            <w:proofErr w:type="spellStart"/>
             <w:r>
               <w:rPr>
                 <w:rFonts w:ascii="Calibri" w:eastAsia="Calibri" w:hAnsi="Calibri" w:cs="Calibri"/>
                 <w:b/>
                 <w:color w:val="000000"/>
+                <w:sz w:val="22"/>
               </w:rPr>
               <w:t>Cég</w:t>
             </w:r>
+            <w:proofErr w:type="spellEnd"/>
           </w:p>
         </w:tc>
         <w:tc>
           <w:tcPr>
             <w:tcW w:w="974" w:type="dxa"/>
             <w:tcBorders>
-              <w:top w:val="single" w:sz="2" w:space="0" w:color="836967"/>
-              <w:left w:val="single" w:sz="2" w:space="0" w:color="836967"/>
+              <w:top w:val="single" w:sz="0" w:space="0" w:color="836967"/>
+              <w:left w:val="single" w:sz="0" w:space="0" w:color="836967"/>
               <w:bottom w:val="single" w:sz="8" w:space="0" w:color="000000"/>
               <w:right w:val="single" w:sz="4" w:space="0" w:color="000000"/>
             </w:tcBorders>
+            <w:shd w:val="clear" w:color="auto" w:fill="auto"/>
             <w:tcMar>
-              <w:top w:w="0" w:type="dxa"/>
               <w:left w:w="70" w:type="dxa"/>
-              <w:bottom w:w="0" w:type="dxa"/>
               <w:right w:w="70" w:type="dxa"/>
             </w:tcMar>
             <w:vAlign w:val="bottom"/>
@@ -5235,15 +6285,14 @@
           <w:tcPr>
             <w:tcW w:w="960" w:type="dxa"/>
             <w:tcBorders>
-              <w:top w:val="single" w:sz="2" w:space="0" w:color="836967"/>
-              <w:left w:val="single" w:sz="2" w:space="0" w:color="836967"/>
+              <w:top w:val="single" w:sz="0" w:space="0" w:color="836967"/>
+              <w:left w:val="single" w:sz="0" w:space="0" w:color="836967"/>
               <w:bottom w:val="single" w:sz="8" w:space="0" w:color="000000"/>
               <w:right w:val="single" w:sz="4" w:space="0" w:color="000000"/>
             </w:tcBorders>
+            <w:shd w:val="clear" w:color="auto" w:fill="auto"/>
             <w:tcMar>
-              <w:top w:w="0" w:type="dxa"/>
               <w:left w:w="70" w:type="dxa"/>
-              <w:bottom w:w="0" w:type="dxa"/>
               <w:right w:w="70" w:type="dxa"/>
             </w:tcMar>
             <w:vAlign w:val="bottom"/>
@@ -5260,15 +6309,14 @@
           <w:tcPr>
             <w:tcW w:w="960" w:type="dxa"/>
             <w:tcBorders>
-              <w:top w:val="single" w:sz="2" w:space="0" w:color="836967"/>
-              <w:left w:val="single" w:sz="2" w:space="0" w:color="836967"/>
+              <w:top w:val="single" w:sz="0" w:space="0" w:color="836967"/>
+              <w:left w:val="single" w:sz="0" w:space="0" w:color="836967"/>
               <w:bottom w:val="single" w:sz="8" w:space="0" w:color="000000"/>
               <w:right w:val="single" w:sz="4" w:space="0" w:color="000000"/>
             </w:tcBorders>
+            <w:shd w:val="clear" w:color="auto" w:fill="auto"/>
             <w:tcMar>
-              <w:top w:w="0" w:type="dxa"/>
               <w:left w:w="70" w:type="dxa"/>
-              <w:bottom w:w="0" w:type="dxa"/>
               <w:right w:w="70" w:type="dxa"/>
             </w:tcMar>
             <w:vAlign w:val="bottom"/>
@@ -5279,25 +6327,30 @@
                 <w:rFonts w:ascii="Calibri" w:eastAsia="Calibri" w:hAnsi="Calibri" w:cs="Calibri"/>
               </w:rPr>
             </w:pPr>
+            <w:r>
+              <w:rPr>
+                <w:rFonts w:ascii="Calibri" w:eastAsia="Calibri" w:hAnsi="Calibri" w:cs="Calibri"/>
+                <w:sz w:val="22"/>
+              </w:rPr>
+              <w:t>L, M, O, T</w:t>
+            </w:r>
           </w:p>
         </w:tc>
         <w:tc>
           <w:tcPr>
             <w:tcW w:w="960" w:type="dxa"/>
             <w:tcBorders>
-              <w:top w:val="single" w:sz="2" w:space="0" w:color="836967"/>
-              <w:left w:val="single" w:sz="2" w:space="0" w:color="836967"/>
+              <w:top w:val="single" w:sz="0" w:space="0" w:color="836967"/>
+              <w:left w:val="single" w:sz="0" w:space="0" w:color="836967"/>
               <w:bottom w:val="single" w:sz="8" w:space="0" w:color="000000"/>
               <w:right w:val="single" w:sz="4" w:space="0" w:color="000000"/>
             </w:tcBorders>
+            <w:shd w:val="clear" w:color="auto" w:fill="auto"/>
             <w:tcMar>
-              <w:top w:w="0" w:type="dxa"/>
               <w:left w:w="70" w:type="dxa"/>
-              <w:bottom w:w="0" w:type="dxa"/>
               <w:right w:w="70" w:type="dxa"/>
             </w:tcMar>
             <w:vAlign w:val="bottom"/>
-            <w:hideMark/>
           </w:tcPr>
           <w:p>
             <w:pPr>
@@ -5309,6 +6362,7 @@
               <w:rPr>
                 <w:rFonts w:ascii="Calibri" w:eastAsia="Calibri" w:hAnsi="Calibri" w:cs="Calibri"/>
                 <w:color w:val="000000"/>
+                <w:sz w:val="22"/>
               </w:rPr>
               <w:t> </w:t>
             </w:r>
@@ -5318,15 +6372,14 @@
           <w:tcPr>
             <w:tcW w:w="960" w:type="dxa"/>
             <w:tcBorders>
-              <w:top w:val="single" w:sz="2" w:space="0" w:color="836967"/>
-              <w:left w:val="single" w:sz="2" w:space="0" w:color="836967"/>
+              <w:top w:val="single" w:sz="0" w:space="0" w:color="836967"/>
+              <w:left w:val="single" w:sz="0" w:space="0" w:color="836967"/>
               <w:bottom w:val="single" w:sz="8" w:space="0" w:color="000000"/>
               <w:right w:val="single" w:sz="4" w:space="0" w:color="000000"/>
             </w:tcBorders>
+            <w:shd w:val="clear" w:color="auto" w:fill="auto"/>
             <w:tcMar>
-              <w:top w:w="0" w:type="dxa"/>
               <w:left w:w="70" w:type="dxa"/>
-              <w:bottom w:w="0" w:type="dxa"/>
               <w:right w:w="70" w:type="dxa"/>
             </w:tcMar>
             <w:vAlign w:val="bottom"/>
@@ -5343,15 +6396,14 @@
           <w:tcPr>
             <w:tcW w:w="960" w:type="dxa"/>
             <w:tcBorders>
-              <w:top w:val="single" w:sz="2" w:space="0" w:color="836967"/>
-              <w:left w:val="single" w:sz="2" w:space="0" w:color="836967"/>
+              <w:top w:val="single" w:sz="0" w:space="0" w:color="836967"/>
+              <w:left w:val="single" w:sz="0" w:space="0" w:color="836967"/>
               <w:bottom w:val="single" w:sz="8" w:space="0" w:color="000000"/>
               <w:right w:val="single" w:sz="4" w:space="0" w:color="000000"/>
             </w:tcBorders>
+            <w:shd w:val="clear" w:color="auto" w:fill="auto"/>
             <w:tcMar>
-              <w:top w:w="0" w:type="dxa"/>
               <w:left w:w="70" w:type="dxa"/>
-              <w:bottom w:w="0" w:type="dxa"/>
               <w:right w:w="70" w:type="dxa"/>
             </w:tcMar>
             <w:vAlign w:val="bottom"/>
@@ -5368,15 +6420,14 @@
           <w:tcPr>
             <w:tcW w:w="960" w:type="dxa"/>
             <w:tcBorders>
-              <w:top w:val="single" w:sz="2" w:space="0" w:color="836967"/>
-              <w:left w:val="single" w:sz="2" w:space="0" w:color="836967"/>
+              <w:top w:val="single" w:sz="0" w:space="0" w:color="836967"/>
+              <w:left w:val="single" w:sz="0" w:space="0" w:color="836967"/>
               <w:bottom w:val="single" w:sz="8" w:space="0" w:color="000000"/>
               <w:right w:val="single" w:sz="4" w:space="0" w:color="000000"/>
             </w:tcBorders>
+            <w:shd w:val="clear" w:color="auto" w:fill="auto"/>
             <w:tcMar>
-              <w:top w:w="0" w:type="dxa"/>
               <w:left w:w="70" w:type="dxa"/>
-              <w:bottom w:w="0" w:type="dxa"/>
               <w:right w:w="70" w:type="dxa"/>
             </w:tcMar>
             <w:vAlign w:val="bottom"/>
@@ -5393,15 +6444,14 @@
           <w:tcPr>
             <w:tcW w:w="974" w:type="dxa"/>
             <w:tcBorders>
-              <w:top w:val="single" w:sz="2" w:space="0" w:color="836967"/>
-              <w:left w:val="single" w:sz="2" w:space="0" w:color="836967"/>
+              <w:top w:val="single" w:sz="0" w:space="0" w:color="836967"/>
+              <w:left w:val="single" w:sz="0" w:space="0" w:color="836967"/>
               <w:bottom w:val="single" w:sz="8" w:space="0" w:color="000000"/>
               <w:right w:val="single" w:sz="8" w:space="0" w:color="000000"/>
             </w:tcBorders>
+            <w:shd w:val="clear" w:color="auto" w:fill="auto"/>
             <w:tcMar>
-              <w:top w:w="0" w:type="dxa"/>
               <w:left w:w="70" w:type="dxa"/>
-              <w:bottom w:w="0" w:type="dxa"/>
               <w:right w:w="70" w:type="dxa"/>
             </w:tcMar>
             <w:vAlign w:val="bottom"/>
@@ -5416,6 +6466,12 @@
         </w:tc>
       </w:tr>
       <w:tr>
+        <w:tblPrEx>
+          <w:tblCellMar>
+            <w:top w:w="0" w:type="dxa"/>
+            <w:bottom w:w="0" w:type="dxa"/>
+          </w:tblCellMar>
+        </w:tblPrEx>
         <w:trPr>
           <w:jc w:val="center"/>
         </w:trPr>
@@ -5423,48 +6479,48 @@
           <w:tcPr>
             <w:tcW w:w="1720" w:type="dxa"/>
             <w:tcBorders>
-              <w:top w:val="single" w:sz="2" w:space="0" w:color="836967"/>
+              <w:top w:val="single" w:sz="0" w:space="0" w:color="836967"/>
               <w:left w:val="single" w:sz="8" w:space="0" w:color="000000"/>
               <w:bottom w:val="single" w:sz="8" w:space="0" w:color="000000"/>
               <w:right w:val="single" w:sz="8" w:space="0" w:color="000000"/>
             </w:tcBorders>
+            <w:shd w:val="clear" w:color="auto" w:fill="auto"/>
             <w:tcMar>
-              <w:top w:w="0" w:type="dxa"/>
               <w:left w:w="70" w:type="dxa"/>
-              <w:bottom w:w="0" w:type="dxa"/>
               <w:right w:w="70" w:type="dxa"/>
             </w:tcMar>
             <w:vAlign w:val="bottom"/>
-            <w:hideMark/>
-          </w:tcPr>
-          <w:p>
-            <w:pPr>
-              <w:rPr>
-                <w:rFonts w:ascii="Calibri" w:eastAsia="Calibri" w:hAnsi="Calibri" w:cs="Calibri"/>
-              </w:rPr>
-            </w:pPr>
+          </w:tcPr>
+          <w:p>
+            <w:pPr>
+              <w:rPr>
+                <w:rFonts w:ascii="Calibri" w:eastAsia="Calibri" w:hAnsi="Calibri" w:cs="Calibri"/>
+              </w:rPr>
+            </w:pPr>
+            <w:proofErr w:type="spellStart"/>
             <w:r>
               <w:rPr>
                 <w:rFonts w:ascii="Calibri" w:eastAsia="Calibri" w:hAnsi="Calibri" w:cs="Calibri"/>
                 <w:b/>
+                <w:sz w:val="22"/>
               </w:rPr>
               <w:t>Kategória</w:t>
             </w:r>
+            <w:proofErr w:type="spellEnd"/>
           </w:p>
         </w:tc>
         <w:tc>
           <w:tcPr>
             <w:tcW w:w="974" w:type="dxa"/>
             <w:tcBorders>
-              <w:top w:val="single" w:sz="2" w:space="0" w:color="836967"/>
-              <w:left w:val="single" w:sz="2" w:space="0" w:color="836967"/>
+              <w:top w:val="single" w:sz="0" w:space="0" w:color="836967"/>
+              <w:left w:val="single" w:sz="0" w:space="0" w:color="836967"/>
               <w:bottom w:val="single" w:sz="8" w:space="0" w:color="000000"/>
               <w:right w:val="single" w:sz="4" w:space="0" w:color="000000"/>
             </w:tcBorders>
+            <w:shd w:val="clear" w:color="auto" w:fill="auto"/>
             <w:tcMar>
-              <w:top w:w="0" w:type="dxa"/>
               <w:left w:w="70" w:type="dxa"/>
-              <w:bottom w:w="0" w:type="dxa"/>
               <w:right w:w="70" w:type="dxa"/>
             </w:tcMar>
             <w:vAlign w:val="bottom"/>
@@ -5481,15 +6537,14 @@
           <w:tcPr>
             <w:tcW w:w="960" w:type="dxa"/>
             <w:tcBorders>
-              <w:top w:val="single" w:sz="2" w:space="0" w:color="836967"/>
-              <w:left w:val="single" w:sz="2" w:space="0" w:color="836967"/>
+              <w:top w:val="single" w:sz="0" w:space="0" w:color="836967"/>
+              <w:left w:val="single" w:sz="0" w:space="0" w:color="836967"/>
               <w:bottom w:val="single" w:sz="8" w:space="0" w:color="000000"/>
               <w:right w:val="single" w:sz="4" w:space="0" w:color="000000"/>
             </w:tcBorders>
+            <w:shd w:val="clear" w:color="auto" w:fill="auto"/>
             <w:tcMar>
-              <w:top w:w="0" w:type="dxa"/>
               <w:left w:w="70" w:type="dxa"/>
-              <w:bottom w:w="0" w:type="dxa"/>
               <w:right w:w="70" w:type="dxa"/>
             </w:tcMar>
             <w:vAlign w:val="bottom"/>
@@ -5500,21 +6555,27 @@
                 <w:rFonts w:ascii="Calibri" w:eastAsia="Calibri" w:hAnsi="Calibri" w:cs="Calibri"/>
               </w:rPr>
             </w:pPr>
+            <w:r>
+              <w:rPr>
+                <w:rFonts w:ascii="Calibri" w:eastAsia="Calibri" w:hAnsi="Calibri" w:cs="Calibri"/>
+                <w:sz w:val="22"/>
+              </w:rPr>
+              <w:t>L, M, O, T</w:t>
+            </w:r>
           </w:p>
         </w:tc>
         <w:tc>
           <w:tcPr>
             <w:tcW w:w="960" w:type="dxa"/>
             <w:tcBorders>
-              <w:top w:val="single" w:sz="2" w:space="0" w:color="836967"/>
-              <w:left w:val="single" w:sz="2" w:space="0" w:color="836967"/>
+              <w:top w:val="single" w:sz="0" w:space="0" w:color="836967"/>
+              <w:left w:val="single" w:sz="0" w:space="0" w:color="836967"/>
               <w:bottom w:val="single" w:sz="8" w:space="0" w:color="000000"/>
               <w:right w:val="single" w:sz="4" w:space="0" w:color="000000"/>
             </w:tcBorders>
+            <w:shd w:val="clear" w:color="auto" w:fill="auto"/>
             <w:tcMar>
-              <w:top w:w="0" w:type="dxa"/>
               <w:left w:w="70" w:type="dxa"/>
-              <w:bottom w:w="0" w:type="dxa"/>
               <w:right w:w="70" w:type="dxa"/>
             </w:tcMar>
             <w:vAlign w:val="bottom"/>
@@ -5531,19 +6592,17 @@
           <w:tcPr>
             <w:tcW w:w="960" w:type="dxa"/>
             <w:tcBorders>
-              <w:top w:val="single" w:sz="2" w:space="0" w:color="836967"/>
-              <w:left w:val="single" w:sz="2" w:space="0" w:color="836967"/>
+              <w:top w:val="single" w:sz="0" w:space="0" w:color="836967"/>
+              <w:left w:val="single" w:sz="0" w:space="0" w:color="836967"/>
               <w:bottom w:val="single" w:sz="8" w:space="0" w:color="000000"/>
               <w:right w:val="single" w:sz="4" w:space="0" w:color="000000"/>
             </w:tcBorders>
+            <w:shd w:val="clear" w:color="auto" w:fill="auto"/>
             <w:tcMar>
-              <w:top w:w="0" w:type="dxa"/>
               <w:left w:w="70" w:type="dxa"/>
-              <w:bottom w:w="0" w:type="dxa"/>
               <w:right w:w="70" w:type="dxa"/>
             </w:tcMar>
             <w:vAlign w:val="bottom"/>
-            <w:hideMark/>
           </w:tcPr>
           <w:p>
             <w:pPr>
@@ -5555,6 +6614,7 @@
               <w:rPr>
                 <w:rFonts w:ascii="Calibri" w:eastAsia="Calibri" w:hAnsi="Calibri" w:cs="Calibri"/>
                 <w:color w:val="000000"/>
+                <w:sz w:val="22"/>
               </w:rPr>
               <w:t> </w:t>
             </w:r>
@@ -5564,15 +6624,14 @@
           <w:tcPr>
             <w:tcW w:w="960" w:type="dxa"/>
             <w:tcBorders>
-              <w:top w:val="single" w:sz="2" w:space="0" w:color="836967"/>
-              <w:left w:val="single" w:sz="2" w:space="0" w:color="836967"/>
+              <w:top w:val="single" w:sz="0" w:space="0" w:color="836967"/>
+              <w:left w:val="single" w:sz="0" w:space="0" w:color="836967"/>
               <w:bottom w:val="single" w:sz="8" w:space="0" w:color="000000"/>
               <w:right w:val="single" w:sz="4" w:space="0" w:color="000000"/>
             </w:tcBorders>
+            <w:shd w:val="clear" w:color="auto" w:fill="auto"/>
             <w:tcMar>
-              <w:top w:w="0" w:type="dxa"/>
               <w:left w:w="70" w:type="dxa"/>
-              <w:bottom w:w="0" w:type="dxa"/>
               <w:right w:w="70" w:type="dxa"/>
             </w:tcMar>
             <w:vAlign w:val="bottom"/>
@@ -5589,15 +6648,14 @@
           <w:tcPr>
             <w:tcW w:w="960" w:type="dxa"/>
             <w:tcBorders>
-              <w:top w:val="single" w:sz="2" w:space="0" w:color="836967"/>
-              <w:left w:val="single" w:sz="2" w:space="0" w:color="836967"/>
+              <w:top w:val="single" w:sz="0" w:space="0" w:color="836967"/>
+              <w:left w:val="single" w:sz="0" w:space="0" w:color="836967"/>
               <w:bottom w:val="single" w:sz="8" w:space="0" w:color="000000"/>
               <w:right w:val="single" w:sz="4" w:space="0" w:color="000000"/>
             </w:tcBorders>
+            <w:shd w:val="clear" w:color="auto" w:fill="auto"/>
             <w:tcMar>
-              <w:top w:w="0" w:type="dxa"/>
               <w:left w:w="70" w:type="dxa"/>
-              <w:bottom w:w="0" w:type="dxa"/>
               <w:right w:w="70" w:type="dxa"/>
             </w:tcMar>
             <w:vAlign w:val="bottom"/>
@@ -5614,15 +6672,14 @@
           <w:tcPr>
             <w:tcW w:w="960" w:type="dxa"/>
             <w:tcBorders>
-              <w:top w:val="single" w:sz="2" w:space="0" w:color="836967"/>
-              <w:left w:val="single" w:sz="2" w:space="0" w:color="836967"/>
+              <w:top w:val="single" w:sz="0" w:space="0" w:color="836967"/>
+              <w:left w:val="single" w:sz="0" w:space="0" w:color="836967"/>
               <w:bottom w:val="single" w:sz="8" w:space="0" w:color="000000"/>
               <w:right w:val="single" w:sz="4" w:space="0" w:color="000000"/>
             </w:tcBorders>
+            <w:shd w:val="clear" w:color="auto" w:fill="auto"/>
             <w:tcMar>
-              <w:top w:w="0" w:type="dxa"/>
               <w:left w:w="70" w:type="dxa"/>
-              <w:bottom w:w="0" w:type="dxa"/>
               <w:right w:w="70" w:type="dxa"/>
             </w:tcMar>
             <w:vAlign w:val="bottom"/>
@@ -5639,15 +6696,14 @@
           <w:tcPr>
             <w:tcW w:w="974" w:type="dxa"/>
             <w:tcBorders>
-              <w:top w:val="single" w:sz="2" w:space="0" w:color="836967"/>
-              <w:left w:val="single" w:sz="2" w:space="0" w:color="836967"/>
+              <w:top w:val="single" w:sz="0" w:space="0" w:color="836967"/>
+              <w:left w:val="single" w:sz="0" w:space="0" w:color="836967"/>
               <w:bottom w:val="single" w:sz="8" w:space="0" w:color="000000"/>
               <w:right w:val="single" w:sz="8" w:space="0" w:color="000000"/>
             </w:tcBorders>
+            <w:shd w:val="clear" w:color="auto" w:fill="auto"/>
             <w:tcMar>
-              <w:top w:w="0" w:type="dxa"/>
               <w:left w:w="70" w:type="dxa"/>
-              <w:bottom w:w="0" w:type="dxa"/>
               <w:right w:w="70" w:type="dxa"/>
             </w:tcMar>
             <w:vAlign w:val="bottom"/>
@@ -5662,6 +6718,12 @@
         </w:tc>
       </w:tr>
       <w:tr>
+        <w:tblPrEx>
+          <w:tblCellMar>
+            <w:top w:w="0" w:type="dxa"/>
+            <w:bottom w:w="0" w:type="dxa"/>
+          </w:tblCellMar>
+        </w:tblPrEx>
         <w:trPr>
           <w:jc w:val="center"/>
         </w:trPr>
@@ -5669,63 +6731,63 @@
           <w:tcPr>
             <w:tcW w:w="1720" w:type="dxa"/>
             <w:tcBorders>
-              <w:top w:val="single" w:sz="2" w:space="0" w:color="836967"/>
+              <w:top w:val="single" w:sz="0" w:space="0" w:color="836967"/>
               <w:left w:val="single" w:sz="8" w:space="0" w:color="000000"/>
               <w:bottom w:val="single" w:sz="8" w:space="0" w:color="000000"/>
               <w:right w:val="single" w:sz="8" w:space="0" w:color="000000"/>
             </w:tcBorders>
+            <w:shd w:val="clear" w:color="auto" w:fill="auto"/>
             <w:tcMar>
-              <w:top w:w="0" w:type="dxa"/>
               <w:left w:w="70" w:type="dxa"/>
-              <w:bottom w:w="0" w:type="dxa"/>
               <w:right w:w="70" w:type="dxa"/>
             </w:tcMar>
             <w:vAlign w:val="bottom"/>
-            <w:hideMark/>
-          </w:tcPr>
-          <w:p>
-            <w:pPr>
-              <w:rPr>
-                <w:rFonts w:ascii="Calibri" w:eastAsia="Calibri" w:hAnsi="Calibri" w:cs="Calibri"/>
-              </w:rPr>
-            </w:pPr>
+          </w:tcPr>
+          <w:p>
+            <w:pPr>
+              <w:rPr>
+                <w:rFonts w:ascii="Calibri" w:eastAsia="Calibri" w:hAnsi="Calibri" w:cs="Calibri"/>
+              </w:rPr>
+            </w:pPr>
+            <w:proofErr w:type="spellStart"/>
             <w:r>
               <w:rPr>
                 <w:rFonts w:ascii="Calibri" w:eastAsia="Calibri" w:hAnsi="Calibri" w:cs="Calibri"/>
                 <w:b/>
                 <w:color w:val="000000"/>
+                <w:sz w:val="22"/>
               </w:rPr>
               <w:t>Munka</w:t>
             </w:r>
+            <w:proofErr w:type="spellEnd"/>
           </w:p>
         </w:tc>
         <w:tc>
           <w:tcPr>
             <w:tcW w:w="974" w:type="dxa"/>
             <w:tcBorders>
-              <w:top w:val="single" w:sz="2" w:space="0" w:color="836967"/>
-              <w:left w:val="single" w:sz="2" w:space="0" w:color="836967"/>
+              <w:top w:val="single" w:sz="0" w:space="0" w:color="836967"/>
+              <w:left w:val="single" w:sz="0" w:space="0" w:color="836967"/>
               <w:bottom w:val="single" w:sz="8" w:space="0" w:color="000000"/>
               <w:right w:val="single" w:sz="4" w:space="0" w:color="000000"/>
             </w:tcBorders>
+            <w:shd w:val="clear" w:color="auto" w:fill="auto"/>
             <w:tcMar>
-              <w:top w:w="0" w:type="dxa"/>
               <w:left w:w="70" w:type="dxa"/>
-              <w:bottom w:w="0" w:type="dxa"/>
               <w:right w:w="70" w:type="dxa"/>
             </w:tcMar>
             <w:vAlign w:val="bottom"/>
-            <w:hideMark/>
-          </w:tcPr>
-          <w:p>
-            <w:pPr>
-              <w:rPr>
-                <w:rFonts w:ascii="Calibri" w:eastAsia="Calibri" w:hAnsi="Calibri" w:cs="Calibri"/>
-              </w:rPr>
-            </w:pPr>
-            <w:r>
-              <w:rPr>
-                <w:rFonts w:ascii="Calibri" w:eastAsia="Calibri" w:hAnsi="Calibri" w:cs="Calibri"/>
+          </w:tcPr>
+          <w:p>
+            <w:pPr>
+              <w:rPr>
+                <w:rFonts w:ascii="Calibri" w:eastAsia="Calibri" w:hAnsi="Calibri" w:cs="Calibri"/>
+              </w:rPr>
+            </w:pPr>
+            <w:r>
+              <w:rPr>
+                <w:rFonts w:ascii="Calibri" w:eastAsia="Calibri" w:hAnsi="Calibri" w:cs="Calibri"/>
+                <w:sz w:val="22"/>
               </w:rPr>
               <w:t>L, O, M, T</w:t>
             </w:r>
@@ -5735,15 +6797,14 @@
           <w:tcPr>
             <w:tcW w:w="960" w:type="dxa"/>
             <w:tcBorders>
-              <w:top w:val="single" w:sz="2" w:space="0" w:color="836967"/>
-              <w:left w:val="single" w:sz="2" w:space="0" w:color="836967"/>
+              <w:top w:val="single" w:sz="0" w:space="0" w:color="836967"/>
+              <w:left w:val="single" w:sz="0" w:space="0" w:color="836967"/>
               <w:bottom w:val="single" w:sz="8" w:space="0" w:color="000000"/>
               <w:right w:val="single" w:sz="4" w:space="0" w:color="000000"/>
             </w:tcBorders>
+            <w:shd w:val="clear" w:color="auto" w:fill="auto"/>
             <w:tcMar>
-              <w:top w:w="0" w:type="dxa"/>
               <w:left w:w="70" w:type="dxa"/>
-              <w:bottom w:w="0" w:type="dxa"/>
               <w:right w:w="70" w:type="dxa"/>
             </w:tcMar>
             <w:vAlign w:val="bottom"/>
@@ -5760,15 +6821,14 @@
           <w:tcPr>
             <w:tcW w:w="960" w:type="dxa"/>
             <w:tcBorders>
-              <w:top w:val="single" w:sz="2" w:space="0" w:color="836967"/>
-              <w:left w:val="single" w:sz="2" w:space="0" w:color="836967"/>
+              <w:top w:val="single" w:sz="0" w:space="0" w:color="836967"/>
+              <w:left w:val="single" w:sz="0" w:space="0" w:color="836967"/>
               <w:bottom w:val="single" w:sz="8" w:space="0" w:color="000000"/>
               <w:right w:val="single" w:sz="4" w:space="0" w:color="000000"/>
             </w:tcBorders>
+            <w:shd w:val="clear" w:color="auto" w:fill="auto"/>
             <w:tcMar>
-              <w:top w:w="0" w:type="dxa"/>
               <w:left w:w="70" w:type="dxa"/>
-              <w:bottom w:w="0" w:type="dxa"/>
               <w:right w:w="70" w:type="dxa"/>
             </w:tcMar>
             <w:vAlign w:val="bottom"/>
@@ -5785,19 +6845,17 @@
           <w:tcPr>
             <w:tcW w:w="960" w:type="dxa"/>
             <w:tcBorders>
-              <w:top w:val="single" w:sz="2" w:space="0" w:color="836967"/>
-              <w:left w:val="single" w:sz="2" w:space="0" w:color="836967"/>
+              <w:top w:val="single" w:sz="0" w:space="0" w:color="836967"/>
+              <w:left w:val="single" w:sz="0" w:space="0" w:color="836967"/>
               <w:bottom w:val="single" w:sz="8" w:space="0" w:color="000000"/>
               <w:right w:val="single" w:sz="4" w:space="0" w:color="000000"/>
             </w:tcBorders>
+            <w:shd w:val="clear" w:color="auto" w:fill="auto"/>
             <w:tcMar>
-              <w:top w:w="0" w:type="dxa"/>
               <w:left w:w="70" w:type="dxa"/>
-              <w:bottom w:w="0" w:type="dxa"/>
               <w:right w:w="70" w:type="dxa"/>
             </w:tcMar>
             <w:vAlign w:val="bottom"/>
-            <w:hideMark/>
           </w:tcPr>
           <w:p>
             <w:pPr>
@@ -5809,6 +6867,7 @@
               <w:rPr>
                 <w:rFonts w:ascii="Calibri" w:eastAsia="Calibri" w:hAnsi="Calibri" w:cs="Calibri"/>
                 <w:color w:val="000000"/>
+                <w:sz w:val="22"/>
               </w:rPr>
               <w:t> </w:t>
             </w:r>
@@ -5818,15 +6877,14 @@
           <w:tcPr>
             <w:tcW w:w="960" w:type="dxa"/>
             <w:tcBorders>
-              <w:top w:val="single" w:sz="2" w:space="0" w:color="836967"/>
-              <w:left w:val="single" w:sz="2" w:space="0" w:color="836967"/>
+              <w:top w:val="single" w:sz="0" w:space="0" w:color="836967"/>
+              <w:left w:val="single" w:sz="0" w:space="0" w:color="836967"/>
               <w:bottom w:val="single" w:sz="8" w:space="0" w:color="000000"/>
               <w:right w:val="single" w:sz="4" w:space="0" w:color="000000"/>
             </w:tcBorders>
+            <w:shd w:val="clear" w:color="auto" w:fill="auto"/>
             <w:tcMar>
-              <w:top w:w="0" w:type="dxa"/>
               <w:left w:w="70" w:type="dxa"/>
-              <w:bottom w:w="0" w:type="dxa"/>
               <w:right w:w="70" w:type="dxa"/>
             </w:tcMar>
             <w:vAlign w:val="bottom"/>
@@ -5843,15 +6901,14 @@
           <w:tcPr>
             <w:tcW w:w="960" w:type="dxa"/>
             <w:tcBorders>
-              <w:top w:val="single" w:sz="2" w:space="0" w:color="836967"/>
-              <w:left w:val="single" w:sz="2" w:space="0" w:color="836967"/>
+              <w:top w:val="single" w:sz="0" w:space="0" w:color="836967"/>
+              <w:left w:val="single" w:sz="0" w:space="0" w:color="836967"/>
               <w:bottom w:val="single" w:sz="8" w:space="0" w:color="000000"/>
               <w:right w:val="single" w:sz="4" w:space="0" w:color="000000"/>
             </w:tcBorders>
+            <w:shd w:val="clear" w:color="auto" w:fill="auto"/>
             <w:tcMar>
-              <w:top w:w="0" w:type="dxa"/>
               <w:left w:w="70" w:type="dxa"/>
-              <w:bottom w:w="0" w:type="dxa"/>
               <w:right w:w="70" w:type="dxa"/>
             </w:tcMar>
             <w:vAlign w:val="bottom"/>
@@ -5868,15 +6925,14 @@
           <w:tcPr>
             <w:tcW w:w="960" w:type="dxa"/>
             <w:tcBorders>
-              <w:top w:val="single" w:sz="2" w:space="0" w:color="836967"/>
-              <w:left w:val="single" w:sz="2" w:space="0" w:color="836967"/>
+              <w:top w:val="single" w:sz="0" w:space="0" w:color="836967"/>
+              <w:left w:val="single" w:sz="0" w:space="0" w:color="836967"/>
               <w:bottom w:val="single" w:sz="8" w:space="0" w:color="000000"/>
               <w:right w:val="single" w:sz="4" w:space="0" w:color="000000"/>
             </w:tcBorders>
+            <w:shd w:val="clear" w:color="auto" w:fill="auto"/>
             <w:tcMar>
-              <w:top w:w="0" w:type="dxa"/>
               <w:left w:w="70" w:type="dxa"/>
-              <w:bottom w:w="0" w:type="dxa"/>
               <w:right w:w="70" w:type="dxa"/>
             </w:tcMar>
             <w:vAlign w:val="bottom"/>
@@ -5893,15 +6949,14 @@
           <w:tcPr>
             <w:tcW w:w="974" w:type="dxa"/>
             <w:tcBorders>
-              <w:top w:val="single" w:sz="2" w:space="0" w:color="836967"/>
-              <w:left w:val="single" w:sz="2" w:space="0" w:color="836967"/>
+              <w:top w:val="single" w:sz="0" w:space="0" w:color="836967"/>
+              <w:left w:val="single" w:sz="0" w:space="0" w:color="836967"/>
               <w:bottom w:val="single" w:sz="8" w:space="0" w:color="000000"/>
               <w:right w:val="single" w:sz="8" w:space="0" w:color="000000"/>
             </w:tcBorders>
+            <w:shd w:val="clear" w:color="auto" w:fill="auto"/>
             <w:tcMar>
-              <w:top w:w="0" w:type="dxa"/>
               <w:left w:w="70" w:type="dxa"/>
-              <w:bottom w:w="0" w:type="dxa"/>
               <w:right w:w="70" w:type="dxa"/>
             </w:tcMar>
             <w:vAlign w:val="bottom"/>
@@ -5916,6 +6971,12 @@
         </w:tc>
       </w:tr>
       <w:tr>
+        <w:tblPrEx>
+          <w:tblCellMar>
+            <w:top w:w="0" w:type="dxa"/>
+            <w:bottom w:w="0" w:type="dxa"/>
+          </w:tblCellMar>
+        </w:tblPrEx>
         <w:trPr>
           <w:jc w:val="center"/>
         </w:trPr>
@@ -5923,49 +6984,38 @@
           <w:tcPr>
             <w:tcW w:w="1720" w:type="dxa"/>
             <w:tcBorders>
-              <w:top w:val="single" w:sz="2" w:space="0" w:color="836967"/>
+              <w:top w:val="single" w:sz="0" w:space="0" w:color="836967"/>
               <w:left w:val="single" w:sz="8" w:space="0" w:color="000000"/>
               <w:bottom w:val="single" w:sz="8" w:space="0" w:color="000000"/>
               <w:right w:val="single" w:sz="8" w:space="0" w:color="000000"/>
             </w:tcBorders>
+            <w:shd w:val="clear" w:color="auto" w:fill="auto"/>
             <w:tcMar>
-              <w:top w:w="0" w:type="dxa"/>
               <w:left w:w="70" w:type="dxa"/>
-              <w:bottom w:w="0" w:type="dxa"/>
               <w:right w:w="70" w:type="dxa"/>
             </w:tcMar>
             <w:vAlign w:val="bottom"/>
-            <w:hideMark/>
-          </w:tcPr>
-          <w:p>
-            <w:pPr>
-              <w:rPr>
-                <w:rFonts w:ascii="Calibri" w:eastAsia="Calibri" w:hAnsi="Calibri" w:cs="Calibri"/>
-              </w:rPr>
-            </w:pPr>
-            <w:r>
-              <w:rPr>
-                <w:rFonts w:ascii="Calibri" w:eastAsia="Calibri" w:hAnsi="Calibri" w:cs="Calibri"/>
-                <w:b/>
-                <w:color w:val="000000"/>
-              </w:rPr>
-              <w:t>Mikor</w:t>
-            </w:r>
+          </w:tcPr>
+          <w:p>
+            <w:pPr>
+              <w:rPr>
+                <w:rFonts w:ascii="Calibri" w:eastAsia="Calibri" w:hAnsi="Calibri" w:cs="Calibri"/>
+              </w:rPr>
+            </w:pPr>
           </w:p>
         </w:tc>
         <w:tc>
           <w:tcPr>
             <w:tcW w:w="974" w:type="dxa"/>
             <w:tcBorders>
-              <w:top w:val="single" w:sz="2" w:space="0" w:color="836967"/>
-              <w:left w:val="single" w:sz="2" w:space="0" w:color="836967"/>
+              <w:top w:val="single" w:sz="0" w:space="0" w:color="836967"/>
+              <w:left w:val="single" w:sz="0" w:space="0" w:color="836967"/>
               <w:bottom w:val="single" w:sz="8" w:space="0" w:color="000000"/>
               <w:right w:val="single" w:sz="4" w:space="0" w:color="000000"/>
             </w:tcBorders>
+            <w:shd w:val="clear" w:color="auto" w:fill="auto"/>
             <w:tcMar>
-              <w:top w:w="0" w:type="dxa"/>
               <w:left w:w="70" w:type="dxa"/>
-              <w:bottom w:w="0" w:type="dxa"/>
               <w:right w:w="70" w:type="dxa"/>
             </w:tcMar>
             <w:vAlign w:val="bottom"/>
@@ -5982,15 +7032,14 @@
           <w:tcPr>
             <w:tcW w:w="960" w:type="dxa"/>
             <w:tcBorders>
-              <w:top w:val="single" w:sz="2" w:space="0" w:color="836967"/>
-              <w:left w:val="single" w:sz="2" w:space="0" w:color="836967"/>
+              <w:top w:val="single" w:sz="0" w:space="0" w:color="836967"/>
+              <w:left w:val="single" w:sz="0" w:space="0" w:color="836967"/>
               <w:bottom w:val="single" w:sz="8" w:space="0" w:color="000000"/>
               <w:right w:val="single" w:sz="4" w:space="0" w:color="000000"/>
             </w:tcBorders>
+            <w:shd w:val="clear" w:color="auto" w:fill="auto"/>
             <w:tcMar>
-              <w:top w:w="0" w:type="dxa"/>
               <w:left w:w="70" w:type="dxa"/>
-              <w:bottom w:w="0" w:type="dxa"/>
               <w:right w:w="70" w:type="dxa"/>
             </w:tcMar>
             <w:vAlign w:val="bottom"/>
@@ -6007,15 +7056,14 @@
           <w:tcPr>
             <w:tcW w:w="960" w:type="dxa"/>
             <w:tcBorders>
-              <w:top w:val="single" w:sz="2" w:space="0" w:color="836967"/>
-              <w:left w:val="single" w:sz="2" w:space="0" w:color="836967"/>
+              <w:top w:val="single" w:sz="0" w:space="0" w:color="836967"/>
+              <w:left w:val="single" w:sz="0" w:space="0" w:color="836967"/>
               <w:bottom w:val="single" w:sz="8" w:space="0" w:color="000000"/>
               <w:right w:val="single" w:sz="4" w:space="0" w:color="000000"/>
             </w:tcBorders>
+            <w:shd w:val="clear" w:color="auto" w:fill="auto"/>
             <w:tcMar>
-              <w:top w:w="0" w:type="dxa"/>
               <w:left w:w="70" w:type="dxa"/>
-              <w:bottom w:w="0" w:type="dxa"/>
               <w:right w:w="70" w:type="dxa"/>
             </w:tcMar>
             <w:vAlign w:val="bottom"/>
@@ -6032,19 +7080,17 @@
           <w:tcPr>
             <w:tcW w:w="960" w:type="dxa"/>
             <w:tcBorders>
-              <w:top w:val="single" w:sz="2" w:space="0" w:color="836967"/>
-              <w:left w:val="single" w:sz="2" w:space="0" w:color="836967"/>
+              <w:top w:val="single" w:sz="0" w:space="0" w:color="836967"/>
+              <w:left w:val="single" w:sz="0" w:space="0" w:color="836967"/>
               <w:bottom w:val="single" w:sz="8" w:space="0" w:color="000000"/>
               <w:right w:val="single" w:sz="4" w:space="0" w:color="000000"/>
             </w:tcBorders>
+            <w:shd w:val="clear" w:color="auto" w:fill="auto"/>
             <w:tcMar>
-              <w:top w:w="0" w:type="dxa"/>
               <w:left w:w="70" w:type="dxa"/>
-              <w:bottom w:w="0" w:type="dxa"/>
               <w:right w:w="70" w:type="dxa"/>
             </w:tcMar>
             <w:vAlign w:val="bottom"/>
-            <w:hideMark/>
           </w:tcPr>
           <w:p>
             <w:pPr>
@@ -6056,6 +7102,7 @@
               <w:rPr>
                 <w:rFonts w:ascii="Calibri" w:eastAsia="Calibri" w:hAnsi="Calibri" w:cs="Calibri"/>
                 <w:color w:val="000000"/>
+                <w:sz w:val="22"/>
               </w:rPr>
               <w:t> </w:t>
             </w:r>
@@ -6065,15 +7112,14 @@
           <w:tcPr>
             <w:tcW w:w="960" w:type="dxa"/>
             <w:tcBorders>
-              <w:top w:val="single" w:sz="2" w:space="0" w:color="836967"/>
-              <w:left w:val="single" w:sz="2" w:space="0" w:color="836967"/>
+              <w:top w:val="single" w:sz="0" w:space="0" w:color="836967"/>
+              <w:left w:val="single" w:sz="0" w:space="0" w:color="836967"/>
               <w:bottom w:val="single" w:sz="8" w:space="0" w:color="000000"/>
               <w:right w:val="single" w:sz="4" w:space="0" w:color="000000"/>
             </w:tcBorders>
+            <w:shd w:val="clear" w:color="auto" w:fill="auto"/>
             <w:tcMar>
-              <w:top w:w="0" w:type="dxa"/>
               <w:left w:w="70" w:type="dxa"/>
-              <w:bottom w:w="0" w:type="dxa"/>
               <w:right w:w="70" w:type="dxa"/>
             </w:tcMar>
             <w:vAlign w:val="bottom"/>
@@ -6090,15 +7136,14 @@
           <w:tcPr>
             <w:tcW w:w="960" w:type="dxa"/>
             <w:tcBorders>
-              <w:top w:val="single" w:sz="2" w:space="0" w:color="836967"/>
-              <w:left w:val="single" w:sz="2" w:space="0" w:color="836967"/>
+              <w:top w:val="single" w:sz="0" w:space="0" w:color="836967"/>
+              <w:left w:val="single" w:sz="0" w:space="0" w:color="836967"/>
               <w:bottom w:val="single" w:sz="8" w:space="0" w:color="000000"/>
               <w:right w:val="single" w:sz="4" w:space="0" w:color="000000"/>
             </w:tcBorders>
+            <w:shd w:val="clear" w:color="auto" w:fill="auto"/>
             <w:tcMar>
-              <w:top w:w="0" w:type="dxa"/>
               <w:left w:w="70" w:type="dxa"/>
-              <w:bottom w:w="0" w:type="dxa"/>
               <w:right w:w="70" w:type="dxa"/>
             </w:tcMar>
             <w:vAlign w:val="bottom"/>
@@ -6115,15 +7160,14 @@
           <w:tcPr>
             <w:tcW w:w="960" w:type="dxa"/>
             <w:tcBorders>
-              <w:top w:val="single" w:sz="2" w:space="0" w:color="836967"/>
-              <w:left w:val="single" w:sz="2" w:space="0" w:color="836967"/>
+              <w:top w:val="single" w:sz="0" w:space="0" w:color="836967"/>
+              <w:left w:val="single" w:sz="0" w:space="0" w:color="836967"/>
               <w:bottom w:val="single" w:sz="8" w:space="0" w:color="000000"/>
               <w:right w:val="single" w:sz="4" w:space="0" w:color="000000"/>
             </w:tcBorders>
+            <w:shd w:val="clear" w:color="auto" w:fill="auto"/>
             <w:tcMar>
-              <w:top w:w="0" w:type="dxa"/>
               <w:left w:w="70" w:type="dxa"/>
-              <w:bottom w:w="0" w:type="dxa"/>
               <w:right w:w="70" w:type="dxa"/>
             </w:tcMar>
             <w:vAlign w:val="bottom"/>
@@ -6140,15 +7184,14 @@
           <w:tcPr>
             <w:tcW w:w="974" w:type="dxa"/>
             <w:tcBorders>
-              <w:top w:val="single" w:sz="2" w:space="0" w:color="836967"/>
-              <w:left w:val="single" w:sz="2" w:space="0" w:color="836967"/>
+              <w:top w:val="single" w:sz="0" w:space="0" w:color="836967"/>
+              <w:left w:val="single" w:sz="0" w:space="0" w:color="836967"/>
               <w:bottom w:val="single" w:sz="8" w:space="0" w:color="000000"/>
               <w:right w:val="single" w:sz="8" w:space="0" w:color="000000"/>
             </w:tcBorders>
+            <w:shd w:val="clear" w:color="auto" w:fill="auto"/>
             <w:tcMar>
-              <w:top w:w="0" w:type="dxa"/>
               <w:left w:w="70" w:type="dxa"/>
-              <w:bottom w:w="0" w:type="dxa"/>
               <w:right w:w="70" w:type="dxa"/>
             </w:tcMar>
             <w:vAlign w:val="bottom"/>
@@ -6175,21 +7218,8 @@
     </w:p>
     <w:p>
       <w:pPr>
-        <w:jc w:val="center"/>
-        <w:rPr>
-          <w:b/>
-          <w:sz w:val="28"/>
-          <w:lang w:val="hu-HU"/>
-        </w:rPr>
-      </w:pPr>
-    </w:p>
-    <w:p>
-      <w:pPr>
         <w:pStyle w:val="Cmsor2"/>
       </w:pPr>
-      <w:r>
-        <w:t>Funkció megadása</w:t>
-      </w:r>
     </w:p>
     <w:p>
       <w:pPr>

--- a/Dokumentéció/ProjektTerv.docx
+++ b/Dokumentéció/ProjektTerv.docx
@@ -1281,32 +1281,228 @@
       </w:pPr>
     </w:p>
     <w:p>
+      <w:r>
+        <w:t xml:space="preserve">Az </w:t>
+      </w:r>
+      <w:proofErr w:type="spellStart"/>
+      <w:r>
+        <w:t>rendszernek</w:t>
+      </w:r>
+      <w:proofErr w:type="spellEnd"/>
+      <w:r>
+        <w:t xml:space="preserve"> </w:t>
+      </w:r>
+      <w:proofErr w:type="spellStart"/>
+      <w:r>
+        <w:t>az</w:t>
+      </w:r>
+      <w:proofErr w:type="spellEnd"/>
+      <w:r>
+        <w:t xml:space="preserve"> </w:t>
+      </w:r>
+      <w:proofErr w:type="spellStart"/>
+      <w:r>
+        <w:t>alábbi</w:t>
+      </w:r>
+      <w:proofErr w:type="spellEnd"/>
+      <w:r>
+        <w:t xml:space="preserve"> </w:t>
+      </w:r>
+      <w:proofErr w:type="spellStart"/>
+      <w:r>
+        <w:t>funkciókkal</w:t>
+      </w:r>
+      <w:proofErr w:type="spellEnd"/>
+      <w:r>
+        <w:t xml:space="preserve"> </w:t>
+      </w:r>
+      <w:proofErr w:type="spellStart"/>
+      <w:r>
+        <w:t>kell</w:t>
+      </w:r>
+      <w:proofErr w:type="spellEnd"/>
+      <w:r>
+        <w:t xml:space="preserve"> </w:t>
+      </w:r>
+      <w:proofErr w:type="spellStart"/>
+      <w:r>
+        <w:t>rendelkeznie</w:t>
+      </w:r>
+      <w:proofErr w:type="spellEnd"/>
+      <w:r>
+        <w:t xml:space="preserve">: 1. </w:t>
+      </w:r>
+      <w:proofErr w:type="spellStart"/>
+      <w:r>
+        <w:t>Felhasználók</w:t>
+      </w:r>
+      <w:proofErr w:type="spellEnd"/>
+      <w:r>
+        <w:t xml:space="preserve"> </w:t>
+      </w:r>
+      <w:proofErr w:type="spellStart"/>
+      <w:r>
+        <w:t>regisztrálása</w:t>
+      </w:r>
+      <w:proofErr w:type="spellEnd"/>
+      <w:r>
+        <w:t xml:space="preserve"> 2. </w:t>
+      </w:r>
+      <w:proofErr w:type="spellStart"/>
+      <w:r>
+        <w:t>Felhasználók</w:t>
+      </w:r>
+      <w:proofErr w:type="spellEnd"/>
+      <w:r>
+        <w:t xml:space="preserve"> ki-/</w:t>
+      </w:r>
+      <w:proofErr w:type="spellStart"/>
+      <w:r>
+        <w:t>bejeletkezése</w:t>
+      </w:r>
+      <w:proofErr w:type="spellEnd"/>
+      <w:r>
+        <w:t xml:space="preserve"> 3. </w:t>
+      </w:r>
+      <w:proofErr w:type="spellStart"/>
+      <w:r>
+        <w:t>Felhasználók</w:t>
+      </w:r>
+      <w:proofErr w:type="spellEnd"/>
+      <w:r>
+        <w:t xml:space="preserve"> </w:t>
+      </w:r>
+      <w:proofErr w:type="spellStart"/>
+      <w:r>
+        <w:t>adatainak</w:t>
+      </w:r>
+      <w:proofErr w:type="spellEnd"/>
+      <w:r>
+        <w:t xml:space="preserve"> </w:t>
+      </w:r>
+      <w:proofErr w:type="spellStart"/>
+      <w:r>
+        <w:t>módosítása</w:t>
+      </w:r>
+      <w:proofErr w:type="spellEnd"/>
+      <w:r>
+        <w:t xml:space="preserve"> 4. </w:t>
+      </w:r>
+      <w:proofErr w:type="spellStart"/>
+      <w:r>
+        <w:t>Állások</w:t>
+      </w:r>
+      <w:proofErr w:type="spellEnd"/>
+      <w:r>
+        <w:t xml:space="preserve"> </w:t>
+      </w:r>
+      <w:proofErr w:type="spellStart"/>
+      <w:r>
+        <w:t>böngészése</w:t>
+      </w:r>
+      <w:proofErr w:type="spellEnd"/>
+      <w:r>
+        <w:t xml:space="preserve"> </w:t>
+      </w:r>
+      <w:proofErr w:type="spellStart"/>
+      <w:r>
+        <w:t>az</w:t>
+      </w:r>
+      <w:proofErr w:type="spellEnd"/>
+      <w:r>
+        <w:t xml:space="preserve"> </w:t>
+      </w:r>
+      <w:proofErr w:type="spellStart"/>
+      <w:r>
+        <w:t>álláskeresők</w:t>
+      </w:r>
+      <w:proofErr w:type="spellEnd"/>
+      <w:r>
+        <w:t xml:space="preserve"> </w:t>
+      </w:r>
+      <w:proofErr w:type="spellStart"/>
+      <w:r>
+        <w:t>számára</w:t>
+      </w:r>
+      <w:proofErr w:type="spellEnd"/>
+      <w:r>
+        <w:t xml:space="preserve"> 5. </w:t>
+      </w:r>
+      <w:proofErr w:type="spellStart"/>
+      <w:r>
+        <w:t>Állásra</w:t>
+      </w:r>
+      <w:proofErr w:type="spellEnd"/>
+      <w:r>
+        <w:t xml:space="preserve"> </w:t>
+      </w:r>
+      <w:proofErr w:type="spellStart"/>
+      <w:r>
+        <w:t>való</w:t>
+      </w:r>
+      <w:proofErr w:type="spellEnd"/>
+      <w:r>
+        <w:t xml:space="preserve"> </w:t>
+      </w:r>
+      <w:proofErr w:type="spellStart"/>
+      <w:r>
+        <w:t>jelentkezés</w:t>
+      </w:r>
+      <w:proofErr w:type="spellEnd"/>
+      <w:r>
+        <w:t xml:space="preserve"> 6. </w:t>
+      </w:r>
+      <w:proofErr w:type="spellStart"/>
+      <w:r>
+        <w:t>Felhasználó</w:t>
+      </w:r>
+      <w:proofErr w:type="spellEnd"/>
+      <w:r>
+        <w:t xml:space="preserve"> </w:t>
+      </w:r>
+      <w:proofErr w:type="spellStart"/>
+      <w:r>
+        <w:t>álláshirdetése</w:t>
+      </w:r>
+      <w:proofErr w:type="spellEnd"/>
+      <w:r>
+        <w:t xml:space="preserve"> </w:t>
+      </w:r>
+      <w:proofErr w:type="spellStart"/>
+      <w:r>
+        <w:t>különböző</w:t>
+      </w:r>
+      <w:proofErr w:type="spellEnd"/>
+      <w:r>
+        <w:t xml:space="preserve"> </w:t>
+      </w:r>
+      <w:proofErr w:type="spellStart"/>
+      <w:r>
+        <w:t>kategóriákban</w:t>
+      </w:r>
+      <w:r>
+        <w:t>Adatfolyam</w:t>
+      </w:r>
+      <w:proofErr w:type="spellEnd"/>
+      <w:r>
+        <w:t xml:space="preserve"> diagram (DFD):</w:t>
+      </w:r>
+    </w:p>
+    <w:p>
       <w:pPr>
         <w:rPr>
           <w:color w:val="FF0000"/>
           <w:lang w:val="hu-HU"/>
         </w:rPr>
       </w:pPr>
-      <w:r>
+    </w:p>
+    <w:p>
+      <w:pPr>
         <w:rPr>
           <w:color w:val="FF0000"/>
           <w:lang w:val="hu-HU"/>
         </w:rPr>
-        <w:t>A követelménykatalógus tanult módon való megadása.</w:t>
-      </w:r>
-    </w:p>
-    <w:p>
-      <w:pPr>
-        <w:pStyle w:val="Cmsor2"/>
-      </w:pPr>
-      <w:proofErr w:type="spellStart"/>
-      <w:r>
-        <w:t>Adatfolyam</w:t>
-      </w:r>
-      <w:proofErr w:type="spellEnd"/>
-      <w:r>
-        <w:t xml:space="preserve"> diagram (DFD):</w:t>
-      </w:r>
+      </w:pPr>
     </w:p>
     <w:p>
       <w:pPr>
@@ -1323,11 +1519,52 @@
           <w:lang w:val="hu-HU"/>
         </w:rPr>
       </w:pPr>
-      <w:r>
+    </w:p>
+    <w:p>
+      <w:pPr>
         <w:rPr>
           <w:color w:val="FF0000"/>
           <w:lang w:val="hu-HU"/>
         </w:rPr>
+      </w:pPr>
+    </w:p>
+    <w:p>
+      <w:pPr>
+        <w:rPr>
+          <w:color w:val="FF0000"/>
+          <w:lang w:val="hu-HU"/>
+        </w:rPr>
+      </w:pPr>
+    </w:p>
+    <w:p>
+      <w:pPr>
+        <w:rPr>
+          <w:color w:val="FF0000"/>
+          <w:lang w:val="hu-HU"/>
+        </w:rPr>
+      </w:pPr>
+    </w:p>
+    <w:p>
+      <w:pPr>
+        <w:rPr>
+          <w:color w:val="FF0000"/>
+          <w:lang w:val="hu-HU"/>
+        </w:rPr>
+      </w:pPr>
+    </w:p>
+    <w:p>
+      <w:pPr>
+        <w:rPr>
+          <w:color w:val="FF0000"/>
+          <w:lang w:val="hu-HU"/>
+        </w:rPr>
+      </w:pPr>
+      <w:r>
+        <w:rPr>
+          <w:color w:val="FF0000"/>
+          <w:lang w:val="hu-HU"/>
+        </w:rPr>
+        <w:lastRenderedPageBreak/>
         <w:t>A DFD 1. szintje:</w:t>
       </w:r>
     </w:p>
@@ -1338,60 +1575,11 @@
           <w:lang w:val="hu-HU"/>
         </w:rPr>
       </w:pPr>
-    </w:p>
-    <w:p>
-      <w:pPr>
+      <w:r>
         <w:rPr>
           <w:color w:val="FF0000"/>
           <w:lang w:val="hu-HU"/>
         </w:rPr>
-      </w:pPr>
-    </w:p>
-    <w:p>
-      <w:pPr>
-        <w:rPr>
-          <w:color w:val="FF0000"/>
-          <w:lang w:val="hu-HU"/>
-        </w:rPr>
-      </w:pPr>
-    </w:p>
-    <w:p>
-      <w:pPr>
-        <w:rPr>
-          <w:color w:val="FF0000"/>
-          <w:lang w:val="hu-HU"/>
-        </w:rPr>
-      </w:pPr>
-    </w:p>
-    <w:p>
-      <w:pPr>
-        <w:rPr>
-          <w:color w:val="FF0000"/>
-          <w:lang w:val="hu-HU"/>
-        </w:rPr>
-      </w:pPr>
-    </w:p>
-    <w:p>
-      <w:pPr>
-        <w:rPr>
-          <w:color w:val="FF0000"/>
-          <w:lang w:val="hu-HU"/>
-        </w:rPr>
-      </w:pPr>
-    </w:p>
-    <w:p>
-      <w:pPr>
-        <w:rPr>
-          <w:color w:val="FF0000"/>
-          <w:lang w:val="hu-HU"/>
-        </w:rPr>
-      </w:pPr>
-      <w:r>
-        <w:rPr>
-          <w:color w:val="FF0000"/>
-          <w:lang w:val="hu-HU"/>
-        </w:rPr>
-        <w:lastRenderedPageBreak/>
         <w:t xml:space="preserve">Első szintű fizikai </w:t>
       </w:r>
     </w:p>
@@ -1537,29 +1725,13 @@
           <w:lang w:val="hu-HU"/>
         </w:rPr>
       </w:pPr>
-    </w:p>
-    <w:p>
-      <w:pPr>
+      <w:r>
         <w:rPr>
           <w:noProof/>
           <w:color w:val="FF0000"/>
           <w:lang w:val="hu-HU"/>
         </w:rPr>
-      </w:pPr>
-    </w:p>
-    <w:p>
-      <w:pPr>
-        <w:rPr>
-          <w:color w:val="FF0000"/>
-          <w:lang w:val="hu-HU"/>
-        </w:rPr>
-      </w:pPr>
-      <w:r>
-        <w:rPr>
-          <w:noProof/>
-          <w:color w:val="FF0000"/>
-          <w:lang w:val="hu-HU"/>
-        </w:rPr>
+        <w:lastRenderedPageBreak/>
         <w:t xml:space="preserve">Első szintű logikai </w:t>
       </w:r>
       <w:r>
@@ -1621,16 +1793,263 @@
     <w:p>
       <w:pPr>
         <w:rPr>
+          <w:noProof/>
           <w:color w:val="FF0000"/>
           <w:lang w:val="hu-HU"/>
         </w:rPr>
       </w:pPr>
-      <w:r>
-        <w:rPr>
+    </w:p>
+    <w:p>
+      <w:pPr>
+        <w:rPr>
+          <w:noProof/>
           <w:color w:val="FF0000"/>
           <w:lang w:val="hu-HU"/>
         </w:rPr>
+      </w:pPr>
+    </w:p>
+    <w:p>
+      <w:pPr>
+        <w:rPr>
+          <w:noProof/>
+          <w:color w:val="FF0000"/>
+          <w:lang w:val="hu-HU"/>
+        </w:rPr>
+      </w:pPr>
+    </w:p>
+    <w:p>
+      <w:pPr>
+        <w:rPr>
+          <w:noProof/>
+          <w:color w:val="FF0000"/>
+          <w:lang w:val="hu-HU"/>
+        </w:rPr>
+      </w:pPr>
+    </w:p>
+    <w:p>
+      <w:pPr>
+        <w:rPr>
+          <w:noProof/>
+          <w:color w:val="FF0000"/>
+          <w:lang w:val="hu-HU"/>
+        </w:rPr>
+      </w:pPr>
+    </w:p>
+    <w:p>
+      <w:pPr>
+        <w:rPr>
+          <w:noProof/>
+          <w:color w:val="FF0000"/>
+          <w:lang w:val="hu-HU"/>
+        </w:rPr>
+      </w:pPr>
+    </w:p>
+    <w:p>
+      <w:pPr>
+        <w:rPr>
+          <w:noProof/>
+          <w:color w:val="FF0000"/>
+          <w:lang w:val="hu-HU"/>
+        </w:rPr>
+      </w:pPr>
+    </w:p>
+    <w:p>
+      <w:pPr>
+        <w:rPr>
+          <w:noProof/>
+          <w:color w:val="FF0000"/>
+          <w:lang w:val="hu-HU"/>
+        </w:rPr>
+      </w:pPr>
+    </w:p>
+    <w:p>
+      <w:pPr>
+        <w:rPr>
+          <w:noProof/>
+          <w:color w:val="FF0000"/>
+          <w:lang w:val="hu-HU"/>
+        </w:rPr>
+      </w:pPr>
+    </w:p>
+    <w:p>
+      <w:pPr>
+        <w:rPr>
+          <w:color w:val="FF0000"/>
+          <w:lang w:val="hu-HU"/>
+        </w:rPr>
+      </w:pPr>
+      <w:r>
+        <w:rPr>
+          <w:color w:val="FF0000"/>
+          <w:lang w:val="hu-HU"/>
+        </w:rPr>
+        <w:lastRenderedPageBreak/>
         <w:t>A DFD 2. szintje:</w:t>
+      </w:r>
+    </w:p>
+    <w:p>
+      <w:pPr>
+        <w:rPr>
+          <w:color w:val="FF0000"/>
+          <w:lang w:val="hu-HU"/>
+        </w:rPr>
+      </w:pPr>
+      <w:r>
+        <w:rPr>
+          <w:color w:val="FF0000"/>
+          <w:lang w:val="hu-HU"/>
+        </w:rPr>
+        <w:t>Logikai</w:t>
+      </w:r>
+    </w:p>
+    <w:p>
+      <w:pPr>
+        <w:rPr>
+          <w:color w:val="FF0000"/>
+          <w:lang w:val="hu-HU"/>
+        </w:rPr>
+      </w:pPr>
+      <w:r>
+        <w:rPr>
+          <w:noProof/>
+          <w:color w:val="FF0000"/>
+          <w:lang w:val="hu-HU"/>
+        </w:rPr>
+        <w:drawing>
+          <wp:inline distT="0" distB="0" distL="0" distR="0" wp14:anchorId="658DAEB4" wp14:editId="664409E1">
+            <wp:extent cx="6068400" cy="9157648"/>
+            <wp:effectExtent l="0" t="0" r="8890" b="5715"/>
+            <wp:docPr id="1" name="Kép 1"/>
+            <wp:cNvGraphicFramePr>
+              <a:graphicFrameLocks xmlns:a="http://schemas.openxmlformats.org/drawingml/2006/main" noChangeAspect="1"/>
+            </wp:cNvGraphicFramePr>
+            <a:graphic xmlns:a="http://schemas.openxmlformats.org/drawingml/2006/main">
+              <a:graphicData uri="http://schemas.openxmlformats.org/drawingml/2006/picture">
+                <pic:pic xmlns:pic="http://schemas.openxmlformats.org/drawingml/2006/picture">
+                  <pic:nvPicPr>
+                    <pic:cNvPr id="0" name="Picture 1"/>
+                    <pic:cNvPicPr>
+                      <a:picLocks noChangeAspect="1" noChangeArrowheads="1"/>
+                    </pic:cNvPicPr>
+                  </pic:nvPicPr>
+                  <pic:blipFill>
+                    <a:blip r:embed="rId6">
+                      <a:extLst>
+                        <a:ext uri="{28A0092B-C50C-407E-A947-70E740481C1C}">
+                          <a14:useLocalDpi xmlns:a14="http://schemas.microsoft.com/office/drawing/2010/main" val="0"/>
+                        </a:ext>
+                      </a:extLst>
+                    </a:blip>
+                    <a:srcRect/>
+                    <a:stretch>
+                      <a:fillRect/>
+                    </a:stretch>
+                  </pic:blipFill>
+                  <pic:spPr bwMode="auto">
+                    <a:xfrm>
+                      <a:off x="0" y="0"/>
+                      <a:ext cx="6074804" cy="9167313"/>
+                    </a:xfrm>
+                    <a:prstGeom prst="rect">
+                      <a:avLst/>
+                    </a:prstGeom>
+                    <a:noFill/>
+                    <a:ln>
+                      <a:noFill/>
+                    </a:ln>
+                  </pic:spPr>
+                </pic:pic>
+              </a:graphicData>
+            </a:graphic>
+          </wp:inline>
+        </w:drawing>
+      </w:r>
+    </w:p>
+    <w:p>
+      <w:pPr>
+        <w:rPr>
+          <w:color w:val="FF0000"/>
+          <w:lang w:val="hu-HU"/>
+        </w:rPr>
+      </w:pPr>
+    </w:p>
+    <w:p>
+      <w:pPr>
+        <w:rPr>
+          <w:color w:val="FF0000"/>
+          <w:lang w:val="hu-HU"/>
+        </w:rPr>
+      </w:pPr>
+      <w:r>
+        <w:rPr>
+          <w:color w:val="FF0000"/>
+          <w:lang w:val="hu-HU"/>
+        </w:rPr>
+        <w:lastRenderedPageBreak/>
+        <w:t>Fizikai</w:t>
+      </w:r>
+    </w:p>
+    <w:p>
+      <w:pPr>
+        <w:rPr>
+          <w:color w:val="FF0000"/>
+          <w:lang w:val="hu-HU"/>
+        </w:rPr>
+      </w:pPr>
+      <w:r>
+        <w:rPr>
+          <w:noProof/>
+          <w:color w:val="FF0000"/>
+          <w:lang w:val="hu-HU"/>
+        </w:rPr>
+        <w:drawing>
+          <wp:inline distT="0" distB="0" distL="0" distR="0" wp14:anchorId="0DE5EA7C" wp14:editId="33F2C0BA">
+            <wp:extent cx="6078570" cy="9144000"/>
+            <wp:effectExtent l="0" t="0" r="0" b="0"/>
+            <wp:docPr id="2" name="Kép 2"/>
+            <wp:cNvGraphicFramePr>
+              <a:graphicFrameLocks xmlns:a="http://schemas.openxmlformats.org/drawingml/2006/main" noChangeAspect="1"/>
+            </wp:cNvGraphicFramePr>
+            <a:graphic xmlns:a="http://schemas.openxmlformats.org/drawingml/2006/main">
+              <a:graphicData uri="http://schemas.openxmlformats.org/drawingml/2006/picture">
+                <pic:pic xmlns:pic="http://schemas.openxmlformats.org/drawingml/2006/picture">
+                  <pic:nvPicPr>
+                    <pic:cNvPr id="0" name="Picture 2"/>
+                    <pic:cNvPicPr>
+                      <a:picLocks noChangeAspect="1" noChangeArrowheads="1"/>
+                    </pic:cNvPicPr>
+                  </pic:nvPicPr>
+                  <pic:blipFill>
+                    <a:blip r:embed="rId7">
+                      <a:extLst>
+                        <a:ext uri="{28A0092B-C50C-407E-A947-70E740481C1C}">
+                          <a14:useLocalDpi xmlns:a14="http://schemas.microsoft.com/office/drawing/2010/main" val="0"/>
+                        </a:ext>
+                      </a:extLst>
+                    </a:blip>
+                    <a:srcRect/>
+                    <a:stretch>
+                      <a:fillRect/>
+                    </a:stretch>
+                  </pic:blipFill>
+                  <pic:spPr bwMode="auto">
+                    <a:xfrm>
+                      <a:off x="0" y="0"/>
+                      <a:ext cx="6082130" cy="9149356"/>
+                    </a:xfrm>
+                    <a:prstGeom prst="rect">
+                      <a:avLst/>
+                    </a:prstGeom>
+                    <a:noFill/>
+                    <a:ln>
+                      <a:noFill/>
+                    </a:ln>
+                  </pic:spPr>
+                </pic:pic>
+              </a:graphicData>
+            </a:graphic>
+          </wp:inline>
+        </w:drawing>
       </w:r>
     </w:p>
     <w:p>
@@ -1674,7 +2093,7 @@
                     </pic:cNvPicPr>
                   </pic:nvPicPr>
                   <pic:blipFill>
-                    <a:blip r:embed="rId6" cstate="print">
+                    <a:blip r:embed="rId8" cstate="print">
                       <a:extLst>
                         <a:ext uri="{28A0092B-C50C-407E-A947-70E740481C1C}">
                           <a14:useLocalDpi xmlns:a14="http://schemas.microsoft.com/office/drawing/2010/main" val="0"/>
@@ -1756,6 +2175,7 @@
           <w:lang w:val="hu-HU"/>
         </w:rPr>
       </w:pPr>
+      <w:proofErr w:type="gramStart"/>
       <w:r>
         <w:rPr>
           <w:lang w:val="hu-HU"/>
@@ -1770,6 +2190,7 @@
         <w:t>(</w:t>
       </w:r>
       <w:proofErr w:type="spellStart"/>
+      <w:proofErr w:type="gramEnd"/>
       <w:r>
         <w:rPr>
           <w:u w:val="single"/>
@@ -1847,11 +2268,19 @@
           <w:lang w:val="hu-HU"/>
         </w:rPr>
       </w:pPr>
-      <w:r>
-        <w:rPr>
-          <w:lang w:val="hu-HU"/>
-        </w:rPr>
-        <w:t>Jelentkezett(_</w:t>
+      <w:proofErr w:type="gramStart"/>
+      <w:r>
+        <w:rPr>
+          <w:lang w:val="hu-HU"/>
+        </w:rPr>
+        <w:t>Jelentkezett(</w:t>
+      </w:r>
+      <w:proofErr w:type="gramEnd"/>
+      <w:r>
+        <w:rPr>
+          <w:lang w:val="hu-HU"/>
+        </w:rPr>
+        <w:t>_</w:t>
       </w:r>
       <w:proofErr w:type="spellStart"/>
       <w:r>
@@ -1889,11 +2318,19 @@
           <w:lang w:val="hu-HU"/>
         </w:rPr>
       </w:pPr>
-      <w:r>
-        <w:rPr>
-          <w:lang w:val="hu-HU"/>
-        </w:rPr>
-        <w:t>Hirdető(_</w:t>
+      <w:proofErr w:type="gramStart"/>
+      <w:r>
+        <w:rPr>
+          <w:lang w:val="hu-HU"/>
+        </w:rPr>
+        <w:t>Hirdető(</w:t>
+      </w:r>
+      <w:proofErr w:type="gramEnd"/>
+      <w:r>
+        <w:rPr>
+          <w:lang w:val="hu-HU"/>
+        </w:rPr>
+        <w:t>_</w:t>
       </w:r>
       <w:proofErr w:type="spellStart"/>
       <w:r>
@@ -1958,12 +2395,14 @@
           <w:lang w:val="hu-HU"/>
         </w:rPr>
       </w:pPr>
+      <w:proofErr w:type="gramStart"/>
       <w:r>
         <w:rPr>
           <w:lang w:val="hu-HU"/>
         </w:rPr>
         <w:t>Kategória(</w:t>
       </w:r>
+      <w:proofErr w:type="gramEnd"/>
       <w:r>
         <w:rPr>
           <w:lang w:val="hu-HU"/>
@@ -2012,11 +2451,19 @@
           <w:lang w:val="hu-HU"/>
         </w:rPr>
       </w:pPr>
-      <w:r>
-        <w:rPr>
-          <w:lang w:val="hu-HU"/>
-        </w:rPr>
-        <w:t>Munka(_</w:t>
+      <w:proofErr w:type="gramStart"/>
+      <w:r>
+        <w:rPr>
+          <w:lang w:val="hu-HU"/>
+        </w:rPr>
+        <w:t>Munka(</w:t>
+      </w:r>
+      <w:proofErr w:type="gramEnd"/>
+      <w:r>
+        <w:rPr>
+          <w:lang w:val="hu-HU"/>
+        </w:rPr>
+        <w:t>_</w:t>
       </w:r>
       <w:proofErr w:type="spellStart"/>
       <w:r>
@@ -2068,11 +2515,19 @@
           <w:lang w:val="hu-HU"/>
         </w:rPr>
       </w:pPr>
-      <w:r>
-        <w:rPr>
-          <w:lang w:val="hu-HU"/>
-        </w:rPr>
-        <w:t>Cég(_</w:t>
+      <w:proofErr w:type="gramStart"/>
+      <w:r>
+        <w:rPr>
+          <w:lang w:val="hu-HU"/>
+        </w:rPr>
+        <w:t>Cég(</w:t>
+      </w:r>
+      <w:proofErr w:type="gramEnd"/>
+      <w:r>
+        <w:rPr>
+          <w:lang w:val="hu-HU"/>
+        </w:rPr>
+        <w:t>_</w:t>
       </w:r>
       <w:proofErr w:type="spellStart"/>
       <w:r>
@@ -2296,6 +2751,7 @@
               <w:t>_</w:t>
             </w:r>
             <w:proofErr w:type="spellStart"/>
+            <w:proofErr w:type="gramStart"/>
             <w:r>
               <w:rPr>
                 <w:lang w:val="hu-HU"/>
@@ -2303,6 +2759,7 @@
               <w:t>FelhasználóId,Név</w:t>
             </w:r>
             <w:proofErr w:type="spellEnd"/>
+            <w:proofErr w:type="gramEnd"/>
             <w:r>
               <w:rPr>
                 <w:lang w:val="hu-HU"/>
@@ -2396,6 +2853,7 @@
               <w:t xml:space="preserve"> </w:t>
             </w:r>
             <w:proofErr w:type="spellStart"/>
+            <w:proofErr w:type="gramStart"/>
             <w:r>
               <w:rPr>
                 <w:lang w:val="hu-HU"/>
@@ -2403,6 +2861,7 @@
               <w:t>jelentkezettId,Mikor</w:t>
             </w:r>
             <w:proofErr w:type="spellEnd"/>
+            <w:proofErr w:type="gramEnd"/>
             <w:r>
               <w:rPr>
                 <w:lang w:val="hu-HU"/>
@@ -2468,6 +2927,7 @@
               <w:t xml:space="preserve"> </w:t>
             </w:r>
             <w:proofErr w:type="spellStart"/>
+            <w:proofErr w:type="gramStart"/>
             <w:r>
               <w:rPr>
                 <w:lang w:val="hu-HU"/>
@@ -2479,7 +2939,14 @@
               <w:rPr>
                 <w:lang w:val="hu-HU"/>
               </w:rPr>
-              <w:t>,_HirdetőID_, Név, Email, /</w:t>
+              <w:t>,_</w:t>
+            </w:r>
+            <w:proofErr w:type="gramEnd"/>
+            <w:r>
+              <w:rPr>
+                <w:lang w:val="hu-HU"/>
+              </w:rPr>
+              <w:t>HirdetőID_, Név, Email, /</w:t>
             </w:r>
             <w:proofErr w:type="spellStart"/>
             <w:r>
@@ -4813,12 +5280,21 @@
           <w:lang w:val="hu-HU"/>
         </w:rPr>
       </w:pPr>
+      <w:proofErr w:type="gramStart"/>
       <w:r>
         <w:rPr>
           <w:color w:val="FF0000"/>
           <w:lang w:val="hu-HU"/>
         </w:rPr>
-        <w:t>Táblázat  L: Létrehozás , M: Módosítás, O: Olvasás, T: Törlés</w:t>
+        <w:t>Táblázat  L</w:t>
+      </w:r>
+      <w:proofErr w:type="gramEnd"/>
+      <w:r>
+        <w:rPr>
+          <w:color w:val="FF0000"/>
+          <w:lang w:val="hu-HU"/>
+        </w:rPr>
+        <w:t>: Létrehozás , M: Módosítás, O: Olvasás, T: Törlés</w:t>
       </w:r>
     </w:p>
     <w:tbl>
@@ -4843,12 +5319,6 @@
         <w:gridCol w:w="974"/>
       </w:tblGrid>
       <w:tr>
-        <w:tblPrEx>
-          <w:tblCellMar>
-            <w:top w:w="0" w:type="dxa"/>
-            <w:bottom w:w="0" w:type="dxa"/>
-          </w:tblCellMar>
-        </w:tblPrEx>
         <w:trPr>
           <w:cantSplit/>
           <w:jc w:val="center"/>
@@ -5158,12 +5628,6 @@
         </w:tc>
       </w:tr>
       <w:tr>
-        <w:tblPrEx>
-          <w:tblCellMar>
-            <w:top w:w="0" w:type="dxa"/>
-            <w:bottom w:w="0" w:type="dxa"/>
-          </w:tblCellMar>
-        </w:tblPrEx>
         <w:trPr>
           <w:jc w:val="center"/>
         </w:trPr>
@@ -5412,12 +5876,6 @@
         </w:tc>
       </w:tr>
       <w:tr>
-        <w:tblPrEx>
-          <w:tblCellMar>
-            <w:top w:w="0" w:type="dxa"/>
-            <w:bottom w:w="0" w:type="dxa"/>
-          </w:tblCellMar>
-        </w:tblPrEx>
         <w:trPr>
           <w:jc w:val="center"/>
         </w:trPr>
@@ -5674,12 +6132,6 @@
         </w:tc>
       </w:tr>
       <w:tr>
-        <w:tblPrEx>
-          <w:tblCellMar>
-            <w:top w:w="0" w:type="dxa"/>
-            <w:bottom w:w="0" w:type="dxa"/>
-          </w:tblCellMar>
-        </w:tblPrEx>
         <w:trPr>
           <w:jc w:val="center"/>
         </w:trPr>
@@ -5959,12 +6411,6 @@
         </w:tc>
       </w:tr>
       <w:tr>
-        <w:tblPrEx>
-          <w:tblCellMar>
-            <w:top w:w="0" w:type="dxa"/>
-            <w:bottom w:w="0" w:type="dxa"/>
-          </w:tblCellMar>
-        </w:tblPrEx>
         <w:trPr>
           <w:jc w:val="center"/>
         </w:trPr>
@@ -6213,12 +6659,6 @@
         </w:tc>
       </w:tr>
       <w:tr>
-        <w:tblPrEx>
-          <w:tblCellMar>
-            <w:top w:w="0" w:type="dxa"/>
-            <w:bottom w:w="0" w:type="dxa"/>
-          </w:tblCellMar>
-        </w:tblPrEx>
         <w:trPr>
           <w:jc w:val="center"/>
         </w:trPr>
@@ -6466,12 +6906,6 @@
         </w:tc>
       </w:tr>
       <w:tr>
-        <w:tblPrEx>
-          <w:tblCellMar>
-            <w:top w:w="0" w:type="dxa"/>
-            <w:bottom w:w="0" w:type="dxa"/>
-          </w:tblCellMar>
-        </w:tblPrEx>
         <w:trPr>
           <w:jc w:val="center"/>
         </w:trPr>
@@ -6718,12 +7152,6 @@
         </w:tc>
       </w:tr>
       <w:tr>
-        <w:tblPrEx>
-          <w:tblCellMar>
-            <w:top w:w="0" w:type="dxa"/>
-            <w:bottom w:w="0" w:type="dxa"/>
-          </w:tblCellMar>
-        </w:tblPrEx>
         <w:trPr>
           <w:jc w:val="center"/>
         </w:trPr>
@@ -6971,12 +7399,6 @@
         </w:tc>
       </w:tr>
       <w:tr>
-        <w:tblPrEx>
-          <w:tblCellMar>
-            <w:top w:w="0" w:type="dxa"/>
-            <w:bottom w:w="0" w:type="dxa"/>
-          </w:tblCellMar>
-        </w:tblPrEx>
         <w:trPr>
           <w:jc w:val="center"/>
         </w:trPr>

--- a/Dokumentéció/ProjektTerv.docx
+++ b/Dokumentéció/ProjektTerv.docx
@@ -1330,7 +1330,13 @@
       </w:r>
       <w:proofErr w:type="spellEnd"/>
       <w:r>
-        <w:t xml:space="preserve">: 1. </w:t>
+        <w:t xml:space="preserve">: </w:t>
+      </w:r>
+      <w:r>
+        <w:br/>
+      </w:r>
+      <w:r>
+        <w:t xml:space="preserve">1. </w:t>
       </w:r>
       <w:proofErr w:type="spellStart"/>
       <w:r>
@@ -1346,7 +1352,10 @@
       </w:r>
       <w:proofErr w:type="spellEnd"/>
       <w:r>
-        <w:t xml:space="preserve"> 2. </w:t>
+        <w:br/>
+      </w:r>
+      <w:r>
+        <w:t xml:space="preserve">2. </w:t>
       </w:r>
       <w:proofErr w:type="spellStart"/>
       <w:r>
@@ -1362,7 +1371,13 @@
       </w:r>
       <w:proofErr w:type="spellEnd"/>
       <w:r>
-        <w:t xml:space="preserve"> 3. </w:t>
+        <w:t xml:space="preserve"> </w:t>
+      </w:r>
+      <w:r>
+        <w:br/>
+      </w:r>
+      <w:r>
+        <w:t xml:space="preserve">3. </w:t>
       </w:r>
       <w:proofErr w:type="spellStart"/>
       <w:r>
@@ -1386,7 +1401,13 @@
       </w:r>
       <w:proofErr w:type="spellEnd"/>
       <w:r>
-        <w:t xml:space="preserve"> 4. </w:t>
+        <w:t xml:space="preserve"> </w:t>
+      </w:r>
+      <w:r>
+        <w:br/>
+      </w:r>
+      <w:r>
+        <w:t xml:space="preserve">4. </w:t>
       </w:r>
       <w:proofErr w:type="spellStart"/>
       <w:r>
@@ -1426,7 +1447,13 @@
       </w:r>
       <w:proofErr w:type="spellEnd"/>
       <w:r>
-        <w:t xml:space="preserve"> 5. </w:t>
+        <w:t xml:space="preserve"> </w:t>
+      </w:r>
+      <w:r>
+        <w:br/>
+      </w:r>
+      <w:r>
+        <w:t xml:space="preserve">5. </w:t>
       </w:r>
       <w:proofErr w:type="spellStart"/>
       <w:r>
@@ -1450,7 +1477,13 @@
       </w:r>
       <w:proofErr w:type="spellEnd"/>
       <w:r>
-        <w:t xml:space="preserve"> 6. </w:t>
+        <w:t xml:space="preserve"> </w:t>
+      </w:r>
+      <w:r>
+        <w:br/>
+      </w:r>
+      <w:r>
+        <w:t xml:space="preserve">6. </w:t>
       </w:r>
       <w:proofErr w:type="spellStart"/>
       <w:r>
@@ -1487,38 +1520,6 @@
       <w:r>
         <w:t xml:space="preserve"> diagram (DFD):</w:t>
       </w:r>
-    </w:p>
-    <w:p>
-      <w:pPr>
-        <w:rPr>
-          <w:color w:val="FF0000"/>
-          <w:lang w:val="hu-HU"/>
-        </w:rPr>
-      </w:pPr>
-    </w:p>
-    <w:p>
-      <w:pPr>
-        <w:rPr>
-          <w:color w:val="FF0000"/>
-          <w:lang w:val="hu-HU"/>
-        </w:rPr>
-      </w:pPr>
-    </w:p>
-    <w:p>
-      <w:pPr>
-        <w:rPr>
-          <w:color w:val="FF0000"/>
-          <w:lang w:val="hu-HU"/>
-        </w:rPr>
-      </w:pPr>
-    </w:p>
-    <w:p>
-      <w:pPr>
-        <w:rPr>
-          <w:color w:val="FF0000"/>
-          <w:lang w:val="hu-HU"/>
-        </w:rPr>
-      </w:pPr>
     </w:p>
     <w:p>
       <w:pPr>
